--- a/Relatorio.docx
+++ b/Relatorio.docx
@@ -387,7 +387,10 @@
             <w:sdtContent>
               <w:p>
                 <w:r>
-                  <w:t>Trabalho Individual</w:t>
+                  <w:t xml:space="preserve">Trabalho </w:t>
+                </w:r>
+                <w:r>
+                  <w:t>de Grupo</w:t>
                 </w:r>
               </w:p>
             </w:sdtContent>
@@ -527,6 +530,12 @@
               <w:t>José Carlos Ferreira 16609</w:t>
             </w:r>
           </w:p>
+          <w:p>
+            <w:r>
+              <w:t>Nuno José da Silva Antunes 15352</w:t>
+            </w:r>
+          </w:p>
+          <w:p/>
           <w:p>
             <w:pPr>
               <w:rPr>
@@ -703,6 +712,850 @@
         <w:br w:type="page"/>
       </w:r>
     </w:p>
+    <w:sdt>
+      <w:sdtPr>
+        <w:rPr>
+          <w:rFonts w:asciiTheme="minorHAnsi" w:eastAsiaTheme="minorEastAsia" w:hAnsiTheme="minorHAnsi" w:cstheme="minorBidi"/>
+          <w:b/>
+          <w:color w:val="082A75" w:themeColor="text2"/>
+          <w:sz w:val="28"/>
+          <w:szCs w:val="22"/>
+          <w:lang w:eastAsia="en-US"/>
+        </w:rPr>
+        <w:id w:val="-1462721114"/>
+        <w:docPartObj>
+          <w:docPartGallery w:val="Table of Contents"/>
+          <w:docPartUnique/>
+        </w:docPartObj>
+      </w:sdtPr>
+      <w:sdtEndPr>
+        <w:rPr>
+          <w:bCs/>
+        </w:rPr>
+      </w:sdtEndPr>
+      <w:sdtContent>
+        <w:p>
+          <w:pPr>
+            <w:pStyle w:val="Cabealhodondice"/>
+          </w:pPr>
+          <w:r>
+            <w:t>Índice</w:t>
+          </w:r>
+        </w:p>
+        <w:p>
+          <w:pPr>
+            <w:pStyle w:val="ndice1"/>
+            <w:tabs>
+              <w:tab w:val="right" w:leader="dot" w:pos="10024"/>
+            </w:tabs>
+            <w:rPr>
+              <w:b w:val="0"/>
+              <w:noProof/>
+              <w:color w:val="auto"/>
+              <w:sz w:val="22"/>
+              <w:lang w:eastAsia="pt-PT"/>
+            </w:rPr>
+          </w:pPr>
+          <w:r>
+            <w:fldChar w:fldCharType="begin"/>
+          </w:r>
+          <w:r>
+            <w:instrText xml:space="preserve"> TOC \o "1-3" \h \z \u </w:instrText>
+          </w:r>
+          <w:r>
+            <w:fldChar w:fldCharType="separate"/>
+          </w:r>
+          <w:hyperlink w:anchor="_Toc105462485" w:history="1">
+            <w:r>
+              <w:rPr>
+                <w:rStyle w:val="Hiperligao"/>
+                <w:noProof/>
+                <w:lang w:bidi="pt-PT"/>
+              </w:rPr>
+              <w:t>Introdução</w:t>
+            </w:r>
+            <w:r>
+              <w:rPr>
+                <w:noProof/>
+                <w:webHidden/>
+              </w:rPr>
+              <w:tab/>
+            </w:r>
+            <w:r>
+              <w:rPr>
+                <w:noProof/>
+                <w:webHidden/>
+              </w:rPr>
+              <w:fldChar w:fldCharType="begin"/>
+            </w:r>
+            <w:r>
+              <w:rPr>
+                <w:noProof/>
+                <w:webHidden/>
+              </w:rPr>
+              <w:instrText xml:space="preserve"> PAGEREF _Toc105462485 \h </w:instrText>
+            </w:r>
+            <w:r>
+              <w:rPr>
+                <w:noProof/>
+                <w:webHidden/>
+              </w:rPr>
+            </w:r>
+            <w:r>
+              <w:rPr>
+                <w:noProof/>
+                <w:webHidden/>
+              </w:rPr>
+              <w:fldChar w:fldCharType="separate"/>
+            </w:r>
+            <w:r>
+              <w:rPr>
+                <w:noProof/>
+                <w:webHidden/>
+              </w:rPr>
+              <w:t>3</w:t>
+            </w:r>
+            <w:r>
+              <w:rPr>
+                <w:noProof/>
+                <w:webHidden/>
+              </w:rPr>
+              <w:fldChar w:fldCharType="end"/>
+            </w:r>
+          </w:hyperlink>
+        </w:p>
+        <w:p>
+          <w:pPr>
+            <w:pStyle w:val="ndice1"/>
+            <w:tabs>
+              <w:tab w:val="right" w:leader="dot" w:pos="10024"/>
+            </w:tabs>
+            <w:rPr>
+              <w:b w:val="0"/>
+              <w:noProof/>
+              <w:color w:val="auto"/>
+              <w:sz w:val="22"/>
+              <w:lang w:eastAsia="pt-PT"/>
+            </w:rPr>
+          </w:pPr>
+          <w:hyperlink w:anchor="_Toc105462486" w:history="1">
+            <w:r>
+              <w:rPr>
+                <w:rStyle w:val="Hiperligao"/>
+                <w:noProof/>
+                <w:lang w:bidi="pt-PT"/>
+              </w:rPr>
+              <w:t>Desenvolvimento</w:t>
+            </w:r>
+            <w:r>
+              <w:rPr>
+                <w:noProof/>
+                <w:webHidden/>
+              </w:rPr>
+              <w:tab/>
+            </w:r>
+            <w:r>
+              <w:rPr>
+                <w:noProof/>
+                <w:webHidden/>
+              </w:rPr>
+              <w:fldChar w:fldCharType="begin"/>
+            </w:r>
+            <w:r>
+              <w:rPr>
+                <w:noProof/>
+                <w:webHidden/>
+              </w:rPr>
+              <w:instrText xml:space="preserve"> PAGEREF _Toc105462486 \h </w:instrText>
+            </w:r>
+            <w:r>
+              <w:rPr>
+                <w:noProof/>
+                <w:webHidden/>
+              </w:rPr>
+            </w:r>
+            <w:r>
+              <w:rPr>
+                <w:noProof/>
+                <w:webHidden/>
+              </w:rPr>
+              <w:fldChar w:fldCharType="separate"/>
+            </w:r>
+            <w:r>
+              <w:rPr>
+                <w:noProof/>
+                <w:webHidden/>
+              </w:rPr>
+              <w:t>4</w:t>
+            </w:r>
+            <w:r>
+              <w:rPr>
+                <w:noProof/>
+                <w:webHidden/>
+              </w:rPr>
+              <w:fldChar w:fldCharType="end"/>
+            </w:r>
+          </w:hyperlink>
+        </w:p>
+        <w:p>
+          <w:pPr>
+            <w:pStyle w:val="ndice2"/>
+            <w:tabs>
+              <w:tab w:val="right" w:leader="dot" w:pos="10024"/>
+            </w:tabs>
+            <w:rPr>
+              <w:b w:val="0"/>
+              <w:noProof/>
+              <w:color w:val="auto"/>
+              <w:sz w:val="22"/>
+              <w:lang w:eastAsia="pt-PT"/>
+            </w:rPr>
+          </w:pPr>
+          <w:hyperlink w:anchor="_Toc105462487" w:history="1">
+            <w:r>
+              <w:rPr>
+                <w:rStyle w:val="Hiperligao"/>
+                <w:noProof/>
+                <w:lang w:bidi="pt-PT"/>
+              </w:rPr>
+              <w:t>Shader Enemy</w:t>
+            </w:r>
+            <w:r>
+              <w:rPr>
+                <w:noProof/>
+                <w:webHidden/>
+              </w:rPr>
+              <w:tab/>
+            </w:r>
+            <w:r>
+              <w:rPr>
+                <w:noProof/>
+                <w:webHidden/>
+              </w:rPr>
+              <w:fldChar w:fldCharType="begin"/>
+            </w:r>
+            <w:r>
+              <w:rPr>
+                <w:noProof/>
+                <w:webHidden/>
+              </w:rPr>
+              <w:instrText xml:space="preserve"> PAGEREF _Toc105462487 \h </w:instrText>
+            </w:r>
+            <w:r>
+              <w:rPr>
+                <w:noProof/>
+                <w:webHidden/>
+              </w:rPr>
+            </w:r>
+            <w:r>
+              <w:rPr>
+                <w:noProof/>
+                <w:webHidden/>
+              </w:rPr>
+              <w:fldChar w:fldCharType="separate"/>
+            </w:r>
+            <w:r>
+              <w:rPr>
+                <w:noProof/>
+                <w:webHidden/>
+              </w:rPr>
+              <w:t>4</w:t>
+            </w:r>
+            <w:r>
+              <w:rPr>
+                <w:noProof/>
+                <w:webHidden/>
+              </w:rPr>
+              <w:fldChar w:fldCharType="end"/>
+            </w:r>
+          </w:hyperlink>
+        </w:p>
+        <w:p>
+          <w:pPr>
+            <w:pStyle w:val="ndice3"/>
+            <w:tabs>
+              <w:tab w:val="right" w:leader="dot" w:pos="10024"/>
+            </w:tabs>
+            <w:rPr>
+              <w:b w:val="0"/>
+              <w:noProof/>
+              <w:color w:val="auto"/>
+              <w:sz w:val="22"/>
+              <w:lang w:eastAsia="pt-PT"/>
+            </w:rPr>
+          </w:pPr>
+          <w:hyperlink w:anchor="_Toc105462488" w:history="1">
+            <w:r>
+              <w:rPr>
+                <w:rStyle w:val="Hiperligao"/>
+                <w:noProof/>
+              </w:rPr>
+              <w:t>Melhoria</w:t>
+            </w:r>
+            <w:r>
+              <w:rPr>
+                <w:noProof/>
+                <w:webHidden/>
+              </w:rPr>
+              <w:tab/>
+            </w:r>
+            <w:r>
+              <w:rPr>
+                <w:noProof/>
+                <w:webHidden/>
+              </w:rPr>
+              <w:fldChar w:fldCharType="begin"/>
+            </w:r>
+            <w:r>
+              <w:rPr>
+                <w:noProof/>
+                <w:webHidden/>
+              </w:rPr>
+              <w:instrText xml:space="preserve"> PAGEREF _Toc105462488 \h </w:instrText>
+            </w:r>
+            <w:r>
+              <w:rPr>
+                <w:noProof/>
+                <w:webHidden/>
+              </w:rPr>
+            </w:r>
+            <w:r>
+              <w:rPr>
+                <w:noProof/>
+                <w:webHidden/>
+              </w:rPr>
+              <w:fldChar w:fldCharType="separate"/>
+            </w:r>
+            <w:r>
+              <w:rPr>
+                <w:noProof/>
+                <w:webHidden/>
+              </w:rPr>
+              <w:t>4</w:t>
+            </w:r>
+            <w:r>
+              <w:rPr>
+                <w:noProof/>
+                <w:webHidden/>
+              </w:rPr>
+              <w:fldChar w:fldCharType="end"/>
+            </w:r>
+          </w:hyperlink>
+        </w:p>
+        <w:p>
+          <w:pPr>
+            <w:pStyle w:val="ndice2"/>
+            <w:tabs>
+              <w:tab w:val="right" w:leader="dot" w:pos="10024"/>
+            </w:tabs>
+            <w:rPr>
+              <w:b w:val="0"/>
+              <w:noProof/>
+              <w:color w:val="auto"/>
+              <w:sz w:val="22"/>
+              <w:lang w:eastAsia="pt-PT"/>
+            </w:rPr>
+          </w:pPr>
+          <w:hyperlink w:anchor="_Toc105462489" w:history="1">
+            <w:r>
+              <w:rPr>
+                <w:rStyle w:val="Hiperligao"/>
+                <w:noProof/>
+              </w:rPr>
+              <w:t>Intensidade de Pontos Iluminados</w:t>
+            </w:r>
+            <w:r>
+              <w:rPr>
+                <w:noProof/>
+                <w:webHidden/>
+              </w:rPr>
+              <w:tab/>
+            </w:r>
+            <w:r>
+              <w:rPr>
+                <w:noProof/>
+                <w:webHidden/>
+              </w:rPr>
+              <w:fldChar w:fldCharType="begin"/>
+            </w:r>
+            <w:r>
+              <w:rPr>
+                <w:noProof/>
+                <w:webHidden/>
+              </w:rPr>
+              <w:instrText xml:space="preserve"> PAGEREF _Toc105462489 \h </w:instrText>
+            </w:r>
+            <w:r>
+              <w:rPr>
+                <w:noProof/>
+                <w:webHidden/>
+              </w:rPr>
+            </w:r>
+            <w:r>
+              <w:rPr>
+                <w:noProof/>
+                <w:webHidden/>
+              </w:rPr>
+              <w:fldChar w:fldCharType="separate"/>
+            </w:r>
+            <w:r>
+              <w:rPr>
+                <w:noProof/>
+                <w:webHidden/>
+              </w:rPr>
+              <w:t>5</w:t>
+            </w:r>
+            <w:r>
+              <w:rPr>
+                <w:noProof/>
+                <w:webHidden/>
+              </w:rPr>
+              <w:fldChar w:fldCharType="end"/>
+            </w:r>
+          </w:hyperlink>
+        </w:p>
+        <w:p>
+          <w:pPr>
+            <w:pStyle w:val="ndice2"/>
+            <w:tabs>
+              <w:tab w:val="right" w:leader="dot" w:pos="10024"/>
+            </w:tabs>
+            <w:rPr>
+              <w:b w:val="0"/>
+              <w:noProof/>
+              <w:color w:val="auto"/>
+              <w:sz w:val="22"/>
+              <w:lang w:eastAsia="pt-PT"/>
+            </w:rPr>
+          </w:pPr>
+          <w:hyperlink w:anchor="_Toc105462490" w:history="1">
+            <w:r>
+              <w:rPr>
+                <w:rStyle w:val="Hiperligao"/>
+                <w:noProof/>
+              </w:rPr>
+              <w:t>Desabilitar Oceanos</w:t>
+            </w:r>
+            <w:r>
+              <w:rPr>
+                <w:noProof/>
+                <w:webHidden/>
+              </w:rPr>
+              <w:tab/>
+            </w:r>
+            <w:r>
+              <w:rPr>
+                <w:noProof/>
+                <w:webHidden/>
+              </w:rPr>
+              <w:fldChar w:fldCharType="begin"/>
+            </w:r>
+            <w:r>
+              <w:rPr>
+                <w:noProof/>
+                <w:webHidden/>
+              </w:rPr>
+              <w:instrText xml:space="preserve"> PAGEREF _Toc105462490 \h </w:instrText>
+            </w:r>
+            <w:r>
+              <w:rPr>
+                <w:noProof/>
+                <w:webHidden/>
+              </w:rPr>
+            </w:r>
+            <w:r>
+              <w:rPr>
+                <w:noProof/>
+                <w:webHidden/>
+              </w:rPr>
+              <w:fldChar w:fldCharType="separate"/>
+            </w:r>
+            <w:r>
+              <w:rPr>
+                <w:noProof/>
+                <w:webHidden/>
+              </w:rPr>
+              <w:t>5</w:t>
+            </w:r>
+            <w:r>
+              <w:rPr>
+                <w:noProof/>
+                <w:webHidden/>
+              </w:rPr>
+              <w:fldChar w:fldCharType="end"/>
+            </w:r>
+          </w:hyperlink>
+        </w:p>
+        <w:p>
+          <w:pPr>
+            <w:pStyle w:val="ndice3"/>
+            <w:tabs>
+              <w:tab w:val="right" w:leader="dot" w:pos="10024"/>
+            </w:tabs>
+            <w:rPr>
+              <w:b w:val="0"/>
+              <w:noProof/>
+              <w:color w:val="auto"/>
+              <w:sz w:val="22"/>
+              <w:lang w:eastAsia="pt-PT"/>
+            </w:rPr>
+          </w:pPr>
+          <w:hyperlink w:anchor="_Toc105462491" w:history="1">
+            <w:r>
+              <w:rPr>
+                <w:rStyle w:val="Hiperligao"/>
+                <w:noProof/>
+              </w:rPr>
+              <w:t>Pequena Melhoria</w:t>
+            </w:r>
+            <w:r>
+              <w:rPr>
+                <w:noProof/>
+                <w:webHidden/>
+              </w:rPr>
+              <w:tab/>
+            </w:r>
+            <w:r>
+              <w:rPr>
+                <w:noProof/>
+                <w:webHidden/>
+              </w:rPr>
+              <w:fldChar w:fldCharType="begin"/>
+            </w:r>
+            <w:r>
+              <w:rPr>
+                <w:noProof/>
+                <w:webHidden/>
+              </w:rPr>
+              <w:instrText xml:space="preserve"> PAGEREF _Toc105462491 \h </w:instrText>
+            </w:r>
+            <w:r>
+              <w:rPr>
+                <w:noProof/>
+                <w:webHidden/>
+              </w:rPr>
+            </w:r>
+            <w:r>
+              <w:rPr>
+                <w:noProof/>
+                <w:webHidden/>
+              </w:rPr>
+              <w:fldChar w:fldCharType="separate"/>
+            </w:r>
+            <w:r>
+              <w:rPr>
+                <w:noProof/>
+                <w:webHidden/>
+              </w:rPr>
+              <w:t>5</w:t>
+            </w:r>
+            <w:r>
+              <w:rPr>
+                <w:noProof/>
+                <w:webHidden/>
+              </w:rPr>
+              <w:fldChar w:fldCharType="end"/>
+            </w:r>
+          </w:hyperlink>
+        </w:p>
+        <w:p>
+          <w:pPr>
+            <w:pStyle w:val="ndice2"/>
+            <w:tabs>
+              <w:tab w:val="right" w:leader="dot" w:pos="10024"/>
+            </w:tabs>
+            <w:rPr>
+              <w:b w:val="0"/>
+              <w:noProof/>
+              <w:color w:val="auto"/>
+              <w:sz w:val="22"/>
+              <w:lang w:eastAsia="pt-PT"/>
+            </w:rPr>
+          </w:pPr>
+          <w:hyperlink w:anchor="_Toc105462492" w:history="1">
+            <w:r>
+              <w:rPr>
+                <w:rStyle w:val="Hiperligao"/>
+                <w:noProof/>
+              </w:rPr>
+              <w:t>Nova Textura de Oceano</w:t>
+            </w:r>
+            <w:r>
+              <w:rPr>
+                <w:noProof/>
+                <w:webHidden/>
+              </w:rPr>
+              <w:tab/>
+            </w:r>
+            <w:r>
+              <w:rPr>
+                <w:noProof/>
+                <w:webHidden/>
+              </w:rPr>
+              <w:fldChar w:fldCharType="begin"/>
+            </w:r>
+            <w:r>
+              <w:rPr>
+                <w:noProof/>
+                <w:webHidden/>
+              </w:rPr>
+              <w:instrText xml:space="preserve"> PAGEREF _Toc105462492 \h </w:instrText>
+            </w:r>
+            <w:r>
+              <w:rPr>
+                <w:noProof/>
+                <w:webHidden/>
+              </w:rPr>
+            </w:r>
+            <w:r>
+              <w:rPr>
+                <w:noProof/>
+                <w:webHidden/>
+              </w:rPr>
+              <w:fldChar w:fldCharType="separate"/>
+            </w:r>
+            <w:r>
+              <w:rPr>
+                <w:noProof/>
+                <w:webHidden/>
+              </w:rPr>
+              <w:t>6</w:t>
+            </w:r>
+            <w:r>
+              <w:rPr>
+                <w:noProof/>
+                <w:webHidden/>
+              </w:rPr>
+              <w:fldChar w:fldCharType="end"/>
+            </w:r>
+          </w:hyperlink>
+        </w:p>
+        <w:p>
+          <w:pPr>
+            <w:pStyle w:val="ndice3"/>
+            <w:tabs>
+              <w:tab w:val="right" w:leader="dot" w:pos="10024"/>
+            </w:tabs>
+            <w:rPr>
+              <w:b w:val="0"/>
+              <w:noProof/>
+              <w:color w:val="auto"/>
+              <w:sz w:val="22"/>
+              <w:lang w:eastAsia="pt-PT"/>
+            </w:rPr>
+          </w:pPr>
+          <w:hyperlink w:anchor="_Toc105462493" w:history="1">
+            <w:r>
+              <w:rPr>
+                <w:rStyle w:val="Hiperligao"/>
+                <w:noProof/>
+              </w:rPr>
+              <w:t>Animação da Textura</w:t>
+            </w:r>
+            <w:r>
+              <w:rPr>
+                <w:noProof/>
+                <w:webHidden/>
+              </w:rPr>
+              <w:tab/>
+            </w:r>
+            <w:r>
+              <w:rPr>
+                <w:noProof/>
+                <w:webHidden/>
+              </w:rPr>
+              <w:fldChar w:fldCharType="begin"/>
+            </w:r>
+            <w:r>
+              <w:rPr>
+                <w:noProof/>
+                <w:webHidden/>
+              </w:rPr>
+              <w:instrText xml:space="preserve"> PAGEREF _Toc105462493 \h </w:instrText>
+            </w:r>
+            <w:r>
+              <w:rPr>
+                <w:noProof/>
+                <w:webHidden/>
+              </w:rPr>
+            </w:r>
+            <w:r>
+              <w:rPr>
+                <w:noProof/>
+                <w:webHidden/>
+              </w:rPr>
+              <w:fldChar w:fldCharType="separate"/>
+            </w:r>
+            <w:r>
+              <w:rPr>
+                <w:noProof/>
+                <w:webHidden/>
+              </w:rPr>
+              <w:t>6</w:t>
+            </w:r>
+            <w:r>
+              <w:rPr>
+                <w:noProof/>
+                <w:webHidden/>
+              </w:rPr>
+              <w:fldChar w:fldCharType="end"/>
+            </w:r>
+          </w:hyperlink>
+        </w:p>
+        <w:p>
+          <w:pPr>
+            <w:pStyle w:val="ndice2"/>
+            <w:tabs>
+              <w:tab w:val="right" w:leader="dot" w:pos="10024"/>
+            </w:tabs>
+            <w:rPr>
+              <w:b w:val="0"/>
+              <w:noProof/>
+              <w:color w:val="auto"/>
+              <w:sz w:val="22"/>
+              <w:lang w:eastAsia="pt-PT"/>
+            </w:rPr>
+          </w:pPr>
+          <w:hyperlink w:anchor="_Toc105462494" w:history="1">
+            <w:r>
+              <w:rPr>
+                <w:rStyle w:val="Hiperligao"/>
+                <w:noProof/>
+              </w:rPr>
+              <w:t>Textura no Interior da Esfera</w:t>
+            </w:r>
+            <w:r>
+              <w:rPr>
+                <w:noProof/>
+                <w:webHidden/>
+              </w:rPr>
+              <w:tab/>
+            </w:r>
+            <w:r>
+              <w:rPr>
+                <w:noProof/>
+                <w:webHidden/>
+              </w:rPr>
+              <w:fldChar w:fldCharType="begin"/>
+            </w:r>
+            <w:r>
+              <w:rPr>
+                <w:noProof/>
+                <w:webHidden/>
+              </w:rPr>
+              <w:instrText xml:space="preserve"> PAGEREF _Toc105462494 \h </w:instrText>
+            </w:r>
+            <w:r>
+              <w:rPr>
+                <w:noProof/>
+                <w:webHidden/>
+              </w:rPr>
+            </w:r>
+            <w:r>
+              <w:rPr>
+                <w:noProof/>
+                <w:webHidden/>
+              </w:rPr>
+              <w:fldChar w:fldCharType="separate"/>
+            </w:r>
+            <w:r>
+              <w:rPr>
+                <w:noProof/>
+                <w:webHidden/>
+              </w:rPr>
+              <w:t>7</w:t>
+            </w:r>
+            <w:r>
+              <w:rPr>
+                <w:noProof/>
+                <w:webHidden/>
+              </w:rPr>
+              <w:fldChar w:fldCharType="end"/>
+            </w:r>
+          </w:hyperlink>
+        </w:p>
+        <w:p>
+          <w:pPr>
+            <w:pStyle w:val="ndice2"/>
+            <w:tabs>
+              <w:tab w:val="right" w:leader="dot" w:pos="10024"/>
+            </w:tabs>
+            <w:rPr>
+              <w:b w:val="0"/>
+              <w:noProof/>
+              <w:color w:val="auto"/>
+              <w:sz w:val="22"/>
+              <w:lang w:eastAsia="pt-PT"/>
+            </w:rPr>
+          </w:pPr>
+          <w:hyperlink w:anchor="_Toc105462495" w:history="1">
+            <w:r>
+              <w:rPr>
+                <w:rStyle w:val="Hiperligao"/>
+                <w:noProof/>
+              </w:rPr>
+              <w:t>Melhoria Nuvens</w:t>
+            </w:r>
+            <w:r>
+              <w:rPr>
+                <w:noProof/>
+                <w:webHidden/>
+              </w:rPr>
+              <w:tab/>
+            </w:r>
+            <w:r>
+              <w:rPr>
+                <w:noProof/>
+                <w:webHidden/>
+              </w:rPr>
+              <w:fldChar w:fldCharType="begin"/>
+            </w:r>
+            <w:r>
+              <w:rPr>
+                <w:noProof/>
+                <w:webHidden/>
+              </w:rPr>
+              <w:instrText xml:space="preserve"> PAGEREF _Toc105462495 \h </w:instrText>
+            </w:r>
+            <w:r>
+              <w:rPr>
+                <w:noProof/>
+                <w:webHidden/>
+              </w:rPr>
+            </w:r>
+            <w:r>
+              <w:rPr>
+                <w:noProof/>
+                <w:webHidden/>
+              </w:rPr>
+              <w:fldChar w:fldCharType="separate"/>
+            </w:r>
+            <w:r>
+              <w:rPr>
+                <w:noProof/>
+                <w:webHidden/>
+              </w:rPr>
+              <w:t>7</w:t>
+            </w:r>
+            <w:r>
+              <w:rPr>
+                <w:noProof/>
+                <w:webHidden/>
+              </w:rPr>
+              <w:fldChar w:fldCharType="end"/>
+            </w:r>
+          </w:hyperlink>
+        </w:p>
+        <w:p>
+          <w:r>
+            <w:rPr>
+              <w:bCs/>
+            </w:rPr>
+            <w:fldChar w:fldCharType="end"/>
+          </w:r>
+        </w:p>
+      </w:sdtContent>
+    </w:sdt>
     <w:p>
       <w:pPr>
         <w:spacing w:before="240"/>
@@ -715,7 +1568,10 @@
           <w:lang w:bidi="pt-PT"/>
         </w:rPr>
       </w:pPr>
-      <w:r>
+    </w:p>
+    <w:p>
+      <w:pPr>
+        <w:spacing w:before="240"/>
         <w:rPr>
           <w:rFonts w:asciiTheme="majorHAnsi" w:eastAsiaTheme="majorEastAsia" w:hAnsiTheme="majorHAnsi" w:cstheme="majorBidi"/>
           <w:color w:val="061F57" w:themeColor="text2" w:themeShade="BF"/>
@@ -724,1410 +1580,7 @@
           <w:szCs w:val="32"/>
           <w:lang w:bidi="pt-PT"/>
         </w:rPr>
-        <w:lastRenderedPageBreak/>
-        <w:t>Introdução</w:t>
-      </w:r>
-    </w:p>
-    <w:p>
-      <w:pPr>
-        <w:spacing w:before="240"/>
-        <w:ind w:firstLine="720"/>
-        <w:rPr>
-          <w:rFonts w:eastAsiaTheme="majorEastAsia" w:cstheme="minorHAnsi"/>
-          <w:b w:val="0"/>
-          <w:bCs/>
-          <w:color w:val="0F0D29" w:themeColor="text1"/>
-          <w:kern w:val="28"/>
-          <w:sz w:val="24"/>
-          <w:szCs w:val="24"/>
-          <w:lang w:bidi="pt-PT"/>
-        </w:rPr>
-      </w:pPr>
-      <w:r>
-        <w:rPr>
-          <w:rFonts w:eastAsiaTheme="majorEastAsia" w:cstheme="minorHAnsi"/>
-          <w:b w:val="0"/>
-          <w:bCs/>
-          <w:color w:val="0F0D29" w:themeColor="text1"/>
-          <w:kern w:val="28"/>
-          <w:sz w:val="24"/>
-          <w:szCs w:val="24"/>
-          <w:lang w:bidi="pt-PT"/>
-        </w:rPr>
-        <w:t xml:space="preserve">Para este trabalho prático, desenvolvido no âmbito da unidade curricular de </w:t>
-      </w:r>
-      <w:r>
-        <w:rPr>
-          <w:rFonts w:eastAsiaTheme="majorEastAsia" w:cstheme="minorHAnsi"/>
-          <w:b w:val="0"/>
-          <w:bCs/>
-          <w:color w:val="0F0D29" w:themeColor="text1"/>
-          <w:kern w:val="28"/>
-          <w:sz w:val="24"/>
-          <w:szCs w:val="24"/>
-          <w:lang w:bidi="pt-PT"/>
-        </w:rPr>
-        <w:t>Técnicas Avançadas de Programação 3D</w:t>
-      </w:r>
-      <w:r>
-        <w:rPr>
-          <w:rFonts w:eastAsiaTheme="majorEastAsia" w:cstheme="minorHAnsi"/>
-          <w:b w:val="0"/>
-          <w:bCs/>
-          <w:color w:val="0F0D29" w:themeColor="text1"/>
-          <w:kern w:val="28"/>
-          <w:sz w:val="24"/>
-          <w:szCs w:val="24"/>
-          <w:lang w:bidi="pt-PT"/>
-        </w:rPr>
-        <w:t xml:space="preserve">, foi entregue um enunciado explicando as características que os alunos teriam de desenvolver para conclusão do mesmo, sendo acompanhado de um vídeo elaborado pelo docente da disciplina Moisés Moreira para auxiliar a compreensão do mesmo, com isto concluísse que as características do projeto </w:t>
-      </w:r>
-      <w:r>
-        <w:rPr>
-          <w:rFonts w:eastAsiaTheme="majorEastAsia" w:cstheme="minorHAnsi"/>
-          <w:b w:val="0"/>
-          <w:bCs/>
-          <w:color w:val="0F0D29" w:themeColor="text1"/>
-          <w:kern w:val="28"/>
-          <w:sz w:val="24"/>
-          <w:szCs w:val="24"/>
-          <w:lang w:bidi="pt-PT"/>
-        </w:rPr>
-        <w:t xml:space="preserve"> envolvia a criação de um só </w:t>
-      </w:r>
-      <w:proofErr w:type="spellStart"/>
-      <w:r>
-        <w:rPr>
-          <w:rFonts w:eastAsiaTheme="majorEastAsia" w:cstheme="minorHAnsi"/>
-          <w:b w:val="0"/>
-          <w:bCs/>
-          <w:color w:val="0F0D29" w:themeColor="text1"/>
-          <w:kern w:val="28"/>
-          <w:sz w:val="24"/>
-          <w:szCs w:val="24"/>
-          <w:lang w:bidi="pt-PT"/>
-        </w:rPr>
-        <w:t>shader</w:t>
-      </w:r>
-      <w:proofErr w:type="spellEnd"/>
-      <w:r>
-        <w:rPr>
-          <w:rFonts w:eastAsiaTheme="majorEastAsia" w:cstheme="minorHAnsi"/>
-          <w:b w:val="0"/>
-          <w:bCs/>
-          <w:color w:val="0F0D29" w:themeColor="text1"/>
-          <w:kern w:val="28"/>
-          <w:sz w:val="24"/>
-          <w:szCs w:val="24"/>
-          <w:lang w:bidi="pt-PT"/>
-        </w:rPr>
-        <w:t xml:space="preserve"> (Surface </w:t>
-      </w:r>
-      <w:proofErr w:type="spellStart"/>
-      <w:r>
-        <w:rPr>
-          <w:rFonts w:eastAsiaTheme="majorEastAsia" w:cstheme="minorHAnsi"/>
-          <w:b w:val="0"/>
-          <w:bCs/>
-          <w:color w:val="0F0D29" w:themeColor="text1"/>
-          <w:kern w:val="28"/>
-          <w:sz w:val="24"/>
-          <w:szCs w:val="24"/>
-          <w:lang w:bidi="pt-PT"/>
-        </w:rPr>
-        <w:t>Shader</w:t>
-      </w:r>
-      <w:proofErr w:type="spellEnd"/>
-      <w:r>
-        <w:rPr>
-          <w:rFonts w:eastAsiaTheme="majorEastAsia" w:cstheme="minorHAnsi"/>
-          <w:b w:val="0"/>
-          <w:bCs/>
-          <w:color w:val="0F0D29" w:themeColor="text1"/>
-          <w:kern w:val="28"/>
-          <w:sz w:val="24"/>
-          <w:szCs w:val="24"/>
-          <w:lang w:bidi="pt-PT"/>
-        </w:rPr>
-        <w:t>)</w:t>
-      </w:r>
-      <w:r>
-        <w:rPr>
-          <w:rFonts w:eastAsiaTheme="majorEastAsia" w:cstheme="minorHAnsi"/>
-          <w:b w:val="0"/>
-          <w:bCs/>
-          <w:color w:val="0F0D29" w:themeColor="text1"/>
-          <w:kern w:val="28"/>
-          <w:sz w:val="24"/>
-          <w:szCs w:val="24"/>
-          <w:lang w:bidi="pt-PT"/>
-        </w:rPr>
-        <w:t xml:space="preserve"> presente num material de uma esfera no mundo 3D no </w:t>
-      </w:r>
-      <w:proofErr w:type="spellStart"/>
-      <w:r>
-        <w:rPr>
-          <w:rFonts w:eastAsiaTheme="majorEastAsia" w:cstheme="minorHAnsi"/>
-          <w:b w:val="0"/>
-          <w:bCs/>
-          <w:color w:val="0F0D29" w:themeColor="text1"/>
-          <w:kern w:val="28"/>
-          <w:sz w:val="24"/>
-          <w:szCs w:val="24"/>
-          <w:lang w:bidi="pt-PT"/>
-        </w:rPr>
-        <w:t>Unity</w:t>
-      </w:r>
-      <w:proofErr w:type="spellEnd"/>
-      <w:r>
-        <w:rPr>
-          <w:rFonts w:eastAsiaTheme="majorEastAsia" w:cstheme="minorHAnsi"/>
-          <w:b w:val="0"/>
-          <w:bCs/>
-          <w:color w:val="0F0D29" w:themeColor="text1"/>
-          <w:kern w:val="28"/>
-          <w:sz w:val="24"/>
-          <w:szCs w:val="24"/>
-          <w:lang w:bidi="pt-PT"/>
-        </w:rPr>
-        <w:t xml:space="preserve">, no qual o tema seria a criação da terra vista </w:t>
-      </w:r>
-      <w:r>
-        <w:rPr>
-          <w:rFonts w:eastAsiaTheme="majorEastAsia" w:cstheme="minorHAnsi"/>
-          <w:b w:val="0"/>
-          <w:bCs/>
-          <w:color w:val="0F0D29" w:themeColor="text1"/>
-          <w:kern w:val="28"/>
-          <w:sz w:val="24"/>
-          <w:szCs w:val="24"/>
-          <w:lang w:bidi="pt-PT"/>
-        </w:rPr>
-        <w:t>d</w:t>
-      </w:r>
-      <w:r>
-        <w:rPr>
-          <w:rFonts w:eastAsiaTheme="majorEastAsia" w:cstheme="minorHAnsi"/>
-          <w:b w:val="0"/>
-          <w:bCs/>
-          <w:color w:val="0F0D29" w:themeColor="text1"/>
-          <w:kern w:val="28"/>
-          <w:sz w:val="24"/>
-          <w:szCs w:val="24"/>
-          <w:lang w:bidi="pt-PT"/>
-        </w:rPr>
-        <w:t>o espaço com as seguintes características</w:t>
-      </w:r>
-      <w:r>
-        <w:rPr>
-          <w:rFonts w:eastAsiaTheme="majorEastAsia" w:cstheme="minorHAnsi"/>
-          <w:b w:val="0"/>
-          <w:bCs/>
-          <w:color w:val="0F0D29" w:themeColor="text1"/>
-          <w:kern w:val="28"/>
-          <w:sz w:val="24"/>
-          <w:szCs w:val="24"/>
-          <w:lang w:bidi="pt-PT"/>
-        </w:rPr>
-        <w:t>:</w:t>
-      </w:r>
-    </w:p>
-    <w:p>
-      <w:pPr>
-        <w:pStyle w:val="PargrafodaLista"/>
-        <w:numPr>
-          <w:ilvl w:val="0"/>
-          <w:numId w:val="3"/>
-        </w:numPr>
-        <w:spacing w:before="240"/>
-        <w:rPr>
-          <w:rFonts w:eastAsiaTheme="majorEastAsia" w:cstheme="minorHAnsi"/>
-          <w:b w:val="0"/>
-          <w:bCs/>
-          <w:color w:val="0F0D29" w:themeColor="text1"/>
-          <w:kern w:val="28"/>
-          <w:sz w:val="24"/>
-          <w:szCs w:val="24"/>
-          <w:lang w:bidi="pt-PT"/>
-        </w:rPr>
-      </w:pPr>
-      <w:r>
-        <w:rPr>
-          <w:rFonts w:eastAsiaTheme="majorEastAsia" w:cstheme="minorHAnsi"/>
-          <w:b w:val="0"/>
-          <w:bCs/>
-          <w:color w:val="0F0D29" w:themeColor="text1"/>
-          <w:kern w:val="28"/>
-          <w:sz w:val="24"/>
-          <w:szCs w:val="24"/>
-          <w:lang w:bidi="pt-PT"/>
-        </w:rPr>
-        <w:t xml:space="preserve">Existir uma </w:t>
-      </w:r>
-      <w:r>
-        <w:rPr>
-          <w:rFonts w:eastAsiaTheme="majorEastAsia" w:cstheme="minorHAnsi"/>
-          <w:color w:val="0F0D29" w:themeColor="text1"/>
-          <w:kern w:val="28"/>
-          <w:sz w:val="24"/>
-          <w:szCs w:val="24"/>
-          <w:lang w:bidi="pt-PT"/>
-        </w:rPr>
-        <w:t>mecânica que</w:t>
-      </w:r>
-      <w:r>
-        <w:rPr>
-          <w:rFonts w:eastAsiaTheme="majorEastAsia" w:cstheme="minorHAnsi"/>
-          <w:b w:val="0"/>
-          <w:bCs/>
-          <w:color w:val="0F0D29" w:themeColor="text1"/>
-          <w:kern w:val="28"/>
-          <w:sz w:val="24"/>
-          <w:szCs w:val="24"/>
-          <w:lang w:bidi="pt-PT"/>
-        </w:rPr>
-        <w:t xml:space="preserve"> </w:t>
-      </w:r>
-      <w:r>
-        <w:rPr>
-          <w:rFonts w:eastAsiaTheme="majorEastAsia" w:cstheme="minorHAnsi"/>
-          <w:color w:val="0F0D29" w:themeColor="text1"/>
-          <w:kern w:val="28"/>
-          <w:sz w:val="24"/>
-          <w:szCs w:val="24"/>
-          <w:lang w:bidi="pt-PT"/>
-        </w:rPr>
-        <w:t>simule o efeito do sol</w:t>
-      </w:r>
-      <w:r>
-        <w:rPr>
-          <w:rFonts w:eastAsiaTheme="majorEastAsia" w:cstheme="minorHAnsi"/>
-          <w:b w:val="0"/>
-          <w:bCs/>
-          <w:color w:val="0F0D29" w:themeColor="text1"/>
-          <w:kern w:val="28"/>
-          <w:sz w:val="24"/>
-          <w:szCs w:val="24"/>
-          <w:lang w:bidi="pt-PT"/>
-        </w:rPr>
-        <w:t xml:space="preserve"> (Ponto de luz), sendo que a parte iluminada terá uma textura representativa do planeta terra iluminado pelo sol, e na parte “sombreada” uma textura que represente </w:t>
-      </w:r>
-      <w:r>
-        <w:rPr>
-          <w:rFonts w:eastAsiaTheme="majorEastAsia" w:cstheme="minorHAnsi"/>
-          <w:b w:val="0"/>
-          <w:bCs/>
-          <w:color w:val="0F0D29" w:themeColor="text1"/>
-          <w:kern w:val="28"/>
-          <w:sz w:val="24"/>
-          <w:szCs w:val="24"/>
-          <w:lang w:bidi="pt-PT"/>
-        </w:rPr>
-        <w:t>o planeta terra na ausência de luz (noite);</w:t>
-      </w:r>
-    </w:p>
-    <w:p>
-      <w:pPr>
-        <w:pStyle w:val="PargrafodaLista"/>
-        <w:numPr>
-          <w:ilvl w:val="0"/>
-          <w:numId w:val="3"/>
-        </w:numPr>
-        <w:spacing w:before="240"/>
-        <w:rPr>
-          <w:rFonts w:eastAsiaTheme="majorEastAsia" w:cstheme="minorHAnsi"/>
-          <w:b w:val="0"/>
-          <w:bCs/>
-          <w:color w:val="0F0D29" w:themeColor="text1"/>
-          <w:kern w:val="28"/>
-          <w:sz w:val="24"/>
-          <w:szCs w:val="24"/>
-          <w:lang w:bidi="pt-PT"/>
-        </w:rPr>
-      </w:pPr>
-      <w:r>
-        <w:rPr>
-          <w:rFonts w:eastAsiaTheme="majorEastAsia" w:cstheme="minorHAnsi"/>
-          <w:b w:val="0"/>
-          <w:bCs/>
-          <w:color w:val="0F0D29" w:themeColor="text1"/>
-          <w:kern w:val="28"/>
-          <w:sz w:val="24"/>
-          <w:szCs w:val="24"/>
-          <w:lang w:bidi="pt-PT"/>
-        </w:rPr>
-        <w:t xml:space="preserve">Existência de </w:t>
-      </w:r>
-      <w:r>
-        <w:rPr>
-          <w:rFonts w:eastAsiaTheme="majorEastAsia" w:cstheme="minorHAnsi"/>
-          <w:color w:val="0F0D29" w:themeColor="text1"/>
-          <w:kern w:val="28"/>
-          <w:sz w:val="24"/>
-          <w:szCs w:val="24"/>
-          <w:lang w:bidi="pt-PT"/>
-        </w:rPr>
-        <w:t>um</w:t>
-      </w:r>
-      <w:r>
-        <w:rPr>
-          <w:rFonts w:eastAsiaTheme="majorEastAsia" w:cstheme="minorHAnsi"/>
-          <w:i/>
-          <w:iCs/>
-          <w:color w:val="0F0D29" w:themeColor="text1"/>
-          <w:kern w:val="28"/>
-          <w:sz w:val="24"/>
-          <w:szCs w:val="24"/>
-          <w:lang w:bidi="pt-PT"/>
-        </w:rPr>
-        <w:t xml:space="preserve"> </w:t>
-      </w:r>
-      <w:proofErr w:type="spellStart"/>
-      <w:r>
-        <w:rPr>
-          <w:rFonts w:eastAsiaTheme="majorEastAsia" w:cstheme="minorHAnsi"/>
-          <w:i/>
-          <w:iCs/>
-          <w:color w:val="0F0D29" w:themeColor="text1"/>
-          <w:kern w:val="28"/>
-          <w:sz w:val="24"/>
-          <w:szCs w:val="24"/>
-          <w:lang w:bidi="pt-PT"/>
-        </w:rPr>
-        <w:t>slider</w:t>
-      </w:r>
-      <w:proofErr w:type="spellEnd"/>
-      <w:r>
-        <w:rPr>
-          <w:rFonts w:eastAsiaTheme="majorEastAsia" w:cstheme="minorHAnsi"/>
-          <w:color w:val="0F0D29" w:themeColor="text1"/>
-          <w:kern w:val="28"/>
-          <w:sz w:val="24"/>
-          <w:szCs w:val="24"/>
-          <w:lang w:bidi="pt-PT"/>
-        </w:rPr>
-        <w:t xml:space="preserve"> que intensifique e diminua os “pontos iluminados”</w:t>
-      </w:r>
-      <w:r>
-        <w:rPr>
-          <w:rFonts w:eastAsiaTheme="majorEastAsia" w:cstheme="minorHAnsi"/>
-          <w:b w:val="0"/>
-          <w:bCs/>
-          <w:color w:val="0F0D29" w:themeColor="text1"/>
-          <w:kern w:val="28"/>
-          <w:sz w:val="24"/>
-          <w:szCs w:val="24"/>
-          <w:lang w:bidi="pt-PT"/>
-        </w:rPr>
-        <w:t xml:space="preserve"> na textura que representa o planeta terra na ausência de luz;</w:t>
-      </w:r>
-    </w:p>
-    <w:p>
-      <w:pPr>
-        <w:pStyle w:val="PargrafodaLista"/>
-        <w:numPr>
-          <w:ilvl w:val="0"/>
-          <w:numId w:val="3"/>
-        </w:numPr>
-        <w:spacing w:before="240"/>
-        <w:rPr>
-          <w:rFonts w:eastAsiaTheme="majorEastAsia" w:cstheme="minorHAnsi"/>
-          <w:b w:val="0"/>
-          <w:bCs/>
-          <w:color w:val="0F0D29" w:themeColor="text1"/>
-          <w:kern w:val="28"/>
-          <w:sz w:val="24"/>
-          <w:szCs w:val="24"/>
-          <w:lang w:bidi="pt-PT"/>
-        </w:rPr>
-      </w:pPr>
-      <w:r>
-        <w:rPr>
-          <w:rFonts w:eastAsiaTheme="majorEastAsia" w:cstheme="minorHAnsi"/>
-          <w:b w:val="0"/>
-          <w:bCs/>
-          <w:color w:val="0F0D29" w:themeColor="text1"/>
-          <w:kern w:val="28"/>
-          <w:sz w:val="24"/>
-          <w:szCs w:val="24"/>
-          <w:lang w:bidi="pt-PT"/>
-        </w:rPr>
-        <w:t xml:space="preserve">Existência de um </w:t>
-      </w:r>
-      <w:proofErr w:type="spellStart"/>
-      <w:r>
-        <w:rPr>
-          <w:rFonts w:eastAsiaTheme="majorEastAsia" w:cstheme="minorHAnsi"/>
-          <w:i/>
-          <w:iCs/>
-          <w:color w:val="0F0D29" w:themeColor="text1"/>
-          <w:kern w:val="28"/>
-          <w:sz w:val="24"/>
-          <w:szCs w:val="24"/>
-          <w:lang w:bidi="pt-PT"/>
-        </w:rPr>
-        <w:t>toggle</w:t>
-      </w:r>
-      <w:proofErr w:type="spellEnd"/>
-      <w:r>
-        <w:rPr>
-          <w:rFonts w:eastAsiaTheme="majorEastAsia" w:cstheme="minorHAnsi"/>
-          <w:i/>
-          <w:iCs/>
-          <w:color w:val="0F0D29" w:themeColor="text1"/>
-          <w:kern w:val="28"/>
-          <w:sz w:val="24"/>
-          <w:szCs w:val="24"/>
-          <w:lang w:bidi="pt-PT"/>
-        </w:rPr>
-        <w:t xml:space="preserve"> </w:t>
-      </w:r>
-      <w:r>
-        <w:rPr>
-          <w:rFonts w:eastAsiaTheme="majorEastAsia" w:cstheme="minorHAnsi"/>
-          <w:color w:val="0F0D29" w:themeColor="text1"/>
-          <w:kern w:val="28"/>
-          <w:sz w:val="24"/>
-          <w:szCs w:val="24"/>
-          <w:lang w:bidi="pt-PT"/>
-        </w:rPr>
-        <w:t xml:space="preserve">que quando ativado </w:t>
-      </w:r>
-      <w:r>
-        <w:rPr>
-          <w:rFonts w:eastAsiaTheme="majorEastAsia" w:cstheme="minorHAnsi"/>
-          <w:color w:val="0F0D29" w:themeColor="text1"/>
-          <w:kern w:val="28"/>
-          <w:sz w:val="24"/>
-          <w:szCs w:val="24"/>
-          <w:lang w:bidi="pt-PT"/>
-        </w:rPr>
-        <w:t>faça desaparecer as zonas aquáticas/oceanos</w:t>
-      </w:r>
-      <w:r>
-        <w:rPr>
-          <w:rFonts w:eastAsiaTheme="majorEastAsia" w:cstheme="minorHAnsi"/>
-          <w:b w:val="0"/>
-          <w:bCs/>
-          <w:color w:val="0F0D29" w:themeColor="text1"/>
-          <w:kern w:val="28"/>
-          <w:sz w:val="24"/>
-          <w:szCs w:val="24"/>
-          <w:lang w:bidi="pt-PT"/>
-        </w:rPr>
-        <w:t xml:space="preserve"> da textura representativa do planeta terra iluminado;</w:t>
-      </w:r>
-    </w:p>
-    <w:p>
-      <w:pPr>
-        <w:pStyle w:val="PargrafodaLista"/>
-        <w:numPr>
-          <w:ilvl w:val="0"/>
-          <w:numId w:val="3"/>
-        </w:numPr>
-        <w:spacing w:before="240"/>
-        <w:rPr>
-          <w:rFonts w:eastAsiaTheme="majorEastAsia" w:cstheme="minorHAnsi"/>
-          <w:b w:val="0"/>
-          <w:bCs/>
-          <w:color w:val="0F0D29" w:themeColor="text1"/>
-          <w:kern w:val="28"/>
-          <w:sz w:val="24"/>
-          <w:szCs w:val="24"/>
-          <w:lang w:bidi="pt-PT"/>
-        </w:rPr>
-      </w:pPr>
-      <w:r>
-        <w:rPr>
-          <w:rFonts w:eastAsiaTheme="majorEastAsia" w:cstheme="minorHAnsi"/>
-          <w:b w:val="0"/>
-          <w:bCs/>
-          <w:color w:val="0F0D29" w:themeColor="text1"/>
-          <w:kern w:val="28"/>
-          <w:sz w:val="24"/>
-          <w:szCs w:val="24"/>
-          <w:lang w:bidi="pt-PT"/>
-        </w:rPr>
-        <w:t xml:space="preserve">Existência de um </w:t>
-      </w:r>
-      <w:proofErr w:type="spellStart"/>
-      <w:r>
-        <w:rPr>
-          <w:rFonts w:eastAsiaTheme="majorEastAsia" w:cstheme="minorHAnsi"/>
-          <w:i/>
-          <w:iCs/>
-          <w:color w:val="0F0D29" w:themeColor="text1"/>
-          <w:kern w:val="28"/>
-          <w:sz w:val="24"/>
-          <w:szCs w:val="24"/>
-          <w:lang w:bidi="pt-PT"/>
-        </w:rPr>
-        <w:t>toggle</w:t>
-      </w:r>
-      <w:proofErr w:type="spellEnd"/>
-      <w:r>
-        <w:rPr>
-          <w:rFonts w:eastAsiaTheme="majorEastAsia" w:cstheme="minorHAnsi"/>
-          <w:i/>
-          <w:iCs/>
-          <w:color w:val="0F0D29" w:themeColor="text1"/>
-          <w:kern w:val="28"/>
-          <w:sz w:val="24"/>
-          <w:szCs w:val="24"/>
-          <w:lang w:bidi="pt-PT"/>
-        </w:rPr>
-        <w:t xml:space="preserve"> </w:t>
-      </w:r>
-      <w:r>
-        <w:rPr>
-          <w:rFonts w:eastAsiaTheme="majorEastAsia" w:cstheme="minorHAnsi"/>
-          <w:color w:val="0F0D29" w:themeColor="text1"/>
-          <w:kern w:val="28"/>
-          <w:sz w:val="24"/>
-          <w:szCs w:val="24"/>
-          <w:lang w:bidi="pt-PT"/>
-        </w:rPr>
-        <w:t>que quando ativado faça</w:t>
-      </w:r>
-      <w:r>
-        <w:rPr>
-          <w:rFonts w:eastAsiaTheme="majorEastAsia" w:cstheme="minorHAnsi"/>
-          <w:color w:val="0F0D29" w:themeColor="text1"/>
-          <w:kern w:val="28"/>
-          <w:sz w:val="24"/>
-          <w:szCs w:val="24"/>
-          <w:lang w:bidi="pt-PT"/>
-        </w:rPr>
-        <w:t xml:space="preserve"> aparecer uma nova textura na zona </w:t>
-      </w:r>
-      <w:r>
-        <w:rPr>
-          <w:rFonts w:eastAsiaTheme="majorEastAsia" w:cstheme="minorHAnsi"/>
-          <w:color w:val="0F0D29" w:themeColor="text1"/>
-          <w:kern w:val="28"/>
-          <w:sz w:val="24"/>
-          <w:szCs w:val="24"/>
-          <w:lang w:bidi="pt-PT"/>
-        </w:rPr>
-        <w:t>aquáticas/oceanos</w:t>
-      </w:r>
-      <w:r>
-        <w:rPr>
-          <w:rFonts w:eastAsiaTheme="majorEastAsia" w:cstheme="minorHAnsi"/>
-          <w:b w:val="0"/>
-          <w:bCs/>
-          <w:color w:val="0F0D29" w:themeColor="text1"/>
-          <w:kern w:val="28"/>
-          <w:sz w:val="24"/>
-          <w:szCs w:val="24"/>
-          <w:lang w:bidi="pt-PT"/>
-        </w:rPr>
-        <w:t xml:space="preserve"> da textura representativa do planeta terra iluminado;</w:t>
-      </w:r>
-    </w:p>
-    <w:p>
-      <w:pPr>
-        <w:pStyle w:val="PargrafodaLista"/>
-        <w:numPr>
-          <w:ilvl w:val="0"/>
-          <w:numId w:val="3"/>
-        </w:numPr>
-        <w:spacing w:before="240"/>
-        <w:rPr>
-          <w:rFonts w:eastAsiaTheme="majorEastAsia" w:cstheme="minorHAnsi"/>
-          <w:b w:val="0"/>
-          <w:bCs/>
-          <w:color w:val="0F0D29" w:themeColor="text1"/>
-          <w:kern w:val="28"/>
-          <w:sz w:val="24"/>
-          <w:szCs w:val="24"/>
-          <w:lang w:bidi="pt-PT"/>
-        </w:rPr>
-      </w:pPr>
-      <w:r>
-        <w:rPr>
-          <w:rFonts w:eastAsiaTheme="majorEastAsia" w:cstheme="minorHAnsi"/>
-          <w:b w:val="0"/>
-          <w:bCs/>
-          <w:color w:val="0F0D29" w:themeColor="text1"/>
-          <w:kern w:val="28"/>
-          <w:sz w:val="24"/>
-          <w:szCs w:val="24"/>
-          <w:lang w:bidi="pt-PT"/>
-        </w:rPr>
-        <w:t xml:space="preserve">Existência de um </w:t>
-      </w:r>
-      <w:proofErr w:type="spellStart"/>
-      <w:r>
-        <w:rPr>
-          <w:rFonts w:eastAsiaTheme="majorEastAsia" w:cstheme="minorHAnsi"/>
-          <w:i/>
-          <w:iCs/>
-          <w:color w:val="0F0D29" w:themeColor="text1"/>
-          <w:kern w:val="28"/>
-          <w:sz w:val="24"/>
-          <w:szCs w:val="24"/>
-          <w:lang w:bidi="pt-PT"/>
-        </w:rPr>
-        <w:t>toggle</w:t>
-      </w:r>
-      <w:proofErr w:type="spellEnd"/>
-      <w:r>
-        <w:rPr>
-          <w:rFonts w:eastAsiaTheme="majorEastAsia" w:cstheme="minorHAnsi"/>
-          <w:i/>
-          <w:iCs/>
-          <w:color w:val="0F0D29" w:themeColor="text1"/>
-          <w:kern w:val="28"/>
-          <w:sz w:val="24"/>
-          <w:szCs w:val="24"/>
-          <w:lang w:bidi="pt-PT"/>
-        </w:rPr>
-        <w:t xml:space="preserve"> </w:t>
-      </w:r>
-      <w:r>
-        <w:rPr>
-          <w:rFonts w:eastAsiaTheme="majorEastAsia" w:cstheme="minorHAnsi"/>
-          <w:color w:val="0F0D29" w:themeColor="text1"/>
-          <w:kern w:val="28"/>
-          <w:sz w:val="24"/>
-          <w:szCs w:val="24"/>
-          <w:lang w:bidi="pt-PT"/>
-        </w:rPr>
-        <w:t xml:space="preserve">que quando ativado </w:t>
-      </w:r>
-      <w:r>
-        <w:rPr>
-          <w:rFonts w:eastAsiaTheme="majorEastAsia" w:cstheme="minorHAnsi"/>
-          <w:color w:val="0F0D29" w:themeColor="text1"/>
-          <w:kern w:val="28"/>
-          <w:sz w:val="24"/>
-          <w:szCs w:val="24"/>
-          <w:lang w:bidi="pt-PT"/>
-        </w:rPr>
-        <w:t xml:space="preserve">ative uma animação que simule a movimentação das zonas aquáticas/oceânicas </w:t>
-      </w:r>
-      <w:r>
-        <w:rPr>
-          <w:rFonts w:eastAsiaTheme="majorEastAsia" w:cstheme="minorHAnsi"/>
-          <w:b w:val="0"/>
-          <w:bCs/>
-          <w:color w:val="0F0D29" w:themeColor="text1"/>
-          <w:kern w:val="28"/>
-          <w:sz w:val="24"/>
-          <w:szCs w:val="24"/>
-          <w:lang w:bidi="pt-PT"/>
-        </w:rPr>
-        <w:t xml:space="preserve">na textura criada na característica </w:t>
-      </w:r>
-      <w:r>
-        <w:rPr>
-          <w:rFonts w:eastAsiaTheme="majorEastAsia" w:cstheme="minorHAnsi"/>
-          <w:b w:val="0"/>
-          <w:bCs/>
-          <w:color w:val="0F0D29" w:themeColor="text1"/>
-          <w:kern w:val="28"/>
-          <w:sz w:val="24"/>
-          <w:szCs w:val="24"/>
-          <w:lang w:bidi="pt-PT"/>
-        </w:rPr>
-        <w:t>anterior</w:t>
-      </w:r>
-      <w:r>
-        <w:rPr>
-          <w:rFonts w:eastAsiaTheme="majorEastAsia" w:cstheme="minorHAnsi"/>
-          <w:b w:val="0"/>
-          <w:bCs/>
-          <w:color w:val="0F0D29" w:themeColor="text1"/>
-          <w:kern w:val="28"/>
-          <w:sz w:val="24"/>
-          <w:szCs w:val="24"/>
-          <w:lang w:bidi="pt-PT"/>
-        </w:rPr>
-        <w:t>;</w:t>
-      </w:r>
-    </w:p>
-    <w:p>
-      <w:pPr>
-        <w:pStyle w:val="PargrafodaLista"/>
-        <w:numPr>
-          <w:ilvl w:val="0"/>
-          <w:numId w:val="3"/>
-        </w:numPr>
-        <w:spacing w:before="240"/>
-        <w:rPr>
-          <w:rFonts w:eastAsiaTheme="majorEastAsia" w:cstheme="minorHAnsi"/>
-          <w:b w:val="0"/>
-          <w:bCs/>
-          <w:color w:val="0F0D29" w:themeColor="text1"/>
-          <w:kern w:val="28"/>
-          <w:sz w:val="24"/>
-          <w:szCs w:val="24"/>
-          <w:lang w:bidi="pt-PT"/>
-        </w:rPr>
-      </w:pPr>
-      <w:r>
-        <w:rPr>
-          <w:rFonts w:eastAsiaTheme="majorEastAsia" w:cstheme="minorHAnsi"/>
-          <w:b w:val="0"/>
-          <w:bCs/>
-          <w:color w:val="0F0D29" w:themeColor="text1"/>
-          <w:kern w:val="28"/>
-          <w:sz w:val="24"/>
-          <w:szCs w:val="24"/>
-          <w:lang w:bidi="pt-PT"/>
-        </w:rPr>
-        <w:t xml:space="preserve">Existência de um </w:t>
-      </w:r>
-      <w:proofErr w:type="spellStart"/>
-      <w:r>
-        <w:rPr>
-          <w:rFonts w:eastAsiaTheme="majorEastAsia" w:cstheme="minorHAnsi"/>
-          <w:i/>
-          <w:iCs/>
-          <w:color w:val="0F0D29" w:themeColor="text1"/>
-          <w:kern w:val="28"/>
-          <w:sz w:val="24"/>
-          <w:szCs w:val="24"/>
-          <w:lang w:bidi="pt-PT"/>
-        </w:rPr>
-        <w:t>toggle</w:t>
-      </w:r>
-      <w:proofErr w:type="spellEnd"/>
-      <w:r>
-        <w:rPr>
-          <w:rFonts w:eastAsiaTheme="majorEastAsia" w:cstheme="minorHAnsi"/>
-          <w:i/>
-          <w:iCs/>
-          <w:color w:val="0F0D29" w:themeColor="text1"/>
-          <w:kern w:val="28"/>
-          <w:sz w:val="24"/>
-          <w:szCs w:val="24"/>
-          <w:lang w:bidi="pt-PT"/>
-        </w:rPr>
-        <w:t xml:space="preserve"> </w:t>
-      </w:r>
-      <w:r>
-        <w:rPr>
-          <w:rFonts w:eastAsiaTheme="majorEastAsia" w:cstheme="minorHAnsi"/>
-          <w:color w:val="0F0D29" w:themeColor="text1"/>
-          <w:kern w:val="28"/>
-          <w:sz w:val="24"/>
-          <w:szCs w:val="24"/>
-          <w:lang w:bidi="pt-PT"/>
-        </w:rPr>
-        <w:t>que quando ativado</w:t>
-      </w:r>
-      <w:r>
-        <w:rPr>
-          <w:rFonts w:eastAsiaTheme="majorEastAsia" w:cstheme="minorHAnsi"/>
-          <w:color w:val="0F0D29" w:themeColor="text1"/>
-          <w:kern w:val="28"/>
-          <w:sz w:val="24"/>
-          <w:szCs w:val="24"/>
-          <w:lang w:bidi="pt-PT"/>
-        </w:rPr>
-        <w:t xml:space="preserve"> represente uma textura do </w:t>
-      </w:r>
-      <w:r>
-        <w:rPr>
-          <w:rFonts w:eastAsiaTheme="majorEastAsia" w:cstheme="minorHAnsi"/>
-          <w:i/>
-          <w:iCs/>
-          <w:color w:val="0F0D29" w:themeColor="text1"/>
-          <w:kern w:val="28"/>
-          <w:sz w:val="24"/>
-          <w:szCs w:val="24"/>
-          <w:lang w:bidi="pt-PT"/>
-        </w:rPr>
-        <w:t>Pickle Rick</w:t>
-      </w:r>
-      <w:r>
-        <w:rPr>
-          <w:rFonts w:eastAsiaTheme="majorEastAsia" w:cstheme="minorHAnsi"/>
-          <w:color w:val="0F0D29" w:themeColor="text1"/>
-          <w:kern w:val="28"/>
-          <w:sz w:val="24"/>
-          <w:szCs w:val="24"/>
-          <w:lang w:bidi="pt-PT"/>
-        </w:rPr>
-        <w:t xml:space="preserve"> no interior da esfera;</w:t>
-      </w:r>
-    </w:p>
-    <w:p>
-      <w:pPr>
-        <w:spacing w:before="240"/>
-        <w:ind w:left="1080"/>
-        <w:rPr>
-          <w:rFonts w:eastAsiaTheme="majorEastAsia" w:cstheme="minorHAnsi"/>
-          <w:b w:val="0"/>
-          <w:bCs/>
-          <w:color w:val="0F0D29" w:themeColor="text1"/>
-          <w:kern w:val="28"/>
-          <w:sz w:val="24"/>
-          <w:szCs w:val="24"/>
-          <w:u w:val="single"/>
-          <w:lang w:bidi="pt-PT"/>
-        </w:rPr>
-      </w:pPr>
-    </w:p>
-    <w:p>
-      <w:pPr>
-        <w:spacing w:before="240"/>
-        <w:ind w:firstLine="720"/>
-        <w:rPr>
-          <w:rFonts w:eastAsiaTheme="majorEastAsia" w:cstheme="minorHAnsi"/>
-          <w:b w:val="0"/>
-          <w:bCs/>
-          <w:color w:val="0F0D29" w:themeColor="text1"/>
-          <w:kern w:val="28"/>
-          <w:sz w:val="24"/>
-          <w:szCs w:val="24"/>
-          <w:lang w:bidi="pt-PT"/>
-        </w:rPr>
-      </w:pPr>
-      <w:r>
-        <w:rPr>
-          <w:rFonts w:eastAsiaTheme="majorEastAsia" w:cstheme="minorHAnsi"/>
-          <w:b w:val="0"/>
-          <w:bCs/>
-          <w:color w:val="0F0D29" w:themeColor="text1"/>
-          <w:kern w:val="28"/>
-          <w:sz w:val="24"/>
-          <w:szCs w:val="24"/>
-          <w:lang w:bidi="pt-PT"/>
-        </w:rPr>
-        <w:t xml:space="preserve">Para Realizar este projetos vamos construir um </w:t>
-      </w:r>
-      <w:r>
-        <w:rPr>
-          <w:rFonts w:eastAsiaTheme="majorEastAsia" w:cstheme="minorHAnsi"/>
-          <w:b w:val="0"/>
-          <w:bCs/>
-          <w:i/>
-          <w:iCs/>
-          <w:color w:val="0F0D29" w:themeColor="text1"/>
-          <w:kern w:val="28"/>
-          <w:sz w:val="24"/>
-          <w:szCs w:val="24"/>
-          <w:lang w:bidi="pt-PT"/>
-        </w:rPr>
-        <w:t xml:space="preserve">Surface </w:t>
-      </w:r>
-      <w:proofErr w:type="spellStart"/>
-      <w:r>
-        <w:rPr>
-          <w:rFonts w:eastAsiaTheme="majorEastAsia" w:cstheme="minorHAnsi"/>
-          <w:b w:val="0"/>
-          <w:bCs/>
-          <w:i/>
-          <w:iCs/>
-          <w:color w:val="0F0D29" w:themeColor="text1"/>
-          <w:kern w:val="28"/>
-          <w:sz w:val="24"/>
-          <w:szCs w:val="24"/>
-          <w:lang w:bidi="pt-PT"/>
-        </w:rPr>
-        <w:t>Shader</w:t>
-      </w:r>
-      <w:proofErr w:type="spellEnd"/>
-      <w:r>
-        <w:rPr>
-          <w:rFonts w:eastAsiaTheme="majorEastAsia" w:cstheme="minorHAnsi"/>
-          <w:b w:val="0"/>
-          <w:bCs/>
-          <w:color w:val="0F0D29" w:themeColor="text1"/>
-          <w:kern w:val="28"/>
-          <w:sz w:val="24"/>
-          <w:szCs w:val="24"/>
-          <w:lang w:bidi="pt-PT"/>
-        </w:rPr>
-        <w:t xml:space="preserve"> , </w:t>
-      </w:r>
-      <w:r>
-        <w:rPr>
-          <w:rFonts w:eastAsiaTheme="majorEastAsia" w:cstheme="minorHAnsi"/>
-          <w:b w:val="0"/>
-          <w:bCs/>
-          <w:i/>
-          <w:iCs/>
-          <w:color w:val="0F0D29" w:themeColor="text1"/>
-          <w:kern w:val="28"/>
-          <w:sz w:val="24"/>
-          <w:szCs w:val="24"/>
-          <w:lang w:bidi="pt-PT"/>
-        </w:rPr>
-        <w:t xml:space="preserve">Surface </w:t>
-      </w:r>
-      <w:proofErr w:type="spellStart"/>
-      <w:r>
-        <w:rPr>
-          <w:rFonts w:eastAsiaTheme="majorEastAsia" w:cstheme="minorHAnsi"/>
-          <w:b w:val="0"/>
-          <w:bCs/>
-          <w:i/>
-          <w:iCs/>
-          <w:color w:val="0F0D29" w:themeColor="text1"/>
-          <w:kern w:val="28"/>
-          <w:sz w:val="24"/>
-          <w:szCs w:val="24"/>
-          <w:lang w:bidi="pt-PT"/>
-        </w:rPr>
-        <w:t>Shaders</w:t>
-      </w:r>
-      <w:proofErr w:type="spellEnd"/>
-      <w:r>
-        <w:rPr>
-          <w:rFonts w:eastAsiaTheme="majorEastAsia" w:cstheme="minorHAnsi"/>
-          <w:b w:val="0"/>
-          <w:bCs/>
-          <w:color w:val="0F0D29" w:themeColor="text1"/>
-          <w:kern w:val="28"/>
-          <w:sz w:val="24"/>
-          <w:szCs w:val="24"/>
-          <w:lang w:bidi="pt-PT"/>
-        </w:rPr>
-        <w:t xml:space="preserve"> é uma abordagem </w:t>
-      </w:r>
-      <w:r>
-        <w:rPr>
-          <w:rFonts w:eastAsiaTheme="majorEastAsia" w:cstheme="minorHAnsi"/>
-          <w:b w:val="0"/>
-          <w:bCs/>
-          <w:color w:val="0F0D29" w:themeColor="text1"/>
-          <w:kern w:val="28"/>
-          <w:sz w:val="24"/>
-          <w:szCs w:val="24"/>
-          <w:lang w:bidi="pt-PT"/>
-        </w:rPr>
-        <w:t>mais simplificada na criação e elaboração</w:t>
-      </w:r>
-      <w:r>
-        <w:rPr>
-          <w:rFonts w:eastAsiaTheme="majorEastAsia" w:cstheme="minorHAnsi"/>
-          <w:b w:val="0"/>
-          <w:bCs/>
-          <w:color w:val="0F0D29" w:themeColor="text1"/>
-          <w:kern w:val="28"/>
-          <w:sz w:val="24"/>
-          <w:szCs w:val="24"/>
-          <w:lang w:bidi="pt-PT"/>
-        </w:rPr>
-        <w:t xml:space="preserve"> de código que torna muito mais fácil escrever </w:t>
-      </w:r>
-      <w:proofErr w:type="spellStart"/>
-      <w:r>
-        <w:rPr>
-          <w:rFonts w:eastAsiaTheme="majorEastAsia" w:cstheme="minorHAnsi"/>
-          <w:b w:val="0"/>
-          <w:bCs/>
-          <w:i/>
-          <w:iCs/>
-          <w:color w:val="0F0D29" w:themeColor="text1"/>
-          <w:kern w:val="28"/>
-          <w:sz w:val="24"/>
-          <w:szCs w:val="24"/>
-          <w:lang w:bidi="pt-PT"/>
-        </w:rPr>
-        <w:t>shaders</w:t>
-      </w:r>
-      <w:proofErr w:type="spellEnd"/>
-      <w:r>
-        <w:rPr>
-          <w:rFonts w:eastAsiaTheme="majorEastAsia" w:cstheme="minorHAnsi"/>
-          <w:b w:val="0"/>
-          <w:bCs/>
-          <w:i/>
-          <w:iCs/>
-          <w:color w:val="0F0D29" w:themeColor="text1"/>
-          <w:kern w:val="28"/>
-          <w:sz w:val="24"/>
-          <w:szCs w:val="24"/>
-          <w:lang w:bidi="pt-PT"/>
-        </w:rPr>
-        <w:t xml:space="preserve"> </w:t>
-      </w:r>
-      <w:r>
-        <w:rPr>
-          <w:rFonts w:eastAsiaTheme="majorEastAsia" w:cstheme="minorHAnsi"/>
-          <w:b w:val="0"/>
-          <w:bCs/>
-          <w:color w:val="0F0D29" w:themeColor="text1"/>
-          <w:kern w:val="28"/>
-          <w:sz w:val="24"/>
-          <w:szCs w:val="24"/>
-          <w:lang w:bidi="pt-PT"/>
-        </w:rPr>
-        <w:t xml:space="preserve">do que usar programas </w:t>
-      </w:r>
-      <w:proofErr w:type="spellStart"/>
-      <w:r>
-        <w:rPr>
-          <w:rFonts w:eastAsiaTheme="majorEastAsia" w:cstheme="minorHAnsi"/>
-          <w:b w:val="0"/>
-          <w:bCs/>
-          <w:color w:val="0F0D29" w:themeColor="text1"/>
-          <w:kern w:val="28"/>
-          <w:sz w:val="24"/>
-          <w:szCs w:val="24"/>
-          <w:lang w:bidi="pt-PT"/>
-        </w:rPr>
-        <w:t>vertex</w:t>
-      </w:r>
-      <w:proofErr w:type="spellEnd"/>
-      <w:r>
-        <w:rPr>
-          <w:rFonts w:eastAsiaTheme="majorEastAsia" w:cstheme="minorHAnsi"/>
-          <w:b w:val="0"/>
-          <w:bCs/>
-          <w:color w:val="0F0D29" w:themeColor="text1"/>
-          <w:kern w:val="28"/>
-          <w:sz w:val="24"/>
-          <w:szCs w:val="24"/>
-          <w:lang w:bidi="pt-PT"/>
-        </w:rPr>
-        <w:t xml:space="preserve">/pixel </w:t>
-      </w:r>
-      <w:proofErr w:type="spellStart"/>
-      <w:r>
-        <w:rPr>
-          <w:rFonts w:eastAsiaTheme="majorEastAsia" w:cstheme="minorHAnsi"/>
-          <w:b w:val="0"/>
-          <w:bCs/>
-          <w:color w:val="0F0D29" w:themeColor="text1"/>
-          <w:kern w:val="28"/>
-          <w:sz w:val="24"/>
-          <w:szCs w:val="24"/>
-          <w:lang w:bidi="pt-PT"/>
-        </w:rPr>
-        <w:t>s</w:t>
-      </w:r>
-      <w:r>
-        <w:rPr>
-          <w:rFonts w:eastAsiaTheme="majorEastAsia" w:cstheme="minorHAnsi"/>
-          <w:b w:val="0"/>
-          <w:bCs/>
-          <w:i/>
-          <w:iCs/>
-          <w:color w:val="0F0D29" w:themeColor="text1"/>
-          <w:kern w:val="28"/>
-          <w:sz w:val="24"/>
-          <w:szCs w:val="24"/>
-          <w:lang w:bidi="pt-PT"/>
-        </w:rPr>
-        <w:t>hader</w:t>
-      </w:r>
-      <w:proofErr w:type="spellEnd"/>
-      <w:r>
-        <w:rPr>
-          <w:rFonts w:eastAsiaTheme="majorEastAsia" w:cstheme="minorHAnsi"/>
-          <w:b w:val="0"/>
-          <w:bCs/>
-          <w:color w:val="0F0D29" w:themeColor="text1"/>
-          <w:kern w:val="28"/>
-          <w:sz w:val="24"/>
-          <w:szCs w:val="24"/>
-          <w:lang w:bidi="pt-PT"/>
-        </w:rPr>
-        <w:t xml:space="preserve"> de baixo nível</w:t>
-      </w:r>
-      <w:r>
-        <w:rPr>
-          <w:rFonts w:eastAsiaTheme="majorEastAsia" w:cstheme="minorHAnsi"/>
-          <w:b w:val="0"/>
-          <w:bCs/>
-          <w:color w:val="0F0D29" w:themeColor="text1"/>
-          <w:kern w:val="28"/>
-          <w:sz w:val="24"/>
-          <w:szCs w:val="24"/>
-          <w:lang w:bidi="pt-PT"/>
-        </w:rPr>
-        <w:t xml:space="preserve">; Com o uso da função surf  </w:t>
-      </w:r>
-      <w:proofErr w:type="spellStart"/>
-      <w:r>
-        <w:rPr>
-          <w:rFonts w:ascii="Courier New" w:hAnsi="Courier New" w:cs="Courier New"/>
-          <w:b w:val="0"/>
-          <w:bCs/>
-          <w:color w:val="0F0D29" w:themeColor="text1"/>
-          <w:sz w:val="19"/>
-          <w:szCs w:val="19"/>
-          <w:shd w:val="clear" w:color="auto" w:fill="F9F2F4"/>
-        </w:rPr>
-        <w:t>void</w:t>
-      </w:r>
-      <w:proofErr w:type="spellEnd"/>
-      <w:r>
-        <w:rPr>
-          <w:rFonts w:ascii="Courier New" w:hAnsi="Courier New" w:cs="Courier New"/>
-          <w:b w:val="0"/>
-          <w:bCs/>
-          <w:color w:val="0F0D29" w:themeColor="text1"/>
-          <w:sz w:val="19"/>
-          <w:szCs w:val="19"/>
-          <w:shd w:val="clear" w:color="auto" w:fill="F9F2F4"/>
-        </w:rPr>
-        <w:t xml:space="preserve"> surf (Input IN, </w:t>
-      </w:r>
-      <w:proofErr w:type="spellStart"/>
-      <w:r>
-        <w:rPr>
-          <w:rFonts w:ascii="Courier New" w:hAnsi="Courier New" w:cs="Courier New"/>
-          <w:b w:val="0"/>
-          <w:bCs/>
-          <w:color w:val="0F0D29" w:themeColor="text1"/>
-          <w:sz w:val="19"/>
-          <w:szCs w:val="19"/>
-          <w:shd w:val="clear" w:color="auto" w:fill="F9F2F4"/>
-        </w:rPr>
-        <w:t>inout</w:t>
-      </w:r>
-      <w:proofErr w:type="spellEnd"/>
-      <w:r>
-        <w:rPr>
-          <w:rFonts w:ascii="Courier New" w:hAnsi="Courier New" w:cs="Courier New"/>
-          <w:b w:val="0"/>
-          <w:bCs/>
-          <w:color w:val="0F0D29" w:themeColor="text1"/>
-          <w:sz w:val="19"/>
-          <w:szCs w:val="19"/>
-          <w:shd w:val="clear" w:color="auto" w:fill="F9F2F4"/>
-        </w:rPr>
-        <w:t xml:space="preserve"> </w:t>
-      </w:r>
-      <w:proofErr w:type="spellStart"/>
-      <w:r>
-        <w:rPr>
-          <w:rFonts w:ascii="Courier New" w:hAnsi="Courier New" w:cs="Courier New"/>
-          <w:b w:val="0"/>
-          <w:bCs/>
-          <w:color w:val="0F0D29" w:themeColor="text1"/>
-          <w:sz w:val="19"/>
-          <w:szCs w:val="19"/>
-          <w:shd w:val="clear" w:color="auto" w:fill="F9F2F4"/>
-        </w:rPr>
-        <w:t>SurfaceOutput</w:t>
-      </w:r>
-      <w:proofErr w:type="spellEnd"/>
-      <w:r>
-        <w:rPr>
-          <w:rFonts w:ascii="Courier New" w:hAnsi="Courier New" w:cs="Courier New"/>
-          <w:b w:val="0"/>
-          <w:bCs/>
-          <w:color w:val="0F0D29" w:themeColor="text1"/>
-          <w:sz w:val="19"/>
-          <w:szCs w:val="19"/>
-          <w:shd w:val="clear" w:color="auto" w:fill="F9F2F4"/>
-        </w:rPr>
-        <w:t xml:space="preserve"> o)</w:t>
-      </w:r>
-      <w:r>
-        <w:rPr>
-          <w:rFonts w:ascii="Courier New" w:hAnsi="Courier New" w:cs="Courier New"/>
-          <w:b w:val="0"/>
-          <w:bCs/>
-          <w:color w:val="0F0D29" w:themeColor="text1"/>
-          <w:sz w:val="19"/>
-          <w:szCs w:val="19"/>
-          <w:shd w:val="clear" w:color="auto" w:fill="F9F2F4"/>
-        </w:rPr>
-        <w:t xml:space="preserve"> </w:t>
-      </w:r>
-      <w:r>
-        <w:rPr>
-          <w:rFonts w:eastAsiaTheme="majorEastAsia" w:cstheme="minorHAnsi"/>
-          <w:b w:val="0"/>
-          <w:bCs/>
-          <w:color w:val="0F0D29" w:themeColor="text1"/>
-          <w:kern w:val="28"/>
-          <w:sz w:val="24"/>
-          <w:szCs w:val="24"/>
-          <w:lang w:bidi="pt-PT"/>
-        </w:rPr>
-        <w:t xml:space="preserve">faz uso dos input implementados no </w:t>
-      </w:r>
-      <w:proofErr w:type="spellStart"/>
-      <w:r>
-        <w:rPr>
-          <w:rFonts w:eastAsiaTheme="majorEastAsia" w:cstheme="minorHAnsi"/>
-          <w:b w:val="0"/>
-          <w:bCs/>
-          <w:color w:val="0F0D29" w:themeColor="text1"/>
-          <w:kern w:val="28"/>
-          <w:sz w:val="24"/>
-          <w:szCs w:val="24"/>
-          <w:lang w:bidi="pt-PT"/>
-        </w:rPr>
-        <w:t>shader</w:t>
-      </w:r>
-      <w:proofErr w:type="spellEnd"/>
-      <w:r>
-        <w:rPr>
-          <w:rFonts w:eastAsiaTheme="majorEastAsia" w:cstheme="minorHAnsi"/>
-          <w:b w:val="0"/>
-          <w:bCs/>
-          <w:color w:val="0F0D29" w:themeColor="text1"/>
-          <w:kern w:val="28"/>
-          <w:sz w:val="24"/>
-          <w:szCs w:val="24"/>
-          <w:lang w:bidi="pt-PT"/>
-        </w:rPr>
-        <w:t xml:space="preserve"> (por exemplo uma textura, valores </w:t>
-      </w:r>
-      <w:proofErr w:type="spellStart"/>
-      <w:r>
-        <w:rPr>
-          <w:rFonts w:eastAsiaTheme="majorEastAsia" w:cstheme="minorHAnsi"/>
-          <w:b w:val="0"/>
-          <w:bCs/>
-          <w:color w:val="0F0D29" w:themeColor="text1"/>
-          <w:kern w:val="28"/>
-          <w:sz w:val="24"/>
-          <w:szCs w:val="24"/>
-          <w:lang w:bidi="pt-PT"/>
-        </w:rPr>
-        <w:t>float</w:t>
-      </w:r>
-      <w:proofErr w:type="spellEnd"/>
-      <w:r>
-        <w:rPr>
-          <w:rFonts w:eastAsiaTheme="majorEastAsia" w:cstheme="minorHAnsi"/>
-          <w:b w:val="0"/>
-          <w:bCs/>
-          <w:color w:val="0F0D29" w:themeColor="text1"/>
-          <w:kern w:val="28"/>
-          <w:sz w:val="24"/>
-          <w:szCs w:val="24"/>
-          <w:lang w:bidi="pt-PT"/>
-        </w:rPr>
-        <w:t xml:space="preserve">, </w:t>
-      </w:r>
-      <w:proofErr w:type="spellStart"/>
-      <w:r>
-        <w:rPr>
-          <w:rFonts w:eastAsiaTheme="majorEastAsia" w:cstheme="minorHAnsi"/>
-          <w:b w:val="0"/>
-          <w:bCs/>
-          <w:color w:val="0F0D29" w:themeColor="text1"/>
-          <w:kern w:val="28"/>
-          <w:sz w:val="24"/>
-          <w:szCs w:val="24"/>
-          <w:lang w:bidi="pt-PT"/>
-        </w:rPr>
-        <w:t>colorpicker</w:t>
-      </w:r>
-      <w:proofErr w:type="spellEnd"/>
-      <w:r>
-        <w:rPr>
-          <w:rFonts w:eastAsiaTheme="majorEastAsia" w:cstheme="minorHAnsi"/>
-          <w:b w:val="0"/>
-          <w:bCs/>
-          <w:color w:val="0F0D29" w:themeColor="text1"/>
-          <w:kern w:val="28"/>
-          <w:sz w:val="24"/>
-          <w:szCs w:val="24"/>
-          <w:lang w:bidi="pt-PT"/>
-        </w:rPr>
-        <w:t xml:space="preserve">, entre outros) e relaciona com o output do </w:t>
-      </w:r>
-      <w:proofErr w:type="spellStart"/>
-      <w:r>
-        <w:rPr>
-          <w:rFonts w:eastAsiaTheme="majorEastAsia" w:cstheme="minorHAnsi"/>
-          <w:b w:val="0"/>
-          <w:bCs/>
-          <w:color w:val="0F0D29" w:themeColor="text1"/>
-          <w:kern w:val="28"/>
-          <w:sz w:val="24"/>
-          <w:szCs w:val="24"/>
-          <w:lang w:bidi="pt-PT"/>
-        </w:rPr>
-        <w:t>shade</w:t>
-      </w:r>
-      <w:r>
-        <w:rPr>
-          <w:rFonts w:eastAsiaTheme="majorEastAsia" w:cstheme="minorHAnsi"/>
-          <w:b w:val="0"/>
-          <w:bCs/>
-          <w:color w:val="0F0D29" w:themeColor="text1"/>
-          <w:kern w:val="28"/>
-          <w:sz w:val="24"/>
-          <w:szCs w:val="24"/>
-          <w:lang w:bidi="pt-PT"/>
-        </w:rPr>
-        <w:t>r</w:t>
-      </w:r>
-      <w:proofErr w:type="spellEnd"/>
-      <w:r>
-        <w:rPr>
-          <w:rFonts w:eastAsiaTheme="majorEastAsia" w:cstheme="minorHAnsi"/>
-          <w:b w:val="0"/>
-          <w:bCs/>
-          <w:color w:val="0F0D29" w:themeColor="text1"/>
-          <w:kern w:val="28"/>
-          <w:sz w:val="24"/>
-          <w:szCs w:val="24"/>
-          <w:lang w:bidi="pt-PT"/>
-        </w:rPr>
-        <w:t xml:space="preserve"> realizando assim a implementação do </w:t>
-      </w:r>
-      <w:proofErr w:type="spellStart"/>
-      <w:r>
-        <w:rPr>
-          <w:rFonts w:eastAsiaTheme="majorEastAsia" w:cstheme="minorHAnsi"/>
-          <w:b w:val="0"/>
-          <w:bCs/>
-          <w:color w:val="0F0D29" w:themeColor="text1"/>
-          <w:kern w:val="28"/>
-          <w:sz w:val="24"/>
-          <w:szCs w:val="24"/>
-          <w:lang w:bidi="pt-PT"/>
-        </w:rPr>
-        <w:t>shader</w:t>
-      </w:r>
-      <w:proofErr w:type="spellEnd"/>
-      <w:r>
-        <w:rPr>
-          <w:rFonts w:eastAsiaTheme="majorEastAsia" w:cstheme="minorHAnsi"/>
-          <w:b w:val="0"/>
-          <w:bCs/>
-          <w:color w:val="0F0D29" w:themeColor="text1"/>
-          <w:kern w:val="28"/>
-          <w:sz w:val="24"/>
-          <w:szCs w:val="24"/>
-          <w:lang w:bidi="pt-PT"/>
-        </w:rPr>
-        <w:t xml:space="preserve"> no mundo.</w:t>
-      </w:r>
-    </w:p>
-    <w:p>
-      <w:pPr>
-        <w:spacing w:before="240"/>
-        <w:rPr>
-          <w:rFonts w:eastAsiaTheme="majorEastAsia" w:cstheme="minorHAnsi"/>
-          <w:b w:val="0"/>
-          <w:bCs/>
-          <w:color w:val="0F0D29" w:themeColor="text1"/>
-          <w:kern w:val="28"/>
-          <w:sz w:val="24"/>
-          <w:szCs w:val="24"/>
-          <w:lang w:bidi="pt-PT"/>
-        </w:rPr>
-      </w:pPr>
-      <w:r>
-        <w:rPr>
-          <w:rFonts w:eastAsiaTheme="majorEastAsia" w:cstheme="minorHAnsi"/>
-          <w:b w:val="0"/>
-          <w:bCs/>
-          <w:color w:val="0F0D29" w:themeColor="text1"/>
-          <w:kern w:val="28"/>
-          <w:sz w:val="24"/>
-          <w:szCs w:val="24"/>
-          <w:lang w:bidi="pt-PT"/>
-        </w:rPr>
-        <w:tab/>
-      </w:r>
+      </w:pPr>
     </w:p>
     <w:p>
       <w:pPr>
@@ -2180,7 +1633,10 @@
           <w:lang w:bidi="pt-PT"/>
         </w:rPr>
       </w:pPr>
-      <w:r>
+    </w:p>
+    <w:p>
+      <w:pPr>
+        <w:spacing w:before="240"/>
         <w:rPr>
           <w:rFonts w:asciiTheme="majorHAnsi" w:eastAsiaTheme="majorEastAsia" w:hAnsiTheme="majorHAnsi" w:cstheme="majorBidi"/>
           <w:color w:val="061F57" w:themeColor="text2" w:themeShade="BF"/>
@@ -2189,464 +1645,957 @@
           <w:szCs w:val="32"/>
           <w:lang w:bidi="pt-PT"/>
         </w:rPr>
-        <w:t>Desenvolvimento</w:t>
-      </w:r>
-    </w:p>
-    <w:p>
-      <w:pPr>
-        <w:pStyle w:val="Ttulo2"/>
-        <w:rPr>
+      </w:pPr>
+    </w:p>
+    <w:p>
+      <w:pPr>
+        <w:spacing w:before="240"/>
+        <w:rPr>
+          <w:rFonts w:asciiTheme="majorHAnsi" w:eastAsiaTheme="majorEastAsia" w:hAnsiTheme="majorHAnsi" w:cstheme="majorBidi"/>
+          <w:color w:val="061F57" w:themeColor="text2" w:themeShade="BF"/>
+          <w:kern w:val="28"/>
+          <w:sz w:val="52"/>
+          <w:szCs w:val="32"/>
           <w:lang w:bidi="pt-PT"/>
         </w:rPr>
       </w:pPr>
-      <w:r>
+    </w:p>
+    <w:p>
+      <w:pPr>
+        <w:pStyle w:val="Ttulo1"/>
         <w:rPr>
           <w:lang w:bidi="pt-PT"/>
         </w:rPr>
-        <w:t>Efeito d</w:t>
-      </w:r>
+      </w:pPr>
+      <w:bookmarkStart w:id="0" w:name="_Toc105462485"/>
       <w:r>
         <w:rPr>
           <w:lang w:bidi="pt-PT"/>
         </w:rPr>
-        <w:t>e Dia e Noite</w:t>
-      </w:r>
-    </w:p>
-    <w:p>
-      <w:pPr>
-        <w:spacing w:before="240"/>
-        <w:rPr>
-          <w:b w:val="0"/>
-          <w:bCs/>
-          <w:color w:val="auto"/>
-          <w:sz w:val="24"/>
-          <w:szCs w:val="20"/>
-        </w:rPr>
-      </w:pPr>
-      <w:r>
-        <w:rPr>
-          <w:b w:val="0"/>
-          <w:bCs/>
-          <w:color w:val="auto"/>
-          <w:sz w:val="24"/>
-          <w:szCs w:val="20"/>
-        </w:rPr>
-        <w:t xml:space="preserve">Para construirmos o efeito de um ponto de luz num objeto, neste caso sol e planeta terra, precisamos primeiramente de entender como são construídas as sombras/iluminação num objeto e como elas são desenvolvidas, para isso podemos utilizar um dos modelos mais comuns </w:t>
-      </w:r>
-      <w:proofErr w:type="spellStart"/>
-      <w:r>
-        <w:rPr>
+        <w:lastRenderedPageBreak/>
+        <w:t>Introdução</w:t>
+      </w:r>
+      <w:bookmarkEnd w:id="0"/>
+    </w:p>
+    <w:p>
+      <w:pPr>
+        <w:spacing w:before="240" w:line="360" w:lineRule="auto"/>
+        <w:ind w:firstLine="720"/>
+        <w:jc w:val="both"/>
+        <w:rPr>
+          <w:rFonts w:eastAsiaTheme="majorEastAsia" w:cstheme="minorHAnsi"/>
+          <w:b w:val="0"/>
+          <w:bCs/>
+          <w:color w:val="0F0D29" w:themeColor="text1"/>
+          <w:kern w:val="28"/>
+          <w:sz w:val="24"/>
+          <w:szCs w:val="24"/>
+          <w:lang w:bidi="pt-PT"/>
+        </w:rPr>
+      </w:pPr>
+      <w:r>
+        <w:rPr>
+          <w:rFonts w:eastAsiaTheme="majorEastAsia" w:cstheme="minorHAnsi"/>
+          <w:b w:val="0"/>
+          <w:bCs/>
+          <w:color w:val="0F0D29" w:themeColor="text1"/>
+          <w:kern w:val="28"/>
+          <w:sz w:val="24"/>
+          <w:szCs w:val="24"/>
+          <w:lang w:bidi="pt-PT"/>
+        </w:rPr>
+        <w:t xml:space="preserve">Para este trabalho prático, desenvolvido no âmbito da unidade curricular de </w:t>
+      </w:r>
+      <w:r>
+        <w:rPr>
+          <w:rFonts w:eastAsiaTheme="majorEastAsia" w:cstheme="minorHAnsi"/>
+          <w:b w:val="0"/>
+          <w:bCs/>
+          <w:color w:val="0F0D29" w:themeColor="text1"/>
+          <w:kern w:val="28"/>
+          <w:sz w:val="24"/>
+          <w:szCs w:val="24"/>
+          <w:lang w:bidi="pt-PT"/>
+        </w:rPr>
+        <w:t>Técnicas Avançadas de Programação 3D</w:t>
+      </w:r>
+      <w:r>
+        <w:rPr>
+          <w:rFonts w:eastAsiaTheme="majorEastAsia" w:cstheme="minorHAnsi"/>
+          <w:b w:val="0"/>
+          <w:bCs/>
+          <w:color w:val="0F0D29" w:themeColor="text1"/>
+          <w:kern w:val="28"/>
+          <w:sz w:val="24"/>
+          <w:szCs w:val="24"/>
+          <w:lang w:bidi="pt-PT"/>
+        </w:rPr>
+        <w:t xml:space="preserve">, </w:t>
+      </w:r>
+      <w:r>
+        <w:rPr>
+          <w:rFonts w:eastAsiaTheme="majorEastAsia" w:cstheme="minorHAnsi"/>
+          <w:b w:val="0"/>
+          <w:bCs/>
+          <w:color w:val="0F0D29" w:themeColor="text1"/>
+          <w:kern w:val="28"/>
+          <w:sz w:val="24"/>
+          <w:szCs w:val="24"/>
+          <w:lang w:bidi="pt-PT"/>
+        </w:rPr>
+        <w:t xml:space="preserve">foi definido pelo professor da UC que os alunos deveriam de desenvolver um jogo com shaders desenvolvidos por eles, com isto concluísse que </w:t>
+      </w:r>
+      <w:r>
+        <w:rPr>
+          <w:rFonts w:eastAsiaTheme="majorEastAsia" w:cstheme="minorHAnsi"/>
+          <w:b w:val="0"/>
+          <w:bCs/>
+          <w:color w:val="0F0D29" w:themeColor="text1"/>
+          <w:kern w:val="28"/>
+          <w:sz w:val="24"/>
+          <w:szCs w:val="24"/>
+          <w:lang w:bidi="pt-PT"/>
+        </w:rPr>
+        <w:t>a característica do projeto envolva</w:t>
+      </w:r>
+      <w:r>
+        <w:rPr>
+          <w:rFonts w:eastAsiaTheme="majorEastAsia" w:cstheme="minorHAnsi"/>
+          <w:b w:val="0"/>
+          <w:bCs/>
+          <w:color w:val="0F0D29" w:themeColor="text1"/>
+          <w:kern w:val="28"/>
+          <w:sz w:val="24"/>
+          <w:szCs w:val="24"/>
+          <w:lang w:bidi="pt-PT"/>
+        </w:rPr>
+        <w:t xml:space="preserve"> a criação de um shader</w:t>
+      </w:r>
+      <w:r>
+        <w:rPr>
+          <w:rFonts w:eastAsiaTheme="majorEastAsia" w:cstheme="minorHAnsi"/>
+          <w:b w:val="0"/>
+          <w:bCs/>
+          <w:color w:val="0F0D29" w:themeColor="text1"/>
+          <w:kern w:val="28"/>
+          <w:sz w:val="24"/>
+          <w:szCs w:val="24"/>
+          <w:lang w:bidi="pt-PT"/>
+        </w:rPr>
+        <w:t xml:space="preserve"> (Surface Shader/Unlit Shader)</w:t>
+      </w:r>
+      <w:r>
+        <w:rPr>
+          <w:rFonts w:eastAsiaTheme="majorEastAsia" w:cstheme="minorHAnsi"/>
+          <w:b w:val="0"/>
+          <w:bCs/>
+          <w:color w:val="0F0D29" w:themeColor="text1"/>
+          <w:kern w:val="28"/>
+          <w:sz w:val="24"/>
+          <w:szCs w:val="24"/>
+          <w:lang w:bidi="pt-PT"/>
+        </w:rPr>
+        <w:t xml:space="preserve"> ou mais por aluno</w:t>
+      </w:r>
+      <w:r>
+        <w:rPr>
+          <w:rFonts w:eastAsiaTheme="majorEastAsia" w:cstheme="minorHAnsi"/>
+          <w:b w:val="0"/>
+          <w:bCs/>
+          <w:color w:val="0F0D29" w:themeColor="text1"/>
+          <w:kern w:val="28"/>
+          <w:sz w:val="24"/>
+          <w:szCs w:val="24"/>
+          <w:lang w:bidi="pt-PT"/>
+        </w:rPr>
+        <w:t>.</w:t>
+      </w:r>
+      <w:r>
+        <w:rPr>
+          <w:rFonts w:eastAsiaTheme="majorEastAsia" w:cstheme="minorHAnsi"/>
+          <w:b w:val="0"/>
+          <w:bCs/>
+          <w:color w:val="0F0D29" w:themeColor="text1"/>
+          <w:kern w:val="28"/>
+          <w:sz w:val="24"/>
+          <w:szCs w:val="24"/>
+          <w:lang w:bidi="pt-PT"/>
+        </w:rPr>
+        <w:t xml:space="preserve"> </w:t>
+      </w:r>
+    </w:p>
+    <w:p>
+      <w:pPr>
+        <w:spacing w:before="240" w:line="360" w:lineRule="auto"/>
+        <w:jc w:val="both"/>
+        <w:rPr>
+          <w:rFonts w:eastAsiaTheme="majorEastAsia" w:cstheme="minorHAnsi"/>
+          <w:b w:val="0"/>
+          <w:bCs/>
+          <w:color w:val="0F0D29" w:themeColor="text1"/>
+          <w:kern w:val="28"/>
+          <w:sz w:val="24"/>
+          <w:szCs w:val="24"/>
+          <w:lang w:bidi="pt-PT"/>
+        </w:rPr>
+      </w:pPr>
+      <w:r>
+        <w:rPr>
+          <w:rFonts w:eastAsiaTheme="majorEastAsia" w:cstheme="minorHAnsi"/>
+          <w:b w:val="0"/>
+          <w:bCs/>
+          <w:color w:val="0F0D29" w:themeColor="text1"/>
+          <w:kern w:val="28"/>
+          <w:sz w:val="24"/>
+          <w:szCs w:val="24"/>
+          <w:lang w:bidi="pt-PT"/>
+        </w:rPr>
+        <w:t xml:space="preserve">Para </w:t>
+      </w:r>
+      <w:r>
+        <w:rPr>
+          <w:rFonts w:eastAsiaTheme="majorEastAsia" w:cstheme="minorHAnsi"/>
+          <w:b w:val="0"/>
+          <w:bCs/>
+          <w:color w:val="0F0D29" w:themeColor="text1"/>
+          <w:kern w:val="28"/>
+          <w:sz w:val="24"/>
+          <w:szCs w:val="24"/>
+          <w:lang w:bidi="pt-PT"/>
+        </w:rPr>
+        <w:t>r</w:t>
+      </w:r>
+      <w:r>
+        <w:rPr>
+          <w:rFonts w:eastAsiaTheme="majorEastAsia" w:cstheme="minorHAnsi"/>
+          <w:b w:val="0"/>
+          <w:bCs/>
+          <w:color w:val="0F0D29" w:themeColor="text1"/>
+          <w:kern w:val="28"/>
+          <w:sz w:val="24"/>
+          <w:szCs w:val="24"/>
+          <w:lang w:bidi="pt-PT"/>
+        </w:rPr>
+        <w:t xml:space="preserve">ealizar este projetos vamos construir </w:t>
+      </w:r>
+      <w:r>
+        <w:rPr>
+          <w:rFonts w:eastAsiaTheme="majorEastAsia" w:cstheme="minorHAnsi"/>
+          <w:b w:val="0"/>
+          <w:bCs/>
+          <w:color w:val="0F0D29" w:themeColor="text1"/>
+          <w:kern w:val="28"/>
+          <w:sz w:val="24"/>
+          <w:szCs w:val="24"/>
+          <w:lang w:bidi="pt-PT"/>
+        </w:rPr>
+        <w:t>vários</w:t>
+      </w:r>
+      <w:r>
+        <w:rPr>
+          <w:rFonts w:eastAsiaTheme="majorEastAsia" w:cstheme="minorHAnsi"/>
+          <w:b w:val="0"/>
+          <w:bCs/>
+          <w:color w:val="0F0D29" w:themeColor="text1"/>
+          <w:kern w:val="28"/>
+          <w:sz w:val="24"/>
+          <w:szCs w:val="24"/>
+          <w:lang w:bidi="pt-PT"/>
+        </w:rPr>
+        <w:t xml:space="preserve"> </w:t>
+      </w:r>
+      <w:r>
+        <w:rPr>
+          <w:rFonts w:eastAsiaTheme="majorEastAsia" w:cstheme="minorHAnsi"/>
           <w:b w:val="0"/>
           <w:bCs/>
           <w:i/>
           <w:iCs/>
-          <w:color w:val="auto"/>
-          <w:sz w:val="24"/>
-          <w:szCs w:val="20"/>
-        </w:rPr>
-        <w:t>Blin</w:t>
-      </w:r>
-      <w:r>
-        <w:rPr>
+          <w:color w:val="0F0D29" w:themeColor="text1"/>
+          <w:kern w:val="28"/>
+          <w:sz w:val="24"/>
+          <w:szCs w:val="24"/>
+          <w:lang w:bidi="pt-PT"/>
+        </w:rPr>
+        <w:t>Surface Shader</w:t>
+      </w:r>
+      <w:r>
+        <w:rPr>
+          <w:rFonts w:eastAsiaTheme="majorEastAsia" w:cstheme="minorHAnsi"/>
           <w:b w:val="0"/>
           <w:bCs/>
           <w:i/>
           <w:iCs/>
-          <w:color w:val="auto"/>
-          <w:sz w:val="24"/>
-          <w:szCs w:val="20"/>
-        </w:rPr>
-        <w:t>n</w:t>
-      </w:r>
-      <w:r>
-        <w:rPr>
+          <w:color w:val="0F0D29" w:themeColor="text1"/>
+          <w:kern w:val="28"/>
+          <w:sz w:val="24"/>
+          <w:szCs w:val="24"/>
+          <w:lang w:bidi="pt-PT"/>
+        </w:rPr>
+        <w:t>s</w:t>
+      </w:r>
+      <w:r>
+        <w:rPr>
+          <w:rFonts w:eastAsiaTheme="majorEastAsia" w:cstheme="minorHAnsi"/>
+          <w:b w:val="0"/>
+          <w:bCs/>
+          <w:color w:val="0F0D29" w:themeColor="text1"/>
+          <w:kern w:val="28"/>
+          <w:sz w:val="24"/>
+          <w:szCs w:val="24"/>
+          <w:lang w:bidi="pt-PT"/>
+        </w:rPr>
+        <w:t xml:space="preserve"> , </w:t>
+      </w:r>
+      <w:r>
+        <w:rPr>
+          <w:rFonts w:eastAsiaTheme="majorEastAsia" w:cstheme="minorHAnsi"/>
           <w:b w:val="0"/>
           <w:bCs/>
           <w:i/>
           <w:iCs/>
-          <w:color w:val="auto"/>
-          <w:sz w:val="24"/>
-          <w:szCs w:val="20"/>
-        </w:rPr>
-        <w:t>-Phong</w:t>
-      </w:r>
-      <w:proofErr w:type="spellEnd"/>
-      <w:r>
-        <w:rPr>
-          <w:b w:val="0"/>
-          <w:bCs/>
-          <w:color w:val="auto"/>
-          <w:sz w:val="24"/>
-          <w:szCs w:val="20"/>
-        </w:rPr>
-        <w:t>.</w:t>
-      </w:r>
-    </w:p>
-    <w:p>
-      <w:pPr>
-        <w:spacing w:before="240"/>
-        <w:rPr>
-          <w:b w:val="0"/>
-          <w:bCs/>
-          <w:color w:val="auto"/>
-          <w:sz w:val="24"/>
-          <w:szCs w:val="20"/>
-        </w:rPr>
-      </w:pPr>
-      <w:proofErr w:type="spellStart"/>
-      <w:r>
-        <w:rPr>
+          <w:color w:val="0F0D29" w:themeColor="text1"/>
+          <w:kern w:val="28"/>
+          <w:sz w:val="24"/>
+          <w:szCs w:val="24"/>
+          <w:lang w:bidi="pt-PT"/>
+        </w:rPr>
+        <w:t>Surface Shaders</w:t>
+      </w:r>
+      <w:r>
+        <w:rPr>
+          <w:rFonts w:eastAsiaTheme="majorEastAsia" w:cstheme="minorHAnsi"/>
+          <w:b w:val="0"/>
+          <w:bCs/>
+          <w:color w:val="0F0D29" w:themeColor="text1"/>
+          <w:kern w:val="28"/>
+          <w:sz w:val="24"/>
+          <w:szCs w:val="24"/>
+          <w:lang w:bidi="pt-PT"/>
+        </w:rPr>
+        <w:t xml:space="preserve"> é uma abordagem </w:t>
+      </w:r>
+      <w:r>
+        <w:rPr>
+          <w:rFonts w:eastAsiaTheme="majorEastAsia" w:cstheme="minorHAnsi"/>
+          <w:b w:val="0"/>
+          <w:bCs/>
+          <w:color w:val="0F0D29" w:themeColor="text1"/>
+          <w:kern w:val="28"/>
+          <w:sz w:val="24"/>
+          <w:szCs w:val="24"/>
+          <w:lang w:bidi="pt-PT"/>
+        </w:rPr>
+        <w:t>mais simplificada na criação e elaboração</w:t>
+      </w:r>
+      <w:r>
+        <w:rPr>
+          <w:rFonts w:eastAsiaTheme="majorEastAsia" w:cstheme="minorHAnsi"/>
+          <w:b w:val="0"/>
+          <w:bCs/>
+          <w:color w:val="0F0D29" w:themeColor="text1"/>
+          <w:kern w:val="28"/>
+          <w:sz w:val="24"/>
+          <w:szCs w:val="24"/>
+          <w:lang w:bidi="pt-PT"/>
+        </w:rPr>
+        <w:t xml:space="preserve"> de código que torna muito mais fácil escrever </w:t>
+      </w:r>
+      <w:r>
+        <w:rPr>
+          <w:rFonts w:eastAsiaTheme="majorEastAsia" w:cstheme="minorHAnsi"/>
           <w:b w:val="0"/>
           <w:bCs/>
           <w:i/>
           <w:iCs/>
-          <w:color w:val="auto"/>
-          <w:sz w:val="24"/>
-          <w:szCs w:val="20"/>
-        </w:rPr>
-        <w:t>Blinn-Phong</w:t>
-      </w:r>
-      <w:proofErr w:type="spellEnd"/>
-      <w:r>
-        <w:rPr>
+          <w:color w:val="0F0D29" w:themeColor="text1"/>
+          <w:kern w:val="28"/>
+          <w:sz w:val="24"/>
+          <w:szCs w:val="24"/>
+          <w:lang w:bidi="pt-PT"/>
+        </w:rPr>
+        <w:t xml:space="preserve">shaders </w:t>
+      </w:r>
+      <w:r>
+        <w:rPr>
+          <w:rFonts w:eastAsiaTheme="majorEastAsia" w:cstheme="minorHAnsi"/>
+          <w:b w:val="0"/>
+          <w:bCs/>
+          <w:color w:val="0F0D29" w:themeColor="text1"/>
+          <w:kern w:val="28"/>
+          <w:sz w:val="24"/>
+          <w:szCs w:val="24"/>
+          <w:lang w:bidi="pt-PT"/>
+        </w:rPr>
+        <w:t>do que usar programas vertex/pixel s</w:t>
+      </w:r>
+      <w:r>
+        <w:rPr>
+          <w:rFonts w:eastAsiaTheme="majorEastAsia" w:cstheme="minorHAnsi"/>
           <w:b w:val="0"/>
           <w:bCs/>
           <w:i/>
           <w:iCs/>
-          <w:color w:val="auto"/>
-          <w:sz w:val="24"/>
-          <w:szCs w:val="20"/>
+          <w:color w:val="0F0D29" w:themeColor="text1"/>
+          <w:kern w:val="28"/>
+          <w:sz w:val="24"/>
+          <w:szCs w:val="24"/>
+          <w:lang w:bidi="pt-PT"/>
+        </w:rPr>
+        <w:t>hader</w:t>
+      </w:r>
+      <w:r>
+        <w:rPr>
+          <w:rFonts w:eastAsiaTheme="majorEastAsia" w:cstheme="minorHAnsi"/>
+          <w:b w:val="0"/>
+          <w:bCs/>
+          <w:color w:val="0F0D29" w:themeColor="text1"/>
+          <w:kern w:val="28"/>
+          <w:sz w:val="24"/>
+          <w:szCs w:val="24"/>
+          <w:lang w:bidi="pt-PT"/>
+        </w:rPr>
+        <w:t xml:space="preserve"> de baixo nível</w:t>
+      </w:r>
+      <w:r>
+        <w:rPr>
+          <w:rFonts w:eastAsiaTheme="majorEastAsia" w:cstheme="minorHAnsi"/>
+          <w:b w:val="0"/>
+          <w:bCs/>
+          <w:color w:val="0F0D29" w:themeColor="text1"/>
+          <w:kern w:val="28"/>
+          <w:sz w:val="24"/>
+          <w:szCs w:val="24"/>
+          <w:lang w:bidi="pt-PT"/>
+        </w:rPr>
+        <w:t xml:space="preserve">; Com o uso da função surf  </w:t>
+      </w:r>
+      <w:r>
+        <w:rPr>
+          <w:rFonts w:ascii="Courier New" w:hAnsi="Courier New" w:cs="Courier New"/>
+          <w:b w:val="0"/>
+          <w:bCs/>
+          <w:color w:val="0F0D29" w:themeColor="text1"/>
+          <w:sz w:val="19"/>
+          <w:szCs w:val="19"/>
+          <w:shd w:val="clear" w:color="auto" w:fill="F9F2F4"/>
+        </w:rPr>
+        <w:t>void surf (Input IN, inout SurfaceOutput o)</w:t>
+      </w:r>
+      <w:r>
+        <w:rPr>
+          <w:rFonts w:ascii="Courier New" w:hAnsi="Courier New" w:cs="Courier New"/>
+          <w:b w:val="0"/>
+          <w:bCs/>
+          <w:color w:val="0F0D29" w:themeColor="text1"/>
+          <w:sz w:val="19"/>
+          <w:szCs w:val="19"/>
+          <w:shd w:val="clear" w:color="auto" w:fill="F9F2F4"/>
         </w:rPr>
         <w:t xml:space="preserve"> </w:t>
       </w:r>
       <w:r>
         <w:rPr>
-          <w:b w:val="0"/>
-          <w:bCs/>
-          <w:color w:val="auto"/>
-          <w:sz w:val="24"/>
-          <w:szCs w:val="20"/>
-        </w:rPr>
-        <w:t>para a sua</w:t>
-      </w:r>
-      <w:r>
-        <w:rPr>
-          <w:b w:val="0"/>
-          <w:bCs/>
-          <w:color w:val="auto"/>
-          <w:sz w:val="24"/>
-          <w:szCs w:val="20"/>
-        </w:rPr>
-        <w:t xml:space="preserve"> implementação utiliza vários recursos como o vetor do ponto de iluminação, normal da superfície do objeto</w:t>
-      </w:r>
-      <w:r>
-        <w:rPr>
-          <w:b w:val="0"/>
-          <w:bCs/>
-          <w:color w:val="auto"/>
-          <w:sz w:val="24"/>
-          <w:szCs w:val="20"/>
-        </w:rPr>
-        <w:t xml:space="preserve"> …, contudo para a simulação simples de uma área sombreado precisamos apenas do vetor do ponto de iluminação e a normal da superfície do objeto;</w:t>
-      </w:r>
-    </w:p>
-    <w:p>
-      <w:pPr>
-        <w:spacing w:before="240"/>
-        <w:rPr>
-          <w:b w:val="0"/>
-          <w:bCs/>
-          <w:color w:val="auto"/>
-          <w:sz w:val="24"/>
-          <w:szCs w:val="20"/>
-        </w:rPr>
-      </w:pPr>
-      <w:r>
-        <w:rPr>
-          <w:b w:val="0"/>
-          <w:bCs/>
-          <w:color w:val="auto"/>
-          <w:sz w:val="24"/>
-          <w:szCs w:val="20"/>
-        </w:rPr>
-        <w:t xml:space="preserve">Como é referido no vídeo que o docente disponibilizou, o ponto de iluminação que iremos utilizar no projeto será a </w:t>
-      </w:r>
-      <w:proofErr w:type="spellStart"/>
-      <w:r>
-        <w:rPr>
+          <w:rFonts w:eastAsiaTheme="majorEastAsia" w:cstheme="minorHAnsi"/>
+          <w:b w:val="0"/>
+          <w:bCs/>
+          <w:color w:val="0F0D29" w:themeColor="text1"/>
+          <w:kern w:val="28"/>
+          <w:sz w:val="24"/>
+          <w:szCs w:val="24"/>
+          <w:lang w:bidi="pt-PT"/>
+        </w:rPr>
+        <w:t>faz uso dos input implementados no shader (por exemplo uma textura, valores float, colorpicker, entre outros) e relaciona com o output do shade</w:t>
+      </w:r>
+      <w:r>
+        <w:rPr>
+          <w:rFonts w:eastAsiaTheme="majorEastAsia" w:cstheme="minorHAnsi"/>
+          <w:b w:val="0"/>
+          <w:bCs/>
+          <w:color w:val="0F0D29" w:themeColor="text1"/>
+          <w:kern w:val="28"/>
+          <w:sz w:val="24"/>
+          <w:szCs w:val="24"/>
+          <w:lang w:bidi="pt-PT"/>
+        </w:rPr>
+        <w:t>r realizando assim a implementação do shader no mundo.</w:t>
+      </w:r>
+    </w:p>
+    <w:p>
+      <w:pPr>
+        <w:spacing w:before="240" w:line="360" w:lineRule="auto"/>
+        <w:jc w:val="both"/>
+        <w:rPr>
+          <w:rFonts w:eastAsiaTheme="majorEastAsia" w:cstheme="minorHAnsi"/>
+          <w:b w:val="0"/>
+          <w:bCs/>
+          <w:color w:val="0F0D29" w:themeColor="text1"/>
+          <w:kern w:val="28"/>
+          <w:sz w:val="24"/>
+          <w:szCs w:val="24"/>
+          <w:lang w:bidi="pt-PT"/>
+        </w:rPr>
+      </w:pPr>
+      <w:r>
+        <w:rPr>
+          <w:rFonts w:eastAsiaTheme="majorEastAsia" w:cstheme="minorHAnsi"/>
+          <w:b w:val="0"/>
+          <w:bCs/>
+          <w:color w:val="0F0D29" w:themeColor="text1"/>
+          <w:kern w:val="28"/>
+          <w:sz w:val="24"/>
+          <w:szCs w:val="24"/>
+          <w:lang w:bidi="pt-PT"/>
+        </w:rPr>
+        <w:t>Construímos</w:t>
+      </w:r>
+      <w:r>
+        <w:rPr>
+          <w:rFonts w:eastAsiaTheme="majorEastAsia" w:cstheme="minorHAnsi"/>
+          <w:b w:val="0"/>
+          <w:bCs/>
+          <w:color w:val="0F0D29" w:themeColor="text1"/>
+          <w:kern w:val="28"/>
+          <w:sz w:val="24"/>
+          <w:szCs w:val="24"/>
+          <w:lang w:bidi="pt-PT"/>
+        </w:rPr>
+        <w:t xml:space="preserve"> também alguns </w:t>
+      </w:r>
+      <w:r>
+        <w:rPr>
+          <w:rFonts w:eastAsiaTheme="majorEastAsia" w:cstheme="minorHAnsi"/>
           <w:b w:val="0"/>
           <w:bCs/>
           <w:i/>
           <w:iCs/>
-          <w:color w:val="auto"/>
-          <w:sz w:val="24"/>
-          <w:szCs w:val="20"/>
-        </w:rPr>
-        <w:t>Direction</w:t>
-      </w:r>
-      <w:proofErr w:type="spellEnd"/>
-      <w:r>
-        <w:rPr>
+          <w:color w:val="0F0D29" w:themeColor="text1"/>
+          <w:kern w:val="28"/>
+          <w:sz w:val="24"/>
+          <w:szCs w:val="24"/>
+          <w:lang w:bidi="pt-PT"/>
+        </w:rPr>
+        <w:t>Unlit Shader</w:t>
+      </w:r>
+      <w:r>
+        <w:rPr>
+          <w:rFonts w:eastAsiaTheme="majorEastAsia" w:cstheme="minorHAnsi"/>
           <w:b w:val="0"/>
           <w:bCs/>
           <w:i/>
           <w:iCs/>
-          <w:color w:val="auto"/>
-          <w:sz w:val="24"/>
-          <w:szCs w:val="20"/>
-        </w:rPr>
-        <w:t xml:space="preserve"> Light</w:t>
-      </w:r>
-      <w:r>
-        <w:rPr>
-          <w:b w:val="0"/>
-          <w:bCs/>
-          <w:color w:val="auto"/>
-          <w:sz w:val="24"/>
-          <w:szCs w:val="20"/>
-        </w:rPr>
-        <w:t xml:space="preserve"> do nosso senário, para obtermos a mesma utilizamos a constante nomeada de </w:t>
-      </w:r>
-      <w:r>
-        <w:rPr>
-          <w:color w:val="auto"/>
-          <w:sz w:val="24"/>
-          <w:szCs w:val="20"/>
-        </w:rPr>
-        <w:t>_WorldSpaceLightPos0</w:t>
-      </w:r>
-      <w:r>
-        <w:rPr>
-          <w:b w:val="0"/>
-          <w:bCs/>
-          <w:color w:val="auto"/>
-          <w:sz w:val="24"/>
-          <w:szCs w:val="20"/>
-        </w:rPr>
-        <w:t xml:space="preserve"> e para obtermos a normal na superfície do objeto utilizamos o valor </w:t>
-      </w:r>
-      <w:proofErr w:type="spellStart"/>
-      <w:proofErr w:type="gramStart"/>
-      <w:r>
-        <w:rPr>
-          <w:color w:val="auto"/>
-          <w:sz w:val="24"/>
-          <w:szCs w:val="20"/>
-        </w:rPr>
-        <w:t>o.Normal</w:t>
-      </w:r>
-      <w:proofErr w:type="spellEnd"/>
-      <w:proofErr w:type="gramEnd"/>
-      <w:r>
-        <w:rPr>
-          <w:color w:val="auto"/>
-          <w:sz w:val="24"/>
-          <w:szCs w:val="20"/>
-        </w:rPr>
-        <w:t xml:space="preserve"> </w:t>
-      </w:r>
-      <w:r>
-        <w:rPr>
-          <w:b w:val="0"/>
-          <w:bCs/>
-          <w:color w:val="auto"/>
-          <w:sz w:val="24"/>
-          <w:szCs w:val="20"/>
-        </w:rPr>
-        <w:t>contudo por via das dúvidas poderá não estar normalizad</w:t>
-      </w:r>
-      <w:r>
-        <w:rPr>
-          <w:b w:val="0"/>
-          <w:bCs/>
-          <w:color w:val="auto"/>
-          <w:sz w:val="24"/>
-          <w:szCs w:val="20"/>
-        </w:rPr>
-        <w:t>a</w:t>
-      </w:r>
-      <w:r>
-        <w:rPr>
-          <w:b w:val="0"/>
-          <w:bCs/>
-          <w:color w:val="auto"/>
-          <w:sz w:val="24"/>
-          <w:szCs w:val="20"/>
-        </w:rPr>
-        <w:t xml:space="preserve"> por isso se recomenda a normalizar com o método </w:t>
-      </w:r>
-      <w:r>
-        <w:rPr>
-          <w:color w:val="auto"/>
-          <w:sz w:val="24"/>
-          <w:szCs w:val="20"/>
-        </w:rPr>
-        <w:t>normalize()</w:t>
-      </w:r>
-      <w:r>
-        <w:rPr>
-          <w:b w:val="0"/>
-          <w:bCs/>
-          <w:color w:val="auto"/>
-          <w:sz w:val="24"/>
-          <w:szCs w:val="20"/>
-        </w:rPr>
-        <w:t>;</w:t>
-      </w:r>
-    </w:p>
-    <w:p>
-      <w:pPr>
-        <w:spacing w:before="240"/>
-        <w:rPr>
-          <w:b w:val="0"/>
-          <w:bCs/>
-          <w:color w:val="auto"/>
-          <w:sz w:val="24"/>
-          <w:szCs w:val="20"/>
-        </w:rPr>
-      </w:pPr>
-      <w:r>
-        <w:rPr>
-          <w:rFonts w:ascii="Consolas" w:eastAsiaTheme="minorHAnsi" w:hAnsi="Consolas" w:cs="Consolas"/>
-          <w:b w:val="0"/>
-          <w:color w:val="000000"/>
+          <w:color w:val="0F0D29" w:themeColor="text1"/>
+          <w:kern w:val="28"/>
+          <w:sz w:val="24"/>
+          <w:szCs w:val="24"/>
+          <w:lang w:bidi="pt-PT"/>
+        </w:rPr>
+        <w:t xml:space="preserve">s, Unlit Shaders </w:t>
+      </w:r>
+      <w:r>
+        <w:rPr>
+          <w:rFonts w:eastAsiaTheme="majorEastAsia" w:cstheme="minorHAnsi"/>
+          <w:b w:val="0"/>
+          <w:bCs/>
+          <w:color w:val="0F0D29" w:themeColor="text1"/>
+          <w:kern w:val="28"/>
+          <w:sz w:val="24"/>
+          <w:szCs w:val="24"/>
+          <w:lang w:bidi="pt-PT"/>
+        </w:rPr>
+        <w:t xml:space="preserve">são shaders que permitem criar materiais que não são afetados </w:t>
+      </w:r>
+      <w:r>
+        <w:rPr>
+          <w:rFonts w:eastAsiaTheme="majorEastAsia" w:cstheme="minorHAnsi"/>
+          <w:b w:val="0"/>
+          <w:bCs/>
+          <w:color w:val="0F0D29" w:themeColor="text1"/>
+          <w:kern w:val="28"/>
+          <w:sz w:val="24"/>
+          <w:szCs w:val="24"/>
+          <w:lang w:bidi="pt-PT"/>
+        </w:rPr>
+        <w:t>pela iluminação</w:t>
+      </w:r>
+      <w:r>
+        <w:rPr>
+          <w:rFonts w:eastAsiaTheme="majorEastAsia" w:cstheme="minorHAnsi"/>
+          <w:b w:val="0"/>
+          <w:bCs/>
+          <w:color w:val="0F0D29" w:themeColor="text1"/>
+          <w:kern w:val="28"/>
+          <w:sz w:val="24"/>
+          <w:szCs w:val="24"/>
+          <w:lang w:bidi="pt-PT"/>
+        </w:rPr>
+        <w:t>, mas inclui opções para tipo de superfície, cor emissiva etc.</w:t>
+      </w:r>
+      <w:r>
+        <w:rPr>
+          <w:rFonts w:eastAsiaTheme="majorEastAsia" w:cstheme="minorHAnsi"/>
+          <w:b w:val="0"/>
+          <w:bCs/>
+          <w:color w:val="0F0D29" w:themeColor="text1"/>
+          <w:kern w:val="28"/>
+          <w:sz w:val="24"/>
+          <w:szCs w:val="24"/>
+          <w:lang w:bidi="pt-PT"/>
+        </w:rPr>
+        <w:t xml:space="preserve"> Com o uso da opção </w:t>
+      </w:r>
+      <w:r>
+        <w:rPr>
+          <w:rFonts w:ascii="Courier New" w:hAnsi="Courier New" w:cs="Courier New"/>
+          <w:b w:val="0"/>
+          <w:bCs/>
+          <w:color w:val="0F0D29" w:themeColor="text1"/>
           <w:sz w:val="19"/>
           <w:szCs w:val="19"/>
-          <w:lang w:val="en-GB"/>
-        </w:rPr>
-        <w:t>“</w:t>
-      </w:r>
-      <w:r>
-        <w:rPr>
-          <w:rFonts w:ascii="Consolas" w:eastAsiaTheme="minorHAnsi" w:hAnsi="Consolas" w:cs="Consolas"/>
-          <w:b w:val="0"/>
-          <w:color w:val="000000"/>
+          <w:shd w:val="clear" w:color="auto" w:fill="F9F2F4"/>
+        </w:rPr>
+        <w:t xml:space="preserve">Pass </w:t>
+      </w:r>
+      <w:r>
+        <w:rPr>
+          <w:rFonts w:eastAsiaTheme="majorEastAsia" w:cstheme="minorHAnsi"/>
+          <w:b w:val="0"/>
+          <w:bCs/>
+          <w:color w:val="0F0D29" w:themeColor="text1"/>
+          <w:kern w:val="28"/>
+          <w:sz w:val="24"/>
+          <w:szCs w:val="24"/>
+          <w:lang w:bidi="pt-PT"/>
+        </w:rPr>
+        <w:t xml:space="preserve">faz uso das suas structs appdata e v2f, e também da função </w:t>
+      </w:r>
+      <w:r>
+        <w:rPr>
+          <w:rFonts w:ascii="Courier New" w:hAnsi="Courier New" w:cs="Courier New"/>
+          <w:b w:val="0"/>
+          <w:bCs/>
+          <w:color w:val="0F0D29" w:themeColor="text1"/>
           <w:sz w:val="19"/>
           <w:szCs w:val="19"/>
-          <w:lang w:val="en-GB"/>
-        </w:rPr>
-        <w:t>_WorldSpaceLightPos0</w:t>
-      </w:r>
-      <w:r>
-        <w:rPr>
-          <w:rFonts w:ascii="Consolas" w:eastAsiaTheme="minorHAnsi" w:hAnsi="Consolas" w:cs="Consolas"/>
-          <w:b w:val="0"/>
-          <w:color w:val="000000"/>
+          <w:shd w:val="clear" w:color="auto" w:fill="F9F2F4"/>
+        </w:rPr>
+        <w:t xml:space="preserve">v2f vert(appdata v) </w:t>
+      </w:r>
+      <w:r>
+        <w:rPr>
+          <w:rFonts w:eastAsiaTheme="majorEastAsia" w:cstheme="minorHAnsi"/>
+          <w:b w:val="0"/>
+          <w:bCs/>
+          <w:color w:val="0F0D29" w:themeColor="text1"/>
+          <w:kern w:val="28"/>
+          <w:sz w:val="24"/>
+          <w:szCs w:val="24"/>
+          <w:lang w:bidi="pt-PT"/>
+        </w:rPr>
+        <w:t xml:space="preserve">onde podemos alterar o objeto como exemplo aplicar rotações, por fim também é utilizada a função </w:t>
+      </w:r>
+      <w:r>
+        <w:rPr>
+          <w:rFonts w:ascii="Courier New" w:hAnsi="Courier New" w:cs="Courier New"/>
+          <w:b w:val="0"/>
+          <w:bCs/>
+          <w:color w:val="0F0D29" w:themeColor="text1"/>
           <w:sz w:val="19"/>
           <w:szCs w:val="19"/>
-          <w:lang w:val="en-GB"/>
-        </w:rPr>
-        <w:t xml:space="preserve">: float4 Directional lights: (world space direction, 0). </w:t>
-      </w:r>
-      <w:proofErr w:type="spellStart"/>
-      <w:r>
-        <w:rPr>
-          <w:rFonts w:ascii="Consolas" w:eastAsiaTheme="minorHAnsi" w:hAnsi="Consolas" w:cs="Consolas"/>
-          <w:b w:val="0"/>
-          <w:color w:val="000000"/>
+          <w:shd w:val="clear" w:color="auto" w:fill="F9F2F4"/>
+        </w:rPr>
+        <w:t>fixed4 frag(v2f i) : SV_Target</w:t>
+      </w:r>
+      <w:r>
+        <w:rPr>
+          <w:rFonts w:ascii="Courier New" w:hAnsi="Courier New" w:cs="Courier New"/>
+          <w:b w:val="0"/>
+          <w:bCs/>
+          <w:color w:val="0F0D29" w:themeColor="text1"/>
           <w:sz w:val="19"/>
           <w:szCs w:val="19"/>
-        </w:rPr>
-        <w:t>Other</w:t>
-      </w:r>
-      <w:proofErr w:type="spellEnd"/>
-      <w:r>
-        <w:rPr>
-          <w:rFonts w:ascii="Consolas" w:eastAsiaTheme="minorHAnsi" w:hAnsi="Consolas" w:cs="Consolas"/>
-          <w:b w:val="0"/>
-          <w:color w:val="000000"/>
-          <w:sz w:val="19"/>
-          <w:szCs w:val="19"/>
+          <w:shd w:val="clear" w:color="auto" w:fill="F9F2F4"/>
         </w:rPr>
         <w:t xml:space="preserve"> </w:t>
       </w:r>
-      <w:proofErr w:type="spellStart"/>
-      <w:r>
-        <w:rPr>
-          <w:rFonts w:ascii="Consolas" w:eastAsiaTheme="minorHAnsi" w:hAnsi="Consolas" w:cs="Consolas"/>
-          <w:b w:val="0"/>
-          <w:color w:val="000000"/>
-          <w:sz w:val="19"/>
-          <w:szCs w:val="19"/>
-        </w:rPr>
-        <w:t>lights</w:t>
-      </w:r>
-      <w:proofErr w:type="spellEnd"/>
-      <w:r>
-        <w:rPr>
-          <w:rFonts w:ascii="Consolas" w:eastAsiaTheme="minorHAnsi" w:hAnsi="Consolas" w:cs="Consolas"/>
-          <w:b w:val="0"/>
-          <w:color w:val="000000"/>
-          <w:sz w:val="19"/>
-          <w:szCs w:val="19"/>
-        </w:rPr>
-        <w:t>: (</w:t>
-      </w:r>
-      <w:proofErr w:type="spellStart"/>
-      <w:r>
-        <w:rPr>
-          <w:rFonts w:ascii="Consolas" w:eastAsiaTheme="minorHAnsi" w:hAnsi="Consolas" w:cs="Consolas"/>
-          <w:b w:val="0"/>
-          <w:color w:val="000000"/>
-          <w:sz w:val="19"/>
-          <w:szCs w:val="19"/>
-        </w:rPr>
-        <w:t>world</w:t>
-      </w:r>
-      <w:proofErr w:type="spellEnd"/>
-      <w:r>
-        <w:rPr>
-          <w:rFonts w:ascii="Consolas" w:eastAsiaTheme="minorHAnsi" w:hAnsi="Consolas" w:cs="Consolas"/>
-          <w:b w:val="0"/>
-          <w:color w:val="000000"/>
-          <w:sz w:val="19"/>
-          <w:szCs w:val="19"/>
+      <w:r>
+        <w:rPr>
+          <w:rFonts w:eastAsiaTheme="majorEastAsia" w:cstheme="minorHAnsi"/>
+          <w:b w:val="0"/>
+          <w:bCs/>
+          <w:color w:val="0F0D29" w:themeColor="text1"/>
+          <w:kern w:val="28"/>
+          <w:sz w:val="24"/>
+          <w:szCs w:val="24"/>
+          <w:lang w:bidi="pt-PT"/>
+        </w:rPr>
+        <w:t>que é executada sempre no fim, nesta função é onde aplicamos texturas, cores, etc.</w:t>
+      </w:r>
+    </w:p>
+    <w:p>
+      <w:pPr>
+        <w:spacing w:before="240" w:line="360" w:lineRule="auto"/>
+        <w:ind w:firstLine="720"/>
+        <w:jc w:val="both"/>
+        <w:rPr>
+          <w:rFonts w:eastAsiaTheme="majorEastAsia" w:cstheme="minorHAnsi"/>
+          <w:b w:val="0"/>
+          <w:bCs/>
+          <w:color w:val="0F0D29" w:themeColor="text1"/>
+          <w:kern w:val="28"/>
+          <w:sz w:val="24"/>
+          <w:szCs w:val="24"/>
+          <w:lang w:bidi="pt-PT"/>
+        </w:rPr>
+      </w:pPr>
+    </w:p>
+    <w:p>
+      <w:pPr>
+        <w:spacing w:before="240"/>
+        <w:rPr>
+          <w:rFonts w:eastAsiaTheme="majorEastAsia" w:cstheme="minorHAnsi"/>
+          <w:b w:val="0"/>
+          <w:bCs/>
+          <w:color w:val="0F0D29" w:themeColor="text1"/>
+          <w:kern w:val="28"/>
+          <w:sz w:val="24"/>
+          <w:szCs w:val="24"/>
+          <w:lang w:bidi="pt-PT"/>
+        </w:rPr>
+      </w:pPr>
+      <w:r>
+        <w:rPr>
+          <w:rFonts w:eastAsiaTheme="majorEastAsia" w:cstheme="minorHAnsi"/>
+          <w:b w:val="0"/>
+          <w:bCs/>
+          <w:color w:val="0F0D29" w:themeColor="text1"/>
+          <w:kern w:val="28"/>
+          <w:sz w:val="24"/>
+          <w:szCs w:val="24"/>
+          <w:lang w:bidi="pt-PT"/>
+        </w:rPr>
+        <w:tab/>
+      </w:r>
+    </w:p>
+    <w:p>
+      <w:pPr>
+        <w:spacing w:before="240"/>
+        <w:rPr>
+          <w:rFonts w:asciiTheme="majorHAnsi" w:eastAsiaTheme="majorEastAsia" w:hAnsiTheme="majorHAnsi" w:cstheme="majorBidi"/>
+          <w:color w:val="061F57" w:themeColor="text2" w:themeShade="BF"/>
+          <w:kern w:val="28"/>
+          <w:sz w:val="52"/>
+          <w:szCs w:val="32"/>
+          <w:lang w:bidi="pt-PT"/>
+        </w:rPr>
+      </w:pPr>
+    </w:p>
+    <w:p>
+      <w:pPr>
+        <w:spacing w:before="240"/>
+        <w:rPr>
+          <w:rFonts w:asciiTheme="majorHAnsi" w:eastAsiaTheme="majorEastAsia" w:hAnsiTheme="majorHAnsi" w:cstheme="majorBidi"/>
+          <w:color w:val="061F57" w:themeColor="text2" w:themeShade="BF"/>
+          <w:kern w:val="28"/>
+          <w:sz w:val="52"/>
+          <w:szCs w:val="32"/>
+          <w:lang w:bidi="pt-PT"/>
+        </w:rPr>
+      </w:pPr>
+    </w:p>
+    <w:p>
+      <w:pPr>
+        <w:spacing w:before="240"/>
+        <w:rPr>
+          <w:rFonts w:asciiTheme="majorHAnsi" w:eastAsiaTheme="majorEastAsia" w:hAnsiTheme="majorHAnsi" w:cstheme="majorBidi"/>
+          <w:color w:val="061F57" w:themeColor="text2" w:themeShade="BF"/>
+          <w:kern w:val="28"/>
+          <w:sz w:val="52"/>
+          <w:szCs w:val="32"/>
+          <w:lang w:bidi="pt-PT"/>
+        </w:rPr>
+      </w:pPr>
+    </w:p>
+    <w:p>
+      <w:pPr>
+        <w:pStyle w:val="Ttulo1"/>
+        <w:rPr>
+          <w:lang w:bidi="pt-PT"/>
+        </w:rPr>
+      </w:pPr>
+      <w:bookmarkStart w:id="1" w:name="_Toc105462486"/>
+      <w:r>
+        <w:rPr>
+          <w:lang w:bidi="pt-PT"/>
+        </w:rPr>
+        <w:lastRenderedPageBreak/>
+        <w:t>Desenvolvimento</w:t>
+      </w:r>
+      <w:bookmarkEnd w:id="1"/>
+    </w:p>
+    <w:p>
+      <w:pPr>
+        <w:pStyle w:val="Ttulo2"/>
+        <w:rPr>
+          <w:lang w:bidi="pt-PT"/>
+        </w:rPr>
+      </w:pPr>
+      <w:bookmarkStart w:id="2" w:name="_Toc105462487"/>
+      <w:r>
+        <w:rPr>
+          <w:lang w:bidi="pt-PT"/>
+        </w:rPr>
+        <w:t>Shader Enemy</w:t>
+      </w:r>
+      <w:bookmarkEnd w:id="2"/>
+    </w:p>
+    <w:p>
+      <w:pPr>
+        <w:spacing w:line="360" w:lineRule="auto"/>
+        <w:jc w:val="both"/>
+        <w:rPr>
+          <w:b w:val="0"/>
+          <w:bCs/>
+          <w:color w:val="auto"/>
+          <w:sz w:val="24"/>
+          <w:szCs w:val="20"/>
+        </w:rPr>
+      </w:pPr>
+      <w:r>
+        <w:rPr>
+          <w:b w:val="0"/>
+          <w:bCs/>
+          <w:color w:val="auto"/>
+          <w:sz w:val="24"/>
+          <w:szCs w:val="20"/>
+        </w:rPr>
+        <w:t>Este shader foi criado para inimigo, o objetivo deste shader é apresentar o inimigo com a sua textura, mas quando colide com a bala o inimigo começa a dissolver-se.</w:t>
+      </w:r>
+    </w:p>
+    <w:p>
+      <w:pPr>
+        <w:spacing w:line="360" w:lineRule="auto"/>
+        <w:jc w:val="both"/>
+        <w:rPr>
+          <w:b w:val="0"/>
+          <w:bCs/>
+          <w:color w:val="auto"/>
+          <w:sz w:val="24"/>
+          <w:szCs w:val="20"/>
+        </w:rPr>
+      </w:pPr>
+    </w:p>
+    <w:p>
+      <w:pPr>
+        <w:spacing w:line="360" w:lineRule="auto"/>
+        <w:jc w:val="both"/>
+        <w:rPr>
+          <w:b w:val="0"/>
+          <w:bCs/>
+          <w:color w:val="auto"/>
+          <w:sz w:val="24"/>
+          <w:szCs w:val="20"/>
+        </w:rPr>
+      </w:pPr>
+      <w:r>
+        <w:rPr>
+          <w:b w:val="0"/>
+          <w:bCs/>
+          <w:color w:val="auto"/>
+          <w:sz w:val="24"/>
+          <w:szCs w:val="20"/>
+        </w:rPr>
+        <w:t xml:space="preserve">Para criarmos </w:t>
+      </w:r>
+      <w:r>
+        <w:rPr>
+          <w:b w:val="0"/>
+          <w:bCs/>
+          <w:color w:val="auto"/>
+          <w:sz w:val="24"/>
+          <w:szCs w:val="20"/>
+        </w:rPr>
+        <w:t>o dissolve usamos um noise texture, começamos por fazer um clip a noise texture menos o valor que pretendemos dissolver. Usamos o clip para remover os valores negativos.</w:t>
+      </w:r>
+    </w:p>
+    <w:p>
+      <w:pPr>
+        <w:spacing w:line="360" w:lineRule="auto"/>
+        <w:jc w:val="both"/>
+        <w:rPr>
+          <w:b w:val="0"/>
+          <w:bCs/>
+          <w:color w:val="auto"/>
+          <w:sz w:val="24"/>
+          <w:szCs w:val="20"/>
+        </w:rPr>
+      </w:pPr>
+    </w:p>
+    <w:p>
+      <w:pPr>
+        <w:spacing w:line="360" w:lineRule="auto"/>
+        <w:jc w:val="both"/>
+        <w:rPr>
+          <w:b w:val="0"/>
+          <w:bCs/>
+          <w:color w:val="auto"/>
+          <w:sz w:val="24"/>
+          <w:szCs w:val="20"/>
+        </w:rPr>
+      </w:pPr>
+      <w:r>
+        <w:rPr>
+          <w:b w:val="0"/>
+          <w:bCs/>
+          <w:color w:val="auto"/>
+          <w:sz w:val="24"/>
+          <w:szCs w:val="20"/>
+        </w:rPr>
+        <w:t xml:space="preserve">Por fim verificamos onde a textura de noise menos o valor de dissolve menos </w:t>
+      </w:r>
+      <w:r>
+        <w:rPr>
+          <w:color w:val="auto"/>
+          <w:sz w:val="24"/>
+          <w:szCs w:val="20"/>
+        </w:rPr>
+        <w:t>0.05</w:t>
+      </w:r>
+      <w:r>
+        <w:rPr>
+          <w:color w:val="auto"/>
+          <w:sz w:val="24"/>
+          <w:szCs w:val="20"/>
         </w:rPr>
         <w:t xml:space="preserve"> </w:t>
       </w:r>
-      <w:proofErr w:type="spellStart"/>
-      <w:r>
-        <w:rPr>
-          <w:rFonts w:ascii="Consolas" w:eastAsiaTheme="minorHAnsi" w:hAnsi="Consolas" w:cs="Consolas"/>
-          <w:b w:val="0"/>
-          <w:color w:val="000000"/>
-          <w:sz w:val="19"/>
-          <w:szCs w:val="19"/>
-        </w:rPr>
-        <w:t>space</w:t>
-      </w:r>
-      <w:proofErr w:type="spellEnd"/>
-      <w:r>
-        <w:rPr>
-          <w:rFonts w:ascii="Consolas" w:eastAsiaTheme="minorHAnsi" w:hAnsi="Consolas" w:cs="Consolas"/>
-          <w:b w:val="0"/>
-          <w:color w:val="000000"/>
-          <w:sz w:val="19"/>
-          <w:szCs w:val="19"/>
-        </w:rPr>
-        <w:t xml:space="preserve"> </w:t>
-      </w:r>
-      <w:proofErr w:type="spellStart"/>
-      <w:r>
-        <w:rPr>
-          <w:rFonts w:ascii="Consolas" w:eastAsiaTheme="minorHAnsi" w:hAnsi="Consolas" w:cs="Consolas"/>
-          <w:b w:val="0"/>
-          <w:color w:val="000000"/>
-          <w:sz w:val="19"/>
-          <w:szCs w:val="19"/>
-        </w:rPr>
-        <w:t>position</w:t>
-      </w:r>
-      <w:proofErr w:type="spellEnd"/>
-      <w:r>
-        <w:rPr>
-          <w:rFonts w:ascii="Consolas" w:eastAsiaTheme="minorHAnsi" w:hAnsi="Consolas" w:cs="Consolas"/>
-          <w:b w:val="0"/>
-          <w:color w:val="000000"/>
-          <w:sz w:val="19"/>
-          <w:szCs w:val="19"/>
-        </w:rPr>
-        <w:t>, 1).”</w:t>
+      <w:r>
+        <w:rPr>
+          <w:b w:val="0"/>
+          <w:bCs/>
+          <w:color w:val="auto"/>
+          <w:sz w:val="24"/>
+          <w:szCs w:val="20"/>
+        </w:rPr>
+        <w:t xml:space="preserve">se esse valor for maior que 0 começamos a realizar o dissolve, o </w:t>
+      </w:r>
+      <w:r>
+        <w:rPr>
+          <w:color w:val="auto"/>
+          <w:sz w:val="24"/>
+          <w:szCs w:val="20"/>
+        </w:rPr>
+        <w:t>0.05</w:t>
+      </w:r>
+      <w:r>
+        <w:rPr>
+          <w:b w:val="0"/>
+          <w:bCs/>
+          <w:color w:val="auto"/>
+          <w:sz w:val="24"/>
+          <w:szCs w:val="20"/>
+        </w:rPr>
+        <w:t xml:space="preserve"> é essencial pois cria um gap entre o dissolve e a texture transmitindo a ideia de que o zombie está a ser queimado.</w:t>
       </w:r>
     </w:p>
     <w:p>
@@ -2662,21 +2611,34 @@
       </w:pPr>
       <w:r>
         <w:rPr>
+          <w:b w:val="0"/>
+          <w:bCs/>
           <w:noProof/>
+          <w:color w:val="auto"/>
+          <w:sz w:val="24"/>
+          <w:szCs w:val="20"/>
         </w:rPr>
         <w:drawing>
-          <wp:anchor distT="0" distB="0" distL="114300" distR="114300" simplePos="0" relativeHeight="251662336" behindDoc="0" locked="0" layoutInCell="1" allowOverlap="1" wp14:anchorId="03CF8055" wp14:editId="08168D2F">
+          <wp:anchor distT="0" distB="0" distL="114300" distR="114300" simplePos="0" relativeHeight="251673600" behindDoc="1" locked="0" layoutInCell="1" allowOverlap="1" wp14:anchorId="42D1B003" wp14:editId="73FC2B1C">
             <wp:simplePos x="0" y="0"/>
-            <wp:positionH relativeFrom="margin">
-              <wp:posOffset>4252595</wp:posOffset>
+            <wp:positionH relativeFrom="column">
+              <wp:posOffset>3796665</wp:posOffset>
             </wp:positionH>
             <wp:positionV relativeFrom="paragraph">
-              <wp:posOffset>121285</wp:posOffset>
+              <wp:posOffset>280670</wp:posOffset>
             </wp:positionV>
-            <wp:extent cx="1809115" cy="1562100"/>
-            <wp:effectExtent l="0" t="0" r="635" b="0"/>
-            <wp:wrapSquare wrapText="bothSides"/>
-            <wp:docPr id="19" name="Imagem 19"/>
+            <wp:extent cx="1362075" cy="1819275"/>
+            <wp:effectExtent l="0" t="0" r="9525" b="9525"/>
+            <wp:wrapTight wrapText="bothSides">
+              <wp:wrapPolygon edited="0">
+                <wp:start x="0" y="0"/>
+                <wp:lineTo x="0" y="21487"/>
+                <wp:lineTo x="21449" y="21487"/>
+                <wp:lineTo x="21449" y="0"/>
+                <wp:lineTo x="0" y="0"/>
+              </wp:wrapPolygon>
+            </wp:wrapTight>
+            <wp:docPr id="7" name="Imagem 7" descr="Uma imagem com céu, água&#10;&#10;Descrição gerada automaticamente"/>
             <wp:cNvGraphicFramePr>
               <a:graphicFrameLocks xmlns:a="http://schemas.openxmlformats.org/drawingml/2006/main" noChangeAspect="1"/>
             </wp:cNvGraphicFramePr>
@@ -2684,7 +2646,7 @@
               <a:graphicData uri="http://schemas.openxmlformats.org/drawingml/2006/picture">
                 <pic:pic xmlns:pic="http://schemas.openxmlformats.org/drawingml/2006/picture">
                   <pic:nvPicPr>
-                    <pic:cNvPr id="1" name=""/>
+                    <pic:cNvPr id="7" name="Imagem 7" descr="Uma imagem com céu, água&#10;&#10;Descrição gerada automaticamente"/>
                     <pic:cNvPicPr/>
                   </pic:nvPicPr>
                   <pic:blipFill>
@@ -2702,7 +2664,7 @@
                   <pic:spPr>
                     <a:xfrm>
                       <a:off x="0" y="0"/>
-                      <a:ext cx="1809115" cy="1562100"/>
+                      <a:ext cx="1362075" cy="1819275"/>
                     </a:xfrm>
                     <a:prstGeom prst="rect">
                       <a:avLst/>
@@ -2724,236 +2686,32 @@
         <w:rPr>
           <w:b w:val="0"/>
           <w:bCs/>
-          <w:color w:val="auto"/>
-          <w:sz w:val="24"/>
-          <w:szCs w:val="20"/>
-        </w:rPr>
-        <w:t>O</w:t>
-      </w:r>
-      <w:r>
-        <w:rPr>
-          <w:b w:val="0"/>
-          <w:bCs/>
-          <w:color w:val="auto"/>
-          <w:sz w:val="24"/>
-          <w:szCs w:val="20"/>
-        </w:rPr>
-        <w:t>btendo os 2 vetores podemos calcular relacionamentos entre eles</w:t>
-      </w:r>
-      <w:r>
-        <w:rPr>
-          <w:b w:val="0"/>
-          <w:bCs/>
-          <w:color w:val="auto"/>
-          <w:sz w:val="24"/>
-          <w:szCs w:val="20"/>
-        </w:rPr>
-        <w:t>;</w:t>
-      </w:r>
-      <w:r>
-        <w:rPr>
-          <w:b w:val="0"/>
-          <w:bCs/>
-          <w:color w:val="auto"/>
-          <w:sz w:val="24"/>
-          <w:szCs w:val="20"/>
-        </w:rPr>
-        <w:t xml:space="preserve"> </w:t>
-      </w:r>
-      <w:r>
-        <w:rPr>
-          <w:b w:val="0"/>
-          <w:bCs/>
-          <w:color w:val="auto"/>
-          <w:sz w:val="24"/>
-          <w:szCs w:val="20"/>
-        </w:rPr>
-        <w:t>O</w:t>
-      </w:r>
-      <w:r>
-        <w:rPr>
-          <w:b w:val="0"/>
-          <w:bCs/>
-          <w:color w:val="auto"/>
-          <w:sz w:val="24"/>
-          <w:szCs w:val="20"/>
-        </w:rPr>
-        <w:t xml:space="preserve"> método </w:t>
-      </w:r>
-      <w:proofErr w:type="spellStart"/>
-      <w:r>
-        <w:rPr>
-          <w:color w:val="auto"/>
-          <w:sz w:val="24"/>
-          <w:szCs w:val="20"/>
-        </w:rPr>
-        <w:t>Dot</w:t>
-      </w:r>
-      <w:proofErr w:type="spellEnd"/>
-      <w:r>
-        <w:rPr>
-          <w:color w:val="auto"/>
-          <w:sz w:val="24"/>
-          <w:szCs w:val="20"/>
-        </w:rPr>
-        <w:t xml:space="preserve"> </w:t>
-      </w:r>
-      <w:proofErr w:type="spellStart"/>
-      <w:r>
-        <w:rPr>
-          <w:color w:val="auto"/>
-          <w:sz w:val="24"/>
-          <w:szCs w:val="20"/>
-        </w:rPr>
-        <w:t>Product</w:t>
-      </w:r>
-      <w:proofErr w:type="spellEnd"/>
-      <w:r>
-        <w:rPr>
-          <w:b w:val="0"/>
-          <w:bCs/>
-          <w:color w:val="auto"/>
-          <w:sz w:val="24"/>
-          <w:szCs w:val="20"/>
-        </w:rPr>
-        <w:t xml:space="preserve">, </w:t>
-      </w:r>
-      <w:proofErr w:type="spellStart"/>
-      <w:r>
-        <w:rPr>
-          <w:color w:val="auto"/>
-          <w:sz w:val="24"/>
-          <w:szCs w:val="20"/>
-        </w:rPr>
-        <w:t>Dot</w:t>
-      </w:r>
-      <w:proofErr w:type="spellEnd"/>
-      <w:r>
-        <w:rPr>
-          <w:color w:val="auto"/>
-          <w:sz w:val="24"/>
-          <w:szCs w:val="20"/>
-        </w:rPr>
-        <w:t>(</w:t>
-      </w:r>
-      <w:proofErr w:type="gramStart"/>
-      <w:r>
-        <w:rPr>
-          <w:color w:val="auto"/>
-          <w:sz w:val="24"/>
-          <w:szCs w:val="20"/>
-        </w:rPr>
-        <w:t>A,B</w:t>
-      </w:r>
-      <w:proofErr w:type="gramEnd"/>
-      <w:r>
-        <w:rPr>
-          <w:color w:val="auto"/>
-          <w:sz w:val="24"/>
-          <w:szCs w:val="20"/>
-        </w:rPr>
-        <w:t>)</w:t>
-      </w:r>
-      <w:r>
-        <w:rPr>
-          <w:b w:val="0"/>
-          <w:bCs/>
-          <w:color w:val="auto"/>
-          <w:sz w:val="24"/>
-          <w:szCs w:val="20"/>
-        </w:rPr>
-        <w:t xml:space="preserve"> retorna o produto escalar entre 2 vetores</w:t>
-      </w:r>
-      <w:r>
-        <w:rPr>
-          <w:b w:val="0"/>
-          <w:bCs/>
-          <w:color w:val="auto"/>
-          <w:sz w:val="24"/>
-          <w:szCs w:val="20"/>
-        </w:rPr>
-        <w:t>,</w:t>
-      </w:r>
-      <w:r>
-        <w:rPr>
-          <w:b w:val="0"/>
-          <w:bCs/>
-          <w:color w:val="auto"/>
-          <w:sz w:val="24"/>
-          <w:szCs w:val="20"/>
-        </w:rPr>
-        <w:t xml:space="preserve"> vetor A e vetor B, neste caso sendo A o vetor da luz direcional e B o vetor da normal da superfície do objeto</w:t>
-      </w:r>
-      <w:r>
-        <w:rPr>
-          <w:b w:val="0"/>
-          <w:bCs/>
-          <w:color w:val="auto"/>
-          <w:sz w:val="24"/>
-          <w:szCs w:val="20"/>
-        </w:rPr>
-        <w:t xml:space="preserve">; O seu resultado será comprimido entre os valores [1 ; -1], sendo 1 </w:t>
-      </w:r>
-      <w:r>
-        <w:rPr>
-          <w:b w:val="0"/>
-          <w:bCs/>
-          <w:color w:val="auto"/>
-          <w:sz w:val="24"/>
-          <w:szCs w:val="20"/>
-        </w:rPr>
-        <w:t xml:space="preserve">ambos os vetores tem exatamente a mesma direção, e -1 os vetores são </w:t>
-      </w:r>
-      <w:r>
-        <w:rPr>
-          <w:b w:val="0"/>
-          <w:bCs/>
-          <w:color w:val="auto"/>
-          <w:sz w:val="24"/>
-          <w:szCs w:val="20"/>
-          <w:u w:val="single"/>
-        </w:rPr>
-        <w:t>exatamente</w:t>
-      </w:r>
-      <w:r>
-        <w:rPr>
-          <w:b w:val="0"/>
-          <w:bCs/>
-          <w:color w:val="auto"/>
-          <w:sz w:val="24"/>
-          <w:szCs w:val="20"/>
-        </w:rPr>
-        <w:t xml:space="preserve"> opostos; </w:t>
-      </w:r>
-    </w:p>
-    <w:p>
-      <w:pPr>
-        <w:spacing w:before="240"/>
-        <w:rPr>
-          <w:b w:val="0"/>
-          <w:bCs/>
-          <w:color w:val="auto"/>
-          <w:sz w:val="24"/>
-          <w:szCs w:val="20"/>
-        </w:rPr>
-      </w:pPr>
-      <w:r>
-        <w:rPr>
           <w:noProof/>
+          <w:color w:val="auto"/>
+          <w:sz w:val="24"/>
+          <w:szCs w:val="20"/>
         </w:rPr>
         <w:drawing>
-          <wp:anchor distT="0" distB="0" distL="114300" distR="114300" simplePos="0" relativeHeight="251663360" behindDoc="0" locked="0" layoutInCell="1" allowOverlap="1" wp14:anchorId="2BD2A1C1" wp14:editId="4C48025D">
+          <wp:anchor distT="0" distB="0" distL="114300" distR="114300" simplePos="0" relativeHeight="251672576" behindDoc="1" locked="0" layoutInCell="1" allowOverlap="1" wp14:anchorId="4011858A" wp14:editId="06C1559D">
             <wp:simplePos x="0" y="0"/>
-            <wp:positionH relativeFrom="column">
-              <wp:posOffset>4282440</wp:posOffset>
+            <wp:positionH relativeFrom="margin">
+              <wp:posOffset>1085850</wp:posOffset>
             </wp:positionH>
             <wp:positionV relativeFrom="paragraph">
-              <wp:posOffset>30480</wp:posOffset>
+              <wp:posOffset>328295</wp:posOffset>
             </wp:positionV>
-            <wp:extent cx="1790700" cy="1601470"/>
+            <wp:extent cx="1624965" cy="1790700"/>
             <wp:effectExtent l="0" t="0" r="0" b="0"/>
-            <wp:wrapSquare wrapText="bothSides"/>
-            <wp:docPr id="22" name="Imagem 22" descr="Uma imagem com capacete&#10;&#10;Descrição gerada automaticamente"/>
+            <wp:wrapTight wrapText="bothSides">
+              <wp:wrapPolygon edited="0">
+                <wp:start x="0" y="0"/>
+                <wp:lineTo x="0" y="21370"/>
+                <wp:lineTo x="21271" y="21370"/>
+                <wp:lineTo x="21271" y="0"/>
+                <wp:lineTo x="0" y="0"/>
+              </wp:wrapPolygon>
+            </wp:wrapTight>
+            <wp:docPr id="4" name="Imagem 4" descr="Uma imagem com céu, água, exterior&#10;&#10;Descrição gerada automaticamente"/>
             <wp:cNvGraphicFramePr>
               <a:graphicFrameLocks xmlns:a="http://schemas.openxmlformats.org/drawingml/2006/main" noChangeAspect="1"/>
             </wp:cNvGraphicFramePr>
@@ -2961,7 +2719,7 @@
               <a:graphicData uri="http://schemas.openxmlformats.org/drawingml/2006/picture">
                 <pic:pic xmlns:pic="http://schemas.openxmlformats.org/drawingml/2006/picture">
                   <pic:nvPicPr>
-                    <pic:cNvPr id="22" name="Imagem 22" descr="Uma imagem com capacete&#10;&#10;Descrição gerada automaticamente"/>
+                    <pic:cNvPr id="4" name="Imagem 4" descr="Uma imagem com céu, água, exterior&#10;&#10;Descrição gerada automaticamente"/>
                     <pic:cNvPicPr/>
                   </pic:nvPicPr>
                   <pic:blipFill>
@@ -2979,7 +2737,7 @@
                   <pic:spPr>
                     <a:xfrm>
                       <a:off x="0" y="0"/>
-                      <a:ext cx="1790700" cy="1601470"/>
+                      <a:ext cx="1624965" cy="1790700"/>
                     </a:xfrm>
                     <a:prstGeom prst="rect">
                       <a:avLst/>
@@ -3001,67 +2759,22 @@
         <w:rPr>
           <w:b w:val="0"/>
           <w:bCs/>
-          <w:color w:val="auto"/>
-          <w:sz w:val="24"/>
-          <w:szCs w:val="20"/>
-        </w:rPr>
-        <w:t xml:space="preserve">Com isto obtemos um ponto intermédio </w:t>
-      </w:r>
-      <w:r>
-        <w:rPr>
-          <w:b w:val="0"/>
-          <w:bCs/>
-          <w:color w:val="auto"/>
-          <w:sz w:val="24"/>
-          <w:szCs w:val="20"/>
-        </w:rPr>
-        <w:t xml:space="preserve">que será o valor 0 que representará o </w:t>
-      </w:r>
-      <w:r>
-        <w:rPr>
-          <w:b w:val="0"/>
-          <w:bCs/>
-          <w:i/>
-          <w:iCs/>
-          <w:color w:val="auto"/>
-          <w:sz w:val="24"/>
-          <w:szCs w:val="20"/>
-        </w:rPr>
-        <w:t xml:space="preserve">break </w:t>
-      </w:r>
-      <w:proofErr w:type="spellStart"/>
-      <w:r>
-        <w:rPr>
-          <w:b w:val="0"/>
-          <w:bCs/>
-          <w:i/>
-          <w:iCs/>
-          <w:color w:val="auto"/>
-          <w:sz w:val="24"/>
-          <w:szCs w:val="20"/>
-        </w:rPr>
-        <w:t>point</w:t>
-      </w:r>
-      <w:proofErr w:type="spellEnd"/>
-      <w:r>
-        <w:rPr>
-          <w:b w:val="0"/>
-          <w:bCs/>
-          <w:color w:val="auto"/>
-          <w:sz w:val="24"/>
-          <w:szCs w:val="20"/>
-        </w:rPr>
-        <w:t xml:space="preserve"> entre o lado iluminado e o lado sombreado, </w:t>
-      </w:r>
-      <w:r>
-        <w:rPr>
-          <w:b w:val="0"/>
-          <w:bCs/>
-          <w:color w:val="auto"/>
-          <w:sz w:val="24"/>
-          <w:szCs w:val="20"/>
-        </w:rPr>
-        <w:t xml:space="preserve">com isso podemos então distinguir que o intervalo positivo fica com a textura do planeta terra iluminado (pois é a área iluminada pelo ponto de luz), e no intervalo negativo implementamos a textura com o planeta terra noturno. </w:t>
+          <w:noProof/>
+          <w:color w:val="auto"/>
+          <w:sz w:val="24"/>
+          <w:szCs w:val="20"/>
+        </w:rPr>
+        <w:t xml:space="preserve"> </w:t>
+      </w:r>
+      <w:r>
+        <w:rPr>
+          <w:b w:val="0"/>
+          <w:bCs/>
+          <w:color w:val="auto"/>
+          <w:sz w:val="24"/>
+          <w:szCs w:val="20"/>
+        </w:rPr>
+        <w:t xml:space="preserve"> </w:t>
       </w:r>
     </w:p>
     <w:p>
@@ -3078,11 +2791,49 @@
     </w:p>
     <w:p>
       <w:pPr>
+        <w:spacing w:before="240"/>
+        <w:rPr>
+          <w:b w:val="0"/>
+          <w:bCs/>
+          <w:color w:val="auto"/>
+          <w:sz w:val="24"/>
+          <w:szCs w:val="20"/>
+        </w:rPr>
+      </w:pPr>
+    </w:p>
+    <w:p>
+      <w:pPr>
+        <w:spacing w:before="240"/>
+        <w:rPr>
+          <w:b w:val="0"/>
+          <w:bCs/>
+          <w:color w:val="auto"/>
+          <w:sz w:val="24"/>
+          <w:szCs w:val="20"/>
+        </w:rPr>
+      </w:pPr>
+    </w:p>
+    <w:p>
+      <w:pPr>
+        <w:spacing w:before="240"/>
+        <w:rPr>
+          <w:b w:val="0"/>
+          <w:bCs/>
+          <w:color w:val="auto"/>
+          <w:sz w:val="24"/>
+          <w:szCs w:val="20"/>
+        </w:rPr>
+      </w:pPr>
+    </w:p>
+    <w:p>
+      <w:pPr>
         <w:pStyle w:val="Ttulo3"/>
       </w:pPr>
-      <w:r>
-        <w:t>Melhoria</w:t>
-      </w:r>
+    </w:p>
+    <w:p>
+      <w:pPr>
+        <w:pStyle w:val="Ttulo3"/>
+      </w:pPr>
     </w:p>
     <w:p>
       <w:pPr>
@@ -3094,48 +2845,6 @@
           <w:szCs w:val="20"/>
         </w:rPr>
       </w:pPr>
-      <w:r>
-        <w:rPr>
-          <w:bCs/>
-          <w:color w:val="auto"/>
-          <w:sz w:val="24"/>
-          <w:szCs w:val="20"/>
-        </w:rPr>
-        <w:t xml:space="preserve">Como melhoria desta mecânica decidi implementar uma mecânica controlada por um </w:t>
-      </w:r>
-      <w:proofErr w:type="spellStart"/>
-      <w:r>
-        <w:rPr>
-          <w:bCs/>
-          <w:i/>
-          <w:iCs/>
-          <w:color w:val="auto"/>
-          <w:sz w:val="24"/>
-          <w:szCs w:val="20"/>
-        </w:rPr>
-        <w:t>slide</w:t>
-      </w:r>
-      <w:r>
-        <w:rPr>
-          <w:bCs/>
-          <w:i/>
-          <w:iCs/>
-          <w:color w:val="auto"/>
-          <w:sz w:val="24"/>
-          <w:szCs w:val="20"/>
-        </w:rPr>
-        <w:t>r</w:t>
-      </w:r>
-      <w:proofErr w:type="spellEnd"/>
-      <w:r>
-        <w:rPr>
-          <w:bCs/>
-          <w:color w:val="auto"/>
-          <w:sz w:val="24"/>
-          <w:szCs w:val="20"/>
-        </w:rPr>
-        <w:t xml:space="preserve"> [0; 1] que acrescenta um fade entre a parte iluminada e sombreada do objeto, para tornar o efeito mais realista;</w:t>
-      </w:r>
     </w:p>
     <w:p>
       <w:pPr>
@@ -3147,62 +2856,167 @@
           <w:szCs w:val="20"/>
         </w:rPr>
       </w:pPr>
-      <w:r>
-        <w:rPr>
-          <w:bCs/>
-          <w:color w:val="auto"/>
-          <w:sz w:val="24"/>
-          <w:szCs w:val="20"/>
+    </w:p>
+    <w:p>
+      <w:pPr>
+        <w:pStyle w:val="Contedos"/>
+        <w:rPr>
+          <w:bCs/>
+          <w:color w:val="auto"/>
+          <w:sz w:val="24"/>
+          <w:szCs w:val="20"/>
+        </w:rPr>
+      </w:pPr>
+    </w:p>
+    <w:p>
+      <w:pPr>
+        <w:pStyle w:val="Contedos"/>
+        <w:rPr>
+          <w:bCs/>
+          <w:color w:val="auto"/>
+          <w:sz w:val="24"/>
+          <w:szCs w:val="20"/>
+        </w:rPr>
+      </w:pPr>
+    </w:p>
+    <w:p>
+      <w:pPr>
+        <w:pStyle w:val="Contedos"/>
+        <w:rPr>
+          <w:bCs/>
+          <w:color w:val="auto"/>
+          <w:sz w:val="24"/>
+          <w:szCs w:val="20"/>
+        </w:rPr>
+      </w:pPr>
+    </w:p>
+    <w:p>
+      <w:pPr>
+        <w:pStyle w:val="Contedos"/>
+        <w:rPr>
+          <w:bCs/>
+          <w:color w:val="auto"/>
+          <w:sz w:val="24"/>
+          <w:szCs w:val="20"/>
+        </w:rPr>
+      </w:pPr>
+    </w:p>
+    <w:p>
+      <w:pPr>
+        <w:pStyle w:val="Contedos"/>
+        <w:rPr>
+          <w:bCs/>
+          <w:color w:val="auto"/>
+          <w:sz w:val="24"/>
+          <w:szCs w:val="20"/>
+        </w:rPr>
+      </w:pPr>
+    </w:p>
+    <w:p>
+      <w:pPr>
+        <w:pStyle w:val="Contedos"/>
+        <w:rPr>
+          <w:bCs/>
+          <w:color w:val="auto"/>
+          <w:sz w:val="24"/>
+          <w:szCs w:val="20"/>
+        </w:rPr>
+      </w:pPr>
+    </w:p>
+    <w:p>
+      <w:pPr>
+        <w:pStyle w:val="Contedos"/>
+        <w:rPr>
+          <w:bCs/>
+          <w:color w:val="auto"/>
+          <w:sz w:val="24"/>
+          <w:szCs w:val="20"/>
+        </w:rPr>
+      </w:pPr>
+    </w:p>
+    <w:p>
+      <w:pPr>
+        <w:pStyle w:val="Contedos"/>
+        <w:rPr>
+          <w:bCs/>
+          <w:color w:val="auto"/>
+          <w:sz w:val="24"/>
+          <w:szCs w:val="20"/>
+        </w:rPr>
+      </w:pPr>
+    </w:p>
+    <w:p>
+      <w:pPr>
+        <w:pStyle w:val="Contedos"/>
+        <w:rPr>
+          <w:bCs/>
+          <w:color w:val="auto"/>
+          <w:sz w:val="24"/>
+          <w:szCs w:val="20"/>
+        </w:rPr>
+      </w:pPr>
+    </w:p>
+    <w:p>
+      <w:pPr>
+        <w:pStyle w:val="Contedos"/>
+        <w:rPr>
+          <w:bCs/>
+          <w:color w:val="auto"/>
+          <w:sz w:val="24"/>
+          <w:szCs w:val="20"/>
+        </w:rPr>
+      </w:pPr>
+      <w:r>
+        <w:rPr>
+          <w:bCs/>
+          <w:color w:val="auto"/>
+          <w:sz w:val="24"/>
+          <w:szCs w:val="20"/>
+        </w:rPr>
+        <w:t xml:space="preserve"> </w:t>
+      </w:r>
+    </w:p>
+    <w:p>
+      <w:pPr>
+        <w:pStyle w:val="Contedos"/>
+        <w:rPr>
+          <w:bCs/>
+          <w:color w:val="auto"/>
+          <w:sz w:val="24"/>
+          <w:szCs w:val="20"/>
+        </w:rPr>
+      </w:pPr>
+    </w:p>
+    <w:p>
+      <w:pPr>
+        <w:pStyle w:val="Contedos"/>
+        <w:rPr>
+          <w:bCs/>
+          <w:color w:val="auto"/>
+          <w:sz w:val="24"/>
+          <w:szCs w:val="20"/>
+        </w:rPr>
+      </w:pPr>
+    </w:p>
+    <w:p>
+      <w:pPr>
+        <w:pStyle w:val="Ttulo2"/>
+        <w:rPr>
+          <w:lang w:bidi="pt-PT"/>
+        </w:rPr>
+      </w:pPr>
+      <w:r>
+        <w:rPr>
+          <w:lang w:bidi="pt-PT"/>
         </w:rPr>
         <w:lastRenderedPageBreak/>
-        <w:t xml:space="preserve">Para </w:t>
-      </w:r>
-      <w:r>
-        <w:rPr>
-          <w:bCs/>
-          <w:color w:val="auto"/>
-          <w:sz w:val="24"/>
-          <w:szCs w:val="20"/>
-        </w:rPr>
-        <w:t xml:space="preserve">obtermos este efeito necessitamos de “misturar “ambas </w:t>
-      </w:r>
-      <w:proofErr w:type="gramStart"/>
-      <w:r>
-        <w:rPr>
-          <w:bCs/>
-          <w:color w:val="auto"/>
-          <w:sz w:val="24"/>
-          <w:szCs w:val="20"/>
-        </w:rPr>
-        <w:t>as texturas de acordo com a distância entre a parte</w:t>
-      </w:r>
-      <w:proofErr w:type="gramEnd"/>
-      <w:r>
-        <w:rPr>
-          <w:bCs/>
-          <w:color w:val="auto"/>
-          <w:sz w:val="24"/>
-          <w:szCs w:val="20"/>
-        </w:rPr>
-        <w:t xml:space="preserve"> completamente sombreada e a completamente iluminada, para isso foi preciso implementar a seguinte </w:t>
-      </w:r>
-      <w:r>
-        <w:rPr>
-          <w:bCs/>
-          <w:color w:val="auto"/>
-          <w:sz w:val="24"/>
-          <w:szCs w:val="20"/>
-        </w:rPr>
-        <w:t>mecânica</w:t>
-      </w:r>
-      <w:r>
-        <w:rPr>
-          <w:bCs/>
-          <w:color w:val="auto"/>
-          <w:sz w:val="24"/>
-          <w:szCs w:val="20"/>
-        </w:rPr>
-        <w:t>:</w:t>
+        <w:t xml:space="preserve">Shader </w:t>
+      </w:r>
+      <w:r>
+        <w:rPr>
+          <w:lang w:bidi="pt-PT"/>
+        </w:rPr>
+        <w:t>FireMag</w:t>
       </w:r>
     </w:p>
     <w:p>
@@ -3217,39 +3031,23 @@
       </w:pPr>
       <w:r>
         <w:rPr>
-          <w:bCs/>
-          <w:color w:val="auto"/>
-          <w:sz w:val="24"/>
-          <w:szCs w:val="20"/>
-        </w:rPr>
-        <w:t xml:space="preserve">Entre a condição de completamente iluminada e completamente sombreada criamos um intervalo, em que de forma </w:t>
-      </w:r>
-      <w:r>
-        <w:rPr>
-          <w:bCs/>
-          <w:color w:val="auto"/>
-          <w:sz w:val="24"/>
-          <w:szCs w:val="20"/>
-        </w:rPr>
-        <w:t xml:space="preserve">simétrica de acordo com a posição do pixel atribuímos uma percentagem A à textura iluminada e outra percentagem B à textura sombreada, sendo que A+B </w:t>
-      </w:r>
-      <w:r>
-        <w:rPr>
-          <w:bCs/>
-          <w:color w:val="auto"/>
-          <w:sz w:val="24"/>
-          <w:szCs w:val="20"/>
-        </w:rPr>
-        <w:t>tem valor de</w:t>
-      </w:r>
-      <w:r>
-        <w:rPr>
-          <w:bCs/>
-          <w:color w:val="auto"/>
-          <w:sz w:val="24"/>
-          <w:szCs w:val="20"/>
-        </w:rPr>
-        <w:t xml:space="preserve"> 1 (100%).</w:t>
+          <w:rFonts w:cstheme="minorHAnsi"/>
+          <w:bCs/>
+          <w:color w:val="auto"/>
+          <w:sz w:val="24"/>
+          <w:szCs w:val="20"/>
+        </w:rPr>
+        <w:t xml:space="preserve">O shader FireMag </w:t>
+      </w:r>
+      <w:r>
+        <w:rPr>
+          <w:rFonts w:cstheme="minorHAnsi"/>
+          <w:bCs/>
+          <w:color w:val="auto"/>
+          <w:sz w:val="24"/>
+          <w:szCs w:val="20"/>
+        </w:rPr>
+        <w:t>serve para mostrar que tipo de arma o jogador vai ter e que tipo de balas ira disparar</w:t>
       </w:r>
     </w:p>
     <w:p>
@@ -3262,129 +3060,6 @@
           <w:szCs w:val="20"/>
         </w:rPr>
       </w:pPr>
-      <w:r>
-        <w:rPr>
-          <w:noProof/>
-        </w:rPr>
-        <w:drawing>
-          <wp:anchor distT="0" distB="0" distL="114300" distR="114300" simplePos="0" relativeHeight="251664384" behindDoc="0" locked="0" layoutInCell="1" allowOverlap="1" wp14:anchorId="222E2C8F" wp14:editId="1A334804">
-            <wp:simplePos x="0" y="0"/>
-            <wp:positionH relativeFrom="margin">
-              <wp:posOffset>304800</wp:posOffset>
-            </wp:positionH>
-            <wp:positionV relativeFrom="paragraph">
-              <wp:posOffset>20955</wp:posOffset>
-            </wp:positionV>
-            <wp:extent cx="3627755" cy="1447800"/>
-            <wp:effectExtent l="0" t="0" r="0" b="0"/>
-            <wp:wrapSquare wrapText="bothSides"/>
-            <wp:docPr id="25" name="Imagem 25" descr="Uma imagem com texto&#10;&#10;Descrição gerada automaticamente"/>
-            <wp:cNvGraphicFramePr>
-              <a:graphicFrameLocks xmlns:a="http://schemas.openxmlformats.org/drawingml/2006/main" noChangeAspect="1"/>
-            </wp:cNvGraphicFramePr>
-            <a:graphic xmlns:a="http://schemas.openxmlformats.org/drawingml/2006/main">
-              <a:graphicData uri="http://schemas.openxmlformats.org/drawingml/2006/picture">
-                <pic:pic xmlns:pic="http://schemas.openxmlformats.org/drawingml/2006/picture">
-                  <pic:nvPicPr>
-                    <pic:cNvPr id="25" name="Imagem 25" descr="Uma imagem com texto&#10;&#10;Descrição gerada automaticamente"/>
-                    <pic:cNvPicPr/>
-                  </pic:nvPicPr>
-                  <pic:blipFill>
-                    <a:blip r:embed="rId12">
-                      <a:extLst>
-                        <a:ext uri="{28A0092B-C50C-407E-A947-70E740481C1C}">
-                          <a14:useLocalDpi xmlns:a14="http://schemas.microsoft.com/office/drawing/2010/main" val="0"/>
-                        </a:ext>
-                      </a:extLst>
-                    </a:blip>
-                    <a:stretch>
-                      <a:fillRect/>
-                    </a:stretch>
-                  </pic:blipFill>
-                  <pic:spPr>
-                    <a:xfrm>
-                      <a:off x="0" y="0"/>
-                      <a:ext cx="3627755" cy="1447800"/>
-                    </a:xfrm>
-                    <a:prstGeom prst="rect">
-                      <a:avLst/>
-                    </a:prstGeom>
-                  </pic:spPr>
-                </pic:pic>
-              </a:graphicData>
-            </a:graphic>
-          </wp:anchor>
-        </w:drawing>
-      </w:r>
-      <w:r>
-        <w:rPr>
-          <w:noProof/>
-        </w:rPr>
-        <w:drawing>
-          <wp:anchor distT="0" distB="0" distL="114300" distR="114300" simplePos="0" relativeHeight="251665408" behindDoc="0" locked="0" layoutInCell="1" allowOverlap="1" wp14:anchorId="36843403" wp14:editId="3526A50B">
-            <wp:simplePos x="0" y="0"/>
-            <wp:positionH relativeFrom="margin">
-              <wp:posOffset>4399915</wp:posOffset>
-            </wp:positionH>
-            <wp:positionV relativeFrom="paragraph">
-              <wp:posOffset>10795</wp:posOffset>
-            </wp:positionV>
-            <wp:extent cx="1495425" cy="1439545"/>
-            <wp:effectExtent l="0" t="0" r="9525" b="8255"/>
-            <wp:wrapSquare wrapText="bothSides"/>
-            <wp:docPr id="26" name="Imagem 26"/>
-            <wp:cNvGraphicFramePr>
-              <a:graphicFrameLocks xmlns:a="http://schemas.openxmlformats.org/drawingml/2006/main" noChangeAspect="1"/>
-            </wp:cNvGraphicFramePr>
-            <a:graphic xmlns:a="http://schemas.openxmlformats.org/drawingml/2006/main">
-              <a:graphicData uri="http://schemas.openxmlformats.org/drawingml/2006/picture">
-                <pic:pic xmlns:pic="http://schemas.openxmlformats.org/drawingml/2006/picture">
-                  <pic:nvPicPr>
-                    <pic:cNvPr id="1" name=""/>
-                    <pic:cNvPicPr/>
-                  </pic:nvPicPr>
-                  <pic:blipFill>
-                    <a:blip r:embed="rId13" cstate="print">
-                      <a:extLst>
-                        <a:ext uri="{28A0092B-C50C-407E-A947-70E740481C1C}">
-                          <a14:useLocalDpi xmlns:a14="http://schemas.microsoft.com/office/drawing/2010/main" val="0"/>
-                        </a:ext>
-                      </a:extLst>
-                    </a:blip>
-                    <a:stretch>
-                      <a:fillRect/>
-                    </a:stretch>
-                  </pic:blipFill>
-                  <pic:spPr>
-                    <a:xfrm>
-                      <a:off x="0" y="0"/>
-                      <a:ext cx="1495425" cy="1439545"/>
-                    </a:xfrm>
-                    <a:prstGeom prst="rect">
-                      <a:avLst/>
-                    </a:prstGeom>
-                  </pic:spPr>
-                </pic:pic>
-              </a:graphicData>
-            </a:graphic>
-            <wp14:sizeRelH relativeFrom="margin">
-              <wp14:pctWidth>0</wp14:pctWidth>
-            </wp14:sizeRelH>
-            <wp14:sizeRelV relativeFrom="margin">
-              <wp14:pctHeight>0</wp14:pctHeight>
-            </wp14:sizeRelV>
-          </wp:anchor>
-        </w:drawing>
-      </w:r>
-      <w:r>
-        <w:rPr>
-          <w:bCs/>
-          <w:color w:val="auto"/>
-          <w:sz w:val="24"/>
-          <w:szCs w:val="20"/>
-        </w:rPr>
-        <w:t xml:space="preserve"> </w:t>
-      </w:r>
     </w:p>
     <w:p>
       <w:pPr>
@@ -3454,11 +3129,101 @@
     </w:p>
     <w:p>
       <w:pPr>
+        <w:pStyle w:val="Contedos"/>
+        <w:rPr>
+          <w:bCs/>
+          <w:color w:val="auto"/>
+          <w:sz w:val="24"/>
+          <w:szCs w:val="20"/>
+        </w:rPr>
+      </w:pPr>
+    </w:p>
+    <w:p>
+      <w:pPr>
+        <w:pStyle w:val="Contedos"/>
+        <w:rPr>
+          <w:bCs/>
+          <w:color w:val="auto"/>
+          <w:sz w:val="24"/>
+          <w:szCs w:val="20"/>
+        </w:rPr>
+      </w:pPr>
+    </w:p>
+    <w:p>
+      <w:pPr>
+        <w:pStyle w:val="Contedos"/>
+        <w:rPr>
+          <w:bCs/>
+          <w:color w:val="auto"/>
+          <w:sz w:val="24"/>
+          <w:szCs w:val="20"/>
+        </w:rPr>
+      </w:pPr>
+    </w:p>
+    <w:p>
+      <w:pPr>
+        <w:pStyle w:val="Contedos"/>
+        <w:rPr>
+          <w:bCs/>
+          <w:color w:val="auto"/>
+          <w:sz w:val="24"/>
+          <w:szCs w:val="20"/>
+        </w:rPr>
+      </w:pPr>
+    </w:p>
+    <w:p>
+      <w:pPr>
+        <w:pStyle w:val="Contedos"/>
+        <w:rPr>
+          <w:bCs/>
+          <w:color w:val="auto"/>
+          <w:sz w:val="24"/>
+          <w:szCs w:val="20"/>
+        </w:rPr>
+      </w:pPr>
+    </w:p>
+    <w:p>
+      <w:pPr>
+        <w:pStyle w:val="Contedos"/>
+        <w:rPr>
+          <w:bCs/>
+          <w:color w:val="auto"/>
+          <w:sz w:val="24"/>
+          <w:szCs w:val="20"/>
+        </w:rPr>
+      </w:pPr>
+    </w:p>
+    <w:p>
+      <w:pPr>
+        <w:pStyle w:val="Contedos"/>
+        <w:rPr>
+          <w:bCs/>
+          <w:color w:val="auto"/>
+          <w:sz w:val="24"/>
+          <w:szCs w:val="20"/>
+        </w:rPr>
+      </w:pPr>
+    </w:p>
+    <w:p>
+      <w:pPr>
+        <w:pStyle w:val="Contedos"/>
+        <w:rPr>
+          <w:bCs/>
+          <w:color w:val="auto"/>
+          <w:sz w:val="24"/>
+          <w:szCs w:val="20"/>
+        </w:rPr>
+      </w:pPr>
+    </w:p>
+    <w:p>
+      <w:pPr>
         <w:pStyle w:val="Ttulo2"/>
       </w:pPr>
+      <w:bookmarkStart w:id="3" w:name="_Toc105462489"/>
       <w:r>
         <w:t>Intensidade de Pontos Iluminados</w:t>
       </w:r>
+      <w:bookmarkEnd w:id="3"/>
     </w:p>
     <w:p>
       <w:pPr>
@@ -3508,7 +3273,7 @@
                     </pic:cNvPicPr>
                   </pic:nvPicPr>
                   <pic:blipFill>
-                    <a:blip r:embed="rId14">
+                    <a:blip r:embed="rId12">
                       <a:extLst>
                         <a:ext uri="{28A0092B-C50C-407E-A947-70E740481C1C}">
                           <a14:useLocalDpi xmlns:a14="http://schemas.microsoft.com/office/drawing/2010/main" val="0"/>
@@ -3660,7 +3425,6 @@
         </w:rPr>
         <w:t xml:space="preserve">um </w:t>
       </w:r>
-      <w:proofErr w:type="spellStart"/>
       <w:r>
         <w:rPr>
           <w:rFonts w:cstheme="minorHAnsi"/>
@@ -3672,21 +3436,18 @@
           <w:sz w:val="24"/>
           <w:szCs w:val="20"/>
         </w:rPr>
-        <w:t>slider</w:t>
-      </w:r>
-      <w:proofErr w:type="spellEnd"/>
+        <w:t xml:space="preserve">slider </w:t>
+      </w:r>
       <w:r>
         <w:rPr>
           <w:rFonts w:cstheme="minorHAnsi"/>
           <w:b w:val="0"/>
           <w:bCs/>
-          <w:i/>
-          <w:iCs/>
-          <w:color w:val="auto"/>
-          <w:sz w:val="24"/>
-          <w:szCs w:val="20"/>
-        </w:rPr>
-        <w:t xml:space="preserve"> </w:t>
+          <w:color w:val="auto"/>
+          <w:sz w:val="24"/>
+          <w:szCs w:val="20"/>
+        </w:rPr>
+        <w:t>presente no shader</w:t>
       </w:r>
       <w:r>
         <w:rPr>
@@ -3697,10 +3458,12 @@
           <w:sz w:val="24"/>
           <w:szCs w:val="20"/>
         </w:rPr>
-        <w:t xml:space="preserve">presente no </w:t>
-      </w:r>
-      <w:proofErr w:type="spellStart"/>
-      <w:r>
+        <w:t>.</w:t>
+      </w:r>
+    </w:p>
+    <w:p>
+      <w:pPr>
+        <w:spacing w:before="240"/>
         <w:rPr>
           <w:rFonts w:cstheme="minorHAnsi"/>
           <w:b w:val="0"/>
@@ -3709,42 +3472,18 @@
           <w:sz w:val="24"/>
           <w:szCs w:val="20"/>
         </w:rPr>
-        <w:t>shader</w:t>
-      </w:r>
-      <w:proofErr w:type="spellEnd"/>
-      <w:r>
-        <w:rPr>
-          <w:rFonts w:cstheme="minorHAnsi"/>
-          <w:b w:val="0"/>
-          <w:bCs/>
-          <w:color w:val="auto"/>
-          <w:sz w:val="24"/>
-          <w:szCs w:val="20"/>
-        </w:rPr>
-        <w:t>.</w:t>
-      </w:r>
-    </w:p>
-    <w:p>
-      <w:pPr>
-        <w:spacing w:before="240"/>
-        <w:rPr>
-          <w:rFonts w:cstheme="minorHAnsi"/>
-          <w:b w:val="0"/>
-          <w:bCs/>
-          <w:color w:val="auto"/>
-          <w:sz w:val="24"/>
-          <w:szCs w:val="20"/>
-        </w:rPr>
       </w:pPr>
     </w:p>
     <w:p>
       <w:pPr>
         <w:pStyle w:val="Ttulo2"/>
       </w:pPr>
+      <w:bookmarkStart w:id="4" w:name="_Toc105462490"/>
       <w:r>
         <w:rPr>
           <w:noProof/>
         </w:rPr>
+        <w:lastRenderedPageBreak/>
         <w:drawing>
           <wp:anchor distT="0" distB="0" distL="114300" distR="114300" simplePos="0" relativeHeight="251668480" behindDoc="0" locked="0" layoutInCell="1" allowOverlap="1" wp14:anchorId="48296E7E" wp14:editId="7AE54C3A">
             <wp:simplePos x="0" y="0"/>
@@ -3769,7 +3508,7 @@
                     <pic:cNvPicPr/>
                   </pic:nvPicPr>
                   <pic:blipFill>
-                    <a:blip r:embed="rId15" cstate="print">
+                    <a:blip r:embed="rId13" cstate="print">
                       <a:extLst>
                         <a:ext uri="{28A0092B-C50C-407E-A947-70E740481C1C}">
                           <a14:useLocalDpi xmlns:a14="http://schemas.microsoft.com/office/drawing/2010/main" val="0"/>
@@ -3804,6 +3543,7 @@
       <w:r>
         <w:t>Desabilitar Oceanos</w:t>
       </w:r>
+      <w:bookmarkEnd w:id="4"/>
     </w:p>
     <w:p>
       <w:pPr>
@@ -3877,11 +3617,11 @@
       <w:pPr>
         <w:pStyle w:val="Ttulo3"/>
       </w:pPr>
+      <w:bookmarkStart w:id="5" w:name="_Toc105462491"/>
       <w:r>
         <w:rPr>
           <w:noProof/>
         </w:rPr>
-        <w:lastRenderedPageBreak/>
         <w:drawing>
           <wp:anchor distT="0" distB="0" distL="114300" distR="114300" simplePos="0" relativeHeight="251667456" behindDoc="0" locked="0" layoutInCell="1" allowOverlap="1" wp14:anchorId="5948CEBB" wp14:editId="0908186E">
             <wp:simplePos x="0" y="0"/>
@@ -3906,7 +3646,7 @@
                     <pic:cNvPicPr/>
                   </pic:nvPicPr>
                   <pic:blipFill>
-                    <a:blip r:embed="rId16" cstate="print">
+                    <a:blip r:embed="rId14" cstate="print">
                       <a:extLst>
                         <a:ext uri="{28A0092B-C50C-407E-A947-70E740481C1C}">
                           <a14:useLocalDpi xmlns:a14="http://schemas.microsoft.com/office/drawing/2010/main" val="0"/>
@@ -3944,6 +3684,7 @@
       <w:r>
         <w:t>Melhoria</w:t>
       </w:r>
+      <w:bookmarkEnd w:id="5"/>
     </w:p>
     <w:p>
       <w:pPr>
@@ -4043,37 +3784,14 @@
           <w:sz w:val="24"/>
           <w:szCs w:val="20"/>
         </w:rPr>
-        <w:t xml:space="preserve">pois o azul do oceano é um azul escuro logo não corremos o risco de termos </w:t>
-      </w:r>
-      <w:proofErr w:type="gramStart"/>
-      <w:r>
-        <w:rPr>
-          <w:rFonts w:cstheme="minorHAnsi"/>
-          <w:b w:val="0"/>
-          <w:bCs/>
-          <w:color w:val="auto"/>
-          <w:sz w:val="24"/>
-          <w:szCs w:val="20"/>
-        </w:rPr>
-        <w:t>azul claro</w:t>
-      </w:r>
-      <w:proofErr w:type="gramEnd"/>
-      <w:r>
-        <w:rPr>
-          <w:rFonts w:cstheme="minorHAnsi"/>
-          <w:b w:val="0"/>
-          <w:bCs/>
-          <w:color w:val="auto"/>
-          <w:sz w:val="24"/>
-          <w:szCs w:val="20"/>
-        </w:rPr>
-        <w:t>.</w:t>
+        <w:t>pois o azul do oceano é um azul escuro logo não corremos o risco de termos azul claro.</w:t>
       </w:r>
     </w:p>
     <w:p>
       <w:pPr>
         <w:pStyle w:val="Ttulo2"/>
       </w:pPr>
+      <w:bookmarkStart w:id="6" w:name="_Toc105462492"/>
       <w:r>
         <w:rPr>
           <w:noProof/>
@@ -4102,7 +3820,7 @@
                     <pic:cNvPicPr/>
                   </pic:nvPicPr>
                   <pic:blipFill>
-                    <a:blip r:embed="rId17" cstate="print">
+                    <a:blip r:embed="rId15" cstate="print">
                       <a:extLst>
                         <a:ext uri="{28A0092B-C50C-407E-A947-70E740481C1C}">
                           <a14:useLocalDpi xmlns:a14="http://schemas.microsoft.com/office/drawing/2010/main" val="0"/>
@@ -4137,6 +3855,7 @@
       <w:r>
         <w:t>Nova Textura de Oceano</w:t>
       </w:r>
+      <w:bookmarkEnd w:id="6"/>
     </w:p>
     <w:p>
       <w:pPr>
@@ -4178,7 +3897,6 @@
         </w:rPr>
         <w:t xml:space="preserve">a o </w:t>
       </w:r>
-      <w:proofErr w:type="spellStart"/>
       <w:r>
         <w:rPr>
           <w:b w:val="0"/>
@@ -4189,56 +3907,87 @@
           <w:sz w:val="24"/>
           <w:szCs w:val="20"/>
         </w:rPr>
-        <w:t>discard</w:t>
-      </w:r>
-      <w:proofErr w:type="spellEnd"/>
-      <w:r>
-        <w:rPr>
-          <w:b w:val="0"/>
-          <w:bCs/>
+        <w:t xml:space="preserve">discard </w:t>
+      </w:r>
+      <w:r>
+        <w:rPr>
+          <w:b w:val="0"/>
+          <w:bCs/>
+          <w:color w:val="auto"/>
+          <w:sz w:val="24"/>
+          <w:szCs w:val="20"/>
+        </w:rPr>
+        <w:t>do pixel da mecânica anteriormente representada, e coloque uma nova textura no seu lugar, neste caso a nova textura de água/oceano.</w:t>
+      </w:r>
+    </w:p>
+    <w:p>
+      <w:pPr>
+        <w:pStyle w:val="Ttulo3"/>
+      </w:pPr>
+      <w:bookmarkStart w:id="7" w:name="_Toc105462493"/>
+      <w:r>
+        <w:t>Animação da Textura</w:t>
+      </w:r>
+      <w:bookmarkEnd w:id="7"/>
+    </w:p>
+    <w:p>
+      <w:pPr>
+        <w:pStyle w:val="Contedos"/>
+        <w:rPr>
+          <w:color w:val="auto"/>
+          <w:sz w:val="24"/>
+          <w:szCs w:val="20"/>
+        </w:rPr>
+      </w:pPr>
+      <w:r>
+        <w:rPr>
+          <w:color w:val="auto"/>
+          <w:sz w:val="24"/>
+          <w:szCs w:val="20"/>
+        </w:rPr>
+        <w:t xml:space="preserve">De acordo com o vídeo que o docente entregou conseguimos perceber que a nova textura do oceano está sendo influenciada por uma outra textura </w:t>
+      </w:r>
+      <w:r>
+        <w:rPr>
           <w:i/>
           <w:iCs/>
           <w:color w:val="auto"/>
           <w:sz w:val="24"/>
           <w:szCs w:val="20"/>
         </w:rPr>
-        <w:t xml:space="preserve"> </w:t>
-      </w:r>
-      <w:r>
-        <w:rPr>
-          <w:b w:val="0"/>
-          <w:bCs/>
-          <w:color w:val="auto"/>
-          <w:sz w:val="24"/>
-          <w:szCs w:val="20"/>
-        </w:rPr>
-        <w:t>do pixel da mecânica anteriormente representada, e coloque uma nova textura no seu lugar, neste caso a nova textura de água/oceano.</w:t>
-      </w:r>
-    </w:p>
-    <w:p>
-      <w:pPr>
-        <w:pStyle w:val="Ttulo3"/>
-      </w:pPr>
-      <w:r>
-        <w:t>Animação da Textura</w:t>
-      </w:r>
-    </w:p>
-    <w:p>
-      <w:pPr>
-        <w:pStyle w:val="Contedos"/>
-        <w:rPr>
-          <w:color w:val="auto"/>
-          <w:sz w:val="24"/>
-          <w:szCs w:val="20"/>
-        </w:rPr>
-      </w:pPr>
-      <w:r>
-        <w:rPr>
-          <w:color w:val="auto"/>
-          <w:sz w:val="24"/>
-          <w:szCs w:val="20"/>
-        </w:rPr>
-        <w:t xml:space="preserve">De acordo com o vídeo que o docente entregou conseguimos perceber que a nova textura do oceano está sendo influenciada por uma outra textura </w:t>
+        <w:t>noise</w:t>
+      </w:r>
+      <w:r>
+        <w:rPr>
+          <w:color w:val="auto"/>
+          <w:sz w:val="24"/>
+          <w:szCs w:val="20"/>
+        </w:rPr>
+        <w:t xml:space="preserve"> que está a auxiliar a sua animação com a intenção de a tornar mais credível e</w:t>
+      </w:r>
+      <w:r>
+        <w:rPr>
+          <w:color w:val="auto"/>
+          <w:sz w:val="24"/>
+          <w:szCs w:val="20"/>
+        </w:rPr>
+        <w:t xml:space="preserve"> natural</w:t>
+      </w:r>
+      <w:r>
+        <w:rPr>
+          <w:color w:val="auto"/>
+          <w:sz w:val="24"/>
+          <w:szCs w:val="20"/>
+        </w:rPr>
+        <w:t xml:space="preserve"> nos seus movimento</w:t>
+      </w:r>
+      <w:r>
+        <w:rPr>
+          <w:color w:val="auto"/>
+          <w:sz w:val="24"/>
+          <w:szCs w:val="20"/>
+        </w:rPr>
+        <w:t>s, o que por um lado não é o mais recomendado porque um oceano visto do espaço deveria de conter movimentos muitos mais lentos e não deveria ser tão percetível a sua “</w:t>
       </w:r>
       <w:r>
         <w:rPr>
@@ -4248,41 +3997,90 @@
           <w:sz w:val="24"/>
           <w:szCs w:val="20"/>
         </w:rPr>
-        <w:t>noise</w:t>
-      </w:r>
-      <w:r>
-        <w:rPr>
-          <w:color w:val="auto"/>
-          <w:sz w:val="24"/>
-          <w:szCs w:val="20"/>
-        </w:rPr>
-        <w:t xml:space="preserve"> que está a auxiliar a sua animação com a intenção de a tornar mais credível e</w:t>
-      </w:r>
-      <w:r>
-        <w:rPr>
-          <w:color w:val="auto"/>
-          <w:sz w:val="24"/>
-          <w:szCs w:val="20"/>
-        </w:rPr>
-        <w:t xml:space="preserve"> natural</w:t>
-      </w:r>
-      <w:r>
-        <w:rPr>
-          <w:color w:val="auto"/>
-          <w:sz w:val="24"/>
-          <w:szCs w:val="20"/>
-        </w:rPr>
-        <w:t xml:space="preserve"> nos seus movimento</w:t>
-      </w:r>
-      <w:r>
-        <w:rPr>
-          <w:color w:val="auto"/>
-          <w:sz w:val="24"/>
-          <w:szCs w:val="20"/>
-        </w:rPr>
-        <w:t>s, o que por um lado não é o mais recomendado porque um oceano visto do espaço deveria de conter movimentos muitos mais lentos e não deveria ser tão percetível a sua “</w:t>
-      </w:r>
-      <w:proofErr w:type="spellStart"/>
+        <w:t>pixalização</w:t>
+      </w:r>
+      <w:r>
+        <w:rPr>
+          <w:color w:val="auto"/>
+          <w:sz w:val="24"/>
+          <w:szCs w:val="20"/>
+        </w:rPr>
+        <w:t>”.</w:t>
+      </w:r>
+    </w:p>
+    <w:p>
+      <w:pPr>
+        <w:pStyle w:val="Contedos"/>
+        <w:rPr>
+          <w:color w:val="auto"/>
+          <w:sz w:val="24"/>
+          <w:szCs w:val="20"/>
+        </w:rPr>
+      </w:pPr>
+      <w:r>
+        <w:rPr>
+          <w:color w:val="auto"/>
+          <w:sz w:val="24"/>
+          <w:szCs w:val="20"/>
+        </w:rPr>
+        <w:t xml:space="preserve">Para a conclusão desta mecânica construi 3 animações, todas elas foram construídas com o </w:t>
+      </w:r>
+      <w:r>
+        <w:rPr>
+          <w:color w:val="auto"/>
+          <w:sz w:val="24"/>
+          <w:szCs w:val="20"/>
+        </w:rPr>
+        <w:t>auxílio</w:t>
+      </w:r>
+      <w:r>
+        <w:rPr>
+          <w:color w:val="auto"/>
+          <w:sz w:val="24"/>
+          <w:szCs w:val="20"/>
+        </w:rPr>
+        <w:t xml:space="preserve"> de uma função de onda senoidal como parâmetro de entrada o _Time para </w:t>
+      </w:r>
+      <w:r>
+        <w:rPr>
+          <w:color w:val="auto"/>
+          <w:sz w:val="24"/>
+          <w:szCs w:val="20"/>
+        </w:rPr>
+        <w:t xml:space="preserve">o parâmetro de </w:t>
+      </w:r>
+      <w:r>
+        <w:rPr>
+          <w:color w:val="auto"/>
+          <w:sz w:val="24"/>
+          <w:szCs w:val="20"/>
+        </w:rPr>
+        <w:t xml:space="preserve">entrada se </w:t>
+      </w:r>
+      <w:r>
+        <w:rPr>
+          <w:color w:val="auto"/>
+          <w:sz w:val="24"/>
+          <w:szCs w:val="20"/>
+        </w:rPr>
+        <w:t xml:space="preserve">alterar consoante o tempo, e utilizo a </w:t>
+      </w:r>
+      <w:r>
+        <w:rPr>
+          <w:color w:val="auto"/>
+          <w:sz w:val="24"/>
+          <w:szCs w:val="20"/>
+        </w:rPr>
+        <w:t>textura</w:t>
+      </w:r>
+      <w:r>
+        <w:rPr>
+          <w:color w:val="auto"/>
+          <w:sz w:val="24"/>
+          <w:szCs w:val="20"/>
+        </w:rPr>
+        <w:t xml:space="preserve"> </w:t>
+      </w:r>
       <w:r>
         <w:rPr>
           <w:i/>
@@ -4291,16 +4089,15 @@
           <w:sz w:val="24"/>
           <w:szCs w:val="20"/>
         </w:rPr>
-        <w:t>pixalização</w:t>
-      </w:r>
-      <w:proofErr w:type="spellEnd"/>
-      <w:r>
-        <w:rPr>
-          <w:color w:val="auto"/>
-          <w:sz w:val="24"/>
-          <w:szCs w:val="20"/>
-        </w:rPr>
-        <w:t>”.</w:t>
+        <w:t xml:space="preserve">noise </w:t>
+      </w:r>
+      <w:r>
+        <w:rPr>
+          <w:color w:val="auto"/>
+          <w:sz w:val="24"/>
+          <w:szCs w:val="20"/>
+        </w:rPr>
+        <w:t>para obter valores e utilizar como coordenadas na nova textura de água.</w:t>
       </w:r>
     </w:p>
     <w:p>
@@ -4314,67 +4111,45 @@
       </w:pPr>
       <w:r>
         <w:rPr>
-          <w:color w:val="auto"/>
-          <w:sz w:val="24"/>
-          <w:szCs w:val="20"/>
-        </w:rPr>
-        <w:t xml:space="preserve">Para a conclusão desta mecânica construi 3 animações, todas elas foram construídas com o </w:t>
-      </w:r>
-      <w:r>
-        <w:rPr>
-          <w:color w:val="auto"/>
-          <w:sz w:val="24"/>
-          <w:szCs w:val="20"/>
-        </w:rPr>
-        <w:t>auxílio</w:t>
-      </w:r>
-      <w:r>
-        <w:rPr>
-          <w:color w:val="auto"/>
-          <w:sz w:val="24"/>
-          <w:szCs w:val="20"/>
-        </w:rPr>
-        <w:t xml:space="preserve"> de uma função de onda senoidal como parâmetro de entrada o _Time para </w:t>
-      </w:r>
-      <w:r>
-        <w:rPr>
-          <w:color w:val="auto"/>
-          <w:sz w:val="24"/>
-          <w:szCs w:val="20"/>
-        </w:rPr>
-        <w:t xml:space="preserve">o parâmetro de </w:t>
-      </w:r>
-      <w:r>
-        <w:rPr>
-          <w:color w:val="auto"/>
-          <w:sz w:val="24"/>
-          <w:szCs w:val="20"/>
-        </w:rPr>
-        <w:t xml:space="preserve">entrada se </w:t>
-      </w:r>
-      <w:r>
-        <w:rPr>
-          <w:color w:val="auto"/>
-          <w:sz w:val="24"/>
-          <w:szCs w:val="20"/>
-        </w:rPr>
-        <w:t xml:space="preserve">alterar consoante o tempo, e utilizo a </w:t>
-      </w:r>
-      <w:r>
-        <w:rPr>
-          <w:color w:val="auto"/>
-          <w:sz w:val="24"/>
-          <w:szCs w:val="20"/>
-        </w:rPr>
-        <w:t>textura</w:t>
-      </w:r>
-      <w:r>
-        <w:rPr>
-          <w:color w:val="auto"/>
-          <w:sz w:val="24"/>
-          <w:szCs w:val="20"/>
-        </w:rPr>
-        <w:t xml:space="preserve"> </w:t>
+          <w:b/>
+          <w:bCs/>
+          <w:color w:val="auto"/>
+          <w:sz w:val="24"/>
+          <w:szCs w:val="20"/>
+        </w:rPr>
+        <w:t>A primeira animação</w:t>
+      </w:r>
+      <w:r>
+        <w:rPr>
+          <w:color w:val="auto"/>
+          <w:sz w:val="24"/>
+          <w:szCs w:val="20"/>
+        </w:rPr>
+        <w:t xml:space="preserve"> faz recurso da função s</w:t>
+      </w:r>
+      <w:r>
+        <w:rPr>
+          <w:color w:val="auto"/>
+          <w:sz w:val="24"/>
+          <w:szCs w:val="20"/>
+        </w:rPr>
+        <w:t>e</w:t>
+      </w:r>
+      <w:r>
+        <w:rPr>
+          <w:color w:val="auto"/>
+          <w:sz w:val="24"/>
+          <w:szCs w:val="20"/>
+        </w:rPr>
+        <w:t>noide</w:t>
+      </w:r>
+      <w:r>
+        <w:rPr>
+          <w:color w:val="auto"/>
+          <w:sz w:val="24"/>
+          <w:szCs w:val="20"/>
+        </w:rPr>
+        <w:t xml:space="preserve"> para alterar os valores provenientes da textura </w:t>
       </w:r>
       <w:r>
         <w:rPr>
@@ -4384,15 +4159,63 @@
           <w:sz w:val="24"/>
           <w:szCs w:val="20"/>
         </w:rPr>
-        <w:t xml:space="preserve">noise </w:t>
-      </w:r>
-      <w:r>
-        <w:rPr>
-          <w:color w:val="auto"/>
-          <w:sz w:val="24"/>
-          <w:szCs w:val="20"/>
-        </w:rPr>
-        <w:t>para obter valores e utilizar como coordenadas na nova textura de água.</w:t>
+        <w:t>noise</w:t>
+      </w:r>
+      <w:r>
+        <w:rPr>
+          <w:color w:val="auto"/>
+          <w:sz w:val="24"/>
+          <w:szCs w:val="20"/>
+        </w:rPr>
+        <w:t xml:space="preserve"> e implementar como coordenadas </w:t>
+      </w:r>
+      <w:r>
+        <w:rPr>
+          <w:color w:val="auto"/>
+          <w:sz w:val="24"/>
+          <w:szCs w:val="20"/>
+        </w:rPr>
+        <w:t xml:space="preserve">uv </w:t>
+      </w:r>
+      <w:r>
+        <w:rPr>
+          <w:color w:val="auto"/>
+          <w:sz w:val="24"/>
+          <w:szCs w:val="20"/>
+        </w:rPr>
+        <w:t xml:space="preserve">“aleatórias” na nova textura de água, porém </w:t>
+      </w:r>
+      <w:r>
+        <w:rPr>
+          <w:color w:val="auto"/>
+          <w:sz w:val="24"/>
+          <w:szCs w:val="20"/>
+        </w:rPr>
+        <w:t xml:space="preserve">apesar de </w:t>
+      </w:r>
+      <w:r>
+        <w:rPr>
+          <w:color w:val="auto"/>
+          <w:sz w:val="24"/>
+          <w:szCs w:val="20"/>
+        </w:rPr>
+        <w:t>existir uma animação a mesma é muito repetitiva e não fica percetível nenhuma deslocação ou fluidez da água</w:t>
+      </w:r>
+      <w:r>
+        <w:rPr>
+          <w:color w:val="auto"/>
+          <w:sz w:val="24"/>
+          <w:szCs w:val="20"/>
+        </w:rPr>
+        <w:t xml:space="preserve"> (mais semelhante com a do exemplo do docente)</w:t>
+      </w:r>
+      <w:r>
+        <w:rPr>
+          <w:color w:val="auto"/>
+          <w:sz w:val="24"/>
+          <w:szCs w:val="20"/>
+        </w:rPr>
+        <w:t>.</w:t>
       </w:r>
     </w:p>
     <w:p>
@@ -4412,39 +4235,51 @@
           <w:sz w:val="24"/>
           <w:szCs w:val="20"/>
         </w:rPr>
-        <w:t>A primeira animação</w:t>
-      </w:r>
-      <w:r>
-        <w:rPr>
-          <w:color w:val="auto"/>
-          <w:sz w:val="24"/>
-          <w:szCs w:val="20"/>
-        </w:rPr>
-        <w:t xml:space="preserve"> faz recurso da função s</w:t>
-      </w:r>
-      <w:r>
-        <w:rPr>
-          <w:color w:val="auto"/>
-          <w:sz w:val="24"/>
-          <w:szCs w:val="20"/>
-        </w:rPr>
-        <w:t>e</w:t>
-      </w:r>
-      <w:r>
-        <w:rPr>
-          <w:color w:val="auto"/>
-          <w:sz w:val="24"/>
-          <w:szCs w:val="20"/>
-        </w:rPr>
-        <w:t>noide</w:t>
-      </w:r>
-      <w:r>
-        <w:rPr>
-          <w:color w:val="auto"/>
-          <w:sz w:val="24"/>
-          <w:szCs w:val="20"/>
-        </w:rPr>
-        <w:t xml:space="preserve"> para alterar os valores provenientes da textura </w:t>
+        <w:t xml:space="preserve">A </w:t>
+      </w:r>
+      <w:r>
+        <w:rPr>
+          <w:b/>
+          <w:bCs/>
+          <w:color w:val="auto"/>
+          <w:sz w:val="24"/>
+          <w:szCs w:val="20"/>
+        </w:rPr>
+        <w:t>segunda</w:t>
+      </w:r>
+      <w:r>
+        <w:rPr>
+          <w:b/>
+          <w:bCs/>
+          <w:color w:val="auto"/>
+          <w:sz w:val="24"/>
+          <w:szCs w:val="20"/>
+        </w:rPr>
+        <w:t xml:space="preserve"> animação</w:t>
+      </w:r>
+      <w:r>
+        <w:rPr>
+          <w:color w:val="auto"/>
+          <w:sz w:val="24"/>
+          <w:szCs w:val="20"/>
+        </w:rPr>
+        <w:t xml:space="preserve"> faz recurso da função senoide para alterar os valores nas</w:t>
+      </w:r>
+      <w:r>
+        <w:rPr>
+          <w:color w:val="auto"/>
+          <w:sz w:val="24"/>
+          <w:szCs w:val="20"/>
+        </w:rPr>
+        <w:t xml:space="preserve"> uv</w:t>
+      </w:r>
+      <w:r>
+        <w:rPr>
+          <w:color w:val="auto"/>
+          <w:sz w:val="24"/>
+          <w:szCs w:val="20"/>
+        </w:rPr>
+        <w:t xml:space="preserve"> coordenadas da textura </w:t>
       </w:r>
       <w:r>
         <w:rPr>
@@ -4462,57 +4297,15 @@
           <w:sz w:val="24"/>
           <w:szCs w:val="20"/>
         </w:rPr>
-        <w:t xml:space="preserve"> e implementar como coordenadas </w:t>
-      </w:r>
-      <w:proofErr w:type="spellStart"/>
-      <w:r>
-        <w:rPr>
-          <w:color w:val="auto"/>
-          <w:sz w:val="24"/>
-          <w:szCs w:val="20"/>
-        </w:rPr>
-        <w:t>uv</w:t>
-      </w:r>
-      <w:proofErr w:type="spellEnd"/>
-      <w:r>
-        <w:rPr>
-          <w:color w:val="auto"/>
-          <w:sz w:val="24"/>
-          <w:szCs w:val="20"/>
-        </w:rPr>
-        <w:t xml:space="preserve"> </w:t>
-      </w:r>
-      <w:r>
-        <w:rPr>
-          <w:color w:val="auto"/>
-          <w:sz w:val="24"/>
-          <w:szCs w:val="20"/>
-        </w:rPr>
-        <w:t xml:space="preserve">“aleatórias” na nova textura de água, porém </w:t>
-      </w:r>
-      <w:r>
-        <w:rPr>
-          <w:color w:val="auto"/>
-          <w:sz w:val="24"/>
-          <w:szCs w:val="20"/>
-        </w:rPr>
-        <w:t xml:space="preserve">apesar de </w:t>
-      </w:r>
-      <w:r>
-        <w:rPr>
-          <w:color w:val="auto"/>
-          <w:sz w:val="24"/>
-          <w:szCs w:val="20"/>
-        </w:rPr>
-        <w:t>existir uma animação a mesma é muito repetitiva e não fica percetível nenhuma deslocação ou fluidez da água</w:t>
-      </w:r>
-      <w:r>
-        <w:rPr>
-          <w:color w:val="auto"/>
-          <w:sz w:val="24"/>
-          <w:szCs w:val="20"/>
-        </w:rPr>
-        <w:t xml:space="preserve"> (mais semelhante com a do exemplo do docente)</w:t>
+        <w:t xml:space="preserve"> o que implementa uma fluidez da água na esfera porem a</w:t>
+      </w:r>
+      <w:r>
+        <w:rPr>
+          <w:color w:val="auto"/>
+          <w:sz w:val="24"/>
+          <w:szCs w:val="20"/>
+        </w:rPr>
+        <w:t>pesar disso a textura fica monótona</w:t>
       </w:r>
       <w:r>
         <w:rPr>
@@ -4550,7 +4343,7 @@
           <w:sz w:val="24"/>
           <w:szCs w:val="20"/>
         </w:rPr>
-        <w:t>segunda</w:t>
+        <w:t>terceira</w:t>
       </w:r>
       <w:r>
         <w:rPr>
@@ -4568,33 +4361,7 @@
           <w:sz w:val="24"/>
           <w:szCs w:val="20"/>
         </w:rPr>
-        <w:t xml:space="preserve"> faz recurso da função senoide para alterar os valores nas</w:t>
-      </w:r>
-      <w:r>
-        <w:rPr>
-          <w:color w:val="auto"/>
-          <w:sz w:val="24"/>
-          <w:szCs w:val="20"/>
-        </w:rPr>
-        <w:t xml:space="preserve"> </w:t>
-      </w:r>
-      <w:proofErr w:type="spellStart"/>
-      <w:r>
-        <w:rPr>
-          <w:color w:val="auto"/>
-          <w:sz w:val="24"/>
-          <w:szCs w:val="20"/>
-        </w:rPr>
-        <w:t>uv</w:t>
-      </w:r>
-      <w:proofErr w:type="spellEnd"/>
-      <w:r>
-        <w:rPr>
-          <w:color w:val="auto"/>
-          <w:sz w:val="24"/>
-          <w:szCs w:val="20"/>
-        </w:rPr>
-        <w:t xml:space="preserve"> coordenadas da textura </w:t>
+        <w:t xml:space="preserve"> faz uso da lógica das 2 animações anteriores, implementa a onda senoide para influenciar as coordenadas de uv da textura </w:t>
       </w:r>
       <w:r>
         <w:rPr>
@@ -4604,31 +4371,40 @@
           <w:sz w:val="24"/>
           <w:szCs w:val="20"/>
         </w:rPr>
-        <w:t>noise</w:t>
-      </w:r>
-      <w:r>
-        <w:rPr>
-          <w:color w:val="auto"/>
-          <w:sz w:val="24"/>
-          <w:szCs w:val="20"/>
-        </w:rPr>
-        <w:t xml:space="preserve"> o que implementa uma fluidez da água na esfera porem a</w:t>
-      </w:r>
-      <w:r>
-        <w:rPr>
-          <w:color w:val="auto"/>
-          <w:sz w:val="24"/>
-          <w:szCs w:val="20"/>
-        </w:rPr>
-        <w:t>pesar disso a textura fica monótona</w:t>
-      </w:r>
-      <w:r>
-        <w:rPr>
-          <w:color w:val="auto"/>
-          <w:sz w:val="24"/>
-          <w:szCs w:val="20"/>
-        </w:rPr>
-        <w:t>.</w:t>
+        <w:t xml:space="preserve">noise </w:t>
+      </w:r>
+      <w:r>
+        <w:rPr>
+          <w:color w:val="auto"/>
+          <w:sz w:val="24"/>
+          <w:szCs w:val="20"/>
+        </w:rPr>
+        <w:t xml:space="preserve">e depois volta a influenciar o seu resultado </w:t>
+      </w:r>
+      <w:r>
+        <w:rPr>
+          <w:color w:val="auto"/>
+          <w:sz w:val="24"/>
+          <w:szCs w:val="20"/>
+        </w:rPr>
+        <w:lastRenderedPageBreak/>
+        <w:t>posteriormente</w:t>
+      </w:r>
+      <w:r>
+        <w:rPr>
+          <w:color w:val="auto"/>
+          <w:sz w:val="24"/>
+          <w:szCs w:val="20"/>
+        </w:rPr>
+        <w:t xml:space="preserve"> </w:t>
+      </w:r>
+      <w:r>
+        <w:rPr>
+          <w:color w:val="auto"/>
+          <w:sz w:val="24"/>
+          <w:szCs w:val="20"/>
+        </w:rPr>
+        <w:t>antes de passarem para coordenadas de uv da nova textura de água, dando assim fluidez e animação à textura, sendo a terceira a melhor opção para uma textura mais credível de água utilizando os recursos fornecidos.</w:t>
       </w:r>
     </w:p>
     <w:p>
@@ -4640,122 +4416,6 @@
           <w:szCs w:val="20"/>
         </w:rPr>
       </w:pPr>
-      <w:r>
-        <w:rPr>
-          <w:b/>
-          <w:bCs/>
-          <w:color w:val="auto"/>
-          <w:sz w:val="24"/>
-          <w:szCs w:val="20"/>
-        </w:rPr>
-        <w:t xml:space="preserve">A </w:t>
-      </w:r>
-      <w:r>
-        <w:rPr>
-          <w:b/>
-          <w:bCs/>
-          <w:color w:val="auto"/>
-          <w:sz w:val="24"/>
-          <w:szCs w:val="20"/>
-        </w:rPr>
-        <w:t>terceira</w:t>
-      </w:r>
-      <w:r>
-        <w:rPr>
-          <w:b/>
-          <w:bCs/>
-          <w:color w:val="auto"/>
-          <w:sz w:val="24"/>
-          <w:szCs w:val="20"/>
-        </w:rPr>
-        <w:t xml:space="preserve"> animação</w:t>
-      </w:r>
-      <w:r>
-        <w:rPr>
-          <w:color w:val="auto"/>
-          <w:sz w:val="24"/>
-          <w:szCs w:val="20"/>
-        </w:rPr>
-        <w:t xml:space="preserve"> faz uso da lógica das 2 animações anteriores, implementa a onda senoide para influenciar as coordenadas de </w:t>
-      </w:r>
-      <w:proofErr w:type="spellStart"/>
-      <w:r>
-        <w:rPr>
-          <w:color w:val="auto"/>
-          <w:sz w:val="24"/>
-          <w:szCs w:val="20"/>
-        </w:rPr>
-        <w:t>uv</w:t>
-      </w:r>
-      <w:proofErr w:type="spellEnd"/>
-      <w:r>
-        <w:rPr>
-          <w:color w:val="auto"/>
-          <w:sz w:val="24"/>
-          <w:szCs w:val="20"/>
-        </w:rPr>
-        <w:t xml:space="preserve"> da textura </w:t>
-      </w:r>
-      <w:r>
-        <w:rPr>
-          <w:i/>
-          <w:iCs/>
-          <w:color w:val="auto"/>
-          <w:sz w:val="24"/>
-          <w:szCs w:val="20"/>
-        </w:rPr>
-        <w:t xml:space="preserve">noise </w:t>
-      </w:r>
-      <w:r>
-        <w:rPr>
-          <w:color w:val="auto"/>
-          <w:sz w:val="24"/>
-          <w:szCs w:val="20"/>
-        </w:rPr>
-        <w:t xml:space="preserve">e depois volta a influenciar o seu resultado </w:t>
-      </w:r>
-      <w:r>
-        <w:rPr>
-          <w:color w:val="auto"/>
-          <w:sz w:val="24"/>
-          <w:szCs w:val="20"/>
-        </w:rPr>
-        <w:t>posteriormente</w:t>
-      </w:r>
-      <w:r>
-        <w:rPr>
-          <w:color w:val="auto"/>
-          <w:sz w:val="24"/>
-          <w:szCs w:val="20"/>
-        </w:rPr>
-        <w:t xml:space="preserve"> </w:t>
-      </w:r>
-      <w:r>
-        <w:rPr>
-          <w:color w:val="auto"/>
-          <w:sz w:val="24"/>
-          <w:szCs w:val="20"/>
-        </w:rPr>
-        <w:t xml:space="preserve">antes de passarem para coordenadas de </w:t>
-      </w:r>
-      <w:proofErr w:type="spellStart"/>
-      <w:r>
-        <w:rPr>
-          <w:color w:val="auto"/>
-          <w:sz w:val="24"/>
-          <w:szCs w:val="20"/>
-        </w:rPr>
-        <w:t>uv</w:t>
-      </w:r>
-      <w:proofErr w:type="spellEnd"/>
-      <w:r>
-        <w:rPr>
-          <w:color w:val="auto"/>
-          <w:sz w:val="24"/>
-          <w:szCs w:val="20"/>
-        </w:rPr>
-        <w:t xml:space="preserve"> da nova textura de água, dando assim fluidez e animação à textura, sendo a terceira a melhor opção para uma textura mais credível de água utilizando os recursos fornecidos.</w:t>
-      </w:r>
     </w:p>
     <w:p>
       <w:pPr>
@@ -4779,22 +4439,13 @@
     </w:p>
     <w:p>
       <w:pPr>
-        <w:pStyle w:val="Contedos"/>
-        <w:rPr>
-          <w:color w:val="auto"/>
-          <w:sz w:val="24"/>
-          <w:szCs w:val="20"/>
-        </w:rPr>
-      </w:pPr>
-    </w:p>
-    <w:p>
-      <w:pPr>
         <w:pStyle w:val="Ttulo2"/>
       </w:pPr>
-      <w:r>
-        <w:lastRenderedPageBreak/>
+      <w:bookmarkStart w:id="8" w:name="_Toc105462494"/>
+      <w:r>
         <w:t>Textura no Interior da Esfera</w:t>
       </w:r>
+      <w:bookmarkEnd w:id="8"/>
     </w:p>
     <w:p>
       <w:pPr>
@@ -4834,7 +4485,7 @@
                     <pic:cNvPicPr/>
                   </pic:nvPicPr>
                   <pic:blipFill>
-                    <a:blip r:embed="rId18" cstate="print">
+                    <a:blip r:embed="rId16" cstate="print">
                       <a:extLst>
                         <a:ext uri="{28A0092B-C50C-407E-A947-70E740481C1C}">
                           <a14:useLocalDpi xmlns:a14="http://schemas.microsoft.com/office/drawing/2010/main" val="0"/>
@@ -4874,31 +4525,8 @@
           <w:sz w:val="24"/>
           <w:szCs w:val="20"/>
         </w:rPr>
-        <w:t xml:space="preserve">Caso o </w:t>
-      </w:r>
-      <w:proofErr w:type="spellStart"/>
-      <w:r>
-        <w:rPr>
-          <w:b w:val="0"/>
-          <w:bCs/>
-          <w:color w:val="auto"/>
-          <w:sz w:val="24"/>
-          <w:szCs w:val="20"/>
-        </w:rPr>
-        <w:t>shader</w:t>
-      </w:r>
-      <w:proofErr w:type="spellEnd"/>
-      <w:r>
-        <w:rPr>
-          <w:b w:val="0"/>
-          <w:bCs/>
-          <w:color w:val="auto"/>
-          <w:sz w:val="24"/>
-          <w:szCs w:val="20"/>
-        </w:rPr>
-        <w:t xml:space="preserve"> representado neste relatório fosse da categoria </w:t>
-      </w:r>
-      <w:proofErr w:type="spellStart"/>
+        <w:t xml:space="preserve">Caso o shader representado neste relatório fosse da categoria </w:t>
+      </w:r>
       <w:r>
         <w:rPr>
           <w:b w:val="0"/>
@@ -4909,9 +4537,8 @@
           <w:sz w:val="24"/>
           <w:szCs w:val="20"/>
         </w:rPr>
-        <w:t>unlite</w:t>
-      </w:r>
-      <w:proofErr w:type="spellEnd"/>
+        <w:t>unlite shader</w:t>
+      </w:r>
       <w:r>
         <w:rPr>
           <w:b w:val="0"/>
@@ -4924,7 +4551,16 @@
         </w:rPr>
         <w:t xml:space="preserve"> </w:t>
       </w:r>
-      <w:proofErr w:type="spellStart"/>
+      <w:r>
+        <w:rPr>
+          <w:b w:val="0"/>
+          <w:bCs/>
+          <w:color w:val="auto"/>
+          <w:sz w:val="24"/>
+          <w:szCs w:val="20"/>
+        </w:rPr>
+        <w:t xml:space="preserve">e podessemos implementar a mecânica “ </w:t>
+      </w:r>
       <w:r>
         <w:rPr>
           <w:b w:val="0"/>
@@ -4935,19 +4571,58 @@
           <w:sz w:val="24"/>
           <w:szCs w:val="20"/>
         </w:rPr>
-        <w:t>shader</w:t>
-      </w:r>
-      <w:proofErr w:type="spellEnd"/>
-      <w:r>
-        <w:rPr>
-          <w:b w:val="0"/>
-          <w:bCs/>
+        <w:t>pass { }</w:t>
+      </w:r>
+      <w:r>
+        <w:rPr>
+          <w:b w:val="0"/>
+          <w:bCs/>
+          <w:color w:val="auto"/>
+          <w:sz w:val="24"/>
+          <w:szCs w:val="20"/>
+        </w:rPr>
+        <w:t xml:space="preserve">” </w:t>
+      </w:r>
+      <w:r>
+        <w:rPr>
+          <w:color w:val="auto"/>
+          <w:sz w:val="24"/>
+          <w:szCs w:val="20"/>
+        </w:rPr>
+        <w:t xml:space="preserve">o menor número possível de </w:t>
+      </w:r>
+      <w:r>
+        <w:rPr>
           <w:i/>
           <w:iCs/>
           <w:color w:val="auto"/>
           <w:sz w:val="24"/>
           <w:szCs w:val="20"/>
         </w:rPr>
+        <w:t>pass</w:t>
+      </w:r>
+      <w:r>
+        <w:rPr>
+          <w:color w:val="auto"/>
+          <w:sz w:val="24"/>
+          <w:szCs w:val="20"/>
+        </w:rPr>
+        <w:t xml:space="preserve"> para implementar este projeto seria 2 pass</w:t>
+      </w:r>
+      <w:r>
+        <w:rPr>
+          <w:color w:val="auto"/>
+          <w:sz w:val="24"/>
+          <w:szCs w:val="20"/>
+        </w:rPr>
+        <w:t>,</w:t>
+      </w:r>
+      <w:r>
+        <w:rPr>
+          <w:color w:val="auto"/>
+          <w:sz w:val="24"/>
+          <w:szCs w:val="20"/>
+        </w:rPr>
         <w:t xml:space="preserve"> </w:t>
       </w:r>
       <w:r>
@@ -4958,31 +4633,18 @@
           <w:sz w:val="24"/>
           <w:szCs w:val="20"/>
         </w:rPr>
-        <w:t xml:space="preserve">e </w:t>
-      </w:r>
-      <w:proofErr w:type="spellStart"/>
-      <w:r>
-        <w:rPr>
-          <w:b w:val="0"/>
-          <w:bCs/>
-          <w:color w:val="auto"/>
-          <w:sz w:val="24"/>
-          <w:szCs w:val="20"/>
-        </w:rPr>
-        <w:t>podessemos</w:t>
-      </w:r>
-      <w:proofErr w:type="spellEnd"/>
-      <w:r>
-        <w:rPr>
-          <w:b w:val="0"/>
-          <w:bCs/>
-          <w:color w:val="auto"/>
-          <w:sz w:val="24"/>
-          <w:szCs w:val="20"/>
-        </w:rPr>
-        <w:t xml:space="preserve"> implementar a mecânica “ </w:t>
-      </w:r>
-      <w:proofErr w:type="spellStart"/>
+        <w:t xml:space="preserve">pois para a implementação da nova textura no interior </w:t>
+      </w:r>
+      <w:r>
+        <w:rPr>
+          <w:b w:val="0"/>
+          <w:bCs/>
+          <w:color w:val="auto"/>
+          <w:sz w:val="24"/>
+          <w:szCs w:val="20"/>
+        </w:rPr>
+        <w:t xml:space="preserve">da esfera utilizaremos parâmetros diferentes, como é o caso do </w:t>
+      </w:r>
       <w:r>
         <w:rPr>
           <w:b w:val="0"/>
@@ -4993,9 +4655,28 @@
           <w:sz w:val="24"/>
           <w:szCs w:val="20"/>
         </w:rPr>
-        <w:t>pass</w:t>
-      </w:r>
-      <w:proofErr w:type="spellEnd"/>
+        <w:t>cull front</w:t>
+      </w:r>
+      <w:r>
+        <w:rPr>
+          <w:b w:val="0"/>
+          <w:bCs/>
+          <w:color w:val="auto"/>
+          <w:sz w:val="24"/>
+          <w:szCs w:val="20"/>
+        </w:rPr>
+        <w:t xml:space="preserve"> este parâmetro faz com que a textura não seja renderizada nas superfícies direcionadas para a camara mas permite que sejam </w:t>
+      </w:r>
+      <w:r>
+        <w:rPr>
+          <w:b w:val="0"/>
+          <w:bCs/>
+          <w:color w:val="auto"/>
+          <w:sz w:val="24"/>
+          <w:szCs w:val="20"/>
+        </w:rPr>
+        <w:t xml:space="preserve">vistas nos planos interiores, com isso quando se desabilitar os oceanos vai ser possível ver no interior a textura do </w:t>
+      </w:r>
       <w:r>
         <w:rPr>
           <w:b w:val="0"/>
@@ -5006,93 +4687,20 @@
           <w:sz w:val="24"/>
           <w:szCs w:val="20"/>
         </w:rPr>
-        <w:t xml:space="preserve"> { }</w:t>
-      </w:r>
-      <w:r>
-        <w:rPr>
-          <w:b w:val="0"/>
-          <w:bCs/>
-          <w:color w:val="auto"/>
-          <w:sz w:val="24"/>
-          <w:szCs w:val="20"/>
-        </w:rPr>
-        <w:t xml:space="preserve">” </w:t>
-      </w:r>
-      <w:r>
-        <w:rPr>
-          <w:color w:val="auto"/>
-          <w:sz w:val="24"/>
-          <w:szCs w:val="20"/>
-        </w:rPr>
-        <w:t xml:space="preserve">o menor número possível de </w:t>
-      </w:r>
-      <w:proofErr w:type="spellStart"/>
-      <w:r>
-        <w:rPr>
+        <w:t>P</w:t>
+      </w:r>
+      <w:r>
+        <w:rPr>
+          <w:b w:val="0"/>
+          <w:bCs/>
           <w:i/>
           <w:iCs/>
           <w:color w:val="auto"/>
           <w:sz w:val="24"/>
           <w:szCs w:val="20"/>
         </w:rPr>
-        <w:t>pass</w:t>
-      </w:r>
-      <w:proofErr w:type="spellEnd"/>
-      <w:r>
-        <w:rPr>
-          <w:color w:val="auto"/>
-          <w:sz w:val="24"/>
-          <w:szCs w:val="20"/>
-        </w:rPr>
-        <w:t xml:space="preserve"> para implementar este projeto seria 2 </w:t>
-      </w:r>
-      <w:proofErr w:type="spellStart"/>
-      <w:r>
-        <w:rPr>
-          <w:color w:val="auto"/>
-          <w:sz w:val="24"/>
-          <w:szCs w:val="20"/>
-        </w:rPr>
-        <w:t>pass</w:t>
-      </w:r>
-      <w:proofErr w:type="spellEnd"/>
-      <w:r>
-        <w:rPr>
-          <w:color w:val="auto"/>
-          <w:sz w:val="24"/>
-          <w:szCs w:val="20"/>
-        </w:rPr>
-        <w:t>,</w:t>
-      </w:r>
-      <w:r>
-        <w:rPr>
-          <w:color w:val="auto"/>
-          <w:sz w:val="24"/>
-          <w:szCs w:val="20"/>
-        </w:rPr>
-        <w:t xml:space="preserve"> </w:t>
-      </w:r>
-      <w:r>
-        <w:rPr>
-          <w:b w:val="0"/>
-          <w:bCs/>
-          <w:color w:val="auto"/>
-          <w:sz w:val="24"/>
-          <w:szCs w:val="20"/>
-        </w:rPr>
-        <w:t xml:space="preserve">pois para a implementação da nova textura no interior </w:t>
-      </w:r>
-      <w:r>
-        <w:rPr>
-          <w:b w:val="0"/>
-          <w:bCs/>
-          <w:color w:val="auto"/>
-          <w:sz w:val="24"/>
-          <w:szCs w:val="20"/>
-        </w:rPr>
-        <w:t xml:space="preserve">da esfera utilizaremos parâmetros diferentes, como é o caso do </w:t>
-      </w:r>
-      <w:proofErr w:type="spellStart"/>
+        <w:t xml:space="preserve">ickle </w:t>
+      </w:r>
       <w:r>
         <w:rPr>
           <w:b w:val="0"/>
@@ -5103,9 +4711,8 @@
           <w:sz w:val="24"/>
           <w:szCs w:val="20"/>
         </w:rPr>
-        <w:t>cull</w:t>
-      </w:r>
-      <w:proofErr w:type="spellEnd"/>
+        <w:t>R</w:t>
+      </w:r>
       <w:r>
         <w:rPr>
           <w:b w:val="0"/>
@@ -5116,9 +4723,28 @@
           <w:sz w:val="24"/>
           <w:szCs w:val="20"/>
         </w:rPr>
-        <w:t xml:space="preserve"> </w:t>
-      </w:r>
-      <w:proofErr w:type="spellStart"/>
+        <w:t>ick</w:t>
+      </w:r>
+      <w:r>
+        <w:rPr>
+          <w:b w:val="0"/>
+          <w:bCs/>
+          <w:color w:val="auto"/>
+          <w:sz w:val="24"/>
+          <w:szCs w:val="20"/>
+        </w:rPr>
+        <w:t>, e se não fizéssemos uso</w:t>
+      </w:r>
+      <w:r>
+        <w:rPr>
+          <w:b w:val="0"/>
+          <w:bCs/>
+          <w:color w:val="auto"/>
+          <w:sz w:val="24"/>
+          <w:szCs w:val="20"/>
+        </w:rPr>
+        <w:t xml:space="preserve"> de 2 </w:t>
+      </w:r>
       <w:r>
         <w:rPr>
           <w:b w:val="0"/>
@@ -5129,50 +4755,17 @@
           <w:sz w:val="24"/>
           <w:szCs w:val="20"/>
         </w:rPr>
-        <w:t>front</w:t>
-      </w:r>
-      <w:proofErr w:type="spellEnd"/>
-      <w:r>
-        <w:rPr>
-          <w:b w:val="0"/>
-          <w:bCs/>
-          <w:color w:val="auto"/>
-          <w:sz w:val="24"/>
-          <w:szCs w:val="20"/>
-        </w:rPr>
-        <w:t xml:space="preserve"> este parâmetro faz com que a textura não seja </w:t>
-      </w:r>
-      <w:proofErr w:type="spellStart"/>
-      <w:r>
-        <w:rPr>
-          <w:b w:val="0"/>
-          <w:bCs/>
-          <w:color w:val="auto"/>
-          <w:sz w:val="24"/>
-          <w:szCs w:val="20"/>
-        </w:rPr>
-        <w:t>renderizada</w:t>
-      </w:r>
-      <w:proofErr w:type="spellEnd"/>
-      <w:r>
-        <w:rPr>
-          <w:b w:val="0"/>
-          <w:bCs/>
-          <w:color w:val="auto"/>
-          <w:sz w:val="24"/>
-          <w:szCs w:val="20"/>
-        </w:rPr>
-        <w:t xml:space="preserve"> nas superfícies direcionadas para a camara mas permite que sejam </w:t>
-      </w:r>
-      <w:r>
-        <w:rPr>
-          <w:b w:val="0"/>
-          <w:bCs/>
-          <w:color w:val="auto"/>
-          <w:sz w:val="24"/>
-          <w:szCs w:val="20"/>
-        </w:rPr>
-        <w:t xml:space="preserve">vistas nos planos interiores, com isso quando se desabilitar os oceanos vai ser possível ver no interior a textura do </w:t>
+        <w:t>pass</w:t>
+      </w:r>
+      <w:r>
+        <w:rPr>
+          <w:b w:val="0"/>
+          <w:bCs/>
+          <w:color w:val="auto"/>
+          <w:sz w:val="24"/>
+          <w:szCs w:val="20"/>
+        </w:rPr>
+        <w:t xml:space="preserve"> tanto as texturas anteriores e a do Pickle Rick seriam visíveis no interior da esfera, mas como estamos a utilizar um </w:t>
       </w:r>
       <w:r>
         <w:rPr>
@@ -5184,7 +4777,17 @@
           <w:sz w:val="24"/>
           <w:szCs w:val="20"/>
         </w:rPr>
-        <w:t>P</w:t>
+        <w:t>suface shader</w:t>
+      </w:r>
+      <w:r>
+        <w:rPr>
+          <w:b w:val="0"/>
+          <w:bCs/>
+          <w:color w:val="auto"/>
+          <w:sz w:val="24"/>
+          <w:szCs w:val="20"/>
+        </w:rPr>
+        <w:t xml:space="preserve">, a implementação dos </w:t>
       </w:r>
       <w:r>
         <w:rPr>
@@ -5196,7 +4799,17 @@
           <w:sz w:val="24"/>
           <w:szCs w:val="20"/>
         </w:rPr>
-        <w:t xml:space="preserve">ickle </w:t>
+        <w:t>pass</w:t>
+      </w:r>
+      <w:r>
+        <w:rPr>
+          <w:b w:val="0"/>
+          <w:bCs/>
+          <w:color w:val="auto"/>
+          <w:sz w:val="24"/>
+          <w:szCs w:val="20"/>
+        </w:rPr>
+        <w:t xml:space="preserve"> é diferente do </w:t>
       </w:r>
       <w:r>
         <w:rPr>
@@ -5208,189 +4821,7 @@
           <w:sz w:val="24"/>
           <w:szCs w:val="20"/>
         </w:rPr>
-        <w:t>R</w:t>
-      </w:r>
-      <w:r>
-        <w:rPr>
-          <w:b w:val="0"/>
-          <w:bCs/>
-          <w:i/>
-          <w:iCs/>
-          <w:color w:val="auto"/>
-          <w:sz w:val="24"/>
-          <w:szCs w:val="20"/>
-        </w:rPr>
-        <w:t>ick</w:t>
-      </w:r>
-      <w:r>
-        <w:rPr>
-          <w:b w:val="0"/>
-          <w:bCs/>
-          <w:color w:val="auto"/>
-          <w:sz w:val="24"/>
-          <w:szCs w:val="20"/>
-        </w:rPr>
-        <w:t>, e se não fizéssemos uso</w:t>
-      </w:r>
-      <w:r>
-        <w:rPr>
-          <w:b w:val="0"/>
-          <w:bCs/>
-          <w:color w:val="auto"/>
-          <w:sz w:val="24"/>
-          <w:szCs w:val="20"/>
-        </w:rPr>
-        <w:t xml:space="preserve"> de 2 </w:t>
-      </w:r>
-      <w:proofErr w:type="spellStart"/>
-      <w:r>
-        <w:rPr>
-          <w:b w:val="0"/>
-          <w:bCs/>
-          <w:i/>
-          <w:iCs/>
-          <w:color w:val="auto"/>
-          <w:sz w:val="24"/>
-          <w:szCs w:val="20"/>
-        </w:rPr>
-        <w:t>pass</w:t>
-      </w:r>
-      <w:proofErr w:type="spellEnd"/>
-      <w:r>
-        <w:rPr>
-          <w:b w:val="0"/>
-          <w:bCs/>
-          <w:color w:val="auto"/>
-          <w:sz w:val="24"/>
-          <w:szCs w:val="20"/>
-        </w:rPr>
-        <w:t xml:space="preserve"> tanto as texturas anteriores e a do Pickle Rick seriam visíveis no interior da esfera, mas como estamos a utilizar um </w:t>
-      </w:r>
-      <w:proofErr w:type="spellStart"/>
-      <w:r>
-        <w:rPr>
-          <w:b w:val="0"/>
-          <w:bCs/>
-          <w:i/>
-          <w:iCs/>
-          <w:color w:val="auto"/>
-          <w:sz w:val="24"/>
-          <w:szCs w:val="20"/>
-        </w:rPr>
-        <w:t>suface</w:t>
-      </w:r>
-      <w:proofErr w:type="spellEnd"/>
-      <w:r>
-        <w:rPr>
-          <w:b w:val="0"/>
-          <w:bCs/>
-          <w:i/>
-          <w:iCs/>
-          <w:color w:val="auto"/>
-          <w:sz w:val="24"/>
-          <w:szCs w:val="20"/>
-        </w:rPr>
-        <w:t xml:space="preserve"> </w:t>
-      </w:r>
-      <w:proofErr w:type="spellStart"/>
-      <w:r>
-        <w:rPr>
-          <w:b w:val="0"/>
-          <w:bCs/>
-          <w:i/>
-          <w:iCs/>
-          <w:color w:val="auto"/>
-          <w:sz w:val="24"/>
-          <w:szCs w:val="20"/>
-        </w:rPr>
-        <w:t>shader</w:t>
-      </w:r>
-      <w:proofErr w:type="spellEnd"/>
-      <w:r>
-        <w:rPr>
-          <w:b w:val="0"/>
-          <w:bCs/>
-          <w:color w:val="auto"/>
-          <w:sz w:val="24"/>
-          <w:szCs w:val="20"/>
-        </w:rPr>
-        <w:t xml:space="preserve">, a implementação dos </w:t>
-      </w:r>
-      <w:proofErr w:type="spellStart"/>
-      <w:r>
-        <w:rPr>
-          <w:b w:val="0"/>
-          <w:bCs/>
-          <w:i/>
-          <w:iCs/>
-          <w:color w:val="auto"/>
-          <w:sz w:val="24"/>
-          <w:szCs w:val="20"/>
-        </w:rPr>
-        <w:t>pass</w:t>
-      </w:r>
-      <w:proofErr w:type="spellEnd"/>
-      <w:r>
-        <w:rPr>
-          <w:b w:val="0"/>
-          <w:bCs/>
-          <w:color w:val="auto"/>
-          <w:sz w:val="24"/>
-          <w:szCs w:val="20"/>
-        </w:rPr>
-        <w:t xml:space="preserve"> é diferente do </w:t>
-      </w:r>
-      <w:proofErr w:type="spellStart"/>
-      <w:r>
-        <w:rPr>
-          <w:b w:val="0"/>
-          <w:bCs/>
-          <w:i/>
-          <w:iCs/>
-          <w:color w:val="auto"/>
-          <w:sz w:val="24"/>
-          <w:szCs w:val="20"/>
-        </w:rPr>
-        <w:t>unlit</w:t>
-      </w:r>
-      <w:proofErr w:type="spellEnd"/>
-      <w:r>
-        <w:rPr>
-          <w:b w:val="0"/>
-          <w:bCs/>
-          <w:i/>
-          <w:iCs/>
-          <w:color w:val="auto"/>
-          <w:sz w:val="24"/>
-          <w:szCs w:val="20"/>
-        </w:rPr>
-        <w:t xml:space="preserve"> </w:t>
-      </w:r>
-      <w:proofErr w:type="spellStart"/>
-      <w:r>
-        <w:rPr>
-          <w:b w:val="0"/>
-          <w:bCs/>
-          <w:i/>
-          <w:iCs/>
-          <w:color w:val="auto"/>
-          <w:sz w:val="24"/>
-          <w:szCs w:val="20"/>
-        </w:rPr>
-        <w:t>shader</w:t>
-      </w:r>
-      <w:proofErr w:type="spellEnd"/>
-      <w:r>
-        <w:rPr>
-          <w:b w:val="0"/>
-          <w:bCs/>
-          <w:i/>
-          <w:iCs/>
-          <w:color w:val="auto"/>
-          <w:sz w:val="24"/>
-          <w:szCs w:val="20"/>
-        </w:rPr>
-        <w:t>,</w:t>
+        <w:t>unlit shader,</w:t>
       </w:r>
       <w:r>
         <w:rPr>
@@ -5421,75 +4852,8 @@
           <w:sz w:val="24"/>
           <w:szCs w:val="20"/>
         </w:rPr>
-        <w:t xml:space="preserve">Mas contudo conseguimos perceber que o pickle </w:t>
-      </w:r>
-      <w:proofErr w:type="spellStart"/>
-      <w:r>
-        <w:rPr>
-          <w:b w:val="0"/>
-          <w:bCs/>
-          <w:color w:val="auto"/>
-          <w:sz w:val="24"/>
-          <w:szCs w:val="20"/>
-        </w:rPr>
-        <w:t>rick</w:t>
-      </w:r>
-      <w:proofErr w:type="spellEnd"/>
-      <w:r>
-        <w:rPr>
-          <w:b w:val="0"/>
-          <w:bCs/>
-          <w:color w:val="auto"/>
-          <w:sz w:val="24"/>
-          <w:szCs w:val="20"/>
-        </w:rPr>
-        <w:t xml:space="preserve"> contem uma mapa de </w:t>
-      </w:r>
-      <w:proofErr w:type="spellStart"/>
-      <w:r>
-        <w:rPr>
-          <w:b w:val="0"/>
-          <w:bCs/>
-          <w:color w:val="auto"/>
-          <w:sz w:val="24"/>
-          <w:szCs w:val="20"/>
-        </w:rPr>
-        <w:t>alpha</w:t>
-      </w:r>
-      <w:proofErr w:type="spellEnd"/>
-      <w:r>
-        <w:rPr>
-          <w:b w:val="0"/>
-          <w:bCs/>
-          <w:color w:val="auto"/>
-          <w:sz w:val="24"/>
-          <w:szCs w:val="20"/>
-        </w:rPr>
-        <w:t xml:space="preserve"> na sua composição, por isso para ser possível a implementação dos canais de </w:t>
-      </w:r>
-      <w:proofErr w:type="spellStart"/>
-      <w:r>
-        <w:rPr>
-          <w:b w:val="0"/>
-          <w:bCs/>
-          <w:color w:val="auto"/>
-          <w:sz w:val="24"/>
-          <w:szCs w:val="20"/>
-        </w:rPr>
-        <w:t>alpha</w:t>
-      </w:r>
-      <w:proofErr w:type="spellEnd"/>
-      <w:r>
-        <w:rPr>
-          <w:b w:val="0"/>
-          <w:bCs/>
-          <w:color w:val="auto"/>
-          <w:sz w:val="24"/>
-          <w:szCs w:val="20"/>
-        </w:rPr>
-        <w:t xml:space="preserve"> que permitem transparência de texturas temos de acrescentar o parâmetro </w:t>
-      </w:r>
-      <w:proofErr w:type="spellStart"/>
+        <w:t xml:space="preserve">Mas contudo conseguimos perceber que o pickle rick contem uma mapa de alpha na sua composição, por isso para ser possível a implementação dos canais de alpha que permitem transparência de texturas temos de acrescentar o parâmetro </w:t>
+      </w:r>
       <w:r>
         <w:rPr>
           <w:rFonts w:ascii="Consolas" w:eastAsiaTheme="minorHAnsi" w:hAnsi="Consolas" w:cs="Consolas"/>
@@ -5498,9 +4862,8 @@
           <w:sz w:val="19"/>
           <w:szCs w:val="19"/>
         </w:rPr>
-        <w:t>fullforwardshadows</w:t>
-      </w:r>
-      <w:proofErr w:type="spellEnd"/>
+        <w:t>fullforwardshadows alpha:blend</w:t>
+      </w:r>
       <w:r>
         <w:rPr>
           <w:rFonts w:ascii="Consolas" w:eastAsiaTheme="minorHAnsi" w:hAnsi="Consolas" w:cs="Consolas"/>
@@ -5511,8 +4874,16 @@
         </w:rPr>
         <w:t xml:space="preserve"> </w:t>
       </w:r>
-      <w:proofErr w:type="spellStart"/>
-      <w:proofErr w:type="gramStart"/>
+      <w:r>
+        <w:rPr>
+          <w:b w:val="0"/>
+          <w:bCs/>
+          <w:color w:val="auto"/>
+          <w:sz w:val="24"/>
+          <w:szCs w:val="20"/>
+        </w:rPr>
+        <w:t>junto com os restantes</w:t>
+      </w:r>
       <w:r>
         <w:rPr>
           <w:rFonts w:ascii="Consolas" w:eastAsiaTheme="minorHAnsi" w:hAnsi="Consolas" w:cs="Consolas"/>
@@ -5521,38 +4892,6 @@
           <w:sz w:val="19"/>
           <w:szCs w:val="19"/>
         </w:rPr>
-        <w:t>alpha:blend</w:t>
-      </w:r>
-      <w:proofErr w:type="spellEnd"/>
-      <w:proofErr w:type="gramEnd"/>
-      <w:r>
-        <w:rPr>
-          <w:rFonts w:ascii="Consolas" w:eastAsiaTheme="minorHAnsi" w:hAnsi="Consolas" w:cs="Consolas"/>
-          <w:b w:val="0"/>
-          <w:color w:val="000000"/>
-          <w:sz w:val="19"/>
-          <w:szCs w:val="19"/>
-        </w:rPr>
-        <w:t xml:space="preserve"> </w:t>
-      </w:r>
-      <w:r>
-        <w:rPr>
-          <w:b w:val="0"/>
-          <w:bCs/>
-          <w:color w:val="auto"/>
-          <w:sz w:val="24"/>
-          <w:szCs w:val="20"/>
-        </w:rPr>
-        <w:t>junto com os restantes</w:t>
-      </w:r>
-      <w:r>
-        <w:rPr>
-          <w:rFonts w:ascii="Consolas" w:eastAsiaTheme="minorHAnsi" w:hAnsi="Consolas" w:cs="Consolas"/>
-          <w:b w:val="0"/>
-          <w:color w:val="000000"/>
-          <w:sz w:val="19"/>
-          <w:szCs w:val="19"/>
-        </w:rPr>
         <w:t xml:space="preserve"> #pragma.</w:t>
       </w:r>
     </w:p>
@@ -5560,6 +4899,7 @@
       <w:pPr>
         <w:pStyle w:val="Ttulo2"/>
       </w:pPr>
+      <w:bookmarkStart w:id="9" w:name="_Toc105462495"/>
       <w:r>
         <w:rPr>
           <w:noProof/>
@@ -5588,7 +4928,7 @@
                     <pic:cNvPicPr/>
                   </pic:nvPicPr>
                   <pic:blipFill>
-                    <a:blip r:embed="rId19" cstate="print">
+                    <a:blip r:embed="rId17" cstate="print">
                       <a:extLst>
                         <a:ext uri="{28A0092B-C50C-407E-A947-70E740481C1C}">
                           <a14:useLocalDpi xmlns:a14="http://schemas.microsoft.com/office/drawing/2010/main" val="0"/>
@@ -5626,6 +4966,7 @@
       <w:r>
         <w:t>Nuvens</w:t>
       </w:r>
+      <w:bookmarkEnd w:id="9"/>
     </w:p>
     <w:p>
       <w:pPr>
@@ -5709,7 +5050,6 @@
         </w:rPr>
         <w:t xml:space="preserve">os valores de </w:t>
       </w:r>
-      <w:proofErr w:type="spellStart"/>
       <w:r>
         <w:rPr>
           <w:b w:val="0"/>
@@ -5722,7 +5062,6 @@
         </w:rPr>
         <w:t>alpha</w:t>
       </w:r>
-      <w:proofErr w:type="spellEnd"/>
       <w:r>
         <w:rPr>
           <w:b w:val="0"/>
@@ -5753,29 +5092,7 @@
           <w:sz w:val="24"/>
           <w:szCs w:val="20"/>
         </w:rPr>
-        <w:t xml:space="preserve">, sendo que caso o valor seja 0 o pixel seria transparente e na eventualidade de ser valor 1 o pixel seria opaco de cor branca, juntando um vetor de movimento ás coordenadas de </w:t>
-      </w:r>
-      <w:proofErr w:type="spellStart"/>
-      <w:r>
-        <w:rPr>
-          <w:b w:val="0"/>
-          <w:bCs/>
-          <w:color w:val="auto"/>
-          <w:sz w:val="24"/>
-          <w:szCs w:val="20"/>
-        </w:rPr>
-        <w:t>uv</w:t>
-      </w:r>
-      <w:proofErr w:type="spellEnd"/>
-      <w:r>
-        <w:rPr>
-          <w:b w:val="0"/>
-          <w:bCs/>
-          <w:color w:val="auto"/>
-          <w:sz w:val="24"/>
-          <w:szCs w:val="20"/>
-        </w:rPr>
-        <w:t xml:space="preserve"> da textura e um intervalo que intensifique e diminua o valor do pixel com o auxilio de uma onda senoide conseguimos </w:t>
+        <w:t xml:space="preserve">, sendo que caso o valor seja 0 o pixel seria transparente e na eventualidade de ser valor 1 o pixel seria opaco de cor branca, juntando um vetor de movimento ás coordenadas de uv da textura e um intervalo que intensifique e diminua o valor do pixel com o auxilio de uma onda senoide conseguimos </w:t>
       </w:r>
       <w:r>
         <w:rPr>
@@ -5890,20 +5207,8 @@
           <w:sz w:val="24"/>
           <w:szCs w:val="20"/>
         </w:rPr>
-        <w:t xml:space="preserve">para a criação de novos </w:t>
-      </w:r>
-      <w:proofErr w:type="spellStart"/>
-      <w:r>
-        <w:rPr>
-          <w:b w:val="0"/>
-          <w:bCs/>
-          <w:color w:val="auto"/>
-          <w:sz w:val="24"/>
-          <w:szCs w:val="20"/>
-        </w:rPr>
-        <w:t>shaders</w:t>
-      </w:r>
-      <w:proofErr w:type="spellEnd"/>
+        <w:t>para a criação de novos shaders</w:t>
+      </w:r>
       <w:r>
         <w:rPr>
           <w:b w:val="0"/>
@@ -5933,6 +5238,7 @@
           <w:sz w:val="24"/>
           <w:szCs w:val="20"/>
         </w:rPr>
+        <w:lastRenderedPageBreak/>
         <w:t>Enriqu</w:t>
       </w:r>
       <w:r>
@@ -5983,20 +5289,79 @@
           <w:sz w:val="24"/>
           <w:szCs w:val="20"/>
         </w:rPr>
+        <w:t xml:space="preserve"> Unity </w:t>
+      </w:r>
+      <w:r>
+        <w:rPr>
+          <w:b w:val="0"/>
+          <w:bCs/>
+          <w:color w:val="auto"/>
+          <w:sz w:val="24"/>
+          <w:szCs w:val="20"/>
+        </w:rPr>
+        <w:t>através das pesquisas e aprofundamos sua aplicação em</w:t>
+      </w:r>
+      <w:r>
+        <w:rPr>
+          <w:b w:val="0"/>
+          <w:bCs/>
+          <w:color w:val="auto"/>
+          <w:sz w:val="24"/>
+          <w:szCs w:val="20"/>
+        </w:rPr>
         <w:t xml:space="preserve"> </w:t>
       </w:r>
-      <w:proofErr w:type="spellStart"/>
-      <w:r>
-        <w:rPr>
-          <w:b w:val="0"/>
-          <w:bCs/>
-          <w:color w:val="auto"/>
-          <w:sz w:val="24"/>
-          <w:szCs w:val="20"/>
-        </w:rPr>
-        <w:t>Unity</w:t>
-      </w:r>
-      <w:proofErr w:type="spellEnd"/>
+      <w:r>
+        <w:rPr>
+          <w:b w:val="0"/>
+          <w:bCs/>
+          <w:color w:val="auto"/>
+          <w:sz w:val="24"/>
+          <w:szCs w:val="20"/>
+        </w:rPr>
+        <w:t>casos de forma mais assertiva</w:t>
+      </w:r>
+      <w:r>
+        <w:rPr>
+          <w:b w:val="0"/>
+          <w:bCs/>
+          <w:color w:val="auto"/>
+          <w:sz w:val="24"/>
+          <w:szCs w:val="20"/>
+        </w:rPr>
+        <w:t>, fruto da criação deste projeto</w:t>
+      </w:r>
+      <w:r>
+        <w:rPr>
+          <w:b w:val="0"/>
+          <w:bCs/>
+          <w:color w:val="auto"/>
+          <w:sz w:val="24"/>
+          <w:szCs w:val="20"/>
+        </w:rPr>
+        <w:t>.</w:t>
+      </w:r>
+    </w:p>
+    <w:p>
+      <w:pPr>
+        <w:rPr>
+          <w:b w:val="0"/>
+          <w:bCs/>
+          <w:color w:val="auto"/>
+          <w:sz w:val="24"/>
+          <w:szCs w:val="20"/>
+        </w:rPr>
+      </w:pPr>
+      <w:r>
+        <w:rPr>
+          <w:b w:val="0"/>
+          <w:bCs/>
+          <w:color w:val="auto"/>
+          <w:sz w:val="24"/>
+          <w:szCs w:val="20"/>
+        </w:rPr>
+        <w:t>Consegui</w:t>
+      </w:r>
       <w:r>
         <w:rPr>
           <w:b w:val="0"/>
@@ -6015,87 +5380,6 @@
           <w:sz w:val="24"/>
           <w:szCs w:val="20"/>
         </w:rPr>
-        <w:t>através das pesquisas e aprofundamos sua aplicação em</w:t>
-      </w:r>
-      <w:r>
-        <w:rPr>
-          <w:b w:val="0"/>
-          <w:bCs/>
-          <w:color w:val="auto"/>
-          <w:sz w:val="24"/>
-          <w:szCs w:val="20"/>
-        </w:rPr>
-        <w:t xml:space="preserve"> </w:t>
-      </w:r>
-      <w:r>
-        <w:rPr>
-          <w:b w:val="0"/>
-          <w:bCs/>
-          <w:color w:val="auto"/>
-          <w:sz w:val="24"/>
-          <w:szCs w:val="20"/>
-        </w:rPr>
-        <w:t>casos de forma mais assertiva</w:t>
-      </w:r>
-      <w:r>
-        <w:rPr>
-          <w:b w:val="0"/>
-          <w:bCs/>
-          <w:color w:val="auto"/>
-          <w:sz w:val="24"/>
-          <w:szCs w:val="20"/>
-        </w:rPr>
-        <w:t>, fruto da criação deste projeto</w:t>
-      </w:r>
-      <w:r>
-        <w:rPr>
-          <w:b w:val="0"/>
-          <w:bCs/>
-          <w:color w:val="auto"/>
-          <w:sz w:val="24"/>
-          <w:szCs w:val="20"/>
-        </w:rPr>
-        <w:t>.</w:t>
-      </w:r>
-    </w:p>
-    <w:p>
-      <w:pPr>
-        <w:rPr>
-          <w:b w:val="0"/>
-          <w:bCs/>
-          <w:color w:val="auto"/>
-          <w:sz w:val="24"/>
-          <w:szCs w:val="20"/>
-        </w:rPr>
-      </w:pPr>
-      <w:r>
-        <w:rPr>
-          <w:b w:val="0"/>
-          <w:bCs/>
-          <w:color w:val="auto"/>
-          <w:sz w:val="24"/>
-          <w:szCs w:val="20"/>
-        </w:rPr>
-        <w:t>Consegui</w:t>
-      </w:r>
-      <w:r>
-        <w:rPr>
-          <w:b w:val="0"/>
-          <w:bCs/>
-          <w:color w:val="auto"/>
-          <w:sz w:val="24"/>
-          <w:szCs w:val="20"/>
-        </w:rPr>
-        <w:t xml:space="preserve"> </w:t>
-      </w:r>
-      <w:r>
-        <w:rPr>
-          <w:b w:val="0"/>
-          <w:bCs/>
-          <w:color w:val="auto"/>
-          <w:sz w:val="24"/>
-          <w:szCs w:val="20"/>
-        </w:rPr>
         <w:t xml:space="preserve">aprender funcionalidades </w:t>
       </w:r>
       <w:r>
@@ -6162,8 +5446,8 @@
       </w:pPr>
     </w:p>
     <w:sectPr>
-      <w:headerReference w:type="default" r:id="rId20"/>
-      <w:footerReference w:type="default" r:id="rId21"/>
+      <w:headerReference w:type="default" r:id="rId18"/>
+      <w:footerReference w:type="default" r:id="rId19"/>
       <w:pgSz w:w="11906" w:h="16838" w:code="9"/>
       <w:pgMar w:top="720" w:right="936" w:bottom="720" w:left="936" w:header="0" w:footer="289" w:gutter="0"/>
       <w:pgNumType w:start="1"/>
@@ -6718,9 +6002,9 @@
     <w:lsdException w:name="index 7" w:semiHidden="1" w:unhideWhenUsed="1"/>
     <w:lsdException w:name="index 8" w:semiHidden="1" w:unhideWhenUsed="1"/>
     <w:lsdException w:name="index 9" w:semiHidden="1" w:unhideWhenUsed="1"/>
-    <w:lsdException w:name="toc 1" w:semiHidden="1" w:unhideWhenUsed="1"/>
-    <w:lsdException w:name="toc 2" w:semiHidden="1" w:unhideWhenUsed="1"/>
-    <w:lsdException w:name="toc 3" w:semiHidden="1" w:unhideWhenUsed="1"/>
+    <w:lsdException w:name="toc 1" w:semiHidden="1" w:uiPriority="39" w:unhideWhenUsed="1"/>
+    <w:lsdException w:name="toc 2" w:semiHidden="1" w:uiPriority="39" w:unhideWhenUsed="1"/>
+    <w:lsdException w:name="toc 3" w:semiHidden="1" w:uiPriority="39" w:unhideWhenUsed="1"/>
     <w:lsdException w:name="toc 4" w:semiHidden="1" w:unhideWhenUsed="1"/>
     <w:lsdException w:name="toc 5" w:semiHidden="1" w:unhideWhenUsed="1"/>
     <w:lsdException w:name="toc 6" w:semiHidden="1" w:unhideWhenUsed="1"/>
@@ -7546,6 +6830,76 @@
       <w:szCs w:val="22"/>
     </w:rPr>
   </w:style>
+  <w:style w:type="paragraph" w:styleId="Cabealhodondice">
+    <w:name w:val="TOC Heading"/>
+    <w:basedOn w:val="Ttulo1"/>
+    <w:next w:val="Normal"/>
+    <w:uiPriority w:val="39"/>
+    <w:unhideWhenUsed/>
+    <w:qFormat/>
+    <w:rsid w:val="00F32D61"/>
+    <w:pPr>
+      <w:keepLines/>
+      <w:spacing w:after="0" w:line="259" w:lineRule="auto"/>
+      <w:outlineLvl w:val="9"/>
+    </w:pPr>
+    <w:rPr>
+      <w:b w:val="0"/>
+      <w:color w:val="013A57" w:themeColor="accent1" w:themeShade="BF"/>
+      <w:kern w:val="0"/>
+      <w:sz w:val="32"/>
+      <w:lang w:eastAsia="pt-PT"/>
+    </w:rPr>
+  </w:style>
+  <w:style w:type="paragraph" w:styleId="ndice1">
+    <w:name w:val="toc 1"/>
+    <w:basedOn w:val="Normal"/>
+    <w:next w:val="Normal"/>
+    <w:autoRedefine/>
+    <w:uiPriority w:val="39"/>
+    <w:unhideWhenUsed/>
+    <w:rsid w:val="00F32D61"/>
+    <w:pPr>
+      <w:spacing w:after="100"/>
+    </w:pPr>
+  </w:style>
+  <w:style w:type="paragraph" w:styleId="ndice2">
+    <w:name w:val="toc 2"/>
+    <w:basedOn w:val="Normal"/>
+    <w:next w:val="Normal"/>
+    <w:autoRedefine/>
+    <w:uiPriority w:val="39"/>
+    <w:unhideWhenUsed/>
+    <w:rsid w:val="00F32D61"/>
+    <w:pPr>
+      <w:spacing w:after="100"/>
+      <w:ind w:left="280"/>
+    </w:pPr>
+  </w:style>
+  <w:style w:type="paragraph" w:styleId="ndice3">
+    <w:name w:val="toc 3"/>
+    <w:basedOn w:val="Normal"/>
+    <w:next w:val="Normal"/>
+    <w:autoRedefine/>
+    <w:uiPriority w:val="39"/>
+    <w:unhideWhenUsed/>
+    <w:rsid w:val="00F32D61"/>
+    <w:pPr>
+      <w:spacing w:after="100"/>
+      <w:ind w:left="560"/>
+    </w:pPr>
+  </w:style>
+  <w:style w:type="character" w:styleId="Hiperligao">
+    <w:name w:val="Hyperlink"/>
+    <w:basedOn w:val="Tipodeletrapredefinidodopargrafo"/>
+    <w:uiPriority w:val="99"/>
+    <w:unhideWhenUsed/>
+    <w:rsid w:val="00F32D61"/>
+    <w:rPr>
+      <w:color w:val="3592CF" w:themeColor="hyperlink"/>
+      <w:u w:val="single"/>
+    </w:rPr>
+  </w:style>
 </w:styles>
 </file>
 
@@ -7753,9 +7107,10 @@
     <w:rsid w:val="002F1F2C"/>
     <w:rsid w:val="003D75A6"/>
     <w:rsid w:val="009F18C2"/>
-    <w:rsid w:val="00A306C5"/>
     <w:rsid w:val="00A9769D"/>
     <w:rsid w:val="00AA025C"/>
+    <w:rsid w:val="00AF1EDB"/>
+    <w:rsid w:val="00D617AE"/>
     <w:rsid w:val="00EE5B29"/>
   </w:rsids>
   <m:mathPr>

--- a/Relatorio.docx
+++ b/Relatorio.docx
@@ -1743,8 +1743,9 @@
           <w:szCs w:val="24"/>
           <w:lang w:bidi="pt-PT"/>
         </w:rPr>
-        <w:t xml:space="preserve">foi definido pelo professor da UC que os alunos deveriam de desenvolver um jogo com shaders desenvolvidos por eles, com isto concluísse que </w:t>
-      </w:r>
+        <w:t xml:space="preserve">foi definido pelo professor da UC que os alunos deveriam de desenvolver um jogo com </w:t>
+      </w:r>
+      <w:proofErr w:type="spellStart"/>
       <w:r>
         <w:rPr>
           <w:rFonts w:eastAsiaTheme="majorEastAsia" w:cstheme="minorHAnsi"/>
@@ -1756,6 +1757,33 @@
           <w:szCs w:val="24"/>
           <w:lang w:bidi="pt-PT"/>
         </w:rPr>
+        <w:t>shaders</w:t>
+      </w:r>
+      <w:proofErr w:type="spellEnd"/>
+      <w:r>
+        <w:rPr>
+          <w:rFonts w:eastAsiaTheme="majorEastAsia" w:cstheme="minorHAnsi"/>
+          <w:b w:val="0"/>
+          <w:bCs/>
+          <w:color w:val="0F0D29" w:themeColor="text1"/>
+          <w:kern w:val="28"/>
+          <w:sz w:val="24"/>
+          <w:szCs w:val="24"/>
+          <w:lang w:bidi="pt-PT"/>
+        </w:rPr>
+        <w:t xml:space="preserve"> desenvolvidos por eles, com isto concluísse que </w:t>
+      </w:r>
+      <w:r>
+        <w:rPr>
+          <w:rFonts w:eastAsiaTheme="majorEastAsia" w:cstheme="minorHAnsi"/>
+          <w:b w:val="0"/>
+          <w:bCs/>
+          <w:color w:val="0F0D29" w:themeColor="text1"/>
+          <w:kern w:val="28"/>
+          <w:sz w:val="24"/>
+          <w:szCs w:val="24"/>
+          <w:lang w:bidi="pt-PT"/>
+        </w:rPr>
         <w:t>a característica do projeto envolva</w:t>
       </w:r>
       <w:r>
@@ -1769,8 +1797,9 @@
           <w:szCs w:val="24"/>
           <w:lang w:bidi="pt-PT"/>
         </w:rPr>
-        <w:t xml:space="preserve"> a criação de um shader</w:t>
-      </w:r>
+        <w:t xml:space="preserve"> a criação de um </w:t>
+      </w:r>
+      <w:proofErr w:type="spellStart"/>
       <w:r>
         <w:rPr>
           <w:rFonts w:eastAsiaTheme="majorEastAsia" w:cstheme="minorHAnsi"/>
@@ -1782,7 +1811,105 @@
           <w:szCs w:val="24"/>
           <w:lang w:bidi="pt-PT"/>
         </w:rPr>
-        <w:t xml:space="preserve"> (Surface Shader/Unlit Shader)</w:t>
+        <w:t>shader</w:t>
+      </w:r>
+      <w:proofErr w:type="spellEnd"/>
+      <w:r>
+        <w:rPr>
+          <w:rFonts w:eastAsiaTheme="majorEastAsia" w:cstheme="minorHAnsi"/>
+          <w:b w:val="0"/>
+          <w:bCs/>
+          <w:color w:val="0F0D29" w:themeColor="text1"/>
+          <w:kern w:val="28"/>
+          <w:sz w:val="24"/>
+          <w:szCs w:val="24"/>
+          <w:lang w:bidi="pt-PT"/>
+        </w:rPr>
+        <w:t xml:space="preserve"> (Surface </w:t>
+      </w:r>
+      <w:proofErr w:type="spellStart"/>
+      <w:r>
+        <w:rPr>
+          <w:rFonts w:eastAsiaTheme="majorEastAsia" w:cstheme="minorHAnsi"/>
+          <w:b w:val="0"/>
+          <w:bCs/>
+          <w:color w:val="0F0D29" w:themeColor="text1"/>
+          <w:kern w:val="28"/>
+          <w:sz w:val="24"/>
+          <w:szCs w:val="24"/>
+          <w:lang w:bidi="pt-PT"/>
+        </w:rPr>
+        <w:t>Shader</w:t>
+      </w:r>
+      <w:proofErr w:type="spellEnd"/>
+      <w:r>
+        <w:rPr>
+          <w:rFonts w:eastAsiaTheme="majorEastAsia" w:cstheme="minorHAnsi"/>
+          <w:b w:val="0"/>
+          <w:bCs/>
+          <w:color w:val="0F0D29" w:themeColor="text1"/>
+          <w:kern w:val="28"/>
+          <w:sz w:val="24"/>
+          <w:szCs w:val="24"/>
+          <w:lang w:bidi="pt-PT"/>
+        </w:rPr>
+        <w:t>/</w:t>
+      </w:r>
+      <w:proofErr w:type="spellStart"/>
+      <w:r>
+        <w:rPr>
+          <w:rFonts w:eastAsiaTheme="majorEastAsia" w:cstheme="minorHAnsi"/>
+          <w:b w:val="0"/>
+          <w:bCs/>
+          <w:color w:val="0F0D29" w:themeColor="text1"/>
+          <w:kern w:val="28"/>
+          <w:sz w:val="24"/>
+          <w:szCs w:val="24"/>
+          <w:lang w:bidi="pt-PT"/>
+        </w:rPr>
+        <w:t>Unlit</w:t>
+      </w:r>
+      <w:proofErr w:type="spellEnd"/>
+      <w:r>
+        <w:rPr>
+          <w:rFonts w:eastAsiaTheme="majorEastAsia" w:cstheme="minorHAnsi"/>
+          <w:b w:val="0"/>
+          <w:bCs/>
+          <w:color w:val="0F0D29" w:themeColor="text1"/>
+          <w:kern w:val="28"/>
+          <w:sz w:val="24"/>
+          <w:szCs w:val="24"/>
+          <w:lang w:bidi="pt-PT"/>
+        </w:rPr>
+        <w:t xml:space="preserve"> </w:t>
+      </w:r>
+      <w:proofErr w:type="spellStart"/>
+      <w:r>
+        <w:rPr>
+          <w:rFonts w:eastAsiaTheme="majorEastAsia" w:cstheme="minorHAnsi"/>
+          <w:b w:val="0"/>
+          <w:bCs/>
+          <w:color w:val="0F0D29" w:themeColor="text1"/>
+          <w:kern w:val="28"/>
+          <w:sz w:val="24"/>
+          <w:szCs w:val="24"/>
+          <w:lang w:bidi="pt-PT"/>
+        </w:rPr>
+        <w:t>Shader</w:t>
+      </w:r>
+      <w:proofErr w:type="spellEnd"/>
+      <w:r>
+        <w:rPr>
+          <w:rFonts w:eastAsiaTheme="majorEastAsia" w:cstheme="minorHAnsi"/>
+          <w:b w:val="0"/>
+          <w:bCs/>
+          <w:color w:val="0F0D29" w:themeColor="text1"/>
+          <w:kern w:val="28"/>
+          <w:sz w:val="24"/>
+          <w:szCs w:val="24"/>
+          <w:lang w:bidi="pt-PT"/>
+        </w:rPr>
+        <w:t>)</w:t>
       </w:r>
       <w:r>
         <w:rPr>
@@ -1917,8 +2044,9 @@
           <w:szCs w:val="24"/>
           <w:lang w:bidi="pt-PT"/>
         </w:rPr>
-        <w:t>Surface Shader</w:t>
-      </w:r>
+        <w:t xml:space="preserve">Surface </w:t>
+      </w:r>
+      <w:proofErr w:type="spellStart"/>
       <w:r>
         <w:rPr>
           <w:rFonts w:eastAsiaTheme="majorEastAsia" w:cstheme="minorHAnsi"/>
@@ -1932,20 +2060,7 @@
           <w:szCs w:val="24"/>
           <w:lang w:bidi="pt-PT"/>
         </w:rPr>
-        <w:t>s</w:t>
-      </w:r>
-      <w:r>
-        <w:rPr>
-          <w:rFonts w:eastAsiaTheme="majorEastAsia" w:cstheme="minorHAnsi"/>
-          <w:b w:val="0"/>
-          <w:bCs/>
-          <w:color w:val="0F0D29" w:themeColor="text1"/>
-          <w:kern w:val="28"/>
-          <w:sz w:val="24"/>
-          <w:szCs w:val="24"/>
-          <w:lang w:bidi="pt-PT"/>
-        </w:rPr>
-        <w:t xml:space="preserve"> , </w:t>
+        <w:t>Shader</w:t>
       </w:r>
       <w:r>
         <w:rPr>
@@ -1960,8 +2075,9 @@
           <w:szCs w:val="24"/>
           <w:lang w:bidi="pt-PT"/>
         </w:rPr>
-        <w:t>Surface Shaders</w:t>
-      </w:r>
+        <w:t>s</w:t>
+      </w:r>
+      <w:proofErr w:type="spellEnd"/>
       <w:r>
         <w:rPr>
           <w:rFonts w:eastAsiaTheme="majorEastAsia" w:cstheme="minorHAnsi"/>
@@ -1973,33 +2089,7 @@
           <w:szCs w:val="24"/>
           <w:lang w:bidi="pt-PT"/>
         </w:rPr>
-        <w:t xml:space="preserve"> é uma abordagem </w:t>
-      </w:r>
-      <w:r>
-        <w:rPr>
-          <w:rFonts w:eastAsiaTheme="majorEastAsia" w:cstheme="minorHAnsi"/>
-          <w:b w:val="0"/>
-          <w:bCs/>
-          <w:color w:val="0F0D29" w:themeColor="text1"/>
-          <w:kern w:val="28"/>
-          <w:sz w:val="24"/>
-          <w:szCs w:val="24"/>
-          <w:lang w:bidi="pt-PT"/>
-        </w:rPr>
-        <w:t>mais simplificada na criação e elaboração</w:t>
-      </w:r>
-      <w:r>
-        <w:rPr>
-          <w:rFonts w:eastAsiaTheme="majorEastAsia" w:cstheme="minorHAnsi"/>
-          <w:b w:val="0"/>
-          <w:bCs/>
-          <w:color w:val="0F0D29" w:themeColor="text1"/>
-          <w:kern w:val="28"/>
-          <w:sz w:val="24"/>
-          <w:szCs w:val="24"/>
-          <w:lang w:bidi="pt-PT"/>
-        </w:rPr>
-        <w:t xml:space="preserve"> de código que torna muito mais fácil escrever </w:t>
+        <w:t xml:space="preserve"> , </w:t>
       </w:r>
       <w:r>
         <w:rPr>
@@ -2014,21 +2104,9 @@
           <w:szCs w:val="24"/>
           <w:lang w:bidi="pt-PT"/>
         </w:rPr>
-        <w:t xml:space="preserve">shaders </w:t>
-      </w:r>
-      <w:r>
-        <w:rPr>
-          <w:rFonts w:eastAsiaTheme="majorEastAsia" w:cstheme="minorHAnsi"/>
-          <w:b w:val="0"/>
-          <w:bCs/>
-          <w:color w:val="0F0D29" w:themeColor="text1"/>
-          <w:kern w:val="28"/>
-          <w:sz w:val="24"/>
-          <w:szCs w:val="24"/>
-          <w:lang w:bidi="pt-PT"/>
-        </w:rPr>
-        <w:t>do que usar programas vertex/pixel s</w:t>
-      </w:r>
+        <w:t xml:space="preserve">Surface </w:t>
+      </w:r>
+      <w:proofErr w:type="spellStart"/>
       <w:r>
         <w:rPr>
           <w:rFonts w:eastAsiaTheme="majorEastAsia" w:cstheme="minorHAnsi"/>
@@ -2042,8 +2120,151 @@
           <w:szCs w:val="24"/>
           <w:lang w:bidi="pt-PT"/>
         </w:rPr>
+        <w:t>Shaders</w:t>
+      </w:r>
+      <w:proofErr w:type="spellEnd"/>
+      <w:r>
+        <w:rPr>
+          <w:rFonts w:eastAsiaTheme="majorEastAsia" w:cstheme="minorHAnsi"/>
+          <w:b w:val="0"/>
+          <w:bCs/>
+          <w:color w:val="0F0D29" w:themeColor="text1"/>
+          <w:kern w:val="28"/>
+          <w:sz w:val="24"/>
+          <w:szCs w:val="24"/>
+          <w:lang w:bidi="pt-PT"/>
+        </w:rPr>
+        <w:t xml:space="preserve"> é uma abordagem </w:t>
+      </w:r>
+      <w:r>
+        <w:rPr>
+          <w:rFonts w:eastAsiaTheme="majorEastAsia" w:cstheme="minorHAnsi"/>
+          <w:b w:val="0"/>
+          <w:bCs/>
+          <w:color w:val="0F0D29" w:themeColor="text1"/>
+          <w:kern w:val="28"/>
+          <w:sz w:val="24"/>
+          <w:szCs w:val="24"/>
+          <w:lang w:bidi="pt-PT"/>
+        </w:rPr>
+        <w:t>mais simplificada na criação e elaboração</w:t>
+      </w:r>
+      <w:r>
+        <w:rPr>
+          <w:rFonts w:eastAsiaTheme="majorEastAsia" w:cstheme="minorHAnsi"/>
+          <w:b w:val="0"/>
+          <w:bCs/>
+          <w:color w:val="0F0D29" w:themeColor="text1"/>
+          <w:kern w:val="28"/>
+          <w:sz w:val="24"/>
+          <w:szCs w:val="24"/>
+          <w:lang w:bidi="pt-PT"/>
+        </w:rPr>
+        <w:t xml:space="preserve"> de código que torna muito mais fácil escrever </w:t>
+      </w:r>
+      <w:proofErr w:type="spellStart"/>
+      <w:r>
+        <w:rPr>
+          <w:rFonts w:eastAsiaTheme="majorEastAsia" w:cstheme="minorHAnsi"/>
+          <w:b w:val="0"/>
+          <w:bCs/>
+          <w:i/>
+          <w:iCs/>
+          <w:color w:val="0F0D29" w:themeColor="text1"/>
+          <w:kern w:val="28"/>
+          <w:sz w:val="24"/>
+          <w:szCs w:val="24"/>
+          <w:lang w:bidi="pt-PT"/>
+        </w:rPr>
+        <w:t>shaders</w:t>
+      </w:r>
+      <w:proofErr w:type="spellEnd"/>
+      <w:r>
+        <w:rPr>
+          <w:rFonts w:eastAsiaTheme="majorEastAsia" w:cstheme="minorHAnsi"/>
+          <w:b w:val="0"/>
+          <w:bCs/>
+          <w:i/>
+          <w:iCs/>
+          <w:color w:val="0F0D29" w:themeColor="text1"/>
+          <w:kern w:val="28"/>
+          <w:sz w:val="24"/>
+          <w:szCs w:val="24"/>
+          <w:lang w:bidi="pt-PT"/>
+        </w:rPr>
+        <w:t xml:space="preserve"> </w:t>
+      </w:r>
+      <w:r>
+        <w:rPr>
+          <w:rFonts w:eastAsiaTheme="majorEastAsia" w:cstheme="minorHAnsi"/>
+          <w:b w:val="0"/>
+          <w:bCs/>
+          <w:color w:val="0F0D29" w:themeColor="text1"/>
+          <w:kern w:val="28"/>
+          <w:sz w:val="24"/>
+          <w:szCs w:val="24"/>
+          <w:lang w:bidi="pt-PT"/>
+        </w:rPr>
+        <w:t xml:space="preserve">do que usar programas </w:t>
+      </w:r>
+      <w:proofErr w:type="spellStart"/>
+      <w:r>
+        <w:rPr>
+          <w:rFonts w:eastAsiaTheme="majorEastAsia" w:cstheme="minorHAnsi"/>
+          <w:b w:val="0"/>
+          <w:bCs/>
+          <w:color w:val="0F0D29" w:themeColor="text1"/>
+          <w:kern w:val="28"/>
+          <w:sz w:val="24"/>
+          <w:szCs w:val="24"/>
+          <w:lang w:bidi="pt-PT"/>
+        </w:rPr>
+        <w:t>vertex</w:t>
+      </w:r>
+      <w:proofErr w:type="spellEnd"/>
+      <w:r>
+        <w:rPr>
+          <w:rFonts w:eastAsiaTheme="majorEastAsia" w:cstheme="minorHAnsi"/>
+          <w:b w:val="0"/>
+          <w:bCs/>
+          <w:color w:val="0F0D29" w:themeColor="text1"/>
+          <w:kern w:val="28"/>
+          <w:sz w:val="24"/>
+          <w:szCs w:val="24"/>
+          <w:lang w:bidi="pt-PT"/>
+        </w:rPr>
+        <w:t xml:space="preserve">/pixel </w:t>
+      </w:r>
+      <w:proofErr w:type="spellStart"/>
+      <w:r>
+        <w:rPr>
+          <w:rFonts w:eastAsiaTheme="majorEastAsia" w:cstheme="minorHAnsi"/>
+          <w:b w:val="0"/>
+          <w:bCs/>
+          <w:color w:val="0F0D29" w:themeColor="text1"/>
+          <w:kern w:val="28"/>
+          <w:sz w:val="24"/>
+          <w:szCs w:val="24"/>
+          <w:lang w:bidi="pt-PT"/>
+        </w:rPr>
+        <w:t>s</w:t>
+      </w:r>
+      <w:r>
+        <w:rPr>
+          <w:rFonts w:eastAsiaTheme="majorEastAsia" w:cstheme="minorHAnsi"/>
+          <w:b w:val="0"/>
+          <w:bCs/>
+          <w:i/>
+          <w:iCs/>
+          <w:color w:val="0F0D29" w:themeColor="text1"/>
+          <w:kern w:val="28"/>
+          <w:sz w:val="24"/>
+          <w:szCs w:val="24"/>
+          <w:lang w:bidi="pt-PT"/>
+        </w:rPr>
         <w:t>hader</w:t>
       </w:r>
+      <w:proofErr w:type="spellEnd"/>
       <w:r>
         <w:rPr>
           <w:rFonts w:eastAsiaTheme="majorEastAsia" w:cstheme="minorHAnsi"/>
@@ -2070,6 +2291,7 @@
         </w:rPr>
         <w:t xml:space="preserve">; Com o uso da função surf  </w:t>
       </w:r>
+      <w:proofErr w:type="spellStart"/>
       <w:r>
         <w:rPr>
           <w:rFonts w:ascii="Courier New" w:hAnsi="Courier New" w:cs="Courier New"/>
@@ -2080,8 +2302,9 @@
           <w:szCs w:val="19"/>
           <w:shd w:val="clear" w:color="auto" w:fill="F9F2F4"/>
         </w:rPr>
-        <w:t>void surf (Input IN, inout SurfaceOutput o)</w:t>
-      </w:r>
+        <w:t>void</w:t>
+      </w:r>
+      <w:proofErr w:type="spellEnd"/>
       <w:r>
         <w:rPr>
           <w:rFonts w:ascii="Courier New" w:hAnsi="Courier New" w:cs="Courier New"/>
@@ -2092,158 +2315,9 @@
           <w:szCs w:val="19"/>
           <w:shd w:val="clear" w:color="auto" w:fill="F9F2F4"/>
         </w:rPr>
-        <w:t xml:space="preserve"> </w:t>
-      </w:r>
-      <w:r>
-        <w:rPr>
-          <w:rFonts w:eastAsiaTheme="majorEastAsia" w:cstheme="minorHAnsi"/>
-          <w:b w:val="0"/>
-          <w:bCs/>
-          <w:color w:val="0F0D29" w:themeColor="text1"/>
-          <w:kern w:val="28"/>
-          <w:sz w:val="24"/>
-          <w:szCs w:val="24"/>
-          <w:lang w:bidi="pt-PT"/>
-        </w:rPr>
-        <w:t>faz uso dos input implementados no shader (por exemplo uma textura, valores float, colorpicker, entre outros) e relaciona com o output do shade</w:t>
-      </w:r>
-      <w:r>
-        <w:rPr>
-          <w:rFonts w:eastAsiaTheme="majorEastAsia" w:cstheme="minorHAnsi"/>
-          <w:b w:val="0"/>
-          <w:bCs/>
-          <w:color w:val="0F0D29" w:themeColor="text1"/>
-          <w:kern w:val="28"/>
-          <w:sz w:val="24"/>
-          <w:szCs w:val="24"/>
-          <w:lang w:bidi="pt-PT"/>
-        </w:rPr>
-        <w:t>r realizando assim a implementação do shader no mundo.</w:t>
-      </w:r>
-    </w:p>
-    <w:p>
-      <w:pPr>
-        <w:spacing w:before="240" w:line="360" w:lineRule="auto"/>
-        <w:jc w:val="both"/>
-        <w:rPr>
-          <w:rFonts w:eastAsiaTheme="majorEastAsia" w:cstheme="minorHAnsi"/>
-          <w:b w:val="0"/>
-          <w:bCs/>
-          <w:color w:val="0F0D29" w:themeColor="text1"/>
-          <w:kern w:val="28"/>
-          <w:sz w:val="24"/>
-          <w:szCs w:val="24"/>
-          <w:lang w:bidi="pt-PT"/>
-        </w:rPr>
-      </w:pPr>
-      <w:r>
-        <w:rPr>
-          <w:rFonts w:eastAsiaTheme="majorEastAsia" w:cstheme="minorHAnsi"/>
-          <w:b w:val="0"/>
-          <w:bCs/>
-          <w:color w:val="0F0D29" w:themeColor="text1"/>
-          <w:kern w:val="28"/>
-          <w:sz w:val="24"/>
-          <w:szCs w:val="24"/>
-          <w:lang w:bidi="pt-PT"/>
-        </w:rPr>
-        <w:t>Construímos</w:t>
-      </w:r>
-      <w:r>
-        <w:rPr>
-          <w:rFonts w:eastAsiaTheme="majorEastAsia" w:cstheme="minorHAnsi"/>
-          <w:b w:val="0"/>
-          <w:bCs/>
-          <w:color w:val="0F0D29" w:themeColor="text1"/>
-          <w:kern w:val="28"/>
-          <w:sz w:val="24"/>
-          <w:szCs w:val="24"/>
-          <w:lang w:bidi="pt-PT"/>
-        </w:rPr>
-        <w:t xml:space="preserve"> também alguns </w:t>
-      </w:r>
-      <w:r>
-        <w:rPr>
-          <w:rFonts w:eastAsiaTheme="majorEastAsia" w:cstheme="minorHAnsi"/>
-          <w:b w:val="0"/>
-          <w:bCs/>
-          <w:i/>
-          <w:iCs/>
-          <w:color w:val="0F0D29" w:themeColor="text1"/>
-          <w:kern w:val="28"/>
-          <w:sz w:val="24"/>
-          <w:szCs w:val="24"/>
-          <w:lang w:bidi="pt-PT"/>
-        </w:rPr>
-        <w:t>Unlit Shader</w:t>
-      </w:r>
-      <w:r>
-        <w:rPr>
-          <w:rFonts w:eastAsiaTheme="majorEastAsia" w:cstheme="minorHAnsi"/>
-          <w:b w:val="0"/>
-          <w:bCs/>
-          <w:i/>
-          <w:iCs/>
-          <w:color w:val="0F0D29" w:themeColor="text1"/>
-          <w:kern w:val="28"/>
-          <w:sz w:val="24"/>
-          <w:szCs w:val="24"/>
-          <w:lang w:bidi="pt-PT"/>
-        </w:rPr>
-        <w:t xml:space="preserve">s, Unlit Shaders </w:t>
-      </w:r>
-      <w:r>
-        <w:rPr>
-          <w:rFonts w:eastAsiaTheme="majorEastAsia" w:cstheme="minorHAnsi"/>
-          <w:b w:val="0"/>
-          <w:bCs/>
-          <w:color w:val="0F0D29" w:themeColor="text1"/>
-          <w:kern w:val="28"/>
-          <w:sz w:val="24"/>
-          <w:szCs w:val="24"/>
-          <w:lang w:bidi="pt-PT"/>
-        </w:rPr>
-        <w:t xml:space="preserve">são shaders que permitem criar materiais que não são afetados </w:t>
-      </w:r>
-      <w:r>
-        <w:rPr>
-          <w:rFonts w:eastAsiaTheme="majorEastAsia" w:cstheme="minorHAnsi"/>
-          <w:b w:val="0"/>
-          <w:bCs/>
-          <w:color w:val="0F0D29" w:themeColor="text1"/>
-          <w:kern w:val="28"/>
-          <w:sz w:val="24"/>
-          <w:szCs w:val="24"/>
-          <w:lang w:bidi="pt-PT"/>
-        </w:rPr>
-        <w:t>pela iluminação</w:t>
-      </w:r>
-      <w:r>
-        <w:rPr>
-          <w:rFonts w:eastAsiaTheme="majorEastAsia" w:cstheme="minorHAnsi"/>
-          <w:b w:val="0"/>
-          <w:bCs/>
-          <w:color w:val="0F0D29" w:themeColor="text1"/>
-          <w:kern w:val="28"/>
-          <w:sz w:val="24"/>
-          <w:szCs w:val="24"/>
-          <w:lang w:bidi="pt-PT"/>
-        </w:rPr>
-        <w:t>, mas inclui opções para tipo de superfície, cor emissiva etc.</w:t>
-      </w:r>
-      <w:r>
-        <w:rPr>
-          <w:rFonts w:eastAsiaTheme="majorEastAsia" w:cstheme="minorHAnsi"/>
-          <w:b w:val="0"/>
-          <w:bCs/>
-          <w:color w:val="0F0D29" w:themeColor="text1"/>
-          <w:kern w:val="28"/>
-          <w:sz w:val="24"/>
-          <w:szCs w:val="24"/>
-          <w:lang w:bidi="pt-PT"/>
-        </w:rPr>
-        <w:t xml:space="preserve"> Com o uso da opção </w:t>
-      </w:r>
+        <w:t xml:space="preserve"> surf (Input IN, </w:t>
+      </w:r>
+      <w:proofErr w:type="spellStart"/>
       <w:r>
         <w:rPr>
           <w:rFonts w:ascii="Courier New" w:hAnsi="Courier New" w:cs="Courier New"/>
@@ -2254,21 +2328,9 @@
           <w:szCs w:val="19"/>
           <w:shd w:val="clear" w:color="auto" w:fill="F9F2F4"/>
         </w:rPr>
-        <w:t xml:space="preserve">Pass </w:t>
-      </w:r>
-      <w:r>
-        <w:rPr>
-          <w:rFonts w:eastAsiaTheme="majorEastAsia" w:cstheme="minorHAnsi"/>
-          <w:b w:val="0"/>
-          <w:bCs/>
-          <w:color w:val="0F0D29" w:themeColor="text1"/>
-          <w:kern w:val="28"/>
-          <w:sz w:val="24"/>
-          <w:szCs w:val="24"/>
-          <w:lang w:bidi="pt-PT"/>
-        </w:rPr>
-        <w:t xml:space="preserve">faz uso das suas structs appdata e v2f, e também da função </w:t>
-      </w:r>
+        <w:t>inout</w:t>
+      </w:r>
+      <w:proofErr w:type="spellEnd"/>
       <w:r>
         <w:rPr>
           <w:rFonts w:ascii="Courier New" w:hAnsi="Courier New" w:cs="Courier New"/>
@@ -2279,21 +2341,9 @@
           <w:szCs w:val="19"/>
           <w:shd w:val="clear" w:color="auto" w:fill="F9F2F4"/>
         </w:rPr>
-        <w:t xml:space="preserve">v2f vert(appdata v) </w:t>
-      </w:r>
-      <w:r>
-        <w:rPr>
-          <w:rFonts w:eastAsiaTheme="majorEastAsia" w:cstheme="minorHAnsi"/>
-          <w:b w:val="0"/>
-          <w:bCs/>
-          <w:color w:val="0F0D29" w:themeColor="text1"/>
-          <w:kern w:val="28"/>
-          <w:sz w:val="24"/>
-          <w:szCs w:val="24"/>
-          <w:lang w:bidi="pt-PT"/>
-        </w:rPr>
-        <w:t xml:space="preserve">onde podemos alterar o objeto como exemplo aplicar rotações, por fim também é utilizada a função </w:t>
-      </w:r>
+        <w:t xml:space="preserve"> </w:t>
+      </w:r>
+      <w:proofErr w:type="spellStart"/>
       <w:r>
         <w:rPr>
           <w:rFonts w:ascii="Courier New" w:hAnsi="Courier New" w:cs="Courier New"/>
@@ -2304,8 +2354,9 @@
           <w:szCs w:val="19"/>
           <w:shd w:val="clear" w:color="auto" w:fill="F9F2F4"/>
         </w:rPr>
-        <w:t>fixed4 frag(v2f i) : SV_Target</w:t>
-      </w:r>
+        <w:t>SurfaceOutput</w:t>
+      </w:r>
+      <w:proofErr w:type="spellEnd"/>
       <w:r>
         <w:rPr>
           <w:rFonts w:ascii="Courier New" w:hAnsi="Courier New" w:cs="Courier New"/>
@@ -2316,6 +2367,685 @@
           <w:szCs w:val="19"/>
           <w:shd w:val="clear" w:color="auto" w:fill="F9F2F4"/>
         </w:rPr>
+        <w:t xml:space="preserve"> o)</w:t>
+      </w:r>
+      <w:r>
+        <w:rPr>
+          <w:rFonts w:ascii="Courier New" w:hAnsi="Courier New" w:cs="Courier New"/>
+          <w:b w:val="0"/>
+          <w:bCs/>
+          <w:color w:val="0F0D29" w:themeColor="text1"/>
+          <w:sz w:val="19"/>
+          <w:szCs w:val="19"/>
+          <w:shd w:val="clear" w:color="auto" w:fill="F9F2F4"/>
+        </w:rPr>
+        <w:t xml:space="preserve"> </w:t>
+      </w:r>
+      <w:r>
+        <w:rPr>
+          <w:rFonts w:eastAsiaTheme="majorEastAsia" w:cstheme="minorHAnsi"/>
+          <w:b w:val="0"/>
+          <w:bCs/>
+          <w:color w:val="0F0D29" w:themeColor="text1"/>
+          <w:kern w:val="28"/>
+          <w:sz w:val="24"/>
+          <w:szCs w:val="24"/>
+          <w:lang w:bidi="pt-PT"/>
+        </w:rPr>
+        <w:t xml:space="preserve">faz uso dos input implementados no </w:t>
+      </w:r>
+      <w:proofErr w:type="spellStart"/>
+      <w:r>
+        <w:rPr>
+          <w:rFonts w:eastAsiaTheme="majorEastAsia" w:cstheme="minorHAnsi"/>
+          <w:b w:val="0"/>
+          <w:bCs/>
+          <w:color w:val="0F0D29" w:themeColor="text1"/>
+          <w:kern w:val="28"/>
+          <w:sz w:val="24"/>
+          <w:szCs w:val="24"/>
+          <w:lang w:bidi="pt-PT"/>
+        </w:rPr>
+        <w:t>shader</w:t>
+      </w:r>
+      <w:proofErr w:type="spellEnd"/>
+      <w:r>
+        <w:rPr>
+          <w:rFonts w:eastAsiaTheme="majorEastAsia" w:cstheme="minorHAnsi"/>
+          <w:b w:val="0"/>
+          <w:bCs/>
+          <w:color w:val="0F0D29" w:themeColor="text1"/>
+          <w:kern w:val="28"/>
+          <w:sz w:val="24"/>
+          <w:szCs w:val="24"/>
+          <w:lang w:bidi="pt-PT"/>
+        </w:rPr>
+        <w:t xml:space="preserve"> (por exemplo uma textura, valores </w:t>
+      </w:r>
+      <w:proofErr w:type="spellStart"/>
+      <w:r>
+        <w:rPr>
+          <w:rFonts w:eastAsiaTheme="majorEastAsia" w:cstheme="minorHAnsi"/>
+          <w:b w:val="0"/>
+          <w:bCs/>
+          <w:color w:val="0F0D29" w:themeColor="text1"/>
+          <w:kern w:val="28"/>
+          <w:sz w:val="24"/>
+          <w:szCs w:val="24"/>
+          <w:lang w:bidi="pt-PT"/>
+        </w:rPr>
+        <w:t>float</w:t>
+      </w:r>
+      <w:proofErr w:type="spellEnd"/>
+      <w:r>
+        <w:rPr>
+          <w:rFonts w:eastAsiaTheme="majorEastAsia" w:cstheme="minorHAnsi"/>
+          <w:b w:val="0"/>
+          <w:bCs/>
+          <w:color w:val="0F0D29" w:themeColor="text1"/>
+          <w:kern w:val="28"/>
+          <w:sz w:val="24"/>
+          <w:szCs w:val="24"/>
+          <w:lang w:bidi="pt-PT"/>
+        </w:rPr>
+        <w:t xml:space="preserve">, </w:t>
+      </w:r>
+      <w:proofErr w:type="spellStart"/>
+      <w:r>
+        <w:rPr>
+          <w:rFonts w:eastAsiaTheme="majorEastAsia" w:cstheme="minorHAnsi"/>
+          <w:b w:val="0"/>
+          <w:bCs/>
+          <w:color w:val="0F0D29" w:themeColor="text1"/>
+          <w:kern w:val="28"/>
+          <w:sz w:val="24"/>
+          <w:szCs w:val="24"/>
+          <w:lang w:bidi="pt-PT"/>
+        </w:rPr>
+        <w:t>colorpicker</w:t>
+      </w:r>
+      <w:proofErr w:type="spellEnd"/>
+      <w:r>
+        <w:rPr>
+          <w:rFonts w:eastAsiaTheme="majorEastAsia" w:cstheme="minorHAnsi"/>
+          <w:b w:val="0"/>
+          <w:bCs/>
+          <w:color w:val="0F0D29" w:themeColor="text1"/>
+          <w:kern w:val="28"/>
+          <w:sz w:val="24"/>
+          <w:szCs w:val="24"/>
+          <w:lang w:bidi="pt-PT"/>
+        </w:rPr>
+        <w:t xml:space="preserve">, entre outros) e relaciona com o output do </w:t>
+      </w:r>
+      <w:proofErr w:type="spellStart"/>
+      <w:r>
+        <w:rPr>
+          <w:rFonts w:eastAsiaTheme="majorEastAsia" w:cstheme="minorHAnsi"/>
+          <w:b w:val="0"/>
+          <w:bCs/>
+          <w:color w:val="0F0D29" w:themeColor="text1"/>
+          <w:kern w:val="28"/>
+          <w:sz w:val="24"/>
+          <w:szCs w:val="24"/>
+          <w:lang w:bidi="pt-PT"/>
+        </w:rPr>
+        <w:t>shade</w:t>
+      </w:r>
+      <w:r>
+        <w:rPr>
+          <w:rFonts w:eastAsiaTheme="majorEastAsia" w:cstheme="minorHAnsi"/>
+          <w:b w:val="0"/>
+          <w:bCs/>
+          <w:color w:val="0F0D29" w:themeColor="text1"/>
+          <w:kern w:val="28"/>
+          <w:sz w:val="24"/>
+          <w:szCs w:val="24"/>
+          <w:lang w:bidi="pt-PT"/>
+        </w:rPr>
+        <w:t>r</w:t>
+      </w:r>
+      <w:proofErr w:type="spellEnd"/>
+      <w:r>
+        <w:rPr>
+          <w:rFonts w:eastAsiaTheme="majorEastAsia" w:cstheme="minorHAnsi"/>
+          <w:b w:val="0"/>
+          <w:bCs/>
+          <w:color w:val="0F0D29" w:themeColor="text1"/>
+          <w:kern w:val="28"/>
+          <w:sz w:val="24"/>
+          <w:szCs w:val="24"/>
+          <w:lang w:bidi="pt-PT"/>
+        </w:rPr>
+        <w:t xml:space="preserve"> realizando assim a implementação do </w:t>
+      </w:r>
+      <w:proofErr w:type="spellStart"/>
+      <w:r>
+        <w:rPr>
+          <w:rFonts w:eastAsiaTheme="majorEastAsia" w:cstheme="minorHAnsi"/>
+          <w:b w:val="0"/>
+          <w:bCs/>
+          <w:color w:val="0F0D29" w:themeColor="text1"/>
+          <w:kern w:val="28"/>
+          <w:sz w:val="24"/>
+          <w:szCs w:val="24"/>
+          <w:lang w:bidi="pt-PT"/>
+        </w:rPr>
+        <w:t>shader</w:t>
+      </w:r>
+      <w:proofErr w:type="spellEnd"/>
+      <w:r>
+        <w:rPr>
+          <w:rFonts w:eastAsiaTheme="majorEastAsia" w:cstheme="minorHAnsi"/>
+          <w:b w:val="0"/>
+          <w:bCs/>
+          <w:color w:val="0F0D29" w:themeColor="text1"/>
+          <w:kern w:val="28"/>
+          <w:sz w:val="24"/>
+          <w:szCs w:val="24"/>
+          <w:lang w:bidi="pt-PT"/>
+        </w:rPr>
+        <w:t xml:space="preserve"> no mundo.</w:t>
+      </w:r>
+    </w:p>
+    <w:p>
+      <w:pPr>
+        <w:spacing w:before="240" w:line="360" w:lineRule="auto"/>
+        <w:jc w:val="both"/>
+        <w:rPr>
+          <w:rFonts w:eastAsiaTheme="majorEastAsia" w:cstheme="minorHAnsi"/>
+          <w:b w:val="0"/>
+          <w:bCs/>
+          <w:color w:val="0F0D29" w:themeColor="text1"/>
+          <w:kern w:val="28"/>
+          <w:sz w:val="24"/>
+          <w:szCs w:val="24"/>
+          <w:lang w:bidi="pt-PT"/>
+        </w:rPr>
+      </w:pPr>
+      <w:r>
+        <w:rPr>
+          <w:rFonts w:eastAsiaTheme="majorEastAsia" w:cstheme="minorHAnsi"/>
+          <w:b w:val="0"/>
+          <w:bCs/>
+          <w:color w:val="0F0D29" w:themeColor="text1"/>
+          <w:kern w:val="28"/>
+          <w:sz w:val="24"/>
+          <w:szCs w:val="24"/>
+          <w:lang w:bidi="pt-PT"/>
+        </w:rPr>
+        <w:t>Construímos</w:t>
+      </w:r>
+      <w:r>
+        <w:rPr>
+          <w:rFonts w:eastAsiaTheme="majorEastAsia" w:cstheme="minorHAnsi"/>
+          <w:b w:val="0"/>
+          <w:bCs/>
+          <w:color w:val="0F0D29" w:themeColor="text1"/>
+          <w:kern w:val="28"/>
+          <w:sz w:val="24"/>
+          <w:szCs w:val="24"/>
+          <w:lang w:bidi="pt-PT"/>
+        </w:rPr>
+        <w:t xml:space="preserve"> também alguns </w:t>
+      </w:r>
+      <w:proofErr w:type="spellStart"/>
+      <w:r>
+        <w:rPr>
+          <w:rFonts w:eastAsiaTheme="majorEastAsia" w:cstheme="minorHAnsi"/>
+          <w:b w:val="0"/>
+          <w:bCs/>
+          <w:i/>
+          <w:iCs/>
+          <w:color w:val="0F0D29" w:themeColor="text1"/>
+          <w:kern w:val="28"/>
+          <w:sz w:val="24"/>
+          <w:szCs w:val="24"/>
+          <w:lang w:bidi="pt-PT"/>
+        </w:rPr>
+        <w:t>Unlit</w:t>
+      </w:r>
+      <w:proofErr w:type="spellEnd"/>
+      <w:r>
+        <w:rPr>
+          <w:rFonts w:eastAsiaTheme="majorEastAsia" w:cstheme="minorHAnsi"/>
+          <w:b w:val="0"/>
+          <w:bCs/>
+          <w:i/>
+          <w:iCs/>
+          <w:color w:val="0F0D29" w:themeColor="text1"/>
+          <w:kern w:val="28"/>
+          <w:sz w:val="24"/>
+          <w:szCs w:val="24"/>
+          <w:lang w:bidi="pt-PT"/>
+        </w:rPr>
+        <w:t xml:space="preserve"> </w:t>
+      </w:r>
+      <w:proofErr w:type="spellStart"/>
+      <w:r>
+        <w:rPr>
+          <w:rFonts w:eastAsiaTheme="majorEastAsia" w:cstheme="minorHAnsi"/>
+          <w:b w:val="0"/>
+          <w:bCs/>
+          <w:i/>
+          <w:iCs/>
+          <w:color w:val="0F0D29" w:themeColor="text1"/>
+          <w:kern w:val="28"/>
+          <w:sz w:val="24"/>
+          <w:szCs w:val="24"/>
+          <w:lang w:bidi="pt-PT"/>
+        </w:rPr>
+        <w:t>Shader</w:t>
+      </w:r>
+      <w:r>
+        <w:rPr>
+          <w:rFonts w:eastAsiaTheme="majorEastAsia" w:cstheme="minorHAnsi"/>
+          <w:b w:val="0"/>
+          <w:bCs/>
+          <w:i/>
+          <w:iCs/>
+          <w:color w:val="0F0D29" w:themeColor="text1"/>
+          <w:kern w:val="28"/>
+          <w:sz w:val="24"/>
+          <w:szCs w:val="24"/>
+          <w:lang w:bidi="pt-PT"/>
+        </w:rPr>
+        <w:t>s</w:t>
+      </w:r>
+      <w:proofErr w:type="spellEnd"/>
+      <w:r>
+        <w:rPr>
+          <w:rFonts w:eastAsiaTheme="majorEastAsia" w:cstheme="minorHAnsi"/>
+          <w:b w:val="0"/>
+          <w:bCs/>
+          <w:i/>
+          <w:iCs/>
+          <w:color w:val="0F0D29" w:themeColor="text1"/>
+          <w:kern w:val="28"/>
+          <w:sz w:val="24"/>
+          <w:szCs w:val="24"/>
+          <w:lang w:bidi="pt-PT"/>
+        </w:rPr>
+        <w:t xml:space="preserve">, </w:t>
+      </w:r>
+      <w:proofErr w:type="spellStart"/>
+      <w:r>
+        <w:rPr>
+          <w:rFonts w:eastAsiaTheme="majorEastAsia" w:cstheme="minorHAnsi"/>
+          <w:b w:val="0"/>
+          <w:bCs/>
+          <w:i/>
+          <w:iCs/>
+          <w:color w:val="0F0D29" w:themeColor="text1"/>
+          <w:kern w:val="28"/>
+          <w:sz w:val="24"/>
+          <w:szCs w:val="24"/>
+          <w:lang w:bidi="pt-PT"/>
+        </w:rPr>
+        <w:t>Unlit</w:t>
+      </w:r>
+      <w:proofErr w:type="spellEnd"/>
+      <w:r>
+        <w:rPr>
+          <w:rFonts w:eastAsiaTheme="majorEastAsia" w:cstheme="minorHAnsi"/>
+          <w:b w:val="0"/>
+          <w:bCs/>
+          <w:i/>
+          <w:iCs/>
+          <w:color w:val="0F0D29" w:themeColor="text1"/>
+          <w:kern w:val="28"/>
+          <w:sz w:val="24"/>
+          <w:szCs w:val="24"/>
+          <w:lang w:bidi="pt-PT"/>
+        </w:rPr>
+        <w:t xml:space="preserve"> </w:t>
+      </w:r>
+      <w:proofErr w:type="spellStart"/>
+      <w:r>
+        <w:rPr>
+          <w:rFonts w:eastAsiaTheme="majorEastAsia" w:cstheme="minorHAnsi"/>
+          <w:b w:val="0"/>
+          <w:bCs/>
+          <w:i/>
+          <w:iCs/>
+          <w:color w:val="0F0D29" w:themeColor="text1"/>
+          <w:kern w:val="28"/>
+          <w:sz w:val="24"/>
+          <w:szCs w:val="24"/>
+          <w:lang w:bidi="pt-PT"/>
+        </w:rPr>
+        <w:t>Shaders</w:t>
+      </w:r>
+      <w:proofErr w:type="spellEnd"/>
+      <w:r>
+        <w:rPr>
+          <w:rFonts w:eastAsiaTheme="majorEastAsia" w:cstheme="minorHAnsi"/>
+          <w:b w:val="0"/>
+          <w:bCs/>
+          <w:i/>
+          <w:iCs/>
+          <w:color w:val="0F0D29" w:themeColor="text1"/>
+          <w:kern w:val="28"/>
+          <w:sz w:val="24"/>
+          <w:szCs w:val="24"/>
+          <w:lang w:bidi="pt-PT"/>
+        </w:rPr>
+        <w:t xml:space="preserve"> </w:t>
+      </w:r>
+      <w:r>
+        <w:rPr>
+          <w:rFonts w:eastAsiaTheme="majorEastAsia" w:cstheme="minorHAnsi"/>
+          <w:b w:val="0"/>
+          <w:bCs/>
+          <w:color w:val="0F0D29" w:themeColor="text1"/>
+          <w:kern w:val="28"/>
+          <w:sz w:val="24"/>
+          <w:szCs w:val="24"/>
+          <w:lang w:bidi="pt-PT"/>
+        </w:rPr>
+        <w:t xml:space="preserve">são </w:t>
+      </w:r>
+      <w:proofErr w:type="spellStart"/>
+      <w:r>
+        <w:rPr>
+          <w:rFonts w:eastAsiaTheme="majorEastAsia" w:cstheme="minorHAnsi"/>
+          <w:b w:val="0"/>
+          <w:bCs/>
+          <w:color w:val="0F0D29" w:themeColor="text1"/>
+          <w:kern w:val="28"/>
+          <w:sz w:val="24"/>
+          <w:szCs w:val="24"/>
+          <w:lang w:bidi="pt-PT"/>
+        </w:rPr>
+        <w:t>shaders</w:t>
+      </w:r>
+      <w:proofErr w:type="spellEnd"/>
+      <w:r>
+        <w:rPr>
+          <w:rFonts w:eastAsiaTheme="majorEastAsia" w:cstheme="minorHAnsi"/>
+          <w:b w:val="0"/>
+          <w:bCs/>
+          <w:color w:val="0F0D29" w:themeColor="text1"/>
+          <w:kern w:val="28"/>
+          <w:sz w:val="24"/>
+          <w:szCs w:val="24"/>
+          <w:lang w:bidi="pt-PT"/>
+        </w:rPr>
+        <w:t xml:space="preserve"> que permitem criar materiais que não são afetados </w:t>
+      </w:r>
+      <w:r>
+        <w:rPr>
+          <w:rFonts w:eastAsiaTheme="majorEastAsia" w:cstheme="minorHAnsi"/>
+          <w:b w:val="0"/>
+          <w:bCs/>
+          <w:color w:val="0F0D29" w:themeColor="text1"/>
+          <w:kern w:val="28"/>
+          <w:sz w:val="24"/>
+          <w:szCs w:val="24"/>
+          <w:lang w:bidi="pt-PT"/>
+        </w:rPr>
+        <w:t>pela iluminação</w:t>
+      </w:r>
+      <w:r>
+        <w:rPr>
+          <w:rFonts w:eastAsiaTheme="majorEastAsia" w:cstheme="minorHAnsi"/>
+          <w:b w:val="0"/>
+          <w:bCs/>
+          <w:color w:val="0F0D29" w:themeColor="text1"/>
+          <w:kern w:val="28"/>
+          <w:sz w:val="24"/>
+          <w:szCs w:val="24"/>
+          <w:lang w:bidi="pt-PT"/>
+        </w:rPr>
+        <w:t>, mas inclui opções para tipo de superfície, cor emissiva etc.</w:t>
+      </w:r>
+      <w:r>
+        <w:rPr>
+          <w:rFonts w:eastAsiaTheme="majorEastAsia" w:cstheme="minorHAnsi"/>
+          <w:b w:val="0"/>
+          <w:bCs/>
+          <w:color w:val="0F0D29" w:themeColor="text1"/>
+          <w:kern w:val="28"/>
+          <w:sz w:val="24"/>
+          <w:szCs w:val="24"/>
+          <w:lang w:bidi="pt-PT"/>
+        </w:rPr>
+        <w:t xml:space="preserve"> Com o uso da opção </w:t>
+      </w:r>
+      <w:proofErr w:type="spellStart"/>
+      <w:r>
+        <w:rPr>
+          <w:rFonts w:ascii="Courier New" w:hAnsi="Courier New" w:cs="Courier New"/>
+          <w:b w:val="0"/>
+          <w:bCs/>
+          <w:color w:val="0F0D29" w:themeColor="text1"/>
+          <w:sz w:val="19"/>
+          <w:szCs w:val="19"/>
+          <w:shd w:val="clear" w:color="auto" w:fill="F9F2F4"/>
+        </w:rPr>
+        <w:t>Pass</w:t>
+      </w:r>
+      <w:proofErr w:type="spellEnd"/>
+      <w:r>
+        <w:rPr>
+          <w:rFonts w:ascii="Courier New" w:hAnsi="Courier New" w:cs="Courier New"/>
+          <w:b w:val="0"/>
+          <w:bCs/>
+          <w:color w:val="0F0D29" w:themeColor="text1"/>
+          <w:sz w:val="19"/>
+          <w:szCs w:val="19"/>
+          <w:shd w:val="clear" w:color="auto" w:fill="F9F2F4"/>
+        </w:rPr>
+        <w:t xml:space="preserve"> </w:t>
+      </w:r>
+      <w:r>
+        <w:rPr>
+          <w:rFonts w:eastAsiaTheme="majorEastAsia" w:cstheme="minorHAnsi"/>
+          <w:b w:val="0"/>
+          <w:bCs/>
+          <w:color w:val="0F0D29" w:themeColor="text1"/>
+          <w:kern w:val="28"/>
+          <w:sz w:val="24"/>
+          <w:szCs w:val="24"/>
+          <w:lang w:bidi="pt-PT"/>
+        </w:rPr>
+        <w:t xml:space="preserve">faz uso das suas </w:t>
+      </w:r>
+      <w:proofErr w:type="spellStart"/>
+      <w:r>
+        <w:rPr>
+          <w:rFonts w:eastAsiaTheme="majorEastAsia" w:cstheme="minorHAnsi"/>
+          <w:b w:val="0"/>
+          <w:bCs/>
+          <w:color w:val="0F0D29" w:themeColor="text1"/>
+          <w:kern w:val="28"/>
+          <w:sz w:val="24"/>
+          <w:szCs w:val="24"/>
+          <w:lang w:bidi="pt-PT"/>
+        </w:rPr>
+        <w:t>structs</w:t>
+      </w:r>
+      <w:proofErr w:type="spellEnd"/>
+      <w:r>
+        <w:rPr>
+          <w:rFonts w:eastAsiaTheme="majorEastAsia" w:cstheme="minorHAnsi"/>
+          <w:b w:val="0"/>
+          <w:bCs/>
+          <w:color w:val="0F0D29" w:themeColor="text1"/>
+          <w:kern w:val="28"/>
+          <w:sz w:val="24"/>
+          <w:szCs w:val="24"/>
+          <w:lang w:bidi="pt-PT"/>
+        </w:rPr>
+        <w:t xml:space="preserve"> </w:t>
+      </w:r>
+      <w:proofErr w:type="spellStart"/>
+      <w:r>
+        <w:rPr>
+          <w:rFonts w:eastAsiaTheme="majorEastAsia" w:cstheme="minorHAnsi"/>
+          <w:b w:val="0"/>
+          <w:bCs/>
+          <w:color w:val="0F0D29" w:themeColor="text1"/>
+          <w:kern w:val="28"/>
+          <w:sz w:val="24"/>
+          <w:szCs w:val="24"/>
+          <w:lang w:bidi="pt-PT"/>
+        </w:rPr>
+        <w:t>appdata</w:t>
+      </w:r>
+      <w:proofErr w:type="spellEnd"/>
+      <w:r>
+        <w:rPr>
+          <w:rFonts w:eastAsiaTheme="majorEastAsia" w:cstheme="minorHAnsi"/>
+          <w:b w:val="0"/>
+          <w:bCs/>
+          <w:color w:val="0F0D29" w:themeColor="text1"/>
+          <w:kern w:val="28"/>
+          <w:sz w:val="24"/>
+          <w:szCs w:val="24"/>
+          <w:lang w:bidi="pt-PT"/>
+        </w:rPr>
+        <w:t xml:space="preserve"> e v2f, e também da função </w:t>
+      </w:r>
+      <w:r>
+        <w:rPr>
+          <w:rFonts w:ascii="Courier New" w:hAnsi="Courier New" w:cs="Courier New"/>
+          <w:b w:val="0"/>
+          <w:bCs/>
+          <w:color w:val="0F0D29" w:themeColor="text1"/>
+          <w:sz w:val="19"/>
+          <w:szCs w:val="19"/>
+          <w:shd w:val="clear" w:color="auto" w:fill="F9F2F4"/>
+        </w:rPr>
+        <w:t xml:space="preserve">v2f </w:t>
+      </w:r>
+      <w:proofErr w:type="spellStart"/>
+      <w:r>
+        <w:rPr>
+          <w:rFonts w:ascii="Courier New" w:hAnsi="Courier New" w:cs="Courier New"/>
+          <w:b w:val="0"/>
+          <w:bCs/>
+          <w:color w:val="0F0D29" w:themeColor="text1"/>
+          <w:sz w:val="19"/>
+          <w:szCs w:val="19"/>
+          <w:shd w:val="clear" w:color="auto" w:fill="F9F2F4"/>
+        </w:rPr>
+        <w:t>vert</w:t>
+      </w:r>
+      <w:proofErr w:type="spellEnd"/>
+      <w:r>
+        <w:rPr>
+          <w:rFonts w:ascii="Courier New" w:hAnsi="Courier New" w:cs="Courier New"/>
+          <w:b w:val="0"/>
+          <w:bCs/>
+          <w:color w:val="0F0D29" w:themeColor="text1"/>
+          <w:sz w:val="19"/>
+          <w:szCs w:val="19"/>
+          <w:shd w:val="clear" w:color="auto" w:fill="F9F2F4"/>
+        </w:rPr>
+        <w:t>(</w:t>
+      </w:r>
+      <w:proofErr w:type="spellStart"/>
+      <w:r>
+        <w:rPr>
+          <w:rFonts w:ascii="Courier New" w:hAnsi="Courier New" w:cs="Courier New"/>
+          <w:b w:val="0"/>
+          <w:bCs/>
+          <w:color w:val="0F0D29" w:themeColor="text1"/>
+          <w:sz w:val="19"/>
+          <w:szCs w:val="19"/>
+          <w:shd w:val="clear" w:color="auto" w:fill="F9F2F4"/>
+        </w:rPr>
+        <w:t>appdata</w:t>
+      </w:r>
+      <w:proofErr w:type="spellEnd"/>
+      <w:r>
+        <w:rPr>
+          <w:rFonts w:ascii="Courier New" w:hAnsi="Courier New" w:cs="Courier New"/>
+          <w:b w:val="0"/>
+          <w:bCs/>
+          <w:color w:val="0F0D29" w:themeColor="text1"/>
+          <w:sz w:val="19"/>
+          <w:szCs w:val="19"/>
+          <w:shd w:val="clear" w:color="auto" w:fill="F9F2F4"/>
+        </w:rPr>
+        <w:t xml:space="preserve"> v) </w:t>
+      </w:r>
+      <w:r>
+        <w:rPr>
+          <w:rFonts w:eastAsiaTheme="majorEastAsia" w:cstheme="minorHAnsi"/>
+          <w:b w:val="0"/>
+          <w:bCs/>
+          <w:color w:val="0F0D29" w:themeColor="text1"/>
+          <w:kern w:val="28"/>
+          <w:sz w:val="24"/>
+          <w:szCs w:val="24"/>
+          <w:lang w:bidi="pt-PT"/>
+        </w:rPr>
+        <w:t xml:space="preserve">onde podemos alterar o objeto como exemplo aplicar rotações, por fim também é utilizada a função </w:t>
+      </w:r>
+      <w:r>
+        <w:rPr>
+          <w:rFonts w:ascii="Courier New" w:hAnsi="Courier New" w:cs="Courier New"/>
+          <w:b w:val="0"/>
+          <w:bCs/>
+          <w:color w:val="0F0D29" w:themeColor="text1"/>
+          <w:sz w:val="19"/>
+          <w:szCs w:val="19"/>
+          <w:shd w:val="clear" w:color="auto" w:fill="F9F2F4"/>
+        </w:rPr>
+        <w:t xml:space="preserve">fixed4 </w:t>
+      </w:r>
+      <w:proofErr w:type="spellStart"/>
+      <w:r>
+        <w:rPr>
+          <w:rFonts w:ascii="Courier New" w:hAnsi="Courier New" w:cs="Courier New"/>
+          <w:b w:val="0"/>
+          <w:bCs/>
+          <w:color w:val="0F0D29" w:themeColor="text1"/>
+          <w:sz w:val="19"/>
+          <w:szCs w:val="19"/>
+          <w:shd w:val="clear" w:color="auto" w:fill="F9F2F4"/>
+        </w:rPr>
+        <w:t>frag</w:t>
+      </w:r>
+      <w:proofErr w:type="spellEnd"/>
+      <w:r>
+        <w:rPr>
+          <w:rFonts w:ascii="Courier New" w:hAnsi="Courier New" w:cs="Courier New"/>
+          <w:b w:val="0"/>
+          <w:bCs/>
+          <w:color w:val="0F0D29" w:themeColor="text1"/>
+          <w:sz w:val="19"/>
+          <w:szCs w:val="19"/>
+          <w:shd w:val="clear" w:color="auto" w:fill="F9F2F4"/>
+        </w:rPr>
+        <w:t xml:space="preserve">(v2f i) : </w:t>
+      </w:r>
+      <w:proofErr w:type="spellStart"/>
+      <w:r>
+        <w:rPr>
+          <w:rFonts w:ascii="Courier New" w:hAnsi="Courier New" w:cs="Courier New"/>
+          <w:b w:val="0"/>
+          <w:bCs/>
+          <w:color w:val="0F0D29" w:themeColor="text1"/>
+          <w:sz w:val="19"/>
+          <w:szCs w:val="19"/>
+          <w:shd w:val="clear" w:color="auto" w:fill="F9F2F4"/>
+        </w:rPr>
+        <w:t>SV_Target</w:t>
+      </w:r>
+      <w:proofErr w:type="spellEnd"/>
+      <w:r>
+        <w:rPr>
+          <w:rFonts w:ascii="Courier New" w:hAnsi="Courier New" w:cs="Courier New"/>
+          <w:b w:val="0"/>
+          <w:bCs/>
+          <w:color w:val="0F0D29" w:themeColor="text1"/>
+          <w:sz w:val="19"/>
+          <w:szCs w:val="19"/>
+          <w:shd w:val="clear" w:color="auto" w:fill="F9F2F4"/>
+        </w:rPr>
         <w:t xml:space="preserve"> </w:t>
       </w:r>
       <w:r>
@@ -2441,13 +3171,29 @@
         </w:rPr>
       </w:pPr>
       <w:bookmarkStart w:id="2" w:name="_Toc105462487"/>
-      <w:r>
-        <w:rPr>
-          <w:lang w:bidi="pt-PT"/>
-        </w:rPr>
-        <w:t>Shader Enemy</w:t>
+      <w:proofErr w:type="spellStart"/>
+      <w:r>
+        <w:rPr>
+          <w:lang w:bidi="pt-PT"/>
+        </w:rPr>
+        <w:t>Shader</w:t>
+      </w:r>
+      <w:proofErr w:type="spellEnd"/>
+      <w:r>
+        <w:rPr>
+          <w:lang w:bidi="pt-PT"/>
+        </w:rPr>
+        <w:t xml:space="preserve"> </w:t>
+      </w:r>
+      <w:proofErr w:type="spellStart"/>
+      <w:r>
+        <w:rPr>
+          <w:lang w:bidi="pt-PT"/>
+        </w:rPr>
+        <w:t>Enemy</w:t>
       </w:r>
       <w:bookmarkEnd w:id="2"/>
+      <w:proofErr w:type="spellEnd"/>
     </w:p>
     <w:p>
       <w:pPr>
@@ -2469,7 +3215,51 @@
           <w:sz w:val="24"/>
           <w:szCs w:val="20"/>
         </w:rPr>
-        <w:t>Este shader foi criado para inimigo, o objetivo deste shader é apresentar o inimigo com a sua textura, mas quando colide com a bala o inimigo começa a dissolver-se.</w:t>
+        <w:t xml:space="preserve">Este </w:t>
+      </w:r>
+      <w:proofErr w:type="spellStart"/>
+      <w:r>
+        <w:rPr>
+          <w:b w:val="0"/>
+          <w:bCs/>
+          <w:color w:val="auto"/>
+          <w:sz w:val="24"/>
+          <w:szCs w:val="20"/>
+        </w:rPr>
+        <w:t>shader</w:t>
+      </w:r>
+      <w:proofErr w:type="spellEnd"/>
+      <w:r>
+        <w:rPr>
+          <w:b w:val="0"/>
+          <w:bCs/>
+          <w:color w:val="auto"/>
+          <w:sz w:val="24"/>
+          <w:szCs w:val="20"/>
+        </w:rPr>
+        <w:t xml:space="preserve"> foi criado para inimigo, o objetivo deste </w:t>
+      </w:r>
+      <w:proofErr w:type="spellStart"/>
+      <w:r>
+        <w:rPr>
+          <w:b w:val="0"/>
+          <w:bCs/>
+          <w:color w:val="auto"/>
+          <w:sz w:val="24"/>
+          <w:szCs w:val="20"/>
+        </w:rPr>
+        <w:t>shader</w:t>
+      </w:r>
+      <w:proofErr w:type="spellEnd"/>
+      <w:r>
+        <w:rPr>
+          <w:b w:val="0"/>
+          <w:bCs/>
+          <w:color w:val="auto"/>
+          <w:sz w:val="24"/>
+          <w:szCs w:val="20"/>
+        </w:rPr>
+        <w:t xml:space="preserve"> é apresentar o inimigo com a sua textura, mas quando colide com a bala o inimigo começa a dissolver-se.</w:t>
       </w:r>
     </w:p>
     <w:p>
@@ -3005,19 +3795,29 @@
           <w:lang w:bidi="pt-PT"/>
         </w:rPr>
       </w:pPr>
+      <w:proofErr w:type="spellStart"/>
       <w:r>
         <w:rPr>
           <w:lang w:bidi="pt-PT"/>
         </w:rPr>
         <w:lastRenderedPageBreak/>
-        <w:t xml:space="preserve">Shader </w:t>
-      </w:r>
+        <w:t>Shader</w:t>
+      </w:r>
+      <w:proofErr w:type="spellEnd"/>
+      <w:r>
+        <w:rPr>
+          <w:lang w:bidi="pt-PT"/>
+        </w:rPr>
+        <w:t xml:space="preserve"> </w:t>
+      </w:r>
+      <w:proofErr w:type="spellStart"/>
       <w:r>
         <w:rPr>
           <w:lang w:bidi="pt-PT"/>
         </w:rPr>
         <w:t>FireMag</w:t>
       </w:r>
+      <w:proofErr w:type="spellEnd"/>
     </w:p>
     <w:p>
       <w:pPr>
@@ -3037,8 +3837,9 @@
           <w:sz w:val="24"/>
           <w:szCs w:val="20"/>
         </w:rPr>
-        <w:t xml:space="preserve">O shader FireMag </w:t>
-      </w:r>
+        <w:t xml:space="preserve">O </w:t>
+      </w:r>
+      <w:proofErr w:type="spellStart"/>
       <w:r>
         <w:rPr>
           <w:rFonts w:cstheme="minorHAnsi"/>
@@ -3047,7 +3848,70 @@
           <w:sz w:val="24"/>
           <w:szCs w:val="20"/>
         </w:rPr>
+        <w:t>shader</w:t>
+      </w:r>
+      <w:proofErr w:type="spellEnd"/>
+      <w:r>
+        <w:rPr>
+          <w:rFonts w:cstheme="minorHAnsi"/>
+          <w:bCs/>
+          <w:color w:val="auto"/>
+          <w:sz w:val="24"/>
+          <w:szCs w:val="20"/>
+        </w:rPr>
+        <w:t xml:space="preserve"> </w:t>
+      </w:r>
+      <w:proofErr w:type="spellStart"/>
+      <w:r>
+        <w:rPr>
+          <w:rFonts w:cstheme="minorHAnsi"/>
+          <w:bCs/>
+          <w:color w:val="auto"/>
+          <w:sz w:val="24"/>
+          <w:szCs w:val="20"/>
+        </w:rPr>
+        <w:t>FireMag</w:t>
+      </w:r>
+      <w:proofErr w:type="spellEnd"/>
+      <w:r>
+        <w:rPr>
+          <w:rFonts w:cstheme="minorHAnsi"/>
+          <w:bCs/>
+          <w:color w:val="auto"/>
+          <w:sz w:val="24"/>
+          <w:szCs w:val="20"/>
+        </w:rPr>
+        <w:t xml:space="preserve"> </w:t>
+      </w:r>
+      <w:r>
+        <w:rPr>
+          <w:rFonts w:cstheme="minorHAnsi"/>
+          <w:bCs/>
+          <w:color w:val="auto"/>
+          <w:sz w:val="24"/>
+          <w:szCs w:val="20"/>
+        </w:rPr>
         <w:t>serve para mostrar que tipo de arma o jogador vai ter e que tipo de balas ira disparar</w:t>
+      </w:r>
+      <w:r>
+        <w:rPr>
+          <w:rFonts w:cstheme="minorHAnsi"/>
+          <w:bCs/>
+          <w:color w:val="auto"/>
+          <w:sz w:val="24"/>
+          <w:szCs w:val="20"/>
+        </w:rPr>
+        <w:t>.</w:t>
+      </w:r>
+      <w:r>
+        <w:rPr>
+          <w:rFonts w:cstheme="minorHAnsi"/>
+          <w:bCs/>
+          <w:color w:val="auto"/>
+          <w:sz w:val="24"/>
+          <w:szCs w:val="20"/>
+        </w:rPr>
+        <w:t xml:space="preserve"> A textura é definida aleatória, ou pode ser de gele ou de fogo. </w:t>
       </w:r>
     </w:p>
     <w:p>
@@ -3425,6 +4289,7 @@
         </w:rPr>
         <w:t xml:space="preserve">um </w:t>
       </w:r>
+      <w:proofErr w:type="spellStart"/>
       <w:r>
         <w:rPr>
           <w:rFonts w:cstheme="minorHAnsi"/>
@@ -3436,19 +4301,46 @@
           <w:sz w:val="24"/>
           <w:szCs w:val="20"/>
         </w:rPr>
-        <w:t xml:space="preserve">slider </w:t>
-      </w:r>
+        <w:t>slider</w:t>
+      </w:r>
+      <w:proofErr w:type="spellEnd"/>
       <w:r>
         <w:rPr>
           <w:rFonts w:cstheme="minorHAnsi"/>
           <w:b w:val="0"/>
           <w:bCs/>
-          <w:color w:val="auto"/>
-          <w:sz w:val="24"/>
-          <w:szCs w:val="20"/>
-        </w:rPr>
-        <w:t>presente no shader</w:t>
-      </w:r>
+          <w:i/>
+          <w:iCs/>
+          <w:color w:val="auto"/>
+          <w:sz w:val="24"/>
+          <w:szCs w:val="20"/>
+        </w:rPr>
+        <w:t xml:space="preserve"> </w:t>
+      </w:r>
+      <w:r>
+        <w:rPr>
+          <w:rFonts w:cstheme="minorHAnsi"/>
+          <w:b w:val="0"/>
+          <w:bCs/>
+          <w:color w:val="auto"/>
+          <w:sz w:val="24"/>
+          <w:szCs w:val="20"/>
+        </w:rPr>
+        <w:t xml:space="preserve">presente no </w:t>
+      </w:r>
+      <w:proofErr w:type="spellStart"/>
+      <w:r>
+        <w:rPr>
+          <w:rFonts w:cstheme="minorHAnsi"/>
+          <w:b w:val="0"/>
+          <w:bCs/>
+          <w:color w:val="auto"/>
+          <w:sz w:val="24"/>
+          <w:szCs w:val="20"/>
+        </w:rPr>
+        <w:t>shader</w:t>
+      </w:r>
+      <w:proofErr w:type="spellEnd"/>
       <w:r>
         <w:rPr>
           <w:rFonts w:cstheme="minorHAnsi"/>
@@ -3897,6 +4789,7 @@
         </w:rPr>
         <w:t xml:space="preserve">a o </w:t>
       </w:r>
+      <w:proofErr w:type="spellStart"/>
       <w:r>
         <w:rPr>
           <w:b w:val="0"/>
@@ -3907,87 +4800,58 @@
           <w:sz w:val="24"/>
           <w:szCs w:val="20"/>
         </w:rPr>
-        <w:t xml:space="preserve">discard </w:t>
-      </w:r>
-      <w:r>
-        <w:rPr>
-          <w:b w:val="0"/>
-          <w:bCs/>
-          <w:color w:val="auto"/>
-          <w:sz w:val="24"/>
-          <w:szCs w:val="20"/>
-        </w:rPr>
-        <w:t>do pixel da mecânica anteriormente representada, e coloque uma nova textura no seu lugar, neste caso a nova textura de água/oceano.</w:t>
-      </w:r>
-    </w:p>
-    <w:p>
-      <w:pPr>
-        <w:pStyle w:val="Ttulo3"/>
-      </w:pPr>
-      <w:bookmarkStart w:id="7" w:name="_Toc105462493"/>
-      <w:r>
-        <w:t>Animação da Textura</w:t>
-      </w:r>
-      <w:bookmarkEnd w:id="7"/>
-    </w:p>
-    <w:p>
-      <w:pPr>
-        <w:pStyle w:val="Contedos"/>
-        <w:rPr>
-          <w:color w:val="auto"/>
-          <w:sz w:val="24"/>
-          <w:szCs w:val="20"/>
-        </w:rPr>
-      </w:pPr>
-      <w:r>
-        <w:rPr>
-          <w:color w:val="auto"/>
-          <w:sz w:val="24"/>
-          <w:szCs w:val="20"/>
-        </w:rPr>
-        <w:t xml:space="preserve">De acordo com o vídeo que o docente entregou conseguimos perceber que a nova textura do oceano está sendo influenciada por uma outra textura </w:t>
-      </w:r>
-      <w:r>
-        <w:rPr>
+        <w:t>discard</w:t>
+      </w:r>
+      <w:proofErr w:type="spellEnd"/>
+      <w:r>
+        <w:rPr>
+          <w:b w:val="0"/>
+          <w:bCs/>
           <w:i/>
           <w:iCs/>
           <w:color w:val="auto"/>
           <w:sz w:val="24"/>
           <w:szCs w:val="20"/>
         </w:rPr>
-        <w:t>noise</w:t>
-      </w:r>
-      <w:r>
-        <w:rPr>
-          <w:color w:val="auto"/>
-          <w:sz w:val="24"/>
-          <w:szCs w:val="20"/>
-        </w:rPr>
-        <w:t xml:space="preserve"> que está a auxiliar a sua animação com a intenção de a tornar mais credível e</w:t>
-      </w:r>
-      <w:r>
-        <w:rPr>
-          <w:color w:val="auto"/>
-          <w:sz w:val="24"/>
-          <w:szCs w:val="20"/>
-        </w:rPr>
-        <w:t xml:space="preserve"> natural</w:t>
-      </w:r>
-      <w:r>
-        <w:rPr>
-          <w:color w:val="auto"/>
-          <w:sz w:val="24"/>
-          <w:szCs w:val="20"/>
-        </w:rPr>
-        <w:t xml:space="preserve"> nos seus movimento</w:t>
-      </w:r>
-      <w:r>
-        <w:rPr>
-          <w:color w:val="auto"/>
-          <w:sz w:val="24"/>
-          <w:szCs w:val="20"/>
-        </w:rPr>
-        <w:t>s, o que por um lado não é o mais recomendado porque um oceano visto do espaço deveria de conter movimentos muitos mais lentos e não deveria ser tão percetível a sua “</w:t>
+        <w:t xml:space="preserve"> </w:t>
+      </w:r>
+      <w:r>
+        <w:rPr>
+          <w:b w:val="0"/>
+          <w:bCs/>
+          <w:color w:val="auto"/>
+          <w:sz w:val="24"/>
+          <w:szCs w:val="20"/>
+        </w:rPr>
+        <w:t>do pixel da mecânica anteriormente representada, e coloque uma nova textura no seu lugar, neste caso a nova textura de água/oceano.</w:t>
+      </w:r>
+    </w:p>
+    <w:p>
+      <w:pPr>
+        <w:pStyle w:val="Ttulo3"/>
+      </w:pPr>
+      <w:bookmarkStart w:id="7" w:name="_Toc105462493"/>
+      <w:r>
+        <w:t>Animação da Textura</w:t>
+      </w:r>
+      <w:bookmarkEnd w:id="7"/>
+    </w:p>
+    <w:p>
+      <w:pPr>
+        <w:pStyle w:val="Contedos"/>
+        <w:rPr>
+          <w:color w:val="auto"/>
+          <w:sz w:val="24"/>
+          <w:szCs w:val="20"/>
+        </w:rPr>
+      </w:pPr>
+      <w:r>
+        <w:rPr>
+          <w:color w:val="auto"/>
+          <w:sz w:val="24"/>
+          <w:szCs w:val="20"/>
+        </w:rPr>
+        <w:t xml:space="preserve">De acordo com o vídeo que o docente entregou conseguimos perceber que a nova textura do oceano está sendo influenciada por uma outra textura </w:t>
       </w:r>
       <w:r>
         <w:rPr>
@@ -3997,90 +4861,41 @@
           <w:sz w:val="24"/>
           <w:szCs w:val="20"/>
         </w:rPr>
-        <w:t>pixalização</w:t>
-      </w:r>
-      <w:r>
-        <w:rPr>
-          <w:color w:val="auto"/>
-          <w:sz w:val="24"/>
-          <w:szCs w:val="20"/>
-        </w:rPr>
-        <w:t>”.</w:t>
-      </w:r>
-    </w:p>
-    <w:p>
-      <w:pPr>
-        <w:pStyle w:val="Contedos"/>
-        <w:rPr>
-          <w:color w:val="auto"/>
-          <w:sz w:val="24"/>
-          <w:szCs w:val="20"/>
-        </w:rPr>
-      </w:pPr>
-      <w:r>
-        <w:rPr>
-          <w:color w:val="auto"/>
-          <w:sz w:val="24"/>
-          <w:szCs w:val="20"/>
-        </w:rPr>
-        <w:t xml:space="preserve">Para a conclusão desta mecânica construi 3 animações, todas elas foram construídas com o </w:t>
-      </w:r>
-      <w:r>
-        <w:rPr>
-          <w:color w:val="auto"/>
-          <w:sz w:val="24"/>
-          <w:szCs w:val="20"/>
-        </w:rPr>
-        <w:t>auxílio</w:t>
-      </w:r>
-      <w:r>
-        <w:rPr>
-          <w:color w:val="auto"/>
-          <w:sz w:val="24"/>
-          <w:szCs w:val="20"/>
-        </w:rPr>
-        <w:t xml:space="preserve"> de uma função de onda senoidal como parâmetro de entrada o _Time para </w:t>
-      </w:r>
-      <w:r>
-        <w:rPr>
-          <w:color w:val="auto"/>
-          <w:sz w:val="24"/>
-          <w:szCs w:val="20"/>
-        </w:rPr>
-        <w:t xml:space="preserve">o parâmetro de </w:t>
-      </w:r>
-      <w:r>
-        <w:rPr>
-          <w:color w:val="auto"/>
-          <w:sz w:val="24"/>
-          <w:szCs w:val="20"/>
-        </w:rPr>
-        <w:t xml:space="preserve">entrada se </w:t>
-      </w:r>
-      <w:r>
-        <w:rPr>
-          <w:color w:val="auto"/>
-          <w:sz w:val="24"/>
-          <w:szCs w:val="20"/>
-        </w:rPr>
-        <w:t xml:space="preserve">alterar consoante o tempo, e utilizo a </w:t>
-      </w:r>
-      <w:r>
-        <w:rPr>
-          <w:color w:val="auto"/>
-          <w:sz w:val="24"/>
-          <w:szCs w:val="20"/>
-        </w:rPr>
-        <w:t>textura</w:t>
-      </w:r>
-      <w:r>
-        <w:rPr>
-          <w:color w:val="auto"/>
-          <w:sz w:val="24"/>
-          <w:szCs w:val="20"/>
-        </w:rPr>
-        <w:t xml:space="preserve"> </w:t>
-      </w:r>
+        <w:t>noise</w:t>
+      </w:r>
+      <w:r>
+        <w:rPr>
+          <w:color w:val="auto"/>
+          <w:sz w:val="24"/>
+          <w:szCs w:val="20"/>
+        </w:rPr>
+        <w:t xml:space="preserve"> que está a auxiliar a sua animação com a intenção de a tornar mais credível e</w:t>
+      </w:r>
+      <w:r>
+        <w:rPr>
+          <w:color w:val="auto"/>
+          <w:sz w:val="24"/>
+          <w:szCs w:val="20"/>
+        </w:rPr>
+        <w:t xml:space="preserve"> natural</w:t>
+      </w:r>
+      <w:r>
+        <w:rPr>
+          <w:color w:val="auto"/>
+          <w:sz w:val="24"/>
+          <w:szCs w:val="20"/>
+        </w:rPr>
+        <w:t xml:space="preserve"> nos seus movimento</w:t>
+      </w:r>
+      <w:r>
+        <w:rPr>
+          <w:color w:val="auto"/>
+          <w:sz w:val="24"/>
+          <w:szCs w:val="20"/>
+        </w:rPr>
+        <w:t>s, o que por um lado não é o mais recomendado porque um oceano visto do espaço deveria de conter movimentos muitos mais lentos e não deveria ser tão percetível a sua “</w:t>
+      </w:r>
+      <w:proofErr w:type="spellStart"/>
       <w:r>
         <w:rPr>
           <w:i/>
@@ -4089,15 +4904,16 @@
           <w:sz w:val="24"/>
           <w:szCs w:val="20"/>
         </w:rPr>
-        <w:t xml:space="preserve">noise </w:t>
-      </w:r>
-      <w:r>
-        <w:rPr>
-          <w:color w:val="auto"/>
-          <w:sz w:val="24"/>
-          <w:szCs w:val="20"/>
-        </w:rPr>
-        <w:t>para obter valores e utilizar como coordenadas na nova textura de água.</w:t>
+        <w:t>pixalização</w:t>
+      </w:r>
+      <w:proofErr w:type="spellEnd"/>
+      <w:r>
+        <w:rPr>
+          <w:color w:val="auto"/>
+          <w:sz w:val="24"/>
+          <w:szCs w:val="20"/>
+        </w:rPr>
+        <w:t>”.</w:t>
       </w:r>
     </w:p>
     <w:p>
@@ -4111,45 +4927,67 @@
       </w:pPr>
       <w:r>
         <w:rPr>
-          <w:b/>
-          <w:bCs/>
-          <w:color w:val="auto"/>
-          <w:sz w:val="24"/>
-          <w:szCs w:val="20"/>
-        </w:rPr>
-        <w:t>A primeira animação</w:t>
-      </w:r>
-      <w:r>
-        <w:rPr>
-          <w:color w:val="auto"/>
-          <w:sz w:val="24"/>
-          <w:szCs w:val="20"/>
-        </w:rPr>
-        <w:t xml:space="preserve"> faz recurso da função s</w:t>
-      </w:r>
-      <w:r>
-        <w:rPr>
-          <w:color w:val="auto"/>
-          <w:sz w:val="24"/>
-          <w:szCs w:val="20"/>
-        </w:rPr>
-        <w:t>e</w:t>
-      </w:r>
-      <w:r>
-        <w:rPr>
-          <w:color w:val="auto"/>
-          <w:sz w:val="24"/>
-          <w:szCs w:val="20"/>
-        </w:rPr>
-        <w:t>noide</w:t>
-      </w:r>
-      <w:r>
-        <w:rPr>
-          <w:color w:val="auto"/>
-          <w:sz w:val="24"/>
-          <w:szCs w:val="20"/>
-        </w:rPr>
-        <w:t xml:space="preserve"> para alterar os valores provenientes da textura </w:t>
+          <w:color w:val="auto"/>
+          <w:sz w:val="24"/>
+          <w:szCs w:val="20"/>
+        </w:rPr>
+        <w:t xml:space="preserve">Para a conclusão desta mecânica construi 3 animações, todas elas foram construídas com o </w:t>
+      </w:r>
+      <w:r>
+        <w:rPr>
+          <w:color w:val="auto"/>
+          <w:sz w:val="24"/>
+          <w:szCs w:val="20"/>
+        </w:rPr>
+        <w:t>auxílio</w:t>
+      </w:r>
+      <w:r>
+        <w:rPr>
+          <w:color w:val="auto"/>
+          <w:sz w:val="24"/>
+          <w:szCs w:val="20"/>
+        </w:rPr>
+        <w:t xml:space="preserve"> de uma função de onda senoidal como parâmetro de entrada o _Time para </w:t>
+      </w:r>
+      <w:r>
+        <w:rPr>
+          <w:color w:val="auto"/>
+          <w:sz w:val="24"/>
+          <w:szCs w:val="20"/>
+        </w:rPr>
+        <w:t xml:space="preserve">o parâmetro de </w:t>
+      </w:r>
+      <w:r>
+        <w:rPr>
+          <w:color w:val="auto"/>
+          <w:sz w:val="24"/>
+          <w:szCs w:val="20"/>
+        </w:rPr>
+        <w:t xml:space="preserve">entrada se </w:t>
+      </w:r>
+      <w:r>
+        <w:rPr>
+          <w:color w:val="auto"/>
+          <w:sz w:val="24"/>
+          <w:szCs w:val="20"/>
+        </w:rPr>
+        <w:t xml:space="preserve">alterar consoante o tempo, e utilizo a </w:t>
+      </w:r>
+      <w:r>
+        <w:rPr>
+          <w:color w:val="auto"/>
+          <w:sz w:val="24"/>
+          <w:szCs w:val="20"/>
+        </w:rPr>
+        <w:t>textura</w:t>
+      </w:r>
+      <w:r>
+        <w:rPr>
+          <w:color w:val="auto"/>
+          <w:sz w:val="24"/>
+          <w:szCs w:val="20"/>
+        </w:rPr>
+        <w:t xml:space="preserve"> </w:t>
       </w:r>
       <w:r>
         <w:rPr>
@@ -4159,63 +4997,15 @@
           <w:sz w:val="24"/>
           <w:szCs w:val="20"/>
         </w:rPr>
-        <w:t>noise</w:t>
-      </w:r>
-      <w:r>
-        <w:rPr>
-          <w:color w:val="auto"/>
-          <w:sz w:val="24"/>
-          <w:szCs w:val="20"/>
-        </w:rPr>
-        <w:t xml:space="preserve"> e implementar como coordenadas </w:t>
-      </w:r>
-      <w:r>
-        <w:rPr>
-          <w:color w:val="auto"/>
-          <w:sz w:val="24"/>
-          <w:szCs w:val="20"/>
-        </w:rPr>
-        <w:t xml:space="preserve">uv </w:t>
-      </w:r>
-      <w:r>
-        <w:rPr>
-          <w:color w:val="auto"/>
-          <w:sz w:val="24"/>
-          <w:szCs w:val="20"/>
-        </w:rPr>
-        <w:t xml:space="preserve">“aleatórias” na nova textura de água, porém </w:t>
-      </w:r>
-      <w:r>
-        <w:rPr>
-          <w:color w:val="auto"/>
-          <w:sz w:val="24"/>
-          <w:szCs w:val="20"/>
-        </w:rPr>
-        <w:t xml:space="preserve">apesar de </w:t>
-      </w:r>
-      <w:r>
-        <w:rPr>
-          <w:color w:val="auto"/>
-          <w:sz w:val="24"/>
-          <w:szCs w:val="20"/>
-        </w:rPr>
-        <w:t>existir uma animação a mesma é muito repetitiva e não fica percetível nenhuma deslocação ou fluidez da água</w:t>
-      </w:r>
-      <w:r>
-        <w:rPr>
-          <w:color w:val="auto"/>
-          <w:sz w:val="24"/>
-          <w:szCs w:val="20"/>
-        </w:rPr>
-        <w:t xml:space="preserve"> (mais semelhante com a do exemplo do docente)</w:t>
-      </w:r>
-      <w:r>
-        <w:rPr>
-          <w:color w:val="auto"/>
-          <w:sz w:val="24"/>
-          <w:szCs w:val="20"/>
-        </w:rPr>
-        <w:t>.</w:t>
+        <w:t xml:space="preserve">noise </w:t>
+      </w:r>
+      <w:r>
+        <w:rPr>
+          <w:color w:val="auto"/>
+          <w:sz w:val="24"/>
+          <w:szCs w:val="20"/>
+        </w:rPr>
+        <w:t>para obter valores e utilizar como coordenadas na nova textura de água.</w:t>
       </w:r>
     </w:p>
     <w:p>
@@ -4235,51 +5025,39 @@
           <w:sz w:val="24"/>
           <w:szCs w:val="20"/>
         </w:rPr>
-        <w:t xml:space="preserve">A </w:t>
-      </w:r>
-      <w:r>
-        <w:rPr>
-          <w:b/>
-          <w:bCs/>
-          <w:color w:val="auto"/>
-          <w:sz w:val="24"/>
-          <w:szCs w:val="20"/>
-        </w:rPr>
-        <w:t>segunda</w:t>
-      </w:r>
-      <w:r>
-        <w:rPr>
-          <w:b/>
-          <w:bCs/>
-          <w:color w:val="auto"/>
-          <w:sz w:val="24"/>
-          <w:szCs w:val="20"/>
-        </w:rPr>
-        <w:t xml:space="preserve"> animação</w:t>
-      </w:r>
-      <w:r>
-        <w:rPr>
-          <w:color w:val="auto"/>
-          <w:sz w:val="24"/>
-          <w:szCs w:val="20"/>
-        </w:rPr>
-        <w:t xml:space="preserve"> faz recurso da função senoide para alterar os valores nas</w:t>
-      </w:r>
-      <w:r>
-        <w:rPr>
-          <w:color w:val="auto"/>
-          <w:sz w:val="24"/>
-          <w:szCs w:val="20"/>
-        </w:rPr>
-        <w:t xml:space="preserve"> uv</w:t>
-      </w:r>
-      <w:r>
-        <w:rPr>
-          <w:color w:val="auto"/>
-          <w:sz w:val="24"/>
-          <w:szCs w:val="20"/>
-        </w:rPr>
-        <w:t xml:space="preserve"> coordenadas da textura </w:t>
+        <w:t>A primeira animação</w:t>
+      </w:r>
+      <w:r>
+        <w:rPr>
+          <w:color w:val="auto"/>
+          <w:sz w:val="24"/>
+          <w:szCs w:val="20"/>
+        </w:rPr>
+        <w:t xml:space="preserve"> faz recurso da função s</w:t>
+      </w:r>
+      <w:r>
+        <w:rPr>
+          <w:color w:val="auto"/>
+          <w:sz w:val="24"/>
+          <w:szCs w:val="20"/>
+        </w:rPr>
+        <w:t>e</w:t>
+      </w:r>
+      <w:r>
+        <w:rPr>
+          <w:color w:val="auto"/>
+          <w:sz w:val="24"/>
+          <w:szCs w:val="20"/>
+        </w:rPr>
+        <w:t>noide</w:t>
+      </w:r>
+      <w:r>
+        <w:rPr>
+          <w:color w:val="auto"/>
+          <w:sz w:val="24"/>
+          <w:szCs w:val="20"/>
+        </w:rPr>
+        <w:t xml:space="preserve"> para alterar os valores provenientes da textura </w:t>
       </w:r>
       <w:r>
         <w:rPr>
@@ -4297,15 +5075,57 @@
           <w:sz w:val="24"/>
           <w:szCs w:val="20"/>
         </w:rPr>
-        <w:t xml:space="preserve"> o que implementa uma fluidez da água na esfera porem a</w:t>
-      </w:r>
-      <w:r>
-        <w:rPr>
-          <w:color w:val="auto"/>
-          <w:sz w:val="24"/>
-          <w:szCs w:val="20"/>
-        </w:rPr>
-        <w:t>pesar disso a textura fica monótona</w:t>
+        <w:t xml:space="preserve"> e implementar como coordenadas </w:t>
+      </w:r>
+      <w:proofErr w:type="spellStart"/>
+      <w:r>
+        <w:rPr>
+          <w:color w:val="auto"/>
+          <w:sz w:val="24"/>
+          <w:szCs w:val="20"/>
+        </w:rPr>
+        <w:t>uv</w:t>
+      </w:r>
+      <w:proofErr w:type="spellEnd"/>
+      <w:r>
+        <w:rPr>
+          <w:color w:val="auto"/>
+          <w:sz w:val="24"/>
+          <w:szCs w:val="20"/>
+        </w:rPr>
+        <w:t xml:space="preserve"> </w:t>
+      </w:r>
+      <w:r>
+        <w:rPr>
+          <w:color w:val="auto"/>
+          <w:sz w:val="24"/>
+          <w:szCs w:val="20"/>
+        </w:rPr>
+        <w:t xml:space="preserve">“aleatórias” na nova textura de água, porém </w:t>
+      </w:r>
+      <w:r>
+        <w:rPr>
+          <w:color w:val="auto"/>
+          <w:sz w:val="24"/>
+          <w:szCs w:val="20"/>
+        </w:rPr>
+        <w:t xml:space="preserve">apesar de </w:t>
+      </w:r>
+      <w:r>
+        <w:rPr>
+          <w:color w:val="auto"/>
+          <w:sz w:val="24"/>
+          <w:szCs w:val="20"/>
+        </w:rPr>
+        <w:t>existir uma animação a mesma é muito repetitiva e não fica percetível nenhuma deslocação ou fluidez da água</w:t>
+      </w:r>
+      <w:r>
+        <w:rPr>
+          <w:color w:val="auto"/>
+          <w:sz w:val="24"/>
+          <w:szCs w:val="20"/>
+        </w:rPr>
+        <w:t xml:space="preserve"> (mais semelhante com a do exemplo do docente)</w:t>
       </w:r>
       <w:r>
         <w:rPr>
@@ -4343,7 +5163,7 @@
           <w:sz w:val="24"/>
           <w:szCs w:val="20"/>
         </w:rPr>
-        <w:t>terceira</w:t>
+        <w:t>segunda</w:t>
       </w:r>
       <w:r>
         <w:rPr>
@@ -4361,7 +5181,33 @@
           <w:sz w:val="24"/>
           <w:szCs w:val="20"/>
         </w:rPr>
-        <w:t xml:space="preserve"> faz uso da lógica das 2 animações anteriores, implementa a onda senoide para influenciar as coordenadas de uv da textura </w:t>
+        <w:t xml:space="preserve"> faz recurso da função senoide para alterar os valores nas</w:t>
+      </w:r>
+      <w:r>
+        <w:rPr>
+          <w:color w:val="auto"/>
+          <w:sz w:val="24"/>
+          <w:szCs w:val="20"/>
+        </w:rPr>
+        <w:t xml:space="preserve"> </w:t>
+      </w:r>
+      <w:proofErr w:type="spellStart"/>
+      <w:r>
+        <w:rPr>
+          <w:color w:val="auto"/>
+          <w:sz w:val="24"/>
+          <w:szCs w:val="20"/>
+        </w:rPr>
+        <w:t>uv</w:t>
+      </w:r>
+      <w:proofErr w:type="spellEnd"/>
+      <w:r>
+        <w:rPr>
+          <w:color w:val="auto"/>
+          <w:sz w:val="24"/>
+          <w:szCs w:val="20"/>
+        </w:rPr>
+        <w:t xml:space="preserve"> coordenadas da textura </w:t>
       </w:r>
       <w:r>
         <w:rPr>
@@ -4371,6 +5217,106 @@
           <w:sz w:val="24"/>
           <w:szCs w:val="20"/>
         </w:rPr>
+        <w:t>noise</w:t>
+      </w:r>
+      <w:r>
+        <w:rPr>
+          <w:color w:val="auto"/>
+          <w:sz w:val="24"/>
+          <w:szCs w:val="20"/>
+        </w:rPr>
+        <w:t xml:space="preserve"> o que implementa uma fluidez da água na esfera porem a</w:t>
+      </w:r>
+      <w:r>
+        <w:rPr>
+          <w:color w:val="auto"/>
+          <w:sz w:val="24"/>
+          <w:szCs w:val="20"/>
+        </w:rPr>
+        <w:t>pesar disso a textura fica monótona</w:t>
+      </w:r>
+      <w:r>
+        <w:rPr>
+          <w:color w:val="auto"/>
+          <w:sz w:val="24"/>
+          <w:szCs w:val="20"/>
+        </w:rPr>
+        <w:t>.</w:t>
+      </w:r>
+    </w:p>
+    <w:p>
+      <w:pPr>
+        <w:pStyle w:val="Contedos"/>
+        <w:rPr>
+          <w:color w:val="auto"/>
+          <w:sz w:val="24"/>
+          <w:szCs w:val="20"/>
+        </w:rPr>
+      </w:pPr>
+      <w:r>
+        <w:rPr>
+          <w:b/>
+          <w:bCs/>
+          <w:color w:val="auto"/>
+          <w:sz w:val="24"/>
+          <w:szCs w:val="20"/>
+        </w:rPr>
+        <w:t xml:space="preserve">A </w:t>
+      </w:r>
+      <w:r>
+        <w:rPr>
+          <w:b/>
+          <w:bCs/>
+          <w:color w:val="auto"/>
+          <w:sz w:val="24"/>
+          <w:szCs w:val="20"/>
+        </w:rPr>
+        <w:t>terceira</w:t>
+      </w:r>
+      <w:r>
+        <w:rPr>
+          <w:b/>
+          <w:bCs/>
+          <w:color w:val="auto"/>
+          <w:sz w:val="24"/>
+          <w:szCs w:val="20"/>
+        </w:rPr>
+        <w:t xml:space="preserve"> animação</w:t>
+      </w:r>
+      <w:r>
+        <w:rPr>
+          <w:color w:val="auto"/>
+          <w:sz w:val="24"/>
+          <w:szCs w:val="20"/>
+        </w:rPr>
+        <w:t xml:space="preserve"> faz uso da lógica das 2 animações anteriores, implementa a onda senoide para influenciar as coordenadas de </w:t>
+      </w:r>
+      <w:proofErr w:type="spellStart"/>
+      <w:r>
+        <w:rPr>
+          <w:color w:val="auto"/>
+          <w:sz w:val="24"/>
+          <w:szCs w:val="20"/>
+        </w:rPr>
+        <w:t>uv</w:t>
+      </w:r>
+      <w:proofErr w:type="spellEnd"/>
+      <w:r>
+        <w:rPr>
+          <w:color w:val="auto"/>
+          <w:sz w:val="24"/>
+          <w:szCs w:val="20"/>
+        </w:rPr>
+        <w:t xml:space="preserve"> da textura </w:t>
+      </w:r>
+      <w:r>
+        <w:rPr>
+          <w:i/>
+          <w:iCs/>
+          <w:color w:val="auto"/>
+          <w:sz w:val="24"/>
+          <w:szCs w:val="20"/>
+        </w:rPr>
         <w:t xml:space="preserve">noise </w:t>
       </w:r>
       <w:r>
@@ -4404,7 +5350,25 @@
           <w:sz w:val="24"/>
           <w:szCs w:val="20"/>
         </w:rPr>
-        <w:t>antes de passarem para coordenadas de uv da nova textura de água, dando assim fluidez e animação à textura, sendo a terceira a melhor opção para uma textura mais credível de água utilizando os recursos fornecidos.</w:t>
+        <w:t xml:space="preserve">antes de passarem para coordenadas de </w:t>
+      </w:r>
+      <w:proofErr w:type="spellStart"/>
+      <w:r>
+        <w:rPr>
+          <w:color w:val="auto"/>
+          <w:sz w:val="24"/>
+          <w:szCs w:val="20"/>
+        </w:rPr>
+        <w:t>uv</w:t>
+      </w:r>
+      <w:proofErr w:type="spellEnd"/>
+      <w:r>
+        <w:rPr>
+          <w:color w:val="auto"/>
+          <w:sz w:val="24"/>
+          <w:szCs w:val="20"/>
+        </w:rPr>
+        <w:t xml:space="preserve"> da nova textura de água, dando assim fluidez e animação à textura, sendo a terceira a melhor opção para uma textura mais credível de água utilizando os recursos fornecidos.</w:t>
       </w:r>
     </w:p>
     <w:p>
@@ -4525,8 +5489,31 @@
           <w:sz w:val="24"/>
           <w:szCs w:val="20"/>
         </w:rPr>
-        <w:t xml:space="preserve">Caso o shader representado neste relatório fosse da categoria </w:t>
-      </w:r>
+        <w:t xml:space="preserve">Caso o </w:t>
+      </w:r>
+      <w:proofErr w:type="spellStart"/>
+      <w:r>
+        <w:rPr>
+          <w:b w:val="0"/>
+          <w:bCs/>
+          <w:color w:val="auto"/>
+          <w:sz w:val="24"/>
+          <w:szCs w:val="20"/>
+        </w:rPr>
+        <w:t>shader</w:t>
+      </w:r>
+      <w:proofErr w:type="spellEnd"/>
+      <w:r>
+        <w:rPr>
+          <w:b w:val="0"/>
+          <w:bCs/>
+          <w:color w:val="auto"/>
+          <w:sz w:val="24"/>
+          <w:szCs w:val="20"/>
+        </w:rPr>
+        <w:t xml:space="preserve"> representado neste relatório fosse da categoria </w:t>
+      </w:r>
+      <w:proofErr w:type="spellStart"/>
       <w:r>
         <w:rPr>
           <w:b w:val="0"/>
@@ -4537,8 +5524,9 @@
           <w:sz w:val="24"/>
           <w:szCs w:val="20"/>
         </w:rPr>
-        <w:t>unlite shader</w:t>
-      </w:r>
+        <w:t>unlite</w:t>
+      </w:r>
+      <w:proofErr w:type="spellEnd"/>
       <w:r>
         <w:rPr>
           <w:b w:val="0"/>
@@ -4551,16 +5539,7 @@
         </w:rPr>
         <w:t xml:space="preserve"> </w:t>
       </w:r>
-      <w:r>
-        <w:rPr>
-          <w:b w:val="0"/>
-          <w:bCs/>
-          <w:color w:val="auto"/>
-          <w:sz w:val="24"/>
-          <w:szCs w:val="20"/>
-        </w:rPr>
-        <w:t xml:space="preserve">e podessemos implementar a mecânica “ </w:t>
-      </w:r>
+      <w:proofErr w:type="spellStart"/>
       <w:r>
         <w:rPr>
           <w:b w:val="0"/>
@@ -4571,58 +5550,19 @@
           <w:sz w:val="24"/>
           <w:szCs w:val="20"/>
         </w:rPr>
-        <w:t>pass { }</w:t>
-      </w:r>
-      <w:r>
-        <w:rPr>
-          <w:b w:val="0"/>
-          <w:bCs/>
-          <w:color w:val="auto"/>
-          <w:sz w:val="24"/>
-          <w:szCs w:val="20"/>
-        </w:rPr>
-        <w:t xml:space="preserve">” </w:t>
-      </w:r>
-      <w:r>
-        <w:rPr>
-          <w:color w:val="auto"/>
-          <w:sz w:val="24"/>
-          <w:szCs w:val="20"/>
-        </w:rPr>
-        <w:t xml:space="preserve">o menor número possível de </w:t>
-      </w:r>
-      <w:r>
-        <w:rPr>
+        <w:t>shader</w:t>
+      </w:r>
+      <w:proofErr w:type="spellEnd"/>
+      <w:r>
+        <w:rPr>
+          <w:b w:val="0"/>
+          <w:bCs/>
           <w:i/>
           <w:iCs/>
           <w:color w:val="auto"/>
           <w:sz w:val="24"/>
           <w:szCs w:val="20"/>
         </w:rPr>
-        <w:t>pass</w:t>
-      </w:r>
-      <w:r>
-        <w:rPr>
-          <w:color w:val="auto"/>
-          <w:sz w:val="24"/>
-          <w:szCs w:val="20"/>
-        </w:rPr>
-        <w:t xml:space="preserve"> para implementar este projeto seria 2 pass</w:t>
-      </w:r>
-      <w:r>
-        <w:rPr>
-          <w:color w:val="auto"/>
-          <w:sz w:val="24"/>
-          <w:szCs w:val="20"/>
-        </w:rPr>
-        <w:t>,</w:t>
-      </w:r>
-      <w:r>
-        <w:rPr>
-          <w:color w:val="auto"/>
-          <w:sz w:val="24"/>
-          <w:szCs w:val="20"/>
-        </w:rPr>
         <w:t xml:space="preserve"> </w:t>
       </w:r>
       <w:r>
@@ -4633,18 +5573,31 @@
           <w:sz w:val="24"/>
           <w:szCs w:val="20"/>
         </w:rPr>
-        <w:t xml:space="preserve">pois para a implementação da nova textura no interior </w:t>
-      </w:r>
-      <w:r>
-        <w:rPr>
-          <w:b w:val="0"/>
-          <w:bCs/>
-          <w:color w:val="auto"/>
-          <w:sz w:val="24"/>
-          <w:szCs w:val="20"/>
-        </w:rPr>
-        <w:t xml:space="preserve">da esfera utilizaremos parâmetros diferentes, como é o caso do </w:t>
-      </w:r>
+        <w:t xml:space="preserve">e </w:t>
+      </w:r>
+      <w:proofErr w:type="spellStart"/>
+      <w:r>
+        <w:rPr>
+          <w:b w:val="0"/>
+          <w:bCs/>
+          <w:color w:val="auto"/>
+          <w:sz w:val="24"/>
+          <w:szCs w:val="20"/>
+        </w:rPr>
+        <w:t>podessemos</w:t>
+      </w:r>
+      <w:proofErr w:type="spellEnd"/>
+      <w:r>
+        <w:rPr>
+          <w:b w:val="0"/>
+          <w:bCs/>
+          <w:color w:val="auto"/>
+          <w:sz w:val="24"/>
+          <w:szCs w:val="20"/>
+        </w:rPr>
+        <w:t xml:space="preserve"> implementar a mecânica “ </w:t>
+      </w:r>
+      <w:proofErr w:type="spellStart"/>
       <w:r>
         <w:rPr>
           <w:b w:val="0"/>
@@ -4655,28 +5608,9 @@
           <w:sz w:val="24"/>
           <w:szCs w:val="20"/>
         </w:rPr>
-        <w:t>cull front</w:t>
-      </w:r>
-      <w:r>
-        <w:rPr>
-          <w:b w:val="0"/>
-          <w:bCs/>
-          <w:color w:val="auto"/>
-          <w:sz w:val="24"/>
-          <w:szCs w:val="20"/>
-        </w:rPr>
-        <w:t xml:space="preserve"> este parâmetro faz com que a textura não seja renderizada nas superfícies direcionadas para a camara mas permite que sejam </w:t>
-      </w:r>
-      <w:r>
-        <w:rPr>
-          <w:b w:val="0"/>
-          <w:bCs/>
-          <w:color w:val="auto"/>
-          <w:sz w:val="24"/>
-          <w:szCs w:val="20"/>
-        </w:rPr>
-        <w:t xml:space="preserve">vistas nos planos interiores, com isso quando se desabilitar os oceanos vai ser possível ver no interior a textura do </w:t>
-      </w:r>
+        <w:t>pass</w:t>
+      </w:r>
+      <w:proofErr w:type="spellEnd"/>
       <w:r>
         <w:rPr>
           <w:b w:val="0"/>
@@ -4687,20 +5621,93 @@
           <w:sz w:val="24"/>
           <w:szCs w:val="20"/>
         </w:rPr>
-        <w:t>P</w:t>
-      </w:r>
-      <w:r>
-        <w:rPr>
-          <w:b w:val="0"/>
-          <w:bCs/>
+        <w:t xml:space="preserve"> { }</w:t>
+      </w:r>
+      <w:r>
+        <w:rPr>
+          <w:b w:val="0"/>
+          <w:bCs/>
+          <w:color w:val="auto"/>
+          <w:sz w:val="24"/>
+          <w:szCs w:val="20"/>
+        </w:rPr>
+        <w:t xml:space="preserve">” </w:t>
+      </w:r>
+      <w:r>
+        <w:rPr>
+          <w:color w:val="auto"/>
+          <w:sz w:val="24"/>
+          <w:szCs w:val="20"/>
+        </w:rPr>
+        <w:t xml:space="preserve">o menor número possível de </w:t>
+      </w:r>
+      <w:proofErr w:type="spellStart"/>
+      <w:r>
+        <w:rPr>
           <w:i/>
           <w:iCs/>
           <w:color w:val="auto"/>
           <w:sz w:val="24"/>
           <w:szCs w:val="20"/>
         </w:rPr>
-        <w:t xml:space="preserve">ickle </w:t>
-      </w:r>
+        <w:t>pass</w:t>
+      </w:r>
+      <w:proofErr w:type="spellEnd"/>
+      <w:r>
+        <w:rPr>
+          <w:color w:val="auto"/>
+          <w:sz w:val="24"/>
+          <w:szCs w:val="20"/>
+        </w:rPr>
+        <w:t xml:space="preserve"> para implementar este projeto seria 2 </w:t>
+      </w:r>
+      <w:proofErr w:type="spellStart"/>
+      <w:r>
+        <w:rPr>
+          <w:color w:val="auto"/>
+          <w:sz w:val="24"/>
+          <w:szCs w:val="20"/>
+        </w:rPr>
+        <w:t>pass</w:t>
+      </w:r>
+      <w:proofErr w:type="spellEnd"/>
+      <w:r>
+        <w:rPr>
+          <w:color w:val="auto"/>
+          <w:sz w:val="24"/>
+          <w:szCs w:val="20"/>
+        </w:rPr>
+        <w:t>,</w:t>
+      </w:r>
+      <w:r>
+        <w:rPr>
+          <w:color w:val="auto"/>
+          <w:sz w:val="24"/>
+          <w:szCs w:val="20"/>
+        </w:rPr>
+        <w:t xml:space="preserve"> </w:t>
+      </w:r>
+      <w:r>
+        <w:rPr>
+          <w:b w:val="0"/>
+          <w:bCs/>
+          <w:color w:val="auto"/>
+          <w:sz w:val="24"/>
+          <w:szCs w:val="20"/>
+        </w:rPr>
+        <w:t xml:space="preserve">pois para a implementação da nova textura no interior </w:t>
+      </w:r>
+      <w:r>
+        <w:rPr>
+          <w:b w:val="0"/>
+          <w:bCs/>
+          <w:color w:val="auto"/>
+          <w:sz w:val="24"/>
+          <w:szCs w:val="20"/>
+        </w:rPr>
+        <w:t xml:space="preserve">da esfera utilizaremos parâmetros diferentes, como é o caso do </w:t>
+      </w:r>
+      <w:proofErr w:type="spellStart"/>
       <w:r>
         <w:rPr>
           <w:b w:val="0"/>
@@ -4711,8 +5718,9 @@
           <w:sz w:val="24"/>
           <w:szCs w:val="20"/>
         </w:rPr>
-        <w:t>R</w:t>
-      </w:r>
+        <w:t>cull</w:t>
+      </w:r>
+      <w:proofErr w:type="spellEnd"/>
       <w:r>
         <w:rPr>
           <w:b w:val="0"/>
@@ -4723,28 +5731,9 @@
           <w:sz w:val="24"/>
           <w:szCs w:val="20"/>
         </w:rPr>
-        <w:t>ick</w:t>
-      </w:r>
-      <w:r>
-        <w:rPr>
-          <w:b w:val="0"/>
-          <w:bCs/>
-          <w:color w:val="auto"/>
-          <w:sz w:val="24"/>
-          <w:szCs w:val="20"/>
-        </w:rPr>
-        <w:t>, e se não fizéssemos uso</w:t>
-      </w:r>
-      <w:r>
-        <w:rPr>
-          <w:b w:val="0"/>
-          <w:bCs/>
-          <w:color w:val="auto"/>
-          <w:sz w:val="24"/>
-          <w:szCs w:val="20"/>
-        </w:rPr>
-        <w:t xml:space="preserve"> de 2 </w:t>
-      </w:r>
+        <w:t xml:space="preserve"> </w:t>
+      </w:r>
+      <w:proofErr w:type="spellStart"/>
       <w:r>
         <w:rPr>
           <w:b w:val="0"/>
@@ -4755,17 +5744,50 @@
           <w:sz w:val="24"/>
           <w:szCs w:val="20"/>
         </w:rPr>
-        <w:t>pass</w:t>
-      </w:r>
-      <w:r>
-        <w:rPr>
-          <w:b w:val="0"/>
-          <w:bCs/>
-          <w:color w:val="auto"/>
-          <w:sz w:val="24"/>
-          <w:szCs w:val="20"/>
-        </w:rPr>
-        <w:t xml:space="preserve"> tanto as texturas anteriores e a do Pickle Rick seriam visíveis no interior da esfera, mas como estamos a utilizar um </w:t>
+        <w:t>front</w:t>
+      </w:r>
+      <w:proofErr w:type="spellEnd"/>
+      <w:r>
+        <w:rPr>
+          <w:b w:val="0"/>
+          <w:bCs/>
+          <w:color w:val="auto"/>
+          <w:sz w:val="24"/>
+          <w:szCs w:val="20"/>
+        </w:rPr>
+        <w:t xml:space="preserve"> este parâmetro faz com que a textura não seja </w:t>
+      </w:r>
+      <w:proofErr w:type="spellStart"/>
+      <w:r>
+        <w:rPr>
+          <w:b w:val="0"/>
+          <w:bCs/>
+          <w:color w:val="auto"/>
+          <w:sz w:val="24"/>
+          <w:szCs w:val="20"/>
+        </w:rPr>
+        <w:t>renderizada</w:t>
+      </w:r>
+      <w:proofErr w:type="spellEnd"/>
+      <w:r>
+        <w:rPr>
+          <w:b w:val="0"/>
+          <w:bCs/>
+          <w:color w:val="auto"/>
+          <w:sz w:val="24"/>
+          <w:szCs w:val="20"/>
+        </w:rPr>
+        <w:t xml:space="preserve"> nas superfícies direcionadas para a camara mas permite que sejam </w:t>
+      </w:r>
+      <w:r>
+        <w:rPr>
+          <w:b w:val="0"/>
+          <w:bCs/>
+          <w:color w:val="auto"/>
+          <w:sz w:val="24"/>
+          <w:szCs w:val="20"/>
+        </w:rPr>
+        <w:t xml:space="preserve">vistas nos planos interiores, com isso quando se desabilitar os oceanos vai ser possível ver no interior a textura do </w:t>
       </w:r>
       <w:r>
         <w:rPr>
@@ -4777,17 +5799,7 @@
           <w:sz w:val="24"/>
           <w:szCs w:val="20"/>
         </w:rPr>
-        <w:t>suface shader</w:t>
-      </w:r>
-      <w:r>
-        <w:rPr>
-          <w:b w:val="0"/>
-          <w:bCs/>
-          <w:color w:val="auto"/>
-          <w:sz w:val="24"/>
-          <w:szCs w:val="20"/>
-        </w:rPr>
-        <w:t xml:space="preserve">, a implementação dos </w:t>
+        <w:t>P</w:t>
       </w:r>
       <w:r>
         <w:rPr>
@@ -4799,17 +5811,7 @@
           <w:sz w:val="24"/>
           <w:szCs w:val="20"/>
         </w:rPr>
-        <w:t>pass</w:t>
-      </w:r>
-      <w:r>
-        <w:rPr>
-          <w:b w:val="0"/>
-          <w:bCs/>
-          <w:color w:val="auto"/>
-          <w:sz w:val="24"/>
-          <w:szCs w:val="20"/>
-        </w:rPr>
-        <w:t xml:space="preserve"> é diferente do </w:t>
+        <w:t xml:space="preserve">ickle </w:t>
       </w:r>
       <w:r>
         <w:rPr>
@@ -4821,7 +5823,189 @@
           <w:sz w:val="24"/>
           <w:szCs w:val="20"/>
         </w:rPr>
-        <w:t>unlit shader,</w:t>
+        <w:t>R</w:t>
+      </w:r>
+      <w:r>
+        <w:rPr>
+          <w:b w:val="0"/>
+          <w:bCs/>
+          <w:i/>
+          <w:iCs/>
+          <w:color w:val="auto"/>
+          <w:sz w:val="24"/>
+          <w:szCs w:val="20"/>
+        </w:rPr>
+        <w:t>ick</w:t>
+      </w:r>
+      <w:r>
+        <w:rPr>
+          <w:b w:val="0"/>
+          <w:bCs/>
+          <w:color w:val="auto"/>
+          <w:sz w:val="24"/>
+          <w:szCs w:val="20"/>
+        </w:rPr>
+        <w:t>, e se não fizéssemos uso</w:t>
+      </w:r>
+      <w:r>
+        <w:rPr>
+          <w:b w:val="0"/>
+          <w:bCs/>
+          <w:color w:val="auto"/>
+          <w:sz w:val="24"/>
+          <w:szCs w:val="20"/>
+        </w:rPr>
+        <w:t xml:space="preserve"> de 2 </w:t>
+      </w:r>
+      <w:proofErr w:type="spellStart"/>
+      <w:r>
+        <w:rPr>
+          <w:b w:val="0"/>
+          <w:bCs/>
+          <w:i/>
+          <w:iCs/>
+          <w:color w:val="auto"/>
+          <w:sz w:val="24"/>
+          <w:szCs w:val="20"/>
+        </w:rPr>
+        <w:t>pass</w:t>
+      </w:r>
+      <w:proofErr w:type="spellEnd"/>
+      <w:r>
+        <w:rPr>
+          <w:b w:val="0"/>
+          <w:bCs/>
+          <w:color w:val="auto"/>
+          <w:sz w:val="24"/>
+          <w:szCs w:val="20"/>
+        </w:rPr>
+        <w:t xml:space="preserve"> tanto as texturas anteriores e a do Pickle Rick seriam visíveis no interior da esfera, mas como estamos a utilizar um </w:t>
+      </w:r>
+      <w:proofErr w:type="spellStart"/>
+      <w:r>
+        <w:rPr>
+          <w:b w:val="0"/>
+          <w:bCs/>
+          <w:i/>
+          <w:iCs/>
+          <w:color w:val="auto"/>
+          <w:sz w:val="24"/>
+          <w:szCs w:val="20"/>
+        </w:rPr>
+        <w:t>suface</w:t>
+      </w:r>
+      <w:proofErr w:type="spellEnd"/>
+      <w:r>
+        <w:rPr>
+          <w:b w:val="0"/>
+          <w:bCs/>
+          <w:i/>
+          <w:iCs/>
+          <w:color w:val="auto"/>
+          <w:sz w:val="24"/>
+          <w:szCs w:val="20"/>
+        </w:rPr>
+        <w:t xml:space="preserve"> </w:t>
+      </w:r>
+      <w:proofErr w:type="spellStart"/>
+      <w:r>
+        <w:rPr>
+          <w:b w:val="0"/>
+          <w:bCs/>
+          <w:i/>
+          <w:iCs/>
+          <w:color w:val="auto"/>
+          <w:sz w:val="24"/>
+          <w:szCs w:val="20"/>
+        </w:rPr>
+        <w:t>shader</w:t>
+      </w:r>
+      <w:proofErr w:type="spellEnd"/>
+      <w:r>
+        <w:rPr>
+          <w:b w:val="0"/>
+          <w:bCs/>
+          <w:color w:val="auto"/>
+          <w:sz w:val="24"/>
+          <w:szCs w:val="20"/>
+        </w:rPr>
+        <w:t xml:space="preserve">, a implementação dos </w:t>
+      </w:r>
+      <w:proofErr w:type="spellStart"/>
+      <w:r>
+        <w:rPr>
+          <w:b w:val="0"/>
+          <w:bCs/>
+          <w:i/>
+          <w:iCs/>
+          <w:color w:val="auto"/>
+          <w:sz w:val="24"/>
+          <w:szCs w:val="20"/>
+        </w:rPr>
+        <w:t>pass</w:t>
+      </w:r>
+      <w:proofErr w:type="spellEnd"/>
+      <w:r>
+        <w:rPr>
+          <w:b w:val="0"/>
+          <w:bCs/>
+          <w:color w:val="auto"/>
+          <w:sz w:val="24"/>
+          <w:szCs w:val="20"/>
+        </w:rPr>
+        <w:t xml:space="preserve"> é diferente do </w:t>
+      </w:r>
+      <w:proofErr w:type="spellStart"/>
+      <w:r>
+        <w:rPr>
+          <w:b w:val="0"/>
+          <w:bCs/>
+          <w:i/>
+          <w:iCs/>
+          <w:color w:val="auto"/>
+          <w:sz w:val="24"/>
+          <w:szCs w:val="20"/>
+        </w:rPr>
+        <w:t>unlit</w:t>
+      </w:r>
+      <w:proofErr w:type="spellEnd"/>
+      <w:r>
+        <w:rPr>
+          <w:b w:val="0"/>
+          <w:bCs/>
+          <w:i/>
+          <w:iCs/>
+          <w:color w:val="auto"/>
+          <w:sz w:val="24"/>
+          <w:szCs w:val="20"/>
+        </w:rPr>
+        <w:t xml:space="preserve"> </w:t>
+      </w:r>
+      <w:proofErr w:type="spellStart"/>
+      <w:r>
+        <w:rPr>
+          <w:b w:val="0"/>
+          <w:bCs/>
+          <w:i/>
+          <w:iCs/>
+          <w:color w:val="auto"/>
+          <w:sz w:val="24"/>
+          <w:szCs w:val="20"/>
+        </w:rPr>
+        <w:t>shader</w:t>
+      </w:r>
+      <w:proofErr w:type="spellEnd"/>
+      <w:r>
+        <w:rPr>
+          <w:b w:val="0"/>
+          <w:bCs/>
+          <w:i/>
+          <w:iCs/>
+          <w:color w:val="auto"/>
+          <w:sz w:val="24"/>
+          <w:szCs w:val="20"/>
+        </w:rPr>
+        <w:t>,</w:t>
       </w:r>
       <w:r>
         <w:rPr>
@@ -4852,8 +6036,75 @@
           <w:sz w:val="24"/>
           <w:szCs w:val="20"/>
         </w:rPr>
-        <w:t xml:space="preserve">Mas contudo conseguimos perceber que o pickle rick contem uma mapa de alpha na sua composição, por isso para ser possível a implementação dos canais de alpha que permitem transparência de texturas temos de acrescentar o parâmetro </w:t>
-      </w:r>
+        <w:t xml:space="preserve">Mas contudo conseguimos perceber que o pickle </w:t>
+      </w:r>
+      <w:proofErr w:type="spellStart"/>
+      <w:r>
+        <w:rPr>
+          <w:b w:val="0"/>
+          <w:bCs/>
+          <w:color w:val="auto"/>
+          <w:sz w:val="24"/>
+          <w:szCs w:val="20"/>
+        </w:rPr>
+        <w:t>rick</w:t>
+      </w:r>
+      <w:proofErr w:type="spellEnd"/>
+      <w:r>
+        <w:rPr>
+          <w:b w:val="0"/>
+          <w:bCs/>
+          <w:color w:val="auto"/>
+          <w:sz w:val="24"/>
+          <w:szCs w:val="20"/>
+        </w:rPr>
+        <w:t xml:space="preserve"> contem uma mapa de </w:t>
+      </w:r>
+      <w:proofErr w:type="spellStart"/>
+      <w:r>
+        <w:rPr>
+          <w:b w:val="0"/>
+          <w:bCs/>
+          <w:color w:val="auto"/>
+          <w:sz w:val="24"/>
+          <w:szCs w:val="20"/>
+        </w:rPr>
+        <w:t>alpha</w:t>
+      </w:r>
+      <w:proofErr w:type="spellEnd"/>
+      <w:r>
+        <w:rPr>
+          <w:b w:val="0"/>
+          <w:bCs/>
+          <w:color w:val="auto"/>
+          <w:sz w:val="24"/>
+          <w:szCs w:val="20"/>
+        </w:rPr>
+        <w:t xml:space="preserve"> na sua composição, por isso para ser possível a implementação dos canais de </w:t>
+      </w:r>
+      <w:proofErr w:type="spellStart"/>
+      <w:r>
+        <w:rPr>
+          <w:b w:val="0"/>
+          <w:bCs/>
+          <w:color w:val="auto"/>
+          <w:sz w:val="24"/>
+          <w:szCs w:val="20"/>
+        </w:rPr>
+        <w:t>alpha</w:t>
+      </w:r>
+      <w:proofErr w:type="spellEnd"/>
+      <w:r>
+        <w:rPr>
+          <w:b w:val="0"/>
+          <w:bCs/>
+          <w:color w:val="auto"/>
+          <w:sz w:val="24"/>
+          <w:szCs w:val="20"/>
+        </w:rPr>
+        <w:t xml:space="preserve"> que permitem transparência de texturas temos de acrescentar o parâmetro </w:t>
+      </w:r>
+      <w:proofErr w:type="spellStart"/>
       <w:r>
         <w:rPr>
           <w:rFonts w:ascii="Consolas" w:eastAsiaTheme="minorHAnsi" w:hAnsi="Consolas" w:cs="Consolas"/>
@@ -4862,8 +6113,31 @@
           <w:sz w:val="19"/>
           <w:szCs w:val="19"/>
         </w:rPr>
-        <w:t>fullforwardshadows alpha:blend</w:t>
-      </w:r>
+        <w:t>fullforwardshadows</w:t>
+      </w:r>
+      <w:proofErr w:type="spellEnd"/>
+      <w:r>
+        <w:rPr>
+          <w:rFonts w:ascii="Consolas" w:eastAsiaTheme="minorHAnsi" w:hAnsi="Consolas" w:cs="Consolas"/>
+          <w:b w:val="0"/>
+          <w:color w:val="000000"/>
+          <w:sz w:val="19"/>
+          <w:szCs w:val="19"/>
+        </w:rPr>
+        <w:t xml:space="preserve"> </w:t>
+      </w:r>
+      <w:proofErr w:type="spellStart"/>
+      <w:r>
+        <w:rPr>
+          <w:rFonts w:ascii="Consolas" w:eastAsiaTheme="minorHAnsi" w:hAnsi="Consolas" w:cs="Consolas"/>
+          <w:b w:val="0"/>
+          <w:color w:val="000000"/>
+          <w:sz w:val="19"/>
+          <w:szCs w:val="19"/>
+        </w:rPr>
+        <w:t>alpha:blend</w:t>
+      </w:r>
+      <w:proofErr w:type="spellEnd"/>
       <w:r>
         <w:rPr>
           <w:rFonts w:ascii="Consolas" w:eastAsiaTheme="minorHAnsi" w:hAnsi="Consolas" w:cs="Consolas"/>
@@ -5050,6 +6324,7 @@
         </w:rPr>
         <w:t xml:space="preserve">os valores de </w:t>
       </w:r>
+      <w:proofErr w:type="spellStart"/>
       <w:r>
         <w:rPr>
           <w:b w:val="0"/>
@@ -5062,6 +6337,7 @@
         </w:rPr>
         <w:t>alpha</w:t>
       </w:r>
+      <w:proofErr w:type="spellEnd"/>
       <w:r>
         <w:rPr>
           <w:b w:val="0"/>
@@ -5092,7 +6368,29 @@
           <w:sz w:val="24"/>
           <w:szCs w:val="20"/>
         </w:rPr>
-        <w:t xml:space="preserve">, sendo que caso o valor seja 0 o pixel seria transparente e na eventualidade de ser valor 1 o pixel seria opaco de cor branca, juntando um vetor de movimento ás coordenadas de uv da textura e um intervalo que intensifique e diminua o valor do pixel com o auxilio de uma onda senoide conseguimos </w:t>
+        <w:t xml:space="preserve">, sendo que caso o valor seja 0 o pixel seria transparente e na eventualidade de ser valor 1 o pixel seria opaco de cor branca, juntando um vetor de movimento ás coordenadas de </w:t>
+      </w:r>
+      <w:proofErr w:type="spellStart"/>
+      <w:r>
+        <w:rPr>
+          <w:b w:val="0"/>
+          <w:bCs/>
+          <w:color w:val="auto"/>
+          <w:sz w:val="24"/>
+          <w:szCs w:val="20"/>
+        </w:rPr>
+        <w:t>uv</w:t>
+      </w:r>
+      <w:proofErr w:type="spellEnd"/>
+      <w:r>
+        <w:rPr>
+          <w:b w:val="0"/>
+          <w:bCs/>
+          <w:color w:val="auto"/>
+          <w:sz w:val="24"/>
+          <w:szCs w:val="20"/>
+        </w:rPr>
+        <w:t xml:space="preserve"> da textura e um intervalo que intensifique e diminua o valor do pixel com o auxilio de uma onda senoide conseguimos </w:t>
       </w:r>
       <w:r>
         <w:rPr>
@@ -5207,8 +6505,20 @@
           <w:sz w:val="24"/>
           <w:szCs w:val="20"/>
         </w:rPr>
-        <w:t>para a criação de novos shaders</w:t>
-      </w:r>
+        <w:t xml:space="preserve">para a criação de novos </w:t>
+      </w:r>
+      <w:proofErr w:type="spellStart"/>
+      <w:r>
+        <w:rPr>
+          <w:b w:val="0"/>
+          <w:bCs/>
+          <w:color w:val="auto"/>
+          <w:sz w:val="24"/>
+          <w:szCs w:val="20"/>
+        </w:rPr>
+        <w:t>shaders</w:t>
+      </w:r>
+      <w:proofErr w:type="spellEnd"/>
       <w:r>
         <w:rPr>
           <w:b w:val="0"/>
@@ -5289,7 +6599,29 @@
           <w:sz w:val="24"/>
           <w:szCs w:val="20"/>
         </w:rPr>
-        <w:t xml:space="preserve"> Unity </w:t>
+        <w:t xml:space="preserve"> </w:t>
+      </w:r>
+      <w:proofErr w:type="spellStart"/>
+      <w:r>
+        <w:rPr>
+          <w:b w:val="0"/>
+          <w:bCs/>
+          <w:color w:val="auto"/>
+          <w:sz w:val="24"/>
+          <w:szCs w:val="20"/>
+        </w:rPr>
+        <w:t>Unity</w:t>
+      </w:r>
+      <w:proofErr w:type="spellEnd"/>
+      <w:r>
+        <w:rPr>
+          <w:b w:val="0"/>
+          <w:bCs/>
+          <w:color w:val="auto"/>
+          <w:sz w:val="24"/>
+          <w:szCs w:val="20"/>
+        </w:rPr>
+        <w:t xml:space="preserve"> </w:t>
       </w:r>
       <w:r>
         <w:rPr>
@@ -7107,10 +8439,10 @@
     <w:rsid w:val="002F1F2C"/>
     <w:rsid w:val="003D75A6"/>
     <w:rsid w:val="009F18C2"/>
+    <w:rsid w:val="00A45E50"/>
     <w:rsid w:val="00A9769D"/>
     <w:rsid w:val="00AA025C"/>
     <w:rsid w:val="00AF1EDB"/>
-    <w:rsid w:val="00D617AE"/>
     <w:rsid w:val="00EE5B29"/>
   </w:rsids>
   <m:mathPr>

--- a/Relatorio.docx
+++ b/Relatorio.docx
@@ -765,7 +765,7 @@
           <w:r>
             <w:fldChar w:fldCharType="separate"/>
           </w:r>
-          <w:hyperlink w:anchor="_Toc105462485" w:history="1">
+          <w:hyperlink w:anchor="_Toc105540671" w:history="1">
             <w:r>
               <w:rPr>
                 <w:rStyle w:val="Hiperligao"/>
@@ -793,7 +793,7 @@
                 <w:noProof/>
                 <w:webHidden/>
               </w:rPr>
-              <w:instrText xml:space="preserve"> PAGEREF _Toc105462485 \h </w:instrText>
+              <w:instrText xml:space="preserve"> PAGEREF _Toc105540671 \h </w:instrText>
             </w:r>
             <w:r>
               <w:rPr>
@@ -838,7 +838,7 @@
               <w:lang w:eastAsia="pt-PT"/>
             </w:rPr>
           </w:pPr>
-          <w:hyperlink w:anchor="_Toc105462486" w:history="1">
+          <w:hyperlink w:anchor="_Toc105540672" w:history="1">
             <w:r>
               <w:rPr>
                 <w:rStyle w:val="Hiperligao"/>
@@ -866,7 +866,7 @@
                 <w:noProof/>
                 <w:webHidden/>
               </w:rPr>
-              <w:instrText xml:space="preserve"> PAGEREF _Toc105462486 \h </w:instrText>
+              <w:instrText xml:space="preserve"> PAGEREF _Toc105540672 \h </w:instrText>
             </w:r>
             <w:r>
               <w:rPr>
@@ -911,7 +911,7 @@
               <w:lang w:eastAsia="pt-PT"/>
             </w:rPr>
           </w:pPr>
-          <w:hyperlink w:anchor="_Toc105462487" w:history="1">
+          <w:hyperlink w:anchor="_Toc105540673" w:history="1">
             <w:r>
               <w:rPr>
                 <w:rStyle w:val="Hiperligao"/>
@@ -939,7 +939,7 @@
                 <w:noProof/>
                 <w:webHidden/>
               </w:rPr>
-              <w:instrText xml:space="preserve"> PAGEREF _Toc105462487 \h </w:instrText>
+              <w:instrText xml:space="preserve"> PAGEREF _Toc105540673 \h </w:instrText>
             </w:r>
             <w:r>
               <w:rPr>
@@ -960,6 +960,223 @@
                 <w:webHidden/>
               </w:rPr>
               <w:t>4</w:t>
+            </w:r>
+            <w:r>
+              <w:rPr>
+                <w:noProof/>
+                <w:webHidden/>
+              </w:rPr>
+              <w:fldChar w:fldCharType="end"/>
+            </w:r>
+          </w:hyperlink>
+        </w:p>
+        <w:p>
+          <w:pPr>
+            <w:pStyle w:val="ndice2"/>
+            <w:tabs>
+              <w:tab w:val="right" w:leader="dot" w:pos="10024"/>
+            </w:tabs>
+            <w:rPr>
+              <w:b w:val="0"/>
+              <w:noProof/>
+              <w:color w:val="auto"/>
+              <w:sz w:val="22"/>
+              <w:lang w:eastAsia="pt-PT"/>
+            </w:rPr>
+          </w:pPr>
+          <w:hyperlink w:anchor="_Toc105540674" w:history="1">
+            <w:r>
+              <w:rPr>
+                <w:rStyle w:val="Hiperligao"/>
+                <w:noProof/>
+                <w:lang w:bidi="pt-PT"/>
+              </w:rPr>
+              <w:t>Shader FireMag</w:t>
+            </w:r>
+            <w:r>
+              <w:rPr>
+                <w:noProof/>
+                <w:webHidden/>
+              </w:rPr>
+              <w:tab/>
+            </w:r>
+            <w:r>
+              <w:rPr>
+                <w:noProof/>
+                <w:webHidden/>
+              </w:rPr>
+              <w:fldChar w:fldCharType="begin"/>
+            </w:r>
+            <w:r>
+              <w:rPr>
+                <w:noProof/>
+                <w:webHidden/>
+              </w:rPr>
+              <w:instrText xml:space="preserve"> PAGEREF _Toc105540674 \h </w:instrText>
+            </w:r>
+            <w:r>
+              <w:rPr>
+                <w:noProof/>
+                <w:webHidden/>
+              </w:rPr>
+            </w:r>
+            <w:r>
+              <w:rPr>
+                <w:noProof/>
+                <w:webHidden/>
+              </w:rPr>
+              <w:fldChar w:fldCharType="separate"/>
+            </w:r>
+            <w:r>
+              <w:rPr>
+                <w:noProof/>
+                <w:webHidden/>
+              </w:rPr>
+              <w:t>5</w:t>
+            </w:r>
+            <w:r>
+              <w:rPr>
+                <w:noProof/>
+                <w:webHidden/>
+              </w:rPr>
+              <w:fldChar w:fldCharType="end"/>
+            </w:r>
+          </w:hyperlink>
+        </w:p>
+        <w:p>
+          <w:pPr>
+            <w:pStyle w:val="ndice2"/>
+            <w:tabs>
+              <w:tab w:val="right" w:leader="dot" w:pos="10024"/>
+            </w:tabs>
+            <w:rPr>
+              <w:b w:val="0"/>
+              <w:noProof/>
+              <w:color w:val="auto"/>
+              <w:sz w:val="22"/>
+              <w:lang w:eastAsia="pt-PT"/>
+            </w:rPr>
+          </w:pPr>
+          <w:hyperlink w:anchor="_Toc105540675" w:history="1">
+            <w:r>
+              <w:rPr>
+                <w:rStyle w:val="Hiperligao"/>
+                <w:noProof/>
+              </w:rPr>
+              <w:t>Scared Shader</w:t>
+            </w:r>
+            <w:r>
+              <w:rPr>
+                <w:noProof/>
+                <w:webHidden/>
+              </w:rPr>
+              <w:tab/>
+            </w:r>
+            <w:r>
+              <w:rPr>
+                <w:noProof/>
+                <w:webHidden/>
+              </w:rPr>
+              <w:fldChar w:fldCharType="begin"/>
+            </w:r>
+            <w:r>
+              <w:rPr>
+                <w:noProof/>
+                <w:webHidden/>
+              </w:rPr>
+              <w:instrText xml:space="preserve"> PAGEREF _Toc105540675 \h </w:instrText>
+            </w:r>
+            <w:r>
+              <w:rPr>
+                <w:noProof/>
+                <w:webHidden/>
+              </w:rPr>
+            </w:r>
+            <w:r>
+              <w:rPr>
+                <w:noProof/>
+                <w:webHidden/>
+              </w:rPr>
+              <w:fldChar w:fldCharType="separate"/>
+            </w:r>
+            <w:r>
+              <w:rPr>
+                <w:noProof/>
+                <w:webHidden/>
+              </w:rPr>
+              <w:t>6</w:t>
+            </w:r>
+            <w:r>
+              <w:rPr>
+                <w:noProof/>
+                <w:webHidden/>
+              </w:rPr>
+              <w:fldChar w:fldCharType="end"/>
+            </w:r>
+          </w:hyperlink>
+        </w:p>
+        <w:p>
+          <w:pPr>
+            <w:pStyle w:val="ndice2"/>
+            <w:tabs>
+              <w:tab w:val="right" w:leader="dot" w:pos="10024"/>
+            </w:tabs>
+            <w:rPr>
+              <w:b w:val="0"/>
+              <w:noProof/>
+              <w:color w:val="auto"/>
+              <w:sz w:val="22"/>
+              <w:lang w:eastAsia="pt-PT"/>
+            </w:rPr>
+          </w:pPr>
+          <w:hyperlink w:anchor="_Toc105540676" w:history="1">
+            <w:r>
+              <w:rPr>
+                <w:rStyle w:val="Hiperligao"/>
+                <w:noProof/>
+              </w:rPr>
+              <w:t>Desabilitar Oceanos</w:t>
+            </w:r>
+            <w:r>
+              <w:rPr>
+                <w:noProof/>
+                <w:webHidden/>
+              </w:rPr>
+              <w:tab/>
+            </w:r>
+            <w:r>
+              <w:rPr>
+                <w:noProof/>
+                <w:webHidden/>
+              </w:rPr>
+              <w:fldChar w:fldCharType="begin"/>
+            </w:r>
+            <w:r>
+              <w:rPr>
+                <w:noProof/>
+                <w:webHidden/>
+              </w:rPr>
+              <w:instrText xml:space="preserve"> PAGEREF _Toc105540676 \h </w:instrText>
+            </w:r>
+            <w:r>
+              <w:rPr>
+                <w:noProof/>
+                <w:webHidden/>
+              </w:rPr>
+            </w:r>
+            <w:r>
+              <w:rPr>
+                <w:noProof/>
+                <w:webHidden/>
+              </w:rPr>
+              <w:fldChar w:fldCharType="separate"/>
+            </w:r>
+            <w:r>
+              <w:rPr>
+                <w:noProof/>
+                <w:webHidden/>
+              </w:rPr>
+              <w:t>7</w:t>
             </w:r>
             <w:r>
               <w:rPr>
@@ -984,13 +1201,13 @@
               <w:lang w:eastAsia="pt-PT"/>
             </w:rPr>
           </w:pPr>
-          <w:hyperlink w:anchor="_Toc105462488" w:history="1">
+          <w:hyperlink w:anchor="_Toc105540677" w:history="1">
             <w:r>
               <w:rPr>
                 <w:rStyle w:val="Hiperligao"/>
                 <w:noProof/>
               </w:rPr>
-              <w:t>Melhoria</w:t>
+              <w:t>Pequena Melhoria</w:t>
             </w:r>
             <w:r>
               <w:rPr>
@@ -1011,7 +1228,7 @@
                 <w:noProof/>
                 <w:webHidden/>
               </w:rPr>
-              <w:instrText xml:space="preserve"> PAGEREF _Toc105462488 \h </w:instrText>
+              <w:instrText xml:space="preserve"> PAGEREF _Toc105540677 \h </w:instrText>
             </w:r>
             <w:r>
               <w:rPr>
@@ -1031,7 +1248,7 @@
                 <w:noProof/>
                 <w:webHidden/>
               </w:rPr>
-              <w:t>4</w:t>
+              <w:t>7</w:t>
             </w:r>
             <w:r>
               <w:rPr>
@@ -1056,13 +1273,13 @@
               <w:lang w:eastAsia="pt-PT"/>
             </w:rPr>
           </w:pPr>
-          <w:hyperlink w:anchor="_Toc105462489" w:history="1">
+          <w:hyperlink w:anchor="_Toc105540678" w:history="1">
             <w:r>
               <w:rPr>
                 <w:rStyle w:val="Hiperligao"/>
                 <w:noProof/>
               </w:rPr>
-              <w:t>Intensidade de Pontos Iluminados</w:t>
+              <w:t>Nova Textura de Oceano</w:t>
             </w:r>
             <w:r>
               <w:rPr>
@@ -1083,7 +1300,7 @@
                 <w:noProof/>
                 <w:webHidden/>
               </w:rPr>
-              <w:instrText xml:space="preserve"> PAGEREF _Toc105462489 \h </w:instrText>
+              <w:instrText xml:space="preserve"> PAGEREF _Toc105540678 \h </w:instrText>
             </w:r>
             <w:r>
               <w:rPr>
@@ -1103,7 +1320,79 @@
                 <w:noProof/>
                 <w:webHidden/>
               </w:rPr>
-              <w:t>5</w:t>
+              <w:t>7</w:t>
+            </w:r>
+            <w:r>
+              <w:rPr>
+                <w:noProof/>
+                <w:webHidden/>
+              </w:rPr>
+              <w:fldChar w:fldCharType="end"/>
+            </w:r>
+          </w:hyperlink>
+        </w:p>
+        <w:p>
+          <w:pPr>
+            <w:pStyle w:val="ndice3"/>
+            <w:tabs>
+              <w:tab w:val="right" w:leader="dot" w:pos="10024"/>
+            </w:tabs>
+            <w:rPr>
+              <w:b w:val="0"/>
+              <w:noProof/>
+              <w:color w:val="auto"/>
+              <w:sz w:val="22"/>
+              <w:lang w:eastAsia="pt-PT"/>
+            </w:rPr>
+          </w:pPr>
+          <w:hyperlink w:anchor="_Toc105540679" w:history="1">
+            <w:r>
+              <w:rPr>
+                <w:rStyle w:val="Hiperligao"/>
+                <w:noProof/>
+              </w:rPr>
+              <w:t>Animação da Textura</w:t>
+            </w:r>
+            <w:r>
+              <w:rPr>
+                <w:noProof/>
+                <w:webHidden/>
+              </w:rPr>
+              <w:tab/>
+            </w:r>
+            <w:r>
+              <w:rPr>
+                <w:noProof/>
+                <w:webHidden/>
+              </w:rPr>
+              <w:fldChar w:fldCharType="begin"/>
+            </w:r>
+            <w:r>
+              <w:rPr>
+                <w:noProof/>
+                <w:webHidden/>
+              </w:rPr>
+              <w:instrText xml:space="preserve"> PAGEREF _Toc105540679 \h </w:instrText>
+            </w:r>
+            <w:r>
+              <w:rPr>
+                <w:noProof/>
+                <w:webHidden/>
+              </w:rPr>
+            </w:r>
+            <w:r>
+              <w:rPr>
+                <w:noProof/>
+                <w:webHidden/>
+              </w:rPr>
+              <w:fldChar w:fldCharType="separate"/>
+            </w:r>
+            <w:r>
+              <w:rPr>
+                <w:noProof/>
+                <w:webHidden/>
+              </w:rPr>
+              <w:t>7</w:t>
             </w:r>
             <w:r>
               <w:rPr>
@@ -1128,13 +1417,13 @@
               <w:lang w:eastAsia="pt-PT"/>
             </w:rPr>
           </w:pPr>
-          <w:hyperlink w:anchor="_Toc105462490" w:history="1">
+          <w:hyperlink w:anchor="_Toc105540680" w:history="1">
             <w:r>
               <w:rPr>
                 <w:rStyle w:val="Hiperligao"/>
                 <w:noProof/>
               </w:rPr>
-              <w:t>Desabilitar Oceanos</w:t>
+              <w:t>Textura no Interior da Esfera</w:t>
             </w:r>
             <w:r>
               <w:rPr>
@@ -1155,7 +1444,7 @@
                 <w:noProof/>
                 <w:webHidden/>
               </w:rPr>
-              <w:instrText xml:space="preserve"> PAGEREF _Toc105462490 \h </w:instrText>
+              <w:instrText xml:space="preserve"> PAGEREF _Toc105540680 \h </w:instrText>
             </w:r>
             <w:r>
               <w:rPr>
@@ -1175,79 +1464,7 @@
                 <w:noProof/>
                 <w:webHidden/>
               </w:rPr>
-              <w:t>5</w:t>
-            </w:r>
-            <w:r>
-              <w:rPr>
-                <w:noProof/>
-                <w:webHidden/>
-              </w:rPr>
-              <w:fldChar w:fldCharType="end"/>
-            </w:r>
-          </w:hyperlink>
-        </w:p>
-        <w:p>
-          <w:pPr>
-            <w:pStyle w:val="ndice3"/>
-            <w:tabs>
-              <w:tab w:val="right" w:leader="dot" w:pos="10024"/>
-            </w:tabs>
-            <w:rPr>
-              <w:b w:val="0"/>
-              <w:noProof/>
-              <w:color w:val="auto"/>
-              <w:sz w:val="22"/>
-              <w:lang w:eastAsia="pt-PT"/>
-            </w:rPr>
-          </w:pPr>
-          <w:hyperlink w:anchor="_Toc105462491" w:history="1">
-            <w:r>
-              <w:rPr>
-                <w:rStyle w:val="Hiperligao"/>
-                <w:noProof/>
-              </w:rPr>
-              <w:t>Pequena Melhoria</w:t>
-            </w:r>
-            <w:r>
-              <w:rPr>
-                <w:noProof/>
-                <w:webHidden/>
-              </w:rPr>
-              <w:tab/>
-            </w:r>
-            <w:r>
-              <w:rPr>
-                <w:noProof/>
-                <w:webHidden/>
-              </w:rPr>
-              <w:fldChar w:fldCharType="begin"/>
-            </w:r>
-            <w:r>
-              <w:rPr>
-                <w:noProof/>
-                <w:webHidden/>
-              </w:rPr>
-              <w:instrText xml:space="preserve"> PAGEREF _Toc105462491 \h </w:instrText>
-            </w:r>
-            <w:r>
-              <w:rPr>
-                <w:noProof/>
-                <w:webHidden/>
-              </w:rPr>
-            </w:r>
-            <w:r>
-              <w:rPr>
-                <w:noProof/>
-                <w:webHidden/>
-              </w:rPr>
-              <w:fldChar w:fldCharType="separate"/>
-            </w:r>
-            <w:r>
-              <w:rPr>
-                <w:noProof/>
-                <w:webHidden/>
-              </w:rPr>
-              <w:t>5</w:t>
+              <w:t>8</w:t>
             </w:r>
             <w:r>
               <w:rPr>
@@ -1272,13 +1489,13 @@
               <w:lang w:eastAsia="pt-PT"/>
             </w:rPr>
           </w:pPr>
-          <w:hyperlink w:anchor="_Toc105462492" w:history="1">
+          <w:hyperlink w:anchor="_Toc105540681" w:history="1">
             <w:r>
               <w:rPr>
                 <w:rStyle w:val="Hiperligao"/>
                 <w:noProof/>
               </w:rPr>
-              <w:t>Nova Textura de Oceano</w:t>
+              <w:t>Melhoria Nuvens</w:t>
             </w:r>
             <w:r>
               <w:rPr>
@@ -1299,7 +1516,7 @@
                 <w:noProof/>
                 <w:webHidden/>
               </w:rPr>
-              <w:instrText xml:space="preserve"> PAGEREF _Toc105462492 \h </w:instrText>
+              <w:instrText xml:space="preserve"> PAGEREF _Toc105540681 \h </w:instrText>
             </w:r>
             <w:r>
               <w:rPr>
@@ -1319,223 +1536,7 @@
                 <w:noProof/>
                 <w:webHidden/>
               </w:rPr>
-              <w:t>6</w:t>
-            </w:r>
-            <w:r>
-              <w:rPr>
-                <w:noProof/>
-                <w:webHidden/>
-              </w:rPr>
-              <w:fldChar w:fldCharType="end"/>
-            </w:r>
-          </w:hyperlink>
-        </w:p>
-        <w:p>
-          <w:pPr>
-            <w:pStyle w:val="ndice3"/>
-            <w:tabs>
-              <w:tab w:val="right" w:leader="dot" w:pos="10024"/>
-            </w:tabs>
-            <w:rPr>
-              <w:b w:val="0"/>
-              <w:noProof/>
-              <w:color w:val="auto"/>
-              <w:sz w:val="22"/>
-              <w:lang w:eastAsia="pt-PT"/>
-            </w:rPr>
-          </w:pPr>
-          <w:hyperlink w:anchor="_Toc105462493" w:history="1">
-            <w:r>
-              <w:rPr>
-                <w:rStyle w:val="Hiperligao"/>
-                <w:noProof/>
-              </w:rPr>
-              <w:t>Animação da Textura</w:t>
-            </w:r>
-            <w:r>
-              <w:rPr>
-                <w:noProof/>
-                <w:webHidden/>
-              </w:rPr>
-              <w:tab/>
-            </w:r>
-            <w:r>
-              <w:rPr>
-                <w:noProof/>
-                <w:webHidden/>
-              </w:rPr>
-              <w:fldChar w:fldCharType="begin"/>
-            </w:r>
-            <w:r>
-              <w:rPr>
-                <w:noProof/>
-                <w:webHidden/>
-              </w:rPr>
-              <w:instrText xml:space="preserve"> PAGEREF _Toc105462493 \h </w:instrText>
-            </w:r>
-            <w:r>
-              <w:rPr>
-                <w:noProof/>
-                <w:webHidden/>
-              </w:rPr>
-            </w:r>
-            <w:r>
-              <w:rPr>
-                <w:noProof/>
-                <w:webHidden/>
-              </w:rPr>
-              <w:fldChar w:fldCharType="separate"/>
-            </w:r>
-            <w:r>
-              <w:rPr>
-                <w:noProof/>
-                <w:webHidden/>
-              </w:rPr>
-              <w:t>6</w:t>
-            </w:r>
-            <w:r>
-              <w:rPr>
-                <w:noProof/>
-                <w:webHidden/>
-              </w:rPr>
-              <w:fldChar w:fldCharType="end"/>
-            </w:r>
-          </w:hyperlink>
-        </w:p>
-        <w:p>
-          <w:pPr>
-            <w:pStyle w:val="ndice2"/>
-            <w:tabs>
-              <w:tab w:val="right" w:leader="dot" w:pos="10024"/>
-            </w:tabs>
-            <w:rPr>
-              <w:b w:val="0"/>
-              <w:noProof/>
-              <w:color w:val="auto"/>
-              <w:sz w:val="22"/>
-              <w:lang w:eastAsia="pt-PT"/>
-            </w:rPr>
-          </w:pPr>
-          <w:hyperlink w:anchor="_Toc105462494" w:history="1">
-            <w:r>
-              <w:rPr>
-                <w:rStyle w:val="Hiperligao"/>
-                <w:noProof/>
-              </w:rPr>
-              <w:t>Textura no Interior da Esfera</w:t>
-            </w:r>
-            <w:r>
-              <w:rPr>
-                <w:noProof/>
-                <w:webHidden/>
-              </w:rPr>
-              <w:tab/>
-            </w:r>
-            <w:r>
-              <w:rPr>
-                <w:noProof/>
-                <w:webHidden/>
-              </w:rPr>
-              <w:fldChar w:fldCharType="begin"/>
-            </w:r>
-            <w:r>
-              <w:rPr>
-                <w:noProof/>
-                <w:webHidden/>
-              </w:rPr>
-              <w:instrText xml:space="preserve"> PAGEREF _Toc105462494 \h </w:instrText>
-            </w:r>
-            <w:r>
-              <w:rPr>
-                <w:noProof/>
-                <w:webHidden/>
-              </w:rPr>
-            </w:r>
-            <w:r>
-              <w:rPr>
-                <w:noProof/>
-                <w:webHidden/>
-              </w:rPr>
-              <w:fldChar w:fldCharType="separate"/>
-            </w:r>
-            <w:r>
-              <w:rPr>
-                <w:noProof/>
-                <w:webHidden/>
-              </w:rPr>
-              <w:t>7</w:t>
-            </w:r>
-            <w:r>
-              <w:rPr>
-                <w:noProof/>
-                <w:webHidden/>
-              </w:rPr>
-              <w:fldChar w:fldCharType="end"/>
-            </w:r>
-          </w:hyperlink>
-        </w:p>
-        <w:p>
-          <w:pPr>
-            <w:pStyle w:val="ndice2"/>
-            <w:tabs>
-              <w:tab w:val="right" w:leader="dot" w:pos="10024"/>
-            </w:tabs>
-            <w:rPr>
-              <w:b w:val="0"/>
-              <w:noProof/>
-              <w:color w:val="auto"/>
-              <w:sz w:val="22"/>
-              <w:lang w:eastAsia="pt-PT"/>
-            </w:rPr>
-          </w:pPr>
-          <w:hyperlink w:anchor="_Toc105462495" w:history="1">
-            <w:r>
-              <w:rPr>
-                <w:rStyle w:val="Hiperligao"/>
-                <w:noProof/>
-              </w:rPr>
-              <w:t>Melhoria Nuvens</w:t>
-            </w:r>
-            <w:r>
-              <w:rPr>
-                <w:noProof/>
-                <w:webHidden/>
-              </w:rPr>
-              <w:tab/>
-            </w:r>
-            <w:r>
-              <w:rPr>
-                <w:noProof/>
-                <w:webHidden/>
-              </w:rPr>
-              <w:fldChar w:fldCharType="begin"/>
-            </w:r>
-            <w:r>
-              <w:rPr>
-                <w:noProof/>
-                <w:webHidden/>
-              </w:rPr>
-              <w:instrText xml:space="preserve"> PAGEREF _Toc105462495 \h </w:instrText>
-            </w:r>
-            <w:r>
-              <w:rPr>
-                <w:noProof/>
-                <w:webHidden/>
-              </w:rPr>
-            </w:r>
-            <w:r>
-              <w:rPr>
-                <w:noProof/>
-                <w:webHidden/>
-              </w:rPr>
-              <w:fldChar w:fldCharType="separate"/>
-            </w:r>
-            <w:r>
-              <w:rPr>
-                <w:noProof/>
-                <w:webHidden/>
-              </w:rPr>
-              <w:t>7</w:t>
+              <w:t>9</w:t>
             </w:r>
             <w:r>
               <w:rPr>
@@ -1667,7 +1668,7 @@
           <w:lang w:bidi="pt-PT"/>
         </w:rPr>
       </w:pPr>
-      <w:bookmarkStart w:id="0" w:name="_Toc105462485"/>
+      <w:bookmarkStart w:id="0" w:name="_Toc105540671"/>
       <w:r>
         <w:rPr>
           <w:lang w:bidi="pt-PT"/>
@@ -1743,9 +1744,8 @@
           <w:szCs w:val="24"/>
           <w:lang w:bidi="pt-PT"/>
         </w:rPr>
-        <w:t xml:space="preserve">foi definido pelo professor da UC que os alunos deveriam de desenvolver um jogo com </w:t>
-      </w:r>
-      <w:proofErr w:type="spellStart"/>
+        <w:t xml:space="preserve">foi definido pelo professor da UC que os alunos deveriam de desenvolver um jogo com shaders desenvolvidos por eles, com isto concluísse que </w:t>
+      </w:r>
       <w:r>
         <w:rPr>
           <w:rFonts w:eastAsiaTheme="majorEastAsia" w:cstheme="minorHAnsi"/>
@@ -1757,9 +1757,8 @@
           <w:szCs w:val="24"/>
           <w:lang w:bidi="pt-PT"/>
         </w:rPr>
-        <w:t>shaders</w:t>
-      </w:r>
-      <w:proofErr w:type="spellEnd"/>
+        <w:t>a característica do projeto envolva</w:t>
+      </w:r>
       <w:r>
         <w:rPr>
           <w:rFonts w:eastAsiaTheme="majorEastAsia" w:cstheme="minorHAnsi"/>
@@ -1771,7 +1770,7 @@
           <w:szCs w:val="24"/>
           <w:lang w:bidi="pt-PT"/>
         </w:rPr>
-        <w:t xml:space="preserve"> desenvolvidos por eles, com isto concluísse que </w:t>
+        <w:t xml:space="preserve"> a criação de um shader</w:t>
       </w:r>
       <w:r>
         <w:rPr>
@@ -1784,132 +1783,7 @@
           <w:szCs w:val="24"/>
           <w:lang w:bidi="pt-PT"/>
         </w:rPr>
-        <w:t>a característica do projeto envolva</w:t>
-      </w:r>
-      <w:r>
-        <w:rPr>
-          <w:rFonts w:eastAsiaTheme="majorEastAsia" w:cstheme="minorHAnsi"/>
-          <w:b w:val="0"/>
-          <w:bCs/>
-          <w:color w:val="0F0D29" w:themeColor="text1"/>
-          <w:kern w:val="28"/>
-          <w:sz w:val="24"/>
-          <w:szCs w:val="24"/>
-          <w:lang w:bidi="pt-PT"/>
-        </w:rPr>
-        <w:t xml:space="preserve"> a criação de um </w:t>
-      </w:r>
-      <w:proofErr w:type="spellStart"/>
-      <w:r>
-        <w:rPr>
-          <w:rFonts w:eastAsiaTheme="majorEastAsia" w:cstheme="minorHAnsi"/>
-          <w:b w:val="0"/>
-          <w:bCs/>
-          <w:color w:val="0F0D29" w:themeColor="text1"/>
-          <w:kern w:val="28"/>
-          <w:sz w:val="24"/>
-          <w:szCs w:val="24"/>
-          <w:lang w:bidi="pt-PT"/>
-        </w:rPr>
-        <w:t>shader</w:t>
-      </w:r>
-      <w:proofErr w:type="spellEnd"/>
-      <w:r>
-        <w:rPr>
-          <w:rFonts w:eastAsiaTheme="majorEastAsia" w:cstheme="minorHAnsi"/>
-          <w:b w:val="0"/>
-          <w:bCs/>
-          <w:color w:val="0F0D29" w:themeColor="text1"/>
-          <w:kern w:val="28"/>
-          <w:sz w:val="24"/>
-          <w:szCs w:val="24"/>
-          <w:lang w:bidi="pt-PT"/>
-        </w:rPr>
-        <w:t xml:space="preserve"> (Surface </w:t>
-      </w:r>
-      <w:proofErr w:type="spellStart"/>
-      <w:r>
-        <w:rPr>
-          <w:rFonts w:eastAsiaTheme="majorEastAsia" w:cstheme="minorHAnsi"/>
-          <w:b w:val="0"/>
-          <w:bCs/>
-          <w:color w:val="0F0D29" w:themeColor="text1"/>
-          <w:kern w:val="28"/>
-          <w:sz w:val="24"/>
-          <w:szCs w:val="24"/>
-          <w:lang w:bidi="pt-PT"/>
-        </w:rPr>
-        <w:t>Shader</w:t>
-      </w:r>
-      <w:proofErr w:type="spellEnd"/>
-      <w:r>
-        <w:rPr>
-          <w:rFonts w:eastAsiaTheme="majorEastAsia" w:cstheme="minorHAnsi"/>
-          <w:b w:val="0"/>
-          <w:bCs/>
-          <w:color w:val="0F0D29" w:themeColor="text1"/>
-          <w:kern w:val="28"/>
-          <w:sz w:val="24"/>
-          <w:szCs w:val="24"/>
-          <w:lang w:bidi="pt-PT"/>
-        </w:rPr>
-        <w:t>/</w:t>
-      </w:r>
-      <w:proofErr w:type="spellStart"/>
-      <w:r>
-        <w:rPr>
-          <w:rFonts w:eastAsiaTheme="majorEastAsia" w:cstheme="minorHAnsi"/>
-          <w:b w:val="0"/>
-          <w:bCs/>
-          <w:color w:val="0F0D29" w:themeColor="text1"/>
-          <w:kern w:val="28"/>
-          <w:sz w:val="24"/>
-          <w:szCs w:val="24"/>
-          <w:lang w:bidi="pt-PT"/>
-        </w:rPr>
-        <w:t>Unlit</w:t>
-      </w:r>
-      <w:proofErr w:type="spellEnd"/>
-      <w:r>
-        <w:rPr>
-          <w:rFonts w:eastAsiaTheme="majorEastAsia" w:cstheme="minorHAnsi"/>
-          <w:b w:val="0"/>
-          <w:bCs/>
-          <w:color w:val="0F0D29" w:themeColor="text1"/>
-          <w:kern w:val="28"/>
-          <w:sz w:val="24"/>
-          <w:szCs w:val="24"/>
-          <w:lang w:bidi="pt-PT"/>
-        </w:rPr>
-        <w:t xml:space="preserve"> </w:t>
-      </w:r>
-      <w:proofErr w:type="spellStart"/>
-      <w:r>
-        <w:rPr>
-          <w:rFonts w:eastAsiaTheme="majorEastAsia" w:cstheme="minorHAnsi"/>
-          <w:b w:val="0"/>
-          <w:bCs/>
-          <w:color w:val="0F0D29" w:themeColor="text1"/>
-          <w:kern w:val="28"/>
-          <w:sz w:val="24"/>
-          <w:szCs w:val="24"/>
-          <w:lang w:bidi="pt-PT"/>
-        </w:rPr>
-        <w:t>Shader</w:t>
-      </w:r>
-      <w:proofErr w:type="spellEnd"/>
-      <w:r>
-        <w:rPr>
-          <w:rFonts w:eastAsiaTheme="majorEastAsia" w:cstheme="minorHAnsi"/>
-          <w:b w:val="0"/>
-          <w:bCs/>
-          <w:color w:val="0F0D29" w:themeColor="text1"/>
-          <w:kern w:val="28"/>
-          <w:sz w:val="24"/>
-          <w:szCs w:val="24"/>
-          <w:lang w:bidi="pt-PT"/>
-        </w:rPr>
-        <w:t>)</w:t>
+        <w:t xml:space="preserve"> (Surface Shader/Unlit Shader)</w:t>
       </w:r>
       <w:r>
         <w:rPr>
@@ -2044,9 +1918,8 @@
           <w:szCs w:val="24"/>
           <w:lang w:bidi="pt-PT"/>
         </w:rPr>
-        <w:t xml:space="preserve">Surface </w:t>
-      </w:r>
-      <w:proofErr w:type="spellStart"/>
+        <w:t>Surface Shader</w:t>
+      </w:r>
       <w:r>
         <w:rPr>
           <w:rFonts w:eastAsiaTheme="majorEastAsia" w:cstheme="minorHAnsi"/>
@@ -2060,7 +1933,20 @@
           <w:szCs w:val="24"/>
           <w:lang w:bidi="pt-PT"/>
         </w:rPr>
-        <w:t>Shader</w:t>
+        <w:t>s</w:t>
+      </w:r>
+      <w:r>
+        <w:rPr>
+          <w:rFonts w:eastAsiaTheme="majorEastAsia" w:cstheme="minorHAnsi"/>
+          <w:b w:val="0"/>
+          <w:bCs/>
+          <w:color w:val="0F0D29" w:themeColor="text1"/>
+          <w:kern w:val="28"/>
+          <w:sz w:val="24"/>
+          <w:szCs w:val="24"/>
+          <w:lang w:bidi="pt-PT"/>
+        </w:rPr>
+        <w:t xml:space="preserve"> , </w:t>
       </w:r>
       <w:r>
         <w:rPr>
@@ -2075,9 +1961,8 @@
           <w:szCs w:val="24"/>
           <w:lang w:bidi="pt-PT"/>
         </w:rPr>
-        <w:t>s</w:t>
-      </w:r>
-      <w:proofErr w:type="spellEnd"/>
+        <w:t>Surface Shaders</w:t>
+      </w:r>
       <w:r>
         <w:rPr>
           <w:rFonts w:eastAsiaTheme="majorEastAsia" w:cstheme="minorHAnsi"/>
@@ -2089,7 +1974,33 @@
           <w:szCs w:val="24"/>
           <w:lang w:bidi="pt-PT"/>
         </w:rPr>
-        <w:t xml:space="preserve"> , </w:t>
+        <w:t xml:space="preserve"> é uma abordagem </w:t>
+      </w:r>
+      <w:r>
+        <w:rPr>
+          <w:rFonts w:eastAsiaTheme="majorEastAsia" w:cstheme="minorHAnsi"/>
+          <w:b w:val="0"/>
+          <w:bCs/>
+          <w:color w:val="0F0D29" w:themeColor="text1"/>
+          <w:kern w:val="28"/>
+          <w:sz w:val="24"/>
+          <w:szCs w:val="24"/>
+          <w:lang w:bidi="pt-PT"/>
+        </w:rPr>
+        <w:t>mais simplificada na criação e elaboração</w:t>
+      </w:r>
+      <w:r>
+        <w:rPr>
+          <w:rFonts w:eastAsiaTheme="majorEastAsia" w:cstheme="minorHAnsi"/>
+          <w:b w:val="0"/>
+          <w:bCs/>
+          <w:color w:val="0F0D29" w:themeColor="text1"/>
+          <w:kern w:val="28"/>
+          <w:sz w:val="24"/>
+          <w:szCs w:val="24"/>
+          <w:lang w:bidi="pt-PT"/>
+        </w:rPr>
+        <w:t xml:space="preserve"> de código que torna muito mais fácil escrever </w:t>
       </w:r>
       <w:r>
         <w:rPr>
@@ -2104,9 +2015,21 @@
           <w:szCs w:val="24"/>
           <w:lang w:bidi="pt-PT"/>
         </w:rPr>
-        <w:t xml:space="preserve">Surface </w:t>
-      </w:r>
-      <w:proofErr w:type="spellStart"/>
+        <w:t xml:space="preserve">shaders </w:t>
+      </w:r>
+      <w:r>
+        <w:rPr>
+          <w:rFonts w:eastAsiaTheme="majorEastAsia" w:cstheme="minorHAnsi"/>
+          <w:b w:val="0"/>
+          <w:bCs/>
+          <w:color w:val="0F0D29" w:themeColor="text1"/>
+          <w:kern w:val="28"/>
+          <w:sz w:val="24"/>
+          <w:szCs w:val="24"/>
+          <w:lang w:bidi="pt-PT"/>
+        </w:rPr>
+        <w:t>do que usar programas vertex/pixel s</w:t>
+      </w:r>
       <w:r>
         <w:rPr>
           <w:rFonts w:eastAsiaTheme="majorEastAsia" w:cstheme="minorHAnsi"/>
@@ -2120,9 +2043,8 @@
           <w:szCs w:val="24"/>
           <w:lang w:bidi="pt-PT"/>
         </w:rPr>
-        <w:t>Shaders</w:t>
-      </w:r>
-      <w:proofErr w:type="spellEnd"/>
+        <w:t>hader</w:t>
+      </w:r>
       <w:r>
         <w:rPr>
           <w:rFonts w:eastAsiaTheme="majorEastAsia" w:cstheme="minorHAnsi"/>
@@ -2134,7 +2056,7 @@
           <w:szCs w:val="24"/>
           <w:lang w:bidi="pt-PT"/>
         </w:rPr>
-        <w:t xml:space="preserve"> é uma abordagem </w:t>
+        <w:t xml:space="preserve"> de baixo nível</w:t>
       </w:r>
       <w:r>
         <w:rPr>
@@ -2147,7 +2069,31 @@
           <w:szCs w:val="24"/>
           <w:lang w:bidi="pt-PT"/>
         </w:rPr>
-        <w:t>mais simplificada na criação e elaboração</w:t>
+        <w:t xml:space="preserve">; Com o uso da função surf  </w:t>
+      </w:r>
+      <w:r>
+        <w:rPr>
+          <w:rFonts w:ascii="Courier New" w:hAnsi="Courier New" w:cs="Courier New"/>
+          <w:b w:val="0"/>
+          <w:bCs/>
+          <w:color w:val="0F0D29" w:themeColor="text1"/>
+          <w:sz w:val="19"/>
+          <w:szCs w:val="19"/>
+          <w:shd w:val="clear" w:color="auto" w:fill="F9F2F4"/>
+        </w:rPr>
+        <w:t>void surf (Input IN, inout SurfaceOutput o)</w:t>
+      </w:r>
+      <w:r>
+        <w:rPr>
+          <w:rFonts w:ascii="Courier New" w:hAnsi="Courier New" w:cs="Courier New"/>
+          <w:b w:val="0"/>
+          <w:bCs/>
+          <w:color w:val="0F0D29" w:themeColor="text1"/>
+          <w:sz w:val="19"/>
+          <w:szCs w:val="19"/>
+          <w:shd w:val="clear" w:color="auto" w:fill="F9F2F4"/>
+        </w:rPr>
+        <w:t xml:space="preserve"> </w:t>
       </w:r>
       <w:r>
         <w:rPr>
@@ -2160,9 +2106,63 @@
           <w:szCs w:val="24"/>
           <w:lang w:bidi="pt-PT"/>
         </w:rPr>
-        <w:t xml:space="preserve"> de código que torna muito mais fácil escrever </w:t>
-      </w:r>
-      <w:proofErr w:type="spellStart"/>
+        <w:t>faz uso dos input implementados no shader (por exemplo uma textura, valores float, colorpicker, entre outros) e relaciona com o output do shade</w:t>
+      </w:r>
+      <w:r>
+        <w:rPr>
+          <w:rFonts w:eastAsiaTheme="majorEastAsia" w:cstheme="minorHAnsi"/>
+          <w:b w:val="0"/>
+          <w:bCs/>
+          <w:color w:val="0F0D29" w:themeColor="text1"/>
+          <w:kern w:val="28"/>
+          <w:sz w:val="24"/>
+          <w:szCs w:val="24"/>
+          <w:lang w:bidi="pt-PT"/>
+        </w:rPr>
+        <w:t>r realizando assim a implementação do shader no mundo.</w:t>
+      </w:r>
+    </w:p>
+    <w:p>
+      <w:pPr>
+        <w:spacing w:before="240" w:line="360" w:lineRule="auto"/>
+        <w:jc w:val="both"/>
+        <w:rPr>
+          <w:rFonts w:eastAsiaTheme="majorEastAsia" w:cstheme="minorHAnsi"/>
+          <w:b w:val="0"/>
+          <w:bCs/>
+          <w:color w:val="0F0D29" w:themeColor="text1"/>
+          <w:kern w:val="28"/>
+          <w:sz w:val="24"/>
+          <w:szCs w:val="24"/>
+          <w:lang w:bidi="pt-PT"/>
+        </w:rPr>
+      </w:pPr>
+      <w:r>
+        <w:rPr>
+          <w:rFonts w:eastAsiaTheme="majorEastAsia" w:cstheme="minorHAnsi"/>
+          <w:b w:val="0"/>
+          <w:bCs/>
+          <w:color w:val="0F0D29" w:themeColor="text1"/>
+          <w:kern w:val="28"/>
+          <w:sz w:val="24"/>
+          <w:szCs w:val="24"/>
+          <w:lang w:bidi="pt-PT"/>
+        </w:rPr>
+        <w:t>Construímos</w:t>
+      </w:r>
+      <w:r>
+        <w:rPr>
+          <w:rFonts w:eastAsiaTheme="majorEastAsia" w:cstheme="minorHAnsi"/>
+          <w:b w:val="0"/>
+          <w:bCs/>
+          <w:color w:val="0F0D29" w:themeColor="text1"/>
+          <w:kern w:val="28"/>
+          <w:sz w:val="24"/>
+          <w:szCs w:val="24"/>
+          <w:lang w:bidi="pt-PT"/>
+        </w:rPr>
+        <w:t xml:space="preserve"> também alguns </w:t>
+      </w:r>
       <w:r>
         <w:rPr>
           <w:rFonts w:eastAsiaTheme="majorEastAsia" w:cstheme="minorHAnsi"/>
@@ -2176,9 +2176,8 @@
           <w:szCs w:val="24"/>
           <w:lang w:bidi="pt-PT"/>
         </w:rPr>
-        <w:t>shaders</w:t>
-      </w:r>
-      <w:proofErr w:type="spellEnd"/>
+        <w:t>Unlit Shader</w:t>
+      </w:r>
       <w:r>
         <w:rPr>
           <w:rFonts w:eastAsiaTheme="majorEastAsia" w:cstheme="minorHAnsi"/>
@@ -2192,7 +2191,7 @@
           <w:szCs w:val="24"/>
           <w:lang w:bidi="pt-PT"/>
         </w:rPr>
-        <w:t xml:space="preserve"> </w:t>
+        <w:t xml:space="preserve">s, Unlit Shaders </w:t>
       </w:r>
       <w:r>
         <w:rPr>
@@ -2205,9 +2204,8 @@
           <w:szCs w:val="24"/>
           <w:lang w:bidi="pt-PT"/>
         </w:rPr>
-        <w:t xml:space="preserve">do que usar programas </w:t>
-      </w:r>
-      <w:proofErr w:type="spellStart"/>
+        <w:t xml:space="preserve">são shaders que permitem criar materiais que não são afetados </w:t>
+      </w:r>
       <w:r>
         <w:rPr>
           <w:rFonts w:eastAsiaTheme="majorEastAsia" w:cstheme="minorHAnsi"/>
@@ -2219,9 +2217,8 @@
           <w:szCs w:val="24"/>
           <w:lang w:bidi="pt-PT"/>
         </w:rPr>
-        <w:t>vertex</w:t>
-      </w:r>
-      <w:proofErr w:type="spellEnd"/>
+        <w:t>pela iluminação</w:t>
+      </w:r>
       <w:r>
         <w:rPr>
           <w:rFonts w:eastAsiaTheme="majorEastAsia" w:cstheme="minorHAnsi"/>
@@ -2233,9 +2230,8 @@
           <w:szCs w:val="24"/>
           <w:lang w:bidi="pt-PT"/>
         </w:rPr>
-        <w:t xml:space="preserve">/pixel </w:t>
-      </w:r>
-      <w:proofErr w:type="spellStart"/>
+        <w:t>, mas inclui opções para tipo de superfície, cor emissiva etc.</w:t>
+      </w:r>
       <w:r>
         <w:rPr>
           <w:rFonts w:eastAsiaTheme="majorEastAsia" w:cstheme="minorHAnsi"/>
@@ -2247,51 +2243,8 @@
           <w:szCs w:val="24"/>
           <w:lang w:bidi="pt-PT"/>
         </w:rPr>
-        <w:t>s</w:t>
-      </w:r>
-      <w:r>
-        <w:rPr>
-          <w:rFonts w:eastAsiaTheme="majorEastAsia" w:cstheme="minorHAnsi"/>
-          <w:b w:val="0"/>
-          <w:bCs/>
-          <w:i/>
-          <w:iCs/>
-          <w:color w:val="0F0D29" w:themeColor="text1"/>
-          <w:kern w:val="28"/>
-          <w:sz w:val="24"/>
-          <w:szCs w:val="24"/>
-          <w:lang w:bidi="pt-PT"/>
-        </w:rPr>
-        <w:t>hader</w:t>
-      </w:r>
-      <w:proofErr w:type="spellEnd"/>
-      <w:r>
-        <w:rPr>
-          <w:rFonts w:eastAsiaTheme="majorEastAsia" w:cstheme="minorHAnsi"/>
-          <w:b w:val="0"/>
-          <w:bCs/>
-          <w:color w:val="0F0D29" w:themeColor="text1"/>
-          <w:kern w:val="28"/>
-          <w:sz w:val="24"/>
-          <w:szCs w:val="24"/>
-          <w:lang w:bidi="pt-PT"/>
-        </w:rPr>
-        <w:t xml:space="preserve"> de baixo nível</w:t>
-      </w:r>
-      <w:r>
-        <w:rPr>
-          <w:rFonts w:eastAsiaTheme="majorEastAsia" w:cstheme="minorHAnsi"/>
-          <w:b w:val="0"/>
-          <w:bCs/>
-          <w:color w:val="0F0D29" w:themeColor="text1"/>
-          <w:kern w:val="28"/>
-          <w:sz w:val="24"/>
-          <w:szCs w:val="24"/>
-          <w:lang w:bidi="pt-PT"/>
-        </w:rPr>
-        <w:t xml:space="preserve">; Com o uso da função surf  </w:t>
-      </w:r>
-      <w:proofErr w:type="spellStart"/>
+        <w:t xml:space="preserve"> Com o uso da opção </w:t>
+      </w:r>
       <w:r>
         <w:rPr>
           <w:rFonts w:ascii="Courier New" w:hAnsi="Courier New" w:cs="Courier New"/>
@@ -2302,9 +2255,21 @@
           <w:szCs w:val="19"/>
           <w:shd w:val="clear" w:color="auto" w:fill="F9F2F4"/>
         </w:rPr>
-        <w:t>void</w:t>
-      </w:r>
-      <w:proofErr w:type="spellEnd"/>
+        <w:t xml:space="preserve">Pass </w:t>
+      </w:r>
+      <w:r>
+        <w:rPr>
+          <w:rFonts w:eastAsiaTheme="majorEastAsia" w:cstheme="minorHAnsi"/>
+          <w:b w:val="0"/>
+          <w:bCs/>
+          <w:color w:val="0F0D29" w:themeColor="text1"/>
+          <w:kern w:val="28"/>
+          <w:sz w:val="24"/>
+          <w:szCs w:val="24"/>
+          <w:lang w:bidi="pt-PT"/>
+        </w:rPr>
+        <w:t xml:space="preserve">faz uso das suas structs appdata e v2f, e também da função </w:t>
+      </w:r>
       <w:r>
         <w:rPr>
           <w:rFonts w:ascii="Courier New" w:hAnsi="Courier New" w:cs="Courier New"/>
@@ -2315,9 +2280,21 @@
           <w:szCs w:val="19"/>
           <w:shd w:val="clear" w:color="auto" w:fill="F9F2F4"/>
         </w:rPr>
-        <w:t xml:space="preserve"> surf (Input IN, </w:t>
-      </w:r>
-      <w:proofErr w:type="spellStart"/>
+        <w:t xml:space="preserve">v2f vert(appdata v) </w:t>
+      </w:r>
+      <w:r>
+        <w:rPr>
+          <w:rFonts w:eastAsiaTheme="majorEastAsia" w:cstheme="minorHAnsi"/>
+          <w:b w:val="0"/>
+          <w:bCs/>
+          <w:color w:val="0F0D29" w:themeColor="text1"/>
+          <w:kern w:val="28"/>
+          <w:sz w:val="24"/>
+          <w:szCs w:val="24"/>
+          <w:lang w:bidi="pt-PT"/>
+        </w:rPr>
+        <w:t xml:space="preserve">onde podemos alterar o objeto como exemplo aplicar rotações, por fim também é utilizada a função </w:t>
+      </w:r>
       <w:r>
         <w:rPr>
           <w:rFonts w:ascii="Courier New" w:hAnsi="Courier New" w:cs="Courier New"/>
@@ -2328,714 +2305,8 @@
           <w:szCs w:val="19"/>
           <w:shd w:val="clear" w:color="auto" w:fill="F9F2F4"/>
         </w:rPr>
-        <w:t>inout</w:t>
-      </w:r>
-      <w:proofErr w:type="spellEnd"/>
-      <w:r>
-        <w:rPr>
-          <w:rFonts w:ascii="Courier New" w:hAnsi="Courier New" w:cs="Courier New"/>
-          <w:b w:val="0"/>
-          <w:bCs/>
-          <w:color w:val="0F0D29" w:themeColor="text1"/>
-          <w:sz w:val="19"/>
-          <w:szCs w:val="19"/>
-          <w:shd w:val="clear" w:color="auto" w:fill="F9F2F4"/>
-        </w:rPr>
-        <w:t xml:space="preserve"> </w:t>
-      </w:r>
-      <w:proofErr w:type="spellStart"/>
-      <w:r>
-        <w:rPr>
-          <w:rFonts w:ascii="Courier New" w:hAnsi="Courier New" w:cs="Courier New"/>
-          <w:b w:val="0"/>
-          <w:bCs/>
-          <w:color w:val="0F0D29" w:themeColor="text1"/>
-          <w:sz w:val="19"/>
-          <w:szCs w:val="19"/>
-          <w:shd w:val="clear" w:color="auto" w:fill="F9F2F4"/>
-        </w:rPr>
-        <w:t>SurfaceOutput</w:t>
-      </w:r>
-      <w:proofErr w:type="spellEnd"/>
-      <w:r>
-        <w:rPr>
-          <w:rFonts w:ascii="Courier New" w:hAnsi="Courier New" w:cs="Courier New"/>
-          <w:b w:val="0"/>
-          <w:bCs/>
-          <w:color w:val="0F0D29" w:themeColor="text1"/>
-          <w:sz w:val="19"/>
-          <w:szCs w:val="19"/>
-          <w:shd w:val="clear" w:color="auto" w:fill="F9F2F4"/>
-        </w:rPr>
-        <w:t xml:space="preserve"> o)</w:t>
-      </w:r>
-      <w:r>
-        <w:rPr>
-          <w:rFonts w:ascii="Courier New" w:hAnsi="Courier New" w:cs="Courier New"/>
-          <w:b w:val="0"/>
-          <w:bCs/>
-          <w:color w:val="0F0D29" w:themeColor="text1"/>
-          <w:sz w:val="19"/>
-          <w:szCs w:val="19"/>
-          <w:shd w:val="clear" w:color="auto" w:fill="F9F2F4"/>
-        </w:rPr>
-        <w:t xml:space="preserve"> </w:t>
-      </w:r>
-      <w:r>
-        <w:rPr>
-          <w:rFonts w:eastAsiaTheme="majorEastAsia" w:cstheme="minorHAnsi"/>
-          <w:b w:val="0"/>
-          <w:bCs/>
-          <w:color w:val="0F0D29" w:themeColor="text1"/>
-          <w:kern w:val="28"/>
-          <w:sz w:val="24"/>
-          <w:szCs w:val="24"/>
-          <w:lang w:bidi="pt-PT"/>
-        </w:rPr>
-        <w:t xml:space="preserve">faz uso dos input implementados no </w:t>
-      </w:r>
-      <w:proofErr w:type="spellStart"/>
-      <w:r>
-        <w:rPr>
-          <w:rFonts w:eastAsiaTheme="majorEastAsia" w:cstheme="minorHAnsi"/>
-          <w:b w:val="0"/>
-          <w:bCs/>
-          <w:color w:val="0F0D29" w:themeColor="text1"/>
-          <w:kern w:val="28"/>
-          <w:sz w:val="24"/>
-          <w:szCs w:val="24"/>
-          <w:lang w:bidi="pt-PT"/>
-        </w:rPr>
-        <w:t>shader</w:t>
-      </w:r>
-      <w:proofErr w:type="spellEnd"/>
-      <w:r>
-        <w:rPr>
-          <w:rFonts w:eastAsiaTheme="majorEastAsia" w:cstheme="minorHAnsi"/>
-          <w:b w:val="0"/>
-          <w:bCs/>
-          <w:color w:val="0F0D29" w:themeColor="text1"/>
-          <w:kern w:val="28"/>
-          <w:sz w:val="24"/>
-          <w:szCs w:val="24"/>
-          <w:lang w:bidi="pt-PT"/>
-        </w:rPr>
-        <w:t xml:space="preserve"> (por exemplo uma textura, valores </w:t>
-      </w:r>
-      <w:proofErr w:type="spellStart"/>
-      <w:r>
-        <w:rPr>
-          <w:rFonts w:eastAsiaTheme="majorEastAsia" w:cstheme="minorHAnsi"/>
-          <w:b w:val="0"/>
-          <w:bCs/>
-          <w:color w:val="0F0D29" w:themeColor="text1"/>
-          <w:kern w:val="28"/>
-          <w:sz w:val="24"/>
-          <w:szCs w:val="24"/>
-          <w:lang w:bidi="pt-PT"/>
-        </w:rPr>
-        <w:t>float</w:t>
-      </w:r>
-      <w:proofErr w:type="spellEnd"/>
-      <w:r>
-        <w:rPr>
-          <w:rFonts w:eastAsiaTheme="majorEastAsia" w:cstheme="minorHAnsi"/>
-          <w:b w:val="0"/>
-          <w:bCs/>
-          <w:color w:val="0F0D29" w:themeColor="text1"/>
-          <w:kern w:val="28"/>
-          <w:sz w:val="24"/>
-          <w:szCs w:val="24"/>
-          <w:lang w:bidi="pt-PT"/>
-        </w:rPr>
-        <w:t xml:space="preserve">, </w:t>
-      </w:r>
-      <w:proofErr w:type="spellStart"/>
-      <w:r>
-        <w:rPr>
-          <w:rFonts w:eastAsiaTheme="majorEastAsia" w:cstheme="minorHAnsi"/>
-          <w:b w:val="0"/>
-          <w:bCs/>
-          <w:color w:val="0F0D29" w:themeColor="text1"/>
-          <w:kern w:val="28"/>
-          <w:sz w:val="24"/>
-          <w:szCs w:val="24"/>
-          <w:lang w:bidi="pt-PT"/>
-        </w:rPr>
-        <w:t>colorpicker</w:t>
-      </w:r>
-      <w:proofErr w:type="spellEnd"/>
-      <w:r>
-        <w:rPr>
-          <w:rFonts w:eastAsiaTheme="majorEastAsia" w:cstheme="minorHAnsi"/>
-          <w:b w:val="0"/>
-          <w:bCs/>
-          <w:color w:val="0F0D29" w:themeColor="text1"/>
-          <w:kern w:val="28"/>
-          <w:sz w:val="24"/>
-          <w:szCs w:val="24"/>
-          <w:lang w:bidi="pt-PT"/>
-        </w:rPr>
-        <w:t xml:space="preserve">, entre outros) e relaciona com o output do </w:t>
-      </w:r>
-      <w:proofErr w:type="spellStart"/>
-      <w:r>
-        <w:rPr>
-          <w:rFonts w:eastAsiaTheme="majorEastAsia" w:cstheme="minorHAnsi"/>
-          <w:b w:val="0"/>
-          <w:bCs/>
-          <w:color w:val="0F0D29" w:themeColor="text1"/>
-          <w:kern w:val="28"/>
-          <w:sz w:val="24"/>
-          <w:szCs w:val="24"/>
-          <w:lang w:bidi="pt-PT"/>
-        </w:rPr>
-        <w:t>shade</w:t>
-      </w:r>
-      <w:r>
-        <w:rPr>
-          <w:rFonts w:eastAsiaTheme="majorEastAsia" w:cstheme="minorHAnsi"/>
-          <w:b w:val="0"/>
-          <w:bCs/>
-          <w:color w:val="0F0D29" w:themeColor="text1"/>
-          <w:kern w:val="28"/>
-          <w:sz w:val="24"/>
-          <w:szCs w:val="24"/>
-          <w:lang w:bidi="pt-PT"/>
-        </w:rPr>
-        <w:t>r</w:t>
-      </w:r>
-      <w:proofErr w:type="spellEnd"/>
-      <w:r>
-        <w:rPr>
-          <w:rFonts w:eastAsiaTheme="majorEastAsia" w:cstheme="minorHAnsi"/>
-          <w:b w:val="0"/>
-          <w:bCs/>
-          <w:color w:val="0F0D29" w:themeColor="text1"/>
-          <w:kern w:val="28"/>
-          <w:sz w:val="24"/>
-          <w:szCs w:val="24"/>
-          <w:lang w:bidi="pt-PT"/>
-        </w:rPr>
-        <w:t xml:space="preserve"> realizando assim a implementação do </w:t>
-      </w:r>
-      <w:proofErr w:type="spellStart"/>
-      <w:r>
-        <w:rPr>
-          <w:rFonts w:eastAsiaTheme="majorEastAsia" w:cstheme="minorHAnsi"/>
-          <w:b w:val="0"/>
-          <w:bCs/>
-          <w:color w:val="0F0D29" w:themeColor="text1"/>
-          <w:kern w:val="28"/>
-          <w:sz w:val="24"/>
-          <w:szCs w:val="24"/>
-          <w:lang w:bidi="pt-PT"/>
-        </w:rPr>
-        <w:t>shader</w:t>
-      </w:r>
-      <w:proofErr w:type="spellEnd"/>
-      <w:r>
-        <w:rPr>
-          <w:rFonts w:eastAsiaTheme="majorEastAsia" w:cstheme="minorHAnsi"/>
-          <w:b w:val="0"/>
-          <w:bCs/>
-          <w:color w:val="0F0D29" w:themeColor="text1"/>
-          <w:kern w:val="28"/>
-          <w:sz w:val="24"/>
-          <w:szCs w:val="24"/>
-          <w:lang w:bidi="pt-PT"/>
-        </w:rPr>
-        <w:t xml:space="preserve"> no mundo.</w:t>
-      </w:r>
-    </w:p>
-    <w:p>
-      <w:pPr>
-        <w:spacing w:before="240" w:line="360" w:lineRule="auto"/>
-        <w:jc w:val="both"/>
-        <w:rPr>
-          <w:rFonts w:eastAsiaTheme="majorEastAsia" w:cstheme="minorHAnsi"/>
-          <w:b w:val="0"/>
-          <w:bCs/>
-          <w:color w:val="0F0D29" w:themeColor="text1"/>
-          <w:kern w:val="28"/>
-          <w:sz w:val="24"/>
-          <w:szCs w:val="24"/>
-          <w:lang w:bidi="pt-PT"/>
-        </w:rPr>
-      </w:pPr>
-      <w:r>
-        <w:rPr>
-          <w:rFonts w:eastAsiaTheme="majorEastAsia" w:cstheme="minorHAnsi"/>
-          <w:b w:val="0"/>
-          <w:bCs/>
-          <w:color w:val="0F0D29" w:themeColor="text1"/>
-          <w:kern w:val="28"/>
-          <w:sz w:val="24"/>
-          <w:szCs w:val="24"/>
-          <w:lang w:bidi="pt-PT"/>
-        </w:rPr>
-        <w:t>Construímos</w:t>
-      </w:r>
-      <w:r>
-        <w:rPr>
-          <w:rFonts w:eastAsiaTheme="majorEastAsia" w:cstheme="minorHAnsi"/>
-          <w:b w:val="0"/>
-          <w:bCs/>
-          <w:color w:val="0F0D29" w:themeColor="text1"/>
-          <w:kern w:val="28"/>
-          <w:sz w:val="24"/>
-          <w:szCs w:val="24"/>
-          <w:lang w:bidi="pt-PT"/>
-        </w:rPr>
-        <w:t xml:space="preserve"> também alguns </w:t>
-      </w:r>
-      <w:proofErr w:type="spellStart"/>
-      <w:r>
-        <w:rPr>
-          <w:rFonts w:eastAsiaTheme="majorEastAsia" w:cstheme="minorHAnsi"/>
-          <w:b w:val="0"/>
-          <w:bCs/>
-          <w:i/>
-          <w:iCs/>
-          <w:color w:val="0F0D29" w:themeColor="text1"/>
-          <w:kern w:val="28"/>
-          <w:sz w:val="24"/>
-          <w:szCs w:val="24"/>
-          <w:lang w:bidi="pt-PT"/>
-        </w:rPr>
-        <w:t>Unlit</w:t>
-      </w:r>
-      <w:proofErr w:type="spellEnd"/>
-      <w:r>
-        <w:rPr>
-          <w:rFonts w:eastAsiaTheme="majorEastAsia" w:cstheme="minorHAnsi"/>
-          <w:b w:val="0"/>
-          <w:bCs/>
-          <w:i/>
-          <w:iCs/>
-          <w:color w:val="0F0D29" w:themeColor="text1"/>
-          <w:kern w:val="28"/>
-          <w:sz w:val="24"/>
-          <w:szCs w:val="24"/>
-          <w:lang w:bidi="pt-PT"/>
-        </w:rPr>
-        <w:t xml:space="preserve"> </w:t>
-      </w:r>
-      <w:proofErr w:type="spellStart"/>
-      <w:r>
-        <w:rPr>
-          <w:rFonts w:eastAsiaTheme="majorEastAsia" w:cstheme="minorHAnsi"/>
-          <w:b w:val="0"/>
-          <w:bCs/>
-          <w:i/>
-          <w:iCs/>
-          <w:color w:val="0F0D29" w:themeColor="text1"/>
-          <w:kern w:val="28"/>
-          <w:sz w:val="24"/>
-          <w:szCs w:val="24"/>
-          <w:lang w:bidi="pt-PT"/>
-        </w:rPr>
-        <w:t>Shader</w:t>
-      </w:r>
-      <w:r>
-        <w:rPr>
-          <w:rFonts w:eastAsiaTheme="majorEastAsia" w:cstheme="minorHAnsi"/>
-          <w:b w:val="0"/>
-          <w:bCs/>
-          <w:i/>
-          <w:iCs/>
-          <w:color w:val="0F0D29" w:themeColor="text1"/>
-          <w:kern w:val="28"/>
-          <w:sz w:val="24"/>
-          <w:szCs w:val="24"/>
-          <w:lang w:bidi="pt-PT"/>
-        </w:rPr>
-        <w:t>s</w:t>
-      </w:r>
-      <w:proofErr w:type="spellEnd"/>
-      <w:r>
-        <w:rPr>
-          <w:rFonts w:eastAsiaTheme="majorEastAsia" w:cstheme="minorHAnsi"/>
-          <w:b w:val="0"/>
-          <w:bCs/>
-          <w:i/>
-          <w:iCs/>
-          <w:color w:val="0F0D29" w:themeColor="text1"/>
-          <w:kern w:val="28"/>
-          <w:sz w:val="24"/>
-          <w:szCs w:val="24"/>
-          <w:lang w:bidi="pt-PT"/>
-        </w:rPr>
-        <w:t xml:space="preserve">, </w:t>
-      </w:r>
-      <w:proofErr w:type="spellStart"/>
-      <w:r>
-        <w:rPr>
-          <w:rFonts w:eastAsiaTheme="majorEastAsia" w:cstheme="minorHAnsi"/>
-          <w:b w:val="0"/>
-          <w:bCs/>
-          <w:i/>
-          <w:iCs/>
-          <w:color w:val="0F0D29" w:themeColor="text1"/>
-          <w:kern w:val="28"/>
-          <w:sz w:val="24"/>
-          <w:szCs w:val="24"/>
-          <w:lang w:bidi="pt-PT"/>
-        </w:rPr>
-        <w:t>Unlit</w:t>
-      </w:r>
-      <w:proofErr w:type="spellEnd"/>
-      <w:r>
-        <w:rPr>
-          <w:rFonts w:eastAsiaTheme="majorEastAsia" w:cstheme="minorHAnsi"/>
-          <w:b w:val="0"/>
-          <w:bCs/>
-          <w:i/>
-          <w:iCs/>
-          <w:color w:val="0F0D29" w:themeColor="text1"/>
-          <w:kern w:val="28"/>
-          <w:sz w:val="24"/>
-          <w:szCs w:val="24"/>
-          <w:lang w:bidi="pt-PT"/>
-        </w:rPr>
-        <w:t xml:space="preserve"> </w:t>
-      </w:r>
-      <w:proofErr w:type="spellStart"/>
-      <w:r>
-        <w:rPr>
-          <w:rFonts w:eastAsiaTheme="majorEastAsia" w:cstheme="minorHAnsi"/>
-          <w:b w:val="0"/>
-          <w:bCs/>
-          <w:i/>
-          <w:iCs/>
-          <w:color w:val="0F0D29" w:themeColor="text1"/>
-          <w:kern w:val="28"/>
-          <w:sz w:val="24"/>
-          <w:szCs w:val="24"/>
-          <w:lang w:bidi="pt-PT"/>
-        </w:rPr>
-        <w:t>Shaders</w:t>
-      </w:r>
-      <w:proofErr w:type="spellEnd"/>
-      <w:r>
-        <w:rPr>
-          <w:rFonts w:eastAsiaTheme="majorEastAsia" w:cstheme="minorHAnsi"/>
-          <w:b w:val="0"/>
-          <w:bCs/>
-          <w:i/>
-          <w:iCs/>
-          <w:color w:val="0F0D29" w:themeColor="text1"/>
-          <w:kern w:val="28"/>
-          <w:sz w:val="24"/>
-          <w:szCs w:val="24"/>
-          <w:lang w:bidi="pt-PT"/>
-        </w:rPr>
-        <w:t xml:space="preserve"> </w:t>
-      </w:r>
-      <w:r>
-        <w:rPr>
-          <w:rFonts w:eastAsiaTheme="majorEastAsia" w:cstheme="minorHAnsi"/>
-          <w:b w:val="0"/>
-          <w:bCs/>
-          <w:color w:val="0F0D29" w:themeColor="text1"/>
-          <w:kern w:val="28"/>
-          <w:sz w:val="24"/>
-          <w:szCs w:val="24"/>
-          <w:lang w:bidi="pt-PT"/>
-        </w:rPr>
-        <w:t xml:space="preserve">são </w:t>
-      </w:r>
-      <w:proofErr w:type="spellStart"/>
-      <w:r>
-        <w:rPr>
-          <w:rFonts w:eastAsiaTheme="majorEastAsia" w:cstheme="minorHAnsi"/>
-          <w:b w:val="0"/>
-          <w:bCs/>
-          <w:color w:val="0F0D29" w:themeColor="text1"/>
-          <w:kern w:val="28"/>
-          <w:sz w:val="24"/>
-          <w:szCs w:val="24"/>
-          <w:lang w:bidi="pt-PT"/>
-        </w:rPr>
-        <w:t>shaders</w:t>
-      </w:r>
-      <w:proofErr w:type="spellEnd"/>
-      <w:r>
-        <w:rPr>
-          <w:rFonts w:eastAsiaTheme="majorEastAsia" w:cstheme="minorHAnsi"/>
-          <w:b w:val="0"/>
-          <w:bCs/>
-          <w:color w:val="0F0D29" w:themeColor="text1"/>
-          <w:kern w:val="28"/>
-          <w:sz w:val="24"/>
-          <w:szCs w:val="24"/>
-          <w:lang w:bidi="pt-PT"/>
-        </w:rPr>
-        <w:t xml:space="preserve"> que permitem criar materiais que não são afetados </w:t>
-      </w:r>
-      <w:r>
-        <w:rPr>
-          <w:rFonts w:eastAsiaTheme="majorEastAsia" w:cstheme="minorHAnsi"/>
-          <w:b w:val="0"/>
-          <w:bCs/>
-          <w:color w:val="0F0D29" w:themeColor="text1"/>
-          <w:kern w:val="28"/>
-          <w:sz w:val="24"/>
-          <w:szCs w:val="24"/>
-          <w:lang w:bidi="pt-PT"/>
-        </w:rPr>
-        <w:t>pela iluminação</w:t>
-      </w:r>
-      <w:r>
-        <w:rPr>
-          <w:rFonts w:eastAsiaTheme="majorEastAsia" w:cstheme="minorHAnsi"/>
-          <w:b w:val="0"/>
-          <w:bCs/>
-          <w:color w:val="0F0D29" w:themeColor="text1"/>
-          <w:kern w:val="28"/>
-          <w:sz w:val="24"/>
-          <w:szCs w:val="24"/>
-          <w:lang w:bidi="pt-PT"/>
-        </w:rPr>
-        <w:t>, mas inclui opções para tipo de superfície, cor emissiva etc.</w:t>
-      </w:r>
-      <w:r>
-        <w:rPr>
-          <w:rFonts w:eastAsiaTheme="majorEastAsia" w:cstheme="minorHAnsi"/>
-          <w:b w:val="0"/>
-          <w:bCs/>
-          <w:color w:val="0F0D29" w:themeColor="text1"/>
-          <w:kern w:val="28"/>
-          <w:sz w:val="24"/>
-          <w:szCs w:val="24"/>
-          <w:lang w:bidi="pt-PT"/>
-        </w:rPr>
-        <w:t xml:space="preserve"> Com o uso da opção </w:t>
-      </w:r>
-      <w:proofErr w:type="spellStart"/>
-      <w:r>
-        <w:rPr>
-          <w:rFonts w:ascii="Courier New" w:hAnsi="Courier New" w:cs="Courier New"/>
-          <w:b w:val="0"/>
-          <w:bCs/>
-          <w:color w:val="0F0D29" w:themeColor="text1"/>
-          <w:sz w:val="19"/>
-          <w:szCs w:val="19"/>
-          <w:shd w:val="clear" w:color="auto" w:fill="F9F2F4"/>
-        </w:rPr>
-        <w:t>Pass</w:t>
-      </w:r>
-      <w:proofErr w:type="spellEnd"/>
-      <w:r>
-        <w:rPr>
-          <w:rFonts w:ascii="Courier New" w:hAnsi="Courier New" w:cs="Courier New"/>
-          <w:b w:val="0"/>
-          <w:bCs/>
-          <w:color w:val="0F0D29" w:themeColor="text1"/>
-          <w:sz w:val="19"/>
-          <w:szCs w:val="19"/>
-          <w:shd w:val="clear" w:color="auto" w:fill="F9F2F4"/>
-        </w:rPr>
-        <w:t xml:space="preserve"> </w:t>
-      </w:r>
-      <w:r>
-        <w:rPr>
-          <w:rFonts w:eastAsiaTheme="majorEastAsia" w:cstheme="minorHAnsi"/>
-          <w:b w:val="0"/>
-          <w:bCs/>
-          <w:color w:val="0F0D29" w:themeColor="text1"/>
-          <w:kern w:val="28"/>
-          <w:sz w:val="24"/>
-          <w:szCs w:val="24"/>
-          <w:lang w:bidi="pt-PT"/>
-        </w:rPr>
-        <w:t xml:space="preserve">faz uso das suas </w:t>
-      </w:r>
-      <w:proofErr w:type="spellStart"/>
-      <w:r>
-        <w:rPr>
-          <w:rFonts w:eastAsiaTheme="majorEastAsia" w:cstheme="minorHAnsi"/>
-          <w:b w:val="0"/>
-          <w:bCs/>
-          <w:color w:val="0F0D29" w:themeColor="text1"/>
-          <w:kern w:val="28"/>
-          <w:sz w:val="24"/>
-          <w:szCs w:val="24"/>
-          <w:lang w:bidi="pt-PT"/>
-        </w:rPr>
-        <w:t>structs</w:t>
-      </w:r>
-      <w:proofErr w:type="spellEnd"/>
-      <w:r>
-        <w:rPr>
-          <w:rFonts w:eastAsiaTheme="majorEastAsia" w:cstheme="minorHAnsi"/>
-          <w:b w:val="0"/>
-          <w:bCs/>
-          <w:color w:val="0F0D29" w:themeColor="text1"/>
-          <w:kern w:val="28"/>
-          <w:sz w:val="24"/>
-          <w:szCs w:val="24"/>
-          <w:lang w:bidi="pt-PT"/>
-        </w:rPr>
-        <w:t xml:space="preserve"> </w:t>
-      </w:r>
-      <w:proofErr w:type="spellStart"/>
-      <w:r>
-        <w:rPr>
-          <w:rFonts w:eastAsiaTheme="majorEastAsia" w:cstheme="minorHAnsi"/>
-          <w:b w:val="0"/>
-          <w:bCs/>
-          <w:color w:val="0F0D29" w:themeColor="text1"/>
-          <w:kern w:val="28"/>
-          <w:sz w:val="24"/>
-          <w:szCs w:val="24"/>
-          <w:lang w:bidi="pt-PT"/>
-        </w:rPr>
-        <w:t>appdata</w:t>
-      </w:r>
-      <w:proofErr w:type="spellEnd"/>
-      <w:r>
-        <w:rPr>
-          <w:rFonts w:eastAsiaTheme="majorEastAsia" w:cstheme="minorHAnsi"/>
-          <w:b w:val="0"/>
-          <w:bCs/>
-          <w:color w:val="0F0D29" w:themeColor="text1"/>
-          <w:kern w:val="28"/>
-          <w:sz w:val="24"/>
-          <w:szCs w:val="24"/>
-          <w:lang w:bidi="pt-PT"/>
-        </w:rPr>
-        <w:t xml:space="preserve"> e v2f, e também da função </w:t>
-      </w:r>
-      <w:r>
-        <w:rPr>
-          <w:rFonts w:ascii="Courier New" w:hAnsi="Courier New" w:cs="Courier New"/>
-          <w:b w:val="0"/>
-          <w:bCs/>
-          <w:color w:val="0F0D29" w:themeColor="text1"/>
-          <w:sz w:val="19"/>
-          <w:szCs w:val="19"/>
-          <w:shd w:val="clear" w:color="auto" w:fill="F9F2F4"/>
-        </w:rPr>
-        <w:t xml:space="preserve">v2f </w:t>
-      </w:r>
-      <w:proofErr w:type="spellStart"/>
-      <w:r>
-        <w:rPr>
-          <w:rFonts w:ascii="Courier New" w:hAnsi="Courier New" w:cs="Courier New"/>
-          <w:b w:val="0"/>
-          <w:bCs/>
-          <w:color w:val="0F0D29" w:themeColor="text1"/>
-          <w:sz w:val="19"/>
-          <w:szCs w:val="19"/>
-          <w:shd w:val="clear" w:color="auto" w:fill="F9F2F4"/>
-        </w:rPr>
-        <w:t>vert</w:t>
-      </w:r>
-      <w:proofErr w:type="spellEnd"/>
-      <w:r>
-        <w:rPr>
-          <w:rFonts w:ascii="Courier New" w:hAnsi="Courier New" w:cs="Courier New"/>
-          <w:b w:val="0"/>
-          <w:bCs/>
-          <w:color w:val="0F0D29" w:themeColor="text1"/>
-          <w:sz w:val="19"/>
-          <w:szCs w:val="19"/>
-          <w:shd w:val="clear" w:color="auto" w:fill="F9F2F4"/>
-        </w:rPr>
-        <w:t>(</w:t>
-      </w:r>
-      <w:proofErr w:type="spellStart"/>
-      <w:r>
-        <w:rPr>
-          <w:rFonts w:ascii="Courier New" w:hAnsi="Courier New" w:cs="Courier New"/>
-          <w:b w:val="0"/>
-          <w:bCs/>
-          <w:color w:val="0F0D29" w:themeColor="text1"/>
-          <w:sz w:val="19"/>
-          <w:szCs w:val="19"/>
-          <w:shd w:val="clear" w:color="auto" w:fill="F9F2F4"/>
-        </w:rPr>
-        <w:t>appdata</w:t>
-      </w:r>
-      <w:proofErr w:type="spellEnd"/>
-      <w:r>
-        <w:rPr>
-          <w:rFonts w:ascii="Courier New" w:hAnsi="Courier New" w:cs="Courier New"/>
-          <w:b w:val="0"/>
-          <w:bCs/>
-          <w:color w:val="0F0D29" w:themeColor="text1"/>
-          <w:sz w:val="19"/>
-          <w:szCs w:val="19"/>
-          <w:shd w:val="clear" w:color="auto" w:fill="F9F2F4"/>
-        </w:rPr>
-        <w:t xml:space="preserve"> v) </w:t>
-      </w:r>
-      <w:r>
-        <w:rPr>
-          <w:rFonts w:eastAsiaTheme="majorEastAsia" w:cstheme="minorHAnsi"/>
-          <w:b w:val="0"/>
-          <w:bCs/>
-          <w:color w:val="0F0D29" w:themeColor="text1"/>
-          <w:kern w:val="28"/>
-          <w:sz w:val="24"/>
-          <w:szCs w:val="24"/>
-          <w:lang w:bidi="pt-PT"/>
-        </w:rPr>
-        <w:t xml:space="preserve">onde podemos alterar o objeto como exemplo aplicar rotações, por fim também é utilizada a função </w:t>
-      </w:r>
-      <w:r>
-        <w:rPr>
-          <w:rFonts w:ascii="Courier New" w:hAnsi="Courier New" w:cs="Courier New"/>
-          <w:b w:val="0"/>
-          <w:bCs/>
-          <w:color w:val="0F0D29" w:themeColor="text1"/>
-          <w:sz w:val="19"/>
-          <w:szCs w:val="19"/>
-          <w:shd w:val="clear" w:color="auto" w:fill="F9F2F4"/>
-        </w:rPr>
-        <w:t xml:space="preserve">fixed4 </w:t>
-      </w:r>
-      <w:proofErr w:type="spellStart"/>
-      <w:r>
-        <w:rPr>
-          <w:rFonts w:ascii="Courier New" w:hAnsi="Courier New" w:cs="Courier New"/>
-          <w:b w:val="0"/>
-          <w:bCs/>
-          <w:color w:val="0F0D29" w:themeColor="text1"/>
-          <w:sz w:val="19"/>
-          <w:szCs w:val="19"/>
-          <w:shd w:val="clear" w:color="auto" w:fill="F9F2F4"/>
-        </w:rPr>
-        <w:t>frag</w:t>
-      </w:r>
-      <w:proofErr w:type="spellEnd"/>
-      <w:r>
-        <w:rPr>
-          <w:rFonts w:ascii="Courier New" w:hAnsi="Courier New" w:cs="Courier New"/>
-          <w:b w:val="0"/>
-          <w:bCs/>
-          <w:color w:val="0F0D29" w:themeColor="text1"/>
-          <w:sz w:val="19"/>
-          <w:szCs w:val="19"/>
-          <w:shd w:val="clear" w:color="auto" w:fill="F9F2F4"/>
-        </w:rPr>
-        <w:t xml:space="preserve">(v2f i) : </w:t>
-      </w:r>
-      <w:proofErr w:type="spellStart"/>
-      <w:r>
-        <w:rPr>
-          <w:rFonts w:ascii="Courier New" w:hAnsi="Courier New" w:cs="Courier New"/>
-          <w:b w:val="0"/>
-          <w:bCs/>
-          <w:color w:val="0F0D29" w:themeColor="text1"/>
-          <w:sz w:val="19"/>
-          <w:szCs w:val="19"/>
-          <w:shd w:val="clear" w:color="auto" w:fill="F9F2F4"/>
-        </w:rPr>
-        <w:t>SV_Target</w:t>
-      </w:r>
-      <w:proofErr w:type="spellEnd"/>
+        <w:t>fixed4 frag(v2f i) : SV_Target</w:t>
+      </w:r>
       <w:r>
         <w:rPr>
           <w:rFonts w:ascii="Courier New" w:hAnsi="Courier New" w:cs="Courier New"/>
@@ -3153,7 +2424,7 @@
           <w:lang w:bidi="pt-PT"/>
         </w:rPr>
       </w:pPr>
-      <w:bookmarkStart w:id="1" w:name="_Toc105462486"/>
+      <w:bookmarkStart w:id="1" w:name="_Toc105540672"/>
       <w:r>
         <w:rPr>
           <w:lang w:bidi="pt-PT"/>
@@ -3170,30 +2441,14 @@
           <w:lang w:bidi="pt-PT"/>
         </w:rPr>
       </w:pPr>
-      <w:bookmarkStart w:id="2" w:name="_Toc105462487"/>
-      <w:proofErr w:type="spellStart"/>
+      <w:bookmarkStart w:id="2" w:name="_Toc105540673"/>
       <w:r>
         <w:rPr>
           <w:lang w:bidi="pt-PT"/>
         </w:rPr>
-        <w:t>Shader</w:t>
-      </w:r>
-      <w:proofErr w:type="spellEnd"/>
-      <w:r>
-        <w:rPr>
-          <w:lang w:bidi="pt-PT"/>
-        </w:rPr>
-        <w:t xml:space="preserve"> </w:t>
-      </w:r>
-      <w:proofErr w:type="spellStart"/>
-      <w:r>
-        <w:rPr>
-          <w:lang w:bidi="pt-PT"/>
-        </w:rPr>
-        <w:t>Enemy</w:t>
+        <w:t>Shader Enemy</w:t>
       </w:r>
       <w:bookmarkEnd w:id="2"/>
-      <w:proofErr w:type="spellEnd"/>
     </w:p>
     <w:p>
       <w:pPr>
@@ -3215,51 +2470,7 @@
           <w:sz w:val="24"/>
           <w:szCs w:val="20"/>
         </w:rPr>
-        <w:t xml:space="preserve">Este </w:t>
-      </w:r>
-      <w:proofErr w:type="spellStart"/>
-      <w:r>
-        <w:rPr>
-          <w:b w:val="0"/>
-          <w:bCs/>
-          <w:color w:val="auto"/>
-          <w:sz w:val="24"/>
-          <w:szCs w:val="20"/>
-        </w:rPr>
-        <w:t>shader</w:t>
-      </w:r>
-      <w:proofErr w:type="spellEnd"/>
-      <w:r>
-        <w:rPr>
-          <w:b w:val="0"/>
-          <w:bCs/>
-          <w:color w:val="auto"/>
-          <w:sz w:val="24"/>
-          <w:szCs w:val="20"/>
-        </w:rPr>
-        <w:t xml:space="preserve"> foi criado para inimigo, o objetivo deste </w:t>
-      </w:r>
-      <w:proofErr w:type="spellStart"/>
-      <w:r>
-        <w:rPr>
-          <w:b w:val="0"/>
-          <w:bCs/>
-          <w:color w:val="auto"/>
-          <w:sz w:val="24"/>
-          <w:szCs w:val="20"/>
-        </w:rPr>
-        <w:t>shader</w:t>
-      </w:r>
-      <w:proofErr w:type="spellEnd"/>
-      <w:r>
-        <w:rPr>
-          <w:b w:val="0"/>
-          <w:bCs/>
-          <w:color w:val="auto"/>
-          <w:sz w:val="24"/>
-          <w:szCs w:val="20"/>
-        </w:rPr>
-        <w:t xml:space="preserve"> é apresentar o inimigo com a sua textura, mas quando colide com a bala o inimigo começa a dissolver-se.</w:t>
+        <w:t>Este shader foi criado para inimigo, o objetivo deste shader é apresentar o inimigo com a sua textura, mas quando colide com a bala o inimigo começa a dissolver-se.</w:t>
       </w:r>
     </w:p>
     <w:p>
@@ -3795,40 +3006,99 @@
           <w:lang w:bidi="pt-PT"/>
         </w:rPr>
       </w:pPr>
-      <w:proofErr w:type="spellStart"/>
+      <w:bookmarkStart w:id="3" w:name="_Toc105540674"/>
       <w:r>
         <w:rPr>
           <w:lang w:bidi="pt-PT"/>
         </w:rPr>
         <w:lastRenderedPageBreak/>
-        <w:t>Shader</w:t>
-      </w:r>
-      <w:proofErr w:type="spellEnd"/>
-      <w:r>
-        <w:rPr>
-          <w:lang w:bidi="pt-PT"/>
+        <w:t>Shader FireMag</w:t>
+      </w:r>
+      <w:bookmarkEnd w:id="3"/>
+    </w:p>
+    <w:p>
+      <w:pPr>
+        <w:pStyle w:val="Contedos"/>
+        <w:spacing w:line="360" w:lineRule="auto"/>
+        <w:jc w:val="both"/>
+        <w:rPr>
+          <w:rFonts w:cstheme="minorHAnsi"/>
+          <w:bCs/>
+          <w:color w:val="auto"/>
+          <w:sz w:val="24"/>
+          <w:szCs w:val="20"/>
+        </w:rPr>
+      </w:pPr>
+      <w:r>
+        <w:rPr>
+          <w:rFonts w:cstheme="minorHAnsi"/>
+          <w:bCs/>
+          <w:color w:val="auto"/>
+          <w:sz w:val="24"/>
+          <w:szCs w:val="20"/>
+        </w:rPr>
+        <w:t xml:space="preserve">O shader FireMag </w:t>
+      </w:r>
+      <w:r>
+        <w:rPr>
+          <w:rFonts w:cstheme="minorHAnsi"/>
+          <w:bCs/>
+          <w:color w:val="auto"/>
+          <w:sz w:val="24"/>
+          <w:szCs w:val="20"/>
+        </w:rPr>
+        <w:t>serve para mostrar que tipo de arma o jogador vai ter e que tipo de balas ira disparar</w:t>
+      </w:r>
+      <w:r>
+        <w:rPr>
+          <w:rFonts w:cstheme="minorHAnsi"/>
+          <w:bCs/>
+          <w:color w:val="auto"/>
+          <w:sz w:val="24"/>
+          <w:szCs w:val="20"/>
+        </w:rPr>
+        <w:t>.</w:t>
+      </w:r>
+      <w:r>
+        <w:rPr>
+          <w:rFonts w:cstheme="minorHAnsi"/>
+          <w:bCs/>
+          <w:color w:val="auto"/>
+          <w:sz w:val="24"/>
+          <w:szCs w:val="20"/>
+        </w:rPr>
+        <w:t xml:space="preserve"> A textura é definida aleatória, ou pode ser de gel</w:t>
+      </w:r>
+      <w:r>
+        <w:rPr>
+          <w:rFonts w:cstheme="minorHAnsi"/>
+          <w:bCs/>
+          <w:color w:val="auto"/>
+          <w:sz w:val="24"/>
+          <w:szCs w:val="20"/>
+        </w:rPr>
+        <w:t>o</w:t>
+      </w:r>
+      <w:r>
+        <w:rPr>
+          <w:rFonts w:cstheme="minorHAnsi"/>
+          <w:bCs/>
+          <w:color w:val="auto"/>
+          <w:sz w:val="24"/>
+          <w:szCs w:val="20"/>
+        </w:rPr>
+        <w:t xml:space="preserve"> ou</w:t>
+      </w:r>
+      <w:r>
+        <w:rPr>
+          <w:rFonts w:cstheme="minorHAnsi"/>
+          <w:bCs/>
+          <w:color w:val="auto"/>
+          <w:sz w:val="24"/>
+          <w:szCs w:val="20"/>
         </w:rPr>
         <w:t xml:space="preserve"> </w:t>
       </w:r>
-      <w:proofErr w:type="spellStart"/>
-      <w:r>
-        <w:rPr>
-          <w:lang w:bidi="pt-PT"/>
-        </w:rPr>
-        <w:t>FireMag</w:t>
-      </w:r>
-      <w:proofErr w:type="spellEnd"/>
-    </w:p>
-    <w:p>
-      <w:pPr>
-        <w:pStyle w:val="Contedos"/>
-        <w:rPr>
-          <w:bCs/>
-          <w:color w:val="auto"/>
-          <w:sz w:val="24"/>
-          <w:szCs w:val="20"/>
-        </w:rPr>
-      </w:pPr>
       <w:r>
         <w:rPr>
           <w:rFonts w:cstheme="minorHAnsi"/>
@@ -3837,9 +3107,8 @@
           <w:sz w:val="24"/>
           <w:szCs w:val="20"/>
         </w:rPr>
-        <w:t xml:space="preserve">O </w:t>
-      </w:r>
-      <w:proofErr w:type="spellStart"/>
+        <w:t>fogo</w:t>
+      </w:r>
       <w:r>
         <w:rPr>
           <w:rFonts w:cstheme="minorHAnsi"/>
@@ -3848,9 +3117,8 @@
           <w:sz w:val="24"/>
           <w:szCs w:val="20"/>
         </w:rPr>
-        <w:t>shader</w:t>
-      </w:r>
-      <w:proofErr w:type="spellEnd"/>
+        <w:t>, para criarmos algo mais atrativo decidimos</w:t>
+      </w:r>
       <w:r>
         <w:rPr>
           <w:rFonts w:cstheme="minorHAnsi"/>
@@ -3861,7 +3129,6 @@
         </w:rPr>
         <w:t xml:space="preserve"> </w:t>
       </w:r>
-      <w:proofErr w:type="spellStart"/>
       <w:r>
         <w:rPr>
           <w:rFonts w:cstheme="minorHAnsi"/>
@@ -3870,9 +3137,8 @@
           <w:sz w:val="24"/>
           <w:szCs w:val="20"/>
         </w:rPr>
-        <w:t>FireMag</w:t>
-      </w:r>
-      <w:proofErr w:type="spellEnd"/>
+        <w:t xml:space="preserve">aplicar um movimento dando a ideia que o carregar está carregado com um líquido. Para o movimento </w:t>
+      </w:r>
       <w:r>
         <w:rPr>
           <w:rFonts w:cstheme="minorHAnsi"/>
@@ -3881,7 +3147,7 @@
           <w:sz w:val="24"/>
           <w:szCs w:val="20"/>
         </w:rPr>
-        <w:t xml:space="preserve"> </w:t>
+        <w:t>foi</w:t>
       </w:r>
       <w:r>
         <w:rPr>
@@ -3891,7 +3157,7 @@
           <w:sz w:val="24"/>
           <w:szCs w:val="20"/>
         </w:rPr>
-        <w:t>serve para mostrar que tipo de arma o jogador vai ter e que tipo de balas ira disparar</w:t>
+        <w:t xml:space="preserve"> construída com o auxílio de uma função de onda senoidal como parâmetro de entrada o _Time para o parâmetro de entrada se alterar consoante o tempo, e utiliz</w:t>
       </w:r>
       <w:r>
         <w:rPr>
@@ -3901,9 +3167,44 @@
           <w:sz w:val="24"/>
           <w:szCs w:val="20"/>
         </w:rPr>
+        <w:t>amos</w:t>
+      </w:r>
+      <w:r>
+        <w:rPr>
+          <w:rFonts w:cstheme="minorHAnsi"/>
+          <w:bCs/>
+          <w:color w:val="auto"/>
+          <w:sz w:val="24"/>
+          <w:szCs w:val="20"/>
+        </w:rPr>
+        <w:t xml:space="preserve"> a textura noise para obter valores e utilizar como coordenadas na nova textura de água</w:t>
+      </w:r>
+      <w:r>
+        <w:rPr>
+          <w:rFonts w:cstheme="minorHAnsi"/>
+          <w:bCs/>
+          <w:color w:val="auto"/>
+          <w:sz w:val="24"/>
+          <w:szCs w:val="20"/>
+        </w:rPr>
+        <w:t xml:space="preserve"> ou fogo</w:t>
+      </w:r>
+      <w:r>
+        <w:rPr>
+          <w:rFonts w:cstheme="minorHAnsi"/>
+          <w:bCs/>
+          <w:color w:val="auto"/>
+          <w:sz w:val="24"/>
+          <w:szCs w:val="20"/>
+        </w:rPr>
         <w:t>.</w:t>
       </w:r>
-      <w:r>
+    </w:p>
+    <w:p>
+      <w:pPr>
+        <w:pStyle w:val="Contedos"/>
+        <w:spacing w:line="360" w:lineRule="auto"/>
+        <w:jc w:val="both"/>
         <w:rPr>
           <w:rFonts w:cstheme="minorHAnsi"/>
           <w:bCs/>
@@ -3911,200 +3212,101 @@
           <w:sz w:val="24"/>
           <w:szCs w:val="20"/>
         </w:rPr>
-        <w:t xml:space="preserve"> A textura é definida aleatória, ou pode ser de gele ou de fogo. </w:t>
-      </w:r>
-    </w:p>
-    <w:p>
-      <w:pPr>
-        <w:pStyle w:val="Contedos"/>
-        <w:rPr>
-          <w:bCs/>
-          <w:color w:val="auto"/>
-          <w:sz w:val="24"/>
-          <w:szCs w:val="20"/>
-        </w:rPr>
-      </w:pPr>
-    </w:p>
-    <w:p>
-      <w:pPr>
-        <w:pStyle w:val="Contedos"/>
-        <w:rPr>
-          <w:bCs/>
-          <w:color w:val="auto"/>
-          <w:sz w:val="24"/>
-          <w:szCs w:val="20"/>
-        </w:rPr>
-      </w:pPr>
-    </w:p>
-    <w:p>
-      <w:pPr>
-        <w:pStyle w:val="Contedos"/>
-        <w:rPr>
-          <w:bCs/>
-          <w:color w:val="auto"/>
-          <w:sz w:val="24"/>
-          <w:szCs w:val="20"/>
-        </w:rPr>
-      </w:pPr>
-    </w:p>
-    <w:p>
-      <w:pPr>
-        <w:pStyle w:val="Contedos"/>
-        <w:rPr>
-          <w:bCs/>
-          <w:color w:val="auto"/>
-          <w:sz w:val="24"/>
-          <w:szCs w:val="20"/>
-        </w:rPr>
-      </w:pPr>
-    </w:p>
-    <w:p>
-      <w:pPr>
-        <w:pStyle w:val="Contedos"/>
-        <w:rPr>
-          <w:bCs/>
-          <w:color w:val="auto"/>
-          <w:sz w:val="24"/>
-          <w:szCs w:val="20"/>
-        </w:rPr>
-      </w:pPr>
-    </w:p>
-    <w:p>
-      <w:pPr>
-        <w:pStyle w:val="Contedos"/>
-        <w:rPr>
-          <w:bCs/>
-          <w:color w:val="auto"/>
-          <w:sz w:val="24"/>
-          <w:szCs w:val="20"/>
-        </w:rPr>
-      </w:pPr>
-    </w:p>
-    <w:p>
-      <w:pPr>
-        <w:pStyle w:val="Contedos"/>
-        <w:rPr>
-          <w:bCs/>
-          <w:color w:val="auto"/>
-          <w:sz w:val="24"/>
-          <w:szCs w:val="20"/>
-        </w:rPr>
-      </w:pPr>
-    </w:p>
-    <w:p>
-      <w:pPr>
-        <w:pStyle w:val="Contedos"/>
-        <w:rPr>
-          <w:bCs/>
-          <w:color w:val="auto"/>
-          <w:sz w:val="24"/>
-          <w:szCs w:val="20"/>
-        </w:rPr>
-      </w:pPr>
-    </w:p>
-    <w:p>
-      <w:pPr>
-        <w:pStyle w:val="Contedos"/>
-        <w:rPr>
-          <w:bCs/>
-          <w:color w:val="auto"/>
-          <w:sz w:val="24"/>
-          <w:szCs w:val="20"/>
-        </w:rPr>
-      </w:pPr>
-    </w:p>
-    <w:p>
-      <w:pPr>
-        <w:pStyle w:val="Contedos"/>
-        <w:rPr>
-          <w:bCs/>
-          <w:color w:val="auto"/>
-          <w:sz w:val="24"/>
-          <w:szCs w:val="20"/>
-        </w:rPr>
-      </w:pPr>
-    </w:p>
-    <w:p>
-      <w:pPr>
-        <w:pStyle w:val="Contedos"/>
-        <w:rPr>
-          <w:bCs/>
-          <w:color w:val="auto"/>
-          <w:sz w:val="24"/>
-          <w:szCs w:val="20"/>
-        </w:rPr>
-      </w:pPr>
-    </w:p>
-    <w:p>
-      <w:pPr>
-        <w:pStyle w:val="Contedos"/>
-        <w:rPr>
-          <w:bCs/>
-          <w:color w:val="auto"/>
-          <w:sz w:val="24"/>
-          <w:szCs w:val="20"/>
-        </w:rPr>
-      </w:pPr>
-    </w:p>
-    <w:p>
-      <w:pPr>
-        <w:pStyle w:val="Contedos"/>
-        <w:rPr>
-          <w:bCs/>
-          <w:color w:val="auto"/>
-          <w:sz w:val="24"/>
-          <w:szCs w:val="20"/>
-        </w:rPr>
-      </w:pPr>
-    </w:p>
-    <w:p>
-      <w:pPr>
-        <w:pStyle w:val="Contedos"/>
-        <w:rPr>
-          <w:bCs/>
-          <w:color w:val="auto"/>
-          <w:sz w:val="24"/>
-          <w:szCs w:val="20"/>
-        </w:rPr>
-      </w:pPr>
-    </w:p>
-    <w:p>
-      <w:pPr>
-        <w:pStyle w:val="Contedos"/>
-        <w:rPr>
-          <w:bCs/>
-          <w:color w:val="auto"/>
-          <w:sz w:val="24"/>
-          <w:szCs w:val="20"/>
-        </w:rPr>
-      </w:pPr>
-    </w:p>
-    <w:p>
-      <w:pPr>
-        <w:pStyle w:val="Ttulo2"/>
-      </w:pPr>
-      <w:bookmarkStart w:id="3" w:name="_Toc105462489"/>
-      <w:r>
-        <w:t>Intensidade de Pontos Iluminados</w:t>
-      </w:r>
-      <w:bookmarkEnd w:id="3"/>
-    </w:p>
-    <w:p>
-      <w:pPr>
-        <w:spacing w:before="240"/>
-        <w:rPr>
-          <w:rFonts w:cstheme="minorHAnsi"/>
-          <w:b w:val="0"/>
-          <w:bCs/>
-          <w:color w:val="auto"/>
-          <w:sz w:val="24"/>
-          <w:szCs w:val="20"/>
-        </w:rPr>
-      </w:pPr>
-      <w:r>
-        <w:rPr>
-          <w:rFonts w:cstheme="minorHAnsi"/>
-          <w:b w:val="0"/>
+      </w:pPr>
+    </w:p>
+    <w:p>
+      <w:pPr>
+        <w:pStyle w:val="Contedos"/>
+        <w:spacing w:line="360" w:lineRule="auto"/>
+        <w:jc w:val="both"/>
+        <w:rPr>
+          <w:color w:val="auto"/>
+          <w:sz w:val="24"/>
+          <w:szCs w:val="20"/>
+        </w:rPr>
+      </w:pPr>
+      <w:r>
+        <w:rPr>
+          <w:color w:val="auto"/>
+          <w:sz w:val="24"/>
+          <w:szCs w:val="20"/>
+        </w:rPr>
+        <w:t>Fazemos</w:t>
+      </w:r>
+      <w:r>
+        <w:rPr>
+          <w:color w:val="auto"/>
+          <w:sz w:val="24"/>
+          <w:szCs w:val="20"/>
+        </w:rPr>
+        <w:t xml:space="preserve"> recurso da função senoide para alterar os valores provenientes da textura </w:t>
+      </w:r>
+      <w:r>
+        <w:rPr>
+          <w:i/>
+          <w:iCs/>
+          <w:color w:val="auto"/>
+          <w:sz w:val="24"/>
+          <w:szCs w:val="20"/>
+        </w:rPr>
+        <w:t>noise</w:t>
+      </w:r>
+      <w:r>
+        <w:rPr>
+          <w:color w:val="auto"/>
+          <w:sz w:val="24"/>
+          <w:szCs w:val="20"/>
+        </w:rPr>
+        <w:t xml:space="preserve"> e implementar como coordenadas uv “aleatórias” na nova textura de água</w:t>
+      </w:r>
+      <w:r>
+        <w:rPr>
+          <w:color w:val="auto"/>
+          <w:sz w:val="24"/>
+          <w:szCs w:val="20"/>
+        </w:rPr>
+        <w:t xml:space="preserve"> ou fogo</w:t>
+      </w:r>
+      <w:r>
+        <w:rPr>
+          <w:color w:val="auto"/>
+          <w:sz w:val="24"/>
+          <w:szCs w:val="20"/>
+        </w:rPr>
+        <w:t xml:space="preserve">, porém apesar de existir uma animação a mesma é muito repetitiva e não fica percetível nenhuma deslocação ou fluidez da água </w:t>
+      </w:r>
+      <w:r>
+        <w:rPr>
+          <w:color w:val="auto"/>
+          <w:sz w:val="24"/>
+          <w:szCs w:val="20"/>
+        </w:rPr>
+        <w:t>ou fogo.</w:t>
+      </w:r>
+    </w:p>
+    <w:p>
+      <w:pPr>
+        <w:pStyle w:val="Contedos"/>
+        <w:rPr>
+          <w:bCs/>
+          <w:color w:val="auto"/>
+          <w:sz w:val="24"/>
+          <w:szCs w:val="20"/>
+        </w:rPr>
+      </w:pPr>
+    </w:p>
+    <w:p>
+      <w:pPr>
+        <w:pStyle w:val="Contedos"/>
+        <w:rPr>
+          <w:bCs/>
+          <w:color w:val="auto"/>
+          <w:sz w:val="24"/>
+          <w:szCs w:val="20"/>
+        </w:rPr>
+      </w:pPr>
+      <w:r>
+        <w:rPr>
           <w:bCs/>
           <w:noProof/>
           <w:color w:val="auto"/>
@@ -4112,18 +3314,26 @@
           <w:szCs w:val="20"/>
         </w:rPr>
         <w:drawing>
-          <wp:anchor distT="0" distB="0" distL="114300" distR="114300" simplePos="0" relativeHeight="251666432" behindDoc="0" locked="0" layoutInCell="1" allowOverlap="1" wp14:anchorId="1294E185" wp14:editId="4F3225DF">
+          <wp:anchor distT="0" distB="0" distL="114300" distR="114300" simplePos="0" relativeHeight="251675648" behindDoc="1" locked="0" layoutInCell="1" allowOverlap="1" wp14:anchorId="16C264F6" wp14:editId="658E5EC2">
             <wp:simplePos x="0" y="0"/>
-            <wp:positionH relativeFrom="column">
-              <wp:posOffset>3434715</wp:posOffset>
+            <wp:positionH relativeFrom="margin">
+              <wp:align>right</wp:align>
             </wp:positionH>
             <wp:positionV relativeFrom="paragraph">
-              <wp:posOffset>156210</wp:posOffset>
+              <wp:posOffset>107315</wp:posOffset>
             </wp:positionV>
-            <wp:extent cx="2876550" cy="1771650"/>
+            <wp:extent cx="2556510" cy="2038350"/>
             <wp:effectExtent l="0" t="0" r="0" b="0"/>
-            <wp:wrapSquare wrapText="bothSides"/>
-            <wp:docPr id="27" name="Imagem 27"/>
+            <wp:wrapTight wrapText="bothSides">
+              <wp:wrapPolygon edited="0">
+                <wp:start x="0" y="0"/>
+                <wp:lineTo x="0" y="21398"/>
+                <wp:lineTo x="21407" y="21398"/>
+                <wp:lineTo x="21407" y="0"/>
+                <wp:lineTo x="0" y="0"/>
+              </wp:wrapPolygon>
+            </wp:wrapTight>
+            <wp:docPr id="10" name="Imagem 10" descr="Uma imagem com interior, eletrodoméstico&#10;&#10;Descrição gerada automaticamente"/>
             <wp:cNvGraphicFramePr>
               <a:graphicFrameLocks xmlns:a="http://schemas.openxmlformats.org/drawingml/2006/main" noChangeAspect="1"/>
             </wp:cNvGraphicFramePr>
@@ -4131,10 +3341,8 @@
               <a:graphicData uri="http://schemas.openxmlformats.org/drawingml/2006/picture">
                 <pic:pic xmlns:pic="http://schemas.openxmlformats.org/drawingml/2006/picture">
                   <pic:nvPicPr>
-                    <pic:cNvPr id="0" name="Picture 1"/>
-                    <pic:cNvPicPr>
-                      <a:picLocks noChangeAspect="1" noChangeArrowheads="1"/>
-                    </pic:cNvPicPr>
+                    <pic:cNvPr id="10" name="Imagem 10" descr="Uma imagem com interior, eletrodoméstico&#10;&#10;Descrição gerada automaticamente"/>
+                    <pic:cNvPicPr/>
                   </pic:nvPicPr>
                   <pic:blipFill>
                     <a:blip r:embed="rId12">
@@ -4144,251 +3352,60 @@
                         </a:ext>
                       </a:extLst>
                     </a:blip>
-                    <a:srcRect/>
                     <a:stretch>
                       <a:fillRect/>
                     </a:stretch>
                   </pic:blipFill>
-                  <pic:spPr bwMode="auto">
+                  <pic:spPr>
                     <a:xfrm>
                       <a:off x="0" y="0"/>
-                      <a:ext cx="2876550" cy="1771650"/>
+                      <a:ext cx="2556510" cy="2038350"/>
                     </a:xfrm>
                     <a:prstGeom prst="rect">
                       <a:avLst/>
                     </a:prstGeom>
-                    <a:noFill/>
-                    <a:ln>
-                      <a:noFill/>
-                    </a:ln>
                   </pic:spPr>
                 </pic:pic>
               </a:graphicData>
             </a:graphic>
+            <wp14:sizeRelH relativeFrom="margin">
+              <wp14:pctWidth>0</wp14:pctWidth>
+            </wp14:sizeRelH>
+            <wp14:sizeRelV relativeFrom="margin">
+              <wp14:pctHeight>0</wp14:pctHeight>
+            </wp14:sizeRelV>
           </wp:anchor>
         </w:drawing>
       </w:r>
       <w:r>
         <w:rPr>
-          <w:rFonts w:cstheme="minorHAnsi"/>
-          <w:b w:val="0"/>
-          <w:bCs/>
-          <w:color w:val="auto"/>
-          <w:sz w:val="24"/>
-          <w:szCs w:val="20"/>
-        </w:rPr>
-        <w:t>Para intensificarmos os pontos luminosos na parte sombreada da terra precisamos primeiramente de perceber como a cor amarela é formada; De acordo com a composição das cores RGB e ao contrário das cores CMYK o amarelo é construído a partir de 2 cores primárias</w:t>
-      </w:r>
-      <w:r>
-        <w:rPr>
-          <w:rFonts w:cstheme="minorHAnsi"/>
-          <w:b w:val="0"/>
-          <w:bCs/>
-          <w:color w:val="auto"/>
-          <w:sz w:val="24"/>
-          <w:szCs w:val="20"/>
-        </w:rPr>
-        <w:t>, sendo elas a cor vermelha e a cor verde</w:t>
-      </w:r>
-      <w:r>
-        <w:rPr>
-          <w:rFonts w:cstheme="minorHAnsi"/>
-          <w:b w:val="0"/>
-          <w:bCs/>
-          <w:color w:val="auto"/>
-          <w:sz w:val="24"/>
-          <w:szCs w:val="20"/>
-        </w:rPr>
-        <w:t xml:space="preserve"> </w:t>
-      </w:r>
-      <w:r>
-        <w:rPr>
-          <w:rFonts w:cstheme="minorHAnsi"/>
-          <w:b w:val="0"/>
-          <w:bCs/>
-          <w:color w:val="auto"/>
-          <w:sz w:val="24"/>
-          <w:szCs w:val="20"/>
-        </w:rPr>
-        <w:t>(</w:t>
-      </w:r>
-      <w:r>
-        <w:rPr>
-          <w:rFonts w:cstheme="minorHAnsi"/>
-          <w:b w:val="0"/>
-          <w:bCs/>
-          <w:color w:val="auto"/>
-          <w:sz w:val="24"/>
-          <w:szCs w:val="20"/>
-        </w:rPr>
-        <w:t>como observamos na imagem</w:t>
-      </w:r>
-      <w:r>
-        <w:rPr>
-          <w:rFonts w:cstheme="minorHAnsi"/>
-          <w:b w:val="0"/>
-          <w:bCs/>
-          <w:color w:val="auto"/>
-          <w:sz w:val="24"/>
-          <w:szCs w:val="20"/>
-        </w:rPr>
-        <w:t xml:space="preserve">), com isso sabemos que caso os canais de cor vermelho e verde </w:t>
-      </w:r>
-      <w:r>
-        <w:rPr>
-          <w:rFonts w:cstheme="minorHAnsi"/>
-          <w:b w:val="0"/>
-          <w:bCs/>
-          <w:color w:val="auto"/>
-          <w:sz w:val="24"/>
-          <w:szCs w:val="20"/>
-        </w:rPr>
-        <w:t>sejam</w:t>
-      </w:r>
-      <w:r>
-        <w:rPr>
-          <w:rFonts w:cstheme="minorHAnsi"/>
-          <w:b w:val="0"/>
-          <w:bCs/>
-          <w:color w:val="auto"/>
-          <w:sz w:val="24"/>
-          <w:szCs w:val="20"/>
-        </w:rPr>
-        <w:t xml:space="preserve"> maiores que o azul, o resultado será sempre </w:t>
-      </w:r>
-      <w:r>
-        <w:rPr>
-          <w:rFonts w:cstheme="minorHAnsi"/>
-          <w:b w:val="0"/>
-          <w:bCs/>
-          <w:color w:val="auto"/>
-          <w:sz w:val="24"/>
-          <w:szCs w:val="20"/>
-        </w:rPr>
-        <w:t>semelhante</w:t>
-      </w:r>
-      <w:r>
-        <w:rPr>
-          <w:rFonts w:cstheme="minorHAnsi"/>
-          <w:b w:val="0"/>
-          <w:bCs/>
-          <w:color w:val="auto"/>
-          <w:sz w:val="24"/>
-          <w:szCs w:val="20"/>
-        </w:rPr>
-        <w:t xml:space="preserve"> com a cor amarelo, sendo assim como os pontos luminosos na figura são representados pela cor amarela podemos intensificar os valores dos canais vermelho e verde para obtermos uma cor mais vibrante de acordo com </w:t>
-      </w:r>
-      <w:r>
-        <w:rPr>
-          <w:rFonts w:cstheme="minorHAnsi"/>
-          <w:b w:val="0"/>
-          <w:bCs/>
-          <w:color w:val="auto"/>
-          <w:sz w:val="24"/>
-          <w:szCs w:val="20"/>
-        </w:rPr>
-        <w:t xml:space="preserve">um </w:t>
-      </w:r>
-      <w:proofErr w:type="spellStart"/>
-      <w:r>
-        <w:rPr>
-          <w:rFonts w:cstheme="minorHAnsi"/>
-          <w:b w:val="0"/>
-          <w:bCs/>
-          <w:i/>
-          <w:iCs/>
-          <w:color w:val="auto"/>
-          <w:sz w:val="24"/>
-          <w:szCs w:val="20"/>
-        </w:rPr>
-        <w:t>slider</w:t>
-      </w:r>
-      <w:proofErr w:type="spellEnd"/>
-      <w:r>
-        <w:rPr>
-          <w:rFonts w:cstheme="minorHAnsi"/>
-          <w:b w:val="0"/>
-          <w:bCs/>
-          <w:i/>
-          <w:iCs/>
-          <w:color w:val="auto"/>
-          <w:sz w:val="24"/>
-          <w:szCs w:val="20"/>
-        </w:rPr>
-        <w:t xml:space="preserve"> </w:t>
-      </w:r>
-      <w:r>
-        <w:rPr>
-          <w:rFonts w:cstheme="minorHAnsi"/>
-          <w:b w:val="0"/>
-          <w:bCs/>
-          <w:color w:val="auto"/>
-          <w:sz w:val="24"/>
-          <w:szCs w:val="20"/>
-        </w:rPr>
-        <w:t xml:space="preserve">presente no </w:t>
-      </w:r>
-      <w:proofErr w:type="spellStart"/>
-      <w:r>
-        <w:rPr>
-          <w:rFonts w:cstheme="minorHAnsi"/>
-          <w:b w:val="0"/>
-          <w:bCs/>
-          <w:color w:val="auto"/>
-          <w:sz w:val="24"/>
-          <w:szCs w:val="20"/>
-        </w:rPr>
-        <w:t>shader</w:t>
-      </w:r>
-      <w:proofErr w:type="spellEnd"/>
-      <w:r>
-        <w:rPr>
-          <w:rFonts w:cstheme="minorHAnsi"/>
-          <w:b w:val="0"/>
-          <w:bCs/>
-          <w:color w:val="auto"/>
-          <w:sz w:val="24"/>
-          <w:szCs w:val="20"/>
-        </w:rPr>
-        <w:t>.</w:t>
-      </w:r>
-    </w:p>
-    <w:p>
-      <w:pPr>
-        <w:spacing w:before="240"/>
-        <w:rPr>
-          <w:rFonts w:cstheme="minorHAnsi"/>
-          <w:b w:val="0"/>
-          <w:bCs/>
-          <w:color w:val="auto"/>
-          <w:sz w:val="24"/>
-          <w:szCs w:val="20"/>
-        </w:rPr>
-      </w:pPr>
-    </w:p>
-    <w:p>
-      <w:pPr>
-        <w:pStyle w:val="Ttulo2"/>
-      </w:pPr>
-      <w:bookmarkStart w:id="4" w:name="_Toc105462490"/>
-      <w:r>
-        <w:rPr>
+          <w:bCs/>
           <w:noProof/>
-        </w:rPr>
-        <w:lastRenderedPageBreak/>
+          <w:color w:val="auto"/>
+          <w:sz w:val="24"/>
+          <w:szCs w:val="20"/>
+        </w:rPr>
         <w:drawing>
-          <wp:anchor distT="0" distB="0" distL="114300" distR="114300" simplePos="0" relativeHeight="251668480" behindDoc="0" locked="0" layoutInCell="1" allowOverlap="1" wp14:anchorId="48296E7E" wp14:editId="7AE54C3A">
+          <wp:anchor distT="0" distB="0" distL="114300" distR="114300" simplePos="0" relativeHeight="251674624" behindDoc="1" locked="0" layoutInCell="1" allowOverlap="1" wp14:anchorId="09C014EF" wp14:editId="4ADB26C9">
             <wp:simplePos x="0" y="0"/>
             <wp:positionH relativeFrom="margin">
-              <wp:align>right</wp:align>
+              <wp:align>left</wp:align>
             </wp:positionH>
             <wp:positionV relativeFrom="paragraph">
-              <wp:posOffset>485140</wp:posOffset>
+              <wp:posOffset>107315</wp:posOffset>
             </wp:positionV>
-            <wp:extent cx="1524000" cy="1428750"/>
-            <wp:effectExtent l="0" t="0" r="0" b="0"/>
-            <wp:wrapSquare wrapText="bothSides"/>
-            <wp:docPr id="29" name="Imagem 29"/>
+            <wp:extent cx="2647950" cy="2066925"/>
+            <wp:effectExtent l="0" t="0" r="0" b="9525"/>
+            <wp:wrapTight wrapText="bothSides">
+              <wp:wrapPolygon edited="0">
+                <wp:start x="0" y="0"/>
+                <wp:lineTo x="0" y="21500"/>
+                <wp:lineTo x="21445" y="21500"/>
+                <wp:lineTo x="21445" y="0"/>
+                <wp:lineTo x="0" y="0"/>
+              </wp:wrapPolygon>
+            </wp:wrapTight>
+            <wp:docPr id="9" name="Imagem 9"/>
             <wp:cNvGraphicFramePr>
               <a:graphicFrameLocks xmlns:a="http://schemas.openxmlformats.org/drawingml/2006/main" noChangeAspect="1"/>
             </wp:cNvGraphicFramePr>
@@ -4396,7 +3413,7 @@
               <a:graphicData uri="http://schemas.openxmlformats.org/drawingml/2006/picture">
                 <pic:pic xmlns:pic="http://schemas.openxmlformats.org/drawingml/2006/picture">
                   <pic:nvPicPr>
-                    <pic:cNvPr id="1" name=""/>
+                    <pic:cNvPr id="9" name="Imagem 9"/>
                     <pic:cNvPicPr/>
                   </pic:nvPicPr>
                   <pic:blipFill>
@@ -4414,7 +3431,7 @@
                   <pic:spPr>
                     <a:xfrm>
                       <a:off x="0" y="0"/>
-                      <a:ext cx="1524000" cy="1428750"/>
+                      <a:ext cx="2647950" cy="2066925"/>
                     </a:xfrm>
                     <a:prstGeom prst="rect">
                       <a:avLst/>
@@ -4432,14 +3449,253 @@
           </wp:anchor>
         </w:drawing>
       </w:r>
-      <w:r>
-        <w:t>Desabilitar Oceanos</w:t>
+    </w:p>
+    <w:p>
+      <w:pPr>
+        <w:pStyle w:val="Contedos"/>
+        <w:rPr>
+          <w:bCs/>
+          <w:color w:val="auto"/>
+          <w:sz w:val="24"/>
+          <w:szCs w:val="20"/>
+        </w:rPr>
+      </w:pPr>
+    </w:p>
+    <w:p>
+      <w:pPr>
+        <w:pStyle w:val="Contedos"/>
+        <w:rPr>
+          <w:bCs/>
+          <w:color w:val="auto"/>
+          <w:sz w:val="24"/>
+          <w:szCs w:val="20"/>
+        </w:rPr>
+      </w:pPr>
+    </w:p>
+    <w:p>
+      <w:pPr>
+        <w:pStyle w:val="Contedos"/>
+        <w:rPr>
+          <w:bCs/>
+          <w:color w:val="auto"/>
+          <w:sz w:val="24"/>
+          <w:szCs w:val="20"/>
+        </w:rPr>
+      </w:pPr>
+    </w:p>
+    <w:p>
+      <w:pPr>
+        <w:pStyle w:val="Contedos"/>
+        <w:rPr>
+          <w:bCs/>
+          <w:color w:val="auto"/>
+          <w:sz w:val="24"/>
+          <w:szCs w:val="20"/>
+        </w:rPr>
+      </w:pPr>
+    </w:p>
+    <w:p>
+      <w:pPr>
+        <w:pStyle w:val="Contedos"/>
+        <w:rPr>
+          <w:bCs/>
+          <w:color w:val="auto"/>
+          <w:sz w:val="24"/>
+          <w:szCs w:val="20"/>
+        </w:rPr>
+      </w:pPr>
+    </w:p>
+    <w:p>
+      <w:pPr>
+        <w:pStyle w:val="Contedos"/>
+        <w:rPr>
+          <w:bCs/>
+          <w:color w:val="auto"/>
+          <w:sz w:val="24"/>
+          <w:szCs w:val="20"/>
+        </w:rPr>
+      </w:pPr>
+    </w:p>
+    <w:p>
+      <w:pPr>
+        <w:pStyle w:val="Contedos"/>
+        <w:rPr>
+          <w:bCs/>
+          <w:color w:val="auto"/>
+          <w:sz w:val="24"/>
+          <w:szCs w:val="20"/>
+        </w:rPr>
+      </w:pPr>
+    </w:p>
+    <w:p>
+      <w:pPr>
+        <w:pStyle w:val="Contedos"/>
+        <w:rPr>
+          <w:bCs/>
+          <w:color w:val="auto"/>
+          <w:sz w:val="24"/>
+          <w:szCs w:val="20"/>
+        </w:rPr>
+      </w:pPr>
+    </w:p>
+    <w:p>
+      <w:pPr>
+        <w:pStyle w:val="Contedos"/>
+        <w:rPr>
+          <w:bCs/>
+          <w:color w:val="auto"/>
+          <w:sz w:val="24"/>
+          <w:szCs w:val="20"/>
+        </w:rPr>
+      </w:pPr>
+    </w:p>
+    <w:p>
+      <w:pPr>
+        <w:pStyle w:val="Contedos"/>
+        <w:rPr>
+          <w:bCs/>
+          <w:color w:val="auto"/>
+          <w:sz w:val="24"/>
+          <w:szCs w:val="20"/>
+        </w:rPr>
+      </w:pPr>
+    </w:p>
+    <w:p>
+      <w:pPr>
+        <w:pStyle w:val="Contedos"/>
+        <w:rPr>
+          <w:bCs/>
+          <w:color w:val="auto"/>
+          <w:sz w:val="24"/>
+          <w:szCs w:val="20"/>
+        </w:rPr>
+      </w:pPr>
+    </w:p>
+    <w:p>
+      <w:pPr>
+        <w:pStyle w:val="Contedos"/>
+        <w:rPr>
+          <w:bCs/>
+          <w:color w:val="auto"/>
+          <w:sz w:val="24"/>
+          <w:szCs w:val="20"/>
+        </w:rPr>
+      </w:pPr>
+    </w:p>
+    <w:p>
+      <w:pPr>
+        <w:pStyle w:val="Contedos"/>
+        <w:rPr>
+          <w:bCs/>
+          <w:color w:val="auto"/>
+          <w:sz w:val="24"/>
+          <w:szCs w:val="20"/>
+        </w:rPr>
+      </w:pPr>
+    </w:p>
+    <w:p>
+      <w:pPr>
+        <w:pStyle w:val="Contedos"/>
+        <w:rPr>
+          <w:bCs/>
+          <w:color w:val="auto"/>
+          <w:sz w:val="24"/>
+          <w:szCs w:val="20"/>
+        </w:rPr>
+      </w:pPr>
+    </w:p>
+    <w:p>
+      <w:pPr>
+        <w:pStyle w:val="Contedos"/>
+        <w:rPr>
+          <w:bCs/>
+          <w:color w:val="auto"/>
+          <w:sz w:val="24"/>
+          <w:szCs w:val="20"/>
+        </w:rPr>
+      </w:pPr>
+    </w:p>
+    <w:p>
+      <w:pPr>
+        <w:pStyle w:val="Contedos"/>
+        <w:rPr>
+          <w:bCs/>
+          <w:color w:val="auto"/>
+          <w:sz w:val="24"/>
+          <w:szCs w:val="20"/>
+        </w:rPr>
+      </w:pPr>
+    </w:p>
+    <w:p>
+      <w:pPr>
+        <w:pStyle w:val="Contedos"/>
+        <w:rPr>
+          <w:bCs/>
+          <w:color w:val="auto"/>
+          <w:sz w:val="24"/>
+          <w:szCs w:val="20"/>
+        </w:rPr>
+      </w:pPr>
+    </w:p>
+    <w:p>
+      <w:pPr>
+        <w:pStyle w:val="Contedos"/>
+        <w:rPr>
+          <w:bCs/>
+          <w:color w:val="auto"/>
+          <w:sz w:val="24"/>
+          <w:szCs w:val="20"/>
+        </w:rPr>
+      </w:pPr>
+    </w:p>
+    <w:p>
+      <w:pPr>
+        <w:pStyle w:val="Contedos"/>
+        <w:rPr>
+          <w:bCs/>
+          <w:color w:val="auto"/>
+          <w:sz w:val="24"/>
+          <w:szCs w:val="20"/>
+        </w:rPr>
+      </w:pPr>
+    </w:p>
+    <w:p>
+      <w:pPr>
+        <w:pStyle w:val="Contedos"/>
+        <w:rPr>
+          <w:bCs/>
+          <w:color w:val="auto"/>
+          <w:sz w:val="24"/>
+          <w:szCs w:val="20"/>
+        </w:rPr>
+      </w:pPr>
+    </w:p>
+    <w:p>
+      <w:pPr>
+        <w:pStyle w:val="Contedos"/>
+        <w:rPr>
+          <w:bCs/>
+          <w:color w:val="auto"/>
+          <w:sz w:val="24"/>
+          <w:szCs w:val="20"/>
+        </w:rPr>
+      </w:pPr>
+    </w:p>
+    <w:p>
+      <w:pPr>
+        <w:pStyle w:val="Ttulo2"/>
+      </w:pPr>
+      <w:bookmarkStart w:id="4" w:name="_Toc105540675"/>
+      <w:r>
+        <w:lastRenderedPageBreak/>
+        <w:t>Scared Shader</w:t>
       </w:r>
       <w:bookmarkEnd w:id="4"/>
     </w:p>
     <w:p>
       <w:pPr>
-        <w:spacing w:before="240"/>
+        <w:spacing w:before="240" w:line="360" w:lineRule="auto"/>
+        <w:jc w:val="both"/>
         <w:rPr>
           <w:rFonts w:cstheme="minorHAnsi"/>
           <w:b w:val="0"/>
@@ -4458,9 +3714,13 @@
           <w:sz w:val="24"/>
           <w:szCs w:val="20"/>
         </w:rPr>
-        <w:t>Em semelhança à mecânica implementada anteriormente, p</w:t>
-      </w:r>
-      <w:r>
+        <w:t>O scared shader é um post processing shader que coloca zonas do ecrã preto no ecrã conforme o utilizar vai falhando tiros, pois ao falhar esses tiros aumento o nível de scaredLevel o que faz com que o raio de visão diminua e o ecrã fique mais preto.</w:t>
+      </w:r>
+    </w:p>
+    <w:p>
+      <w:pPr>
+        <w:spacing w:before="240" w:line="360" w:lineRule="auto"/>
+        <w:jc w:val="both"/>
         <w:rPr>
           <w:rFonts w:cstheme="minorHAnsi"/>
           <w:b w:val="0"/>
@@ -4469,8 +3729,7 @@
           <w:sz w:val="24"/>
           <w:szCs w:val="20"/>
         </w:rPr>
-        <w:t xml:space="preserve">ara desabilitar os </w:t>
-      </w:r>
+      </w:pPr>
       <w:r>
         <w:rPr>
           <w:rFonts w:cstheme="minorHAnsi"/>
@@ -4480,7 +3739,19 @@
           <w:sz w:val="24"/>
           <w:szCs w:val="20"/>
         </w:rPr>
-        <w:t xml:space="preserve">oceanos na textura iluminada analisamos os canais de cor da textura, sabendo que o oceano é nomeadamente azul concluímos que caso o canal de cor azul </w:t>
+        <w:t xml:space="preserve">Começamos por criar duas funções </w:t>
+      </w:r>
+      <w:r>
+        <w:rPr>
+          <w:rFonts w:ascii="Courier New" w:hAnsi="Courier New" w:cs="Courier New"/>
+          <w:b w:val="0"/>
+          <w:bCs/>
+          <w:color w:val="0F0D29" w:themeColor="text1"/>
+          <w:sz w:val="19"/>
+          <w:szCs w:val="19"/>
+          <w:shd w:val="clear" w:color="auto" w:fill="F9F2F4"/>
+        </w:rPr>
+        <w:t xml:space="preserve">bool isInside(float2 centerXY, float rad, float2 xy) </w:t>
       </w:r>
       <w:r>
         <w:rPr>
@@ -4491,7 +3762,31 @@
           <w:sz w:val="24"/>
           <w:szCs w:val="20"/>
         </w:rPr>
-        <w:t>seja</w:t>
+        <w:t xml:space="preserve">e a função </w:t>
+      </w:r>
+      <w:r>
+        <w:rPr>
+          <w:rFonts w:ascii="Courier New" w:hAnsi="Courier New" w:cs="Courier New"/>
+          <w:b w:val="0"/>
+          <w:bCs/>
+          <w:color w:val="0F0D29" w:themeColor="text1"/>
+          <w:sz w:val="19"/>
+          <w:szCs w:val="19"/>
+          <w:shd w:val="clear" w:color="auto" w:fill="F9F2F4"/>
+        </w:rPr>
+        <w:t>float PercentageOffFade(float minRadius, float maxRadius)</w:t>
+      </w:r>
+      <w:r>
+        <w:rPr>
+          <w:rFonts w:ascii="Courier New" w:hAnsi="Courier New" w:cs="Courier New"/>
+          <w:b w:val="0"/>
+          <w:bCs/>
+          <w:color w:val="0F0D29" w:themeColor="text1"/>
+          <w:sz w:val="19"/>
+          <w:szCs w:val="19"/>
+          <w:shd w:val="clear" w:color="auto" w:fill="F9F2F4"/>
+        </w:rPr>
+        <w:t xml:space="preserve"> </w:t>
       </w:r>
       <w:r>
         <w:rPr>
@@ -4502,31 +3797,164 @@
           <w:sz w:val="24"/>
           <w:szCs w:val="20"/>
         </w:rPr>
-        <w:t xml:space="preserve"> maior que os restantes 2 canais (vermelho e verde) a cor resultante será o azul, com isso podemos filtra essa informação dos canais de cor, e caso a condição seja verdadeira simplesmente descartamos o pixel.</w:t>
-      </w:r>
-    </w:p>
-    <w:p>
-      <w:pPr>
-        <w:pStyle w:val="Ttulo3"/>
-      </w:pPr>
-      <w:bookmarkStart w:id="5" w:name="_Toc105462491"/>
-      <w:r>
-        <w:rPr>
+        <w:t>a função isInsisde serve para verificar se o circulo está dentro do ecrã, a função PercentageOffFade serve para calcular conforme o mínimo e o máximo do raio, a percentagem que Fade que devera ter.</w:t>
+      </w:r>
+    </w:p>
+    <w:p>
+      <w:pPr>
+        <w:spacing w:before="240" w:line="360" w:lineRule="auto"/>
+        <w:jc w:val="both"/>
+        <w:rPr>
+          <w:rFonts w:cstheme="minorHAnsi"/>
+          <w:b w:val="0"/>
+          <w:bCs/>
+          <w:color w:val="auto"/>
+          <w:sz w:val="24"/>
+          <w:szCs w:val="20"/>
+        </w:rPr>
+      </w:pPr>
+      <w:r>
+        <w:rPr>
+          <w:rFonts w:cstheme="minorHAnsi"/>
+          <w:b w:val="0"/>
+          <w:bCs/>
+          <w:color w:val="auto"/>
+          <w:sz w:val="24"/>
+          <w:szCs w:val="20"/>
+        </w:rPr>
+        <w:t xml:space="preserve">Para desenhar foi simples começamos transformamos as coordenadas UVs para pixéis de ecrã, </w:t>
+      </w:r>
+      <w:r>
+        <w:rPr>
+          <w:rFonts w:cstheme="minorHAnsi"/>
+          <w:b w:val="0"/>
+          <w:bCs/>
+          <w:color w:val="auto"/>
+          <w:sz w:val="24"/>
+          <w:szCs w:val="20"/>
+        </w:rPr>
+        <w:t>de seguida</w:t>
+      </w:r>
+      <w:r>
+        <w:rPr>
+          <w:rFonts w:cstheme="minorHAnsi"/>
+          <w:b w:val="0"/>
+          <w:bCs/>
+          <w:color w:val="auto"/>
+          <w:sz w:val="24"/>
+          <w:szCs w:val="20"/>
+        </w:rPr>
+        <w:t xml:space="preserve"> calculamos o centro do </w:t>
+      </w:r>
+      <w:r>
+        <w:rPr>
+          <w:rFonts w:cstheme="minorHAnsi"/>
+          <w:b w:val="0"/>
+          <w:bCs/>
+          <w:color w:val="auto"/>
+          <w:sz w:val="24"/>
+          <w:szCs w:val="20"/>
+        </w:rPr>
+        <w:t>ecrã, uma vez com o tamanho do ecrã começamos a desenhar</w:t>
+      </w:r>
+      <w:r>
+        <w:rPr>
+          <w:rFonts w:cstheme="minorHAnsi"/>
+          <w:b w:val="0"/>
+          <w:bCs/>
+          <w:color w:val="auto"/>
+          <w:sz w:val="24"/>
+          <w:szCs w:val="20"/>
+        </w:rPr>
+        <w:t>.</w:t>
+      </w:r>
+      <w:r>
+        <w:rPr>
+          <w:rFonts w:cstheme="minorHAnsi"/>
+          <w:b w:val="0"/>
+          <w:bCs/>
+          <w:color w:val="auto"/>
+          <w:sz w:val="24"/>
+          <w:szCs w:val="20"/>
+        </w:rPr>
+        <w:t xml:space="preserve"> Para desenhar criamos uma condição onde verificamos se </w:t>
+      </w:r>
+      <w:r>
+        <w:rPr>
+          <w:rFonts w:cstheme="minorHAnsi"/>
+          <w:color w:val="auto"/>
+          <w:sz w:val="24"/>
+          <w:szCs w:val="20"/>
+        </w:rPr>
+        <w:t>não</w:t>
+      </w:r>
+      <w:r>
+        <w:rPr>
+          <w:rFonts w:cstheme="minorHAnsi"/>
+          <w:b w:val="0"/>
+          <w:bCs/>
+          <w:color w:val="auto"/>
+          <w:sz w:val="24"/>
+          <w:szCs w:val="20"/>
+        </w:rPr>
+        <w:t xml:space="preserve"> está dentro ecrã através da função isInside</w:t>
+      </w:r>
+      <w:r>
+        <w:rPr>
+          <w:rFonts w:cstheme="minorHAnsi"/>
+          <w:b w:val="0"/>
+          <w:bCs/>
+          <w:color w:val="auto"/>
+          <w:sz w:val="24"/>
+          <w:szCs w:val="20"/>
+        </w:rPr>
+        <w:t>, se não estiver calculamos a distancia daquele ponto especifico para o centro atráves da rais quadrada para isso utilizamos o sqrt. Colocamos a distancia para o centro entre 0 e 1, com a função PercentageOfFade calculamos o valor de fade e por fim aplicamos a cor preta menos a percentagem criando assim o fade.</w:t>
+      </w:r>
+    </w:p>
+    <w:p>
+      <w:pPr>
+        <w:spacing w:before="240" w:line="360" w:lineRule="auto"/>
+        <w:jc w:val="both"/>
+        <w:rPr>
+          <w:rFonts w:cstheme="minorHAnsi"/>
+          <w:b w:val="0"/>
+          <w:bCs/>
+          <w:color w:val="auto"/>
+          <w:sz w:val="24"/>
+          <w:szCs w:val="20"/>
+        </w:rPr>
+      </w:pPr>
+      <w:r>
+        <w:rPr>
+          <w:rFonts w:cstheme="minorHAnsi"/>
+          <w:b w:val="0"/>
+          <w:bCs/>
           <w:noProof/>
+          <w:color w:val="auto"/>
+          <w:sz w:val="24"/>
+          <w:szCs w:val="20"/>
         </w:rPr>
         <w:drawing>
-          <wp:anchor distT="0" distB="0" distL="114300" distR="114300" simplePos="0" relativeHeight="251667456" behindDoc="0" locked="0" layoutInCell="1" allowOverlap="1" wp14:anchorId="5948CEBB" wp14:editId="0908186E">
+          <wp:anchor distT="0" distB="0" distL="114300" distR="114300" simplePos="0" relativeHeight="251676672" behindDoc="1" locked="0" layoutInCell="1" allowOverlap="1" wp14:anchorId="2AB31026" wp14:editId="789772D6">
             <wp:simplePos x="0" y="0"/>
             <wp:positionH relativeFrom="margin">
-              <wp:align>right</wp:align>
+              <wp:align>center</wp:align>
             </wp:positionH>
             <wp:positionV relativeFrom="paragraph">
-              <wp:posOffset>0</wp:posOffset>
+              <wp:posOffset>160655</wp:posOffset>
             </wp:positionV>
-            <wp:extent cx="1493520" cy="1428750"/>
+            <wp:extent cx="5372100" cy="3087370"/>
             <wp:effectExtent l="0" t="0" r="0" b="0"/>
-            <wp:wrapSquare wrapText="bothSides"/>
-            <wp:docPr id="28" name="Imagem 28"/>
+            <wp:wrapTight wrapText="bothSides">
+              <wp:wrapPolygon edited="0">
+                <wp:start x="0" y="0"/>
+                <wp:lineTo x="0" y="21458"/>
+                <wp:lineTo x="21523" y="21458"/>
+                <wp:lineTo x="21523" y="0"/>
+                <wp:lineTo x="0" y="0"/>
+              </wp:wrapPolygon>
+            </wp:wrapTight>
+            <wp:docPr id="11" name="Imagem 11"/>
             <wp:cNvGraphicFramePr>
               <a:graphicFrameLocks xmlns:a="http://schemas.openxmlformats.org/drawingml/2006/main" noChangeAspect="1"/>
             </wp:cNvGraphicFramePr>
@@ -4534,11 +3962,11 @@
               <a:graphicData uri="http://schemas.openxmlformats.org/drawingml/2006/picture">
                 <pic:pic xmlns:pic="http://schemas.openxmlformats.org/drawingml/2006/picture">
                   <pic:nvPicPr>
-                    <pic:cNvPr id="1" name=""/>
+                    <pic:cNvPr id="11" name="Imagem 11"/>
                     <pic:cNvPicPr/>
                   </pic:nvPicPr>
                   <pic:blipFill>
-                    <a:blip r:embed="rId14" cstate="print">
+                    <a:blip r:embed="rId14">
                       <a:extLst>
                         <a:ext uri="{28A0092B-C50C-407E-A947-70E740481C1C}">
                           <a14:useLocalDpi xmlns:a14="http://schemas.microsoft.com/office/drawing/2010/main" val="0"/>
@@ -4552,7 +3980,7 @@
                   <pic:spPr>
                     <a:xfrm>
                       <a:off x="0" y="0"/>
-                      <a:ext cx="1493520" cy="1428750"/>
+                      <a:ext cx="5372100" cy="3087370"/>
                     </a:xfrm>
                     <a:prstGeom prst="rect">
                       <a:avLst/>
@@ -4570,13 +3998,20 @@
           </wp:anchor>
         </w:drawing>
       </w:r>
-      <w:r>
-        <w:t xml:space="preserve">Pequena </w:t>
-      </w:r>
-      <w:r>
-        <w:t>Melhoria</w:t>
-      </w:r>
-      <w:bookmarkEnd w:id="5"/>
+    </w:p>
+    <w:p>
+      <w:pPr>
+        <w:spacing w:before="240" w:line="360" w:lineRule="auto"/>
+        <w:jc w:val="both"/>
+        <w:rPr>
+          <w:rFonts w:cstheme="minorHAnsi"/>
+          <w:b w:val="0"/>
+          <w:bCs/>
+          <w:color w:val="auto"/>
+          <w:sz w:val="24"/>
+          <w:szCs w:val="20"/>
+        </w:rPr>
+      </w:pPr>
     </w:p>
     <w:p>
       <w:pPr>
@@ -4590,7 +4025,10 @@
           <w:szCs w:val="20"/>
         </w:rPr>
       </w:pPr>
-      <w:r>
+    </w:p>
+    <w:p>
+      <w:pPr>
+        <w:spacing w:before="240"/>
         <w:rPr>
           <w:rFonts w:cstheme="minorHAnsi"/>
           <w:b w:val="0"/>
@@ -4599,9 +4037,11 @@
           <w:sz w:val="24"/>
           <w:szCs w:val="20"/>
         </w:rPr>
-        <w:t>E para descartamos a possibilidade de descartarmos cores pr</w:t>
-      </w:r>
-      <w:r>
+      </w:pPr>
+    </w:p>
+    <w:p>
+      <w:pPr>
+        <w:spacing w:before="240"/>
         <w:rPr>
           <w:rFonts w:cstheme="minorHAnsi"/>
           <w:b w:val="0"/>
@@ -4610,9 +4050,11 @@
           <w:sz w:val="24"/>
           <w:szCs w:val="20"/>
         </w:rPr>
-        <w:t>ó</w:t>
-      </w:r>
-      <w:r>
+      </w:pPr>
+    </w:p>
+    <w:p>
+      <w:pPr>
+        <w:spacing w:before="240"/>
         <w:rPr>
           <w:rFonts w:cstheme="minorHAnsi"/>
           <w:b w:val="0"/>
@@ -4621,9 +4063,11 @@
           <w:sz w:val="24"/>
           <w:szCs w:val="20"/>
         </w:rPr>
-        <w:t>ximas do branco</w:t>
-      </w:r>
-      <w:r>
+      </w:pPr>
+    </w:p>
+    <w:p>
+      <w:pPr>
+        <w:spacing w:before="240"/>
         <w:rPr>
           <w:rFonts w:cstheme="minorHAnsi"/>
           <w:b w:val="0"/>
@@ -4632,9 +4076,11 @@
           <w:sz w:val="24"/>
           <w:szCs w:val="20"/>
         </w:rPr>
-        <w:t xml:space="preserve"> (polos </w:t>
-      </w:r>
-      <w:r>
+      </w:pPr>
+    </w:p>
+    <w:p>
+      <w:pPr>
+        <w:spacing w:before="240"/>
         <w:rPr>
           <w:rFonts w:cstheme="minorHAnsi"/>
           <w:b w:val="0"/>
@@ -4643,9 +4089,11 @@
           <w:sz w:val="24"/>
           <w:szCs w:val="20"/>
         </w:rPr>
-        <w:t>gelados) acrescentamos</w:t>
-      </w:r>
-      <w:r>
+      </w:pPr>
+    </w:p>
+    <w:p>
+      <w:pPr>
+        <w:spacing w:before="240"/>
         <w:rPr>
           <w:rFonts w:cstheme="minorHAnsi"/>
           <w:b w:val="0"/>
@@ -4654,9 +4102,11 @@
           <w:sz w:val="24"/>
           <w:szCs w:val="20"/>
         </w:rPr>
-        <w:t xml:space="preserve"> à condição que os canais vermelho e verde tem de conter valores inferiores a 0,6 por exemplo,</w:t>
-      </w:r>
-      <w:r>
+      </w:pPr>
+    </w:p>
+    <w:p>
+      <w:pPr>
+        <w:spacing w:before="240"/>
         <w:rPr>
           <w:rFonts w:cstheme="minorHAnsi"/>
           <w:b w:val="0"/>
@@ -4665,109 +4115,579 @@
           <w:sz w:val="24"/>
           <w:szCs w:val="20"/>
         </w:rPr>
+      </w:pPr>
+    </w:p>
+    <w:p>
+      <w:pPr>
+        <w:pStyle w:val="Ttulo2"/>
+      </w:pPr>
+      <w:r>
+        <w:lastRenderedPageBreak/>
+        <w:t>Triplanar Shader</w:t>
+      </w:r>
+    </w:p>
+    <w:p>
+      <w:pPr>
+        <w:pStyle w:val="Contedos"/>
+        <w:rPr>
+          <w:color w:val="auto"/>
+          <w:sz w:val="24"/>
+          <w:szCs w:val="20"/>
+        </w:rPr>
+      </w:pPr>
+      <w:r>
+        <w:rPr>
+          <w:color w:val="auto"/>
+          <w:sz w:val="24"/>
+          <w:szCs w:val="20"/>
+        </w:rPr>
+        <w:t>posteriormente</w:t>
+      </w:r>
+      <w:r>
+        <w:rPr>
+          <w:color w:val="auto"/>
+          <w:sz w:val="24"/>
+          <w:szCs w:val="20"/>
+        </w:rPr>
         <w:t xml:space="preserve"> </w:t>
       </w:r>
       <w:r>
         <w:rPr>
-          <w:rFonts w:cstheme="minorHAnsi"/>
-          <w:b w:val="0"/>
-          <w:bCs/>
-          <w:color w:val="auto"/>
-          <w:sz w:val="24"/>
-          <w:szCs w:val="20"/>
-        </w:rPr>
-        <w:t>pois o azul do oceano é um azul escuro logo não corremos o risco de termos azul claro.</w:t>
-      </w:r>
-    </w:p>
-    <w:p>
-      <w:pPr>
-        <w:pStyle w:val="Ttulo2"/>
-      </w:pPr>
-      <w:bookmarkStart w:id="6" w:name="_Toc105462492"/>
-      <w:r>
-        <w:rPr>
-          <w:noProof/>
-        </w:rPr>
-        <w:drawing>
-          <wp:anchor distT="0" distB="0" distL="114300" distR="114300" simplePos="0" relativeHeight="251669504" behindDoc="0" locked="0" layoutInCell="1" allowOverlap="1" wp14:anchorId="36ED4833" wp14:editId="1D5AC277">
-            <wp:simplePos x="0" y="0"/>
-            <wp:positionH relativeFrom="margin">
-              <wp:align>right</wp:align>
-            </wp:positionH>
-            <wp:positionV relativeFrom="paragraph">
-              <wp:posOffset>410210</wp:posOffset>
-            </wp:positionV>
-            <wp:extent cx="1447800" cy="1390650"/>
-            <wp:effectExtent l="0" t="0" r="0" b="0"/>
-            <wp:wrapSquare wrapText="bothSides"/>
-            <wp:docPr id="30" name="Imagem 30" descr="Uma imagem com azul, ovo, colorido, bola&#10;&#10;Descrição gerada automaticamente"/>
-            <wp:cNvGraphicFramePr>
-              <a:graphicFrameLocks xmlns:a="http://schemas.openxmlformats.org/drawingml/2006/main" noChangeAspect="1"/>
-            </wp:cNvGraphicFramePr>
-            <a:graphic xmlns:a="http://schemas.openxmlformats.org/drawingml/2006/main">
-              <a:graphicData uri="http://schemas.openxmlformats.org/drawingml/2006/picture">
-                <pic:pic xmlns:pic="http://schemas.openxmlformats.org/drawingml/2006/picture">
-                  <pic:nvPicPr>
-                    <pic:cNvPr id="30" name="Imagem 30" descr="Uma imagem com azul, ovo, colorido, bola&#10;&#10;Descrição gerada automaticamente"/>
-                    <pic:cNvPicPr/>
-                  </pic:nvPicPr>
-                  <pic:blipFill>
-                    <a:blip r:embed="rId15" cstate="print">
-                      <a:extLst>
-                        <a:ext uri="{28A0092B-C50C-407E-A947-70E740481C1C}">
-                          <a14:useLocalDpi xmlns:a14="http://schemas.microsoft.com/office/drawing/2010/main" val="0"/>
-                        </a:ext>
-                      </a:extLst>
-                    </a:blip>
-                    <a:stretch>
-                      <a:fillRect/>
-                    </a:stretch>
-                  </pic:blipFill>
-                  <pic:spPr>
-                    <a:xfrm>
-                      <a:off x="0" y="0"/>
-                      <a:ext cx="1447800" cy="1390650"/>
-                    </a:xfrm>
-                    <a:prstGeom prst="rect">
-                      <a:avLst/>
-                    </a:prstGeom>
-                  </pic:spPr>
-                </pic:pic>
-              </a:graphicData>
-            </a:graphic>
-            <wp14:sizeRelH relativeFrom="margin">
-              <wp14:pctWidth>0</wp14:pctWidth>
-            </wp14:sizeRelH>
-            <wp14:sizeRelV relativeFrom="margin">
-              <wp14:pctHeight>0</wp14:pctHeight>
-            </wp14:sizeRelV>
-          </wp:anchor>
-        </w:drawing>
-      </w:r>
-      <w:r>
-        <w:t>Nova Textura de Oceano</w:t>
-      </w:r>
-      <w:bookmarkEnd w:id="6"/>
-    </w:p>
-    <w:p>
-      <w:pPr>
-        <w:rPr>
-          <w:b w:val="0"/>
-          <w:bCs/>
-          <w:color w:val="auto"/>
-          <w:sz w:val="24"/>
-          <w:szCs w:val="20"/>
-        </w:rPr>
-      </w:pPr>
-      <w:r>
-        <w:rPr>
-          <w:b w:val="0"/>
-          <w:bCs/>
-          <w:color w:val="auto"/>
-          <w:sz w:val="24"/>
-          <w:szCs w:val="20"/>
-        </w:rPr>
-        <w:t>Para ser implementada uma nova textura na zona oceânica do lado iluminado do planeta é apenas necessário colocar uma condição que empe</w:t>
+          <w:color w:val="auto"/>
+          <w:sz w:val="24"/>
+          <w:szCs w:val="20"/>
+        </w:rPr>
+        <w:t>antes de passarem para coordenadas de uv da nova textura de água, dando assim.</w:t>
+      </w:r>
+    </w:p>
+    <w:p>
+      <w:pPr>
+        <w:pStyle w:val="Contedos"/>
+        <w:rPr>
+          <w:color w:val="auto"/>
+          <w:sz w:val="24"/>
+          <w:szCs w:val="20"/>
+        </w:rPr>
+      </w:pPr>
+    </w:p>
+    <w:p>
+      <w:pPr>
+        <w:pStyle w:val="Contedos"/>
+        <w:rPr>
+          <w:color w:val="auto"/>
+          <w:sz w:val="24"/>
+          <w:szCs w:val="20"/>
+        </w:rPr>
+      </w:pPr>
+    </w:p>
+    <w:p>
+      <w:pPr>
+        <w:pStyle w:val="Contedos"/>
+        <w:rPr>
+          <w:color w:val="auto"/>
+          <w:sz w:val="24"/>
+          <w:szCs w:val="20"/>
+        </w:rPr>
+      </w:pPr>
+    </w:p>
+    <w:p>
+      <w:pPr>
+        <w:pStyle w:val="Contedos"/>
+        <w:rPr>
+          <w:color w:val="auto"/>
+          <w:sz w:val="24"/>
+          <w:szCs w:val="20"/>
+        </w:rPr>
+      </w:pPr>
+    </w:p>
+    <w:p>
+      <w:pPr>
+        <w:pStyle w:val="Contedos"/>
+        <w:rPr>
+          <w:color w:val="auto"/>
+          <w:sz w:val="24"/>
+          <w:szCs w:val="20"/>
+        </w:rPr>
+      </w:pPr>
+    </w:p>
+    <w:p>
+      <w:pPr>
+        <w:pStyle w:val="Contedos"/>
+        <w:rPr>
+          <w:color w:val="auto"/>
+          <w:sz w:val="24"/>
+          <w:szCs w:val="20"/>
+        </w:rPr>
+      </w:pPr>
+    </w:p>
+    <w:p>
+      <w:pPr>
+        <w:pStyle w:val="Contedos"/>
+        <w:rPr>
+          <w:color w:val="auto"/>
+          <w:sz w:val="24"/>
+          <w:szCs w:val="20"/>
+        </w:rPr>
+      </w:pPr>
+    </w:p>
+    <w:p>
+      <w:pPr>
+        <w:pStyle w:val="Contedos"/>
+        <w:rPr>
+          <w:color w:val="auto"/>
+          <w:sz w:val="24"/>
+          <w:szCs w:val="20"/>
+        </w:rPr>
+      </w:pPr>
+    </w:p>
+    <w:p>
+      <w:pPr>
+        <w:pStyle w:val="Contedos"/>
+        <w:rPr>
+          <w:color w:val="auto"/>
+          <w:sz w:val="24"/>
+          <w:szCs w:val="20"/>
+        </w:rPr>
+      </w:pPr>
+    </w:p>
+    <w:p>
+      <w:pPr>
+        <w:pStyle w:val="Contedos"/>
+        <w:rPr>
+          <w:color w:val="auto"/>
+          <w:sz w:val="24"/>
+          <w:szCs w:val="20"/>
+        </w:rPr>
+      </w:pPr>
+    </w:p>
+    <w:p>
+      <w:pPr>
+        <w:pStyle w:val="Contedos"/>
+        <w:rPr>
+          <w:color w:val="auto"/>
+          <w:sz w:val="24"/>
+          <w:szCs w:val="20"/>
+        </w:rPr>
+      </w:pPr>
+    </w:p>
+    <w:p>
+      <w:pPr>
+        <w:pStyle w:val="Contedos"/>
+        <w:rPr>
+          <w:color w:val="auto"/>
+          <w:sz w:val="24"/>
+          <w:szCs w:val="20"/>
+        </w:rPr>
+      </w:pPr>
+    </w:p>
+    <w:p>
+      <w:pPr>
+        <w:pStyle w:val="Contedos"/>
+        <w:rPr>
+          <w:color w:val="auto"/>
+          <w:sz w:val="24"/>
+          <w:szCs w:val="20"/>
+        </w:rPr>
+      </w:pPr>
+    </w:p>
+    <w:p>
+      <w:pPr>
+        <w:pStyle w:val="Contedos"/>
+        <w:rPr>
+          <w:color w:val="auto"/>
+          <w:sz w:val="24"/>
+          <w:szCs w:val="20"/>
+        </w:rPr>
+      </w:pPr>
+    </w:p>
+    <w:p>
+      <w:pPr>
+        <w:pStyle w:val="Contedos"/>
+        <w:rPr>
+          <w:color w:val="auto"/>
+          <w:sz w:val="24"/>
+          <w:szCs w:val="20"/>
+        </w:rPr>
+      </w:pPr>
+    </w:p>
+    <w:p>
+      <w:pPr>
+        <w:pStyle w:val="Contedos"/>
+        <w:rPr>
+          <w:color w:val="auto"/>
+          <w:sz w:val="24"/>
+          <w:szCs w:val="20"/>
+        </w:rPr>
+      </w:pPr>
+    </w:p>
+    <w:p>
+      <w:pPr>
+        <w:pStyle w:val="Contedos"/>
+        <w:rPr>
+          <w:color w:val="auto"/>
+          <w:sz w:val="24"/>
+          <w:szCs w:val="20"/>
+        </w:rPr>
+      </w:pPr>
+    </w:p>
+    <w:p>
+      <w:pPr>
+        <w:pStyle w:val="Contedos"/>
+        <w:rPr>
+          <w:color w:val="auto"/>
+          <w:sz w:val="24"/>
+          <w:szCs w:val="20"/>
+        </w:rPr>
+      </w:pPr>
+    </w:p>
+    <w:p>
+      <w:pPr>
+        <w:pStyle w:val="Contedos"/>
+        <w:rPr>
+          <w:color w:val="auto"/>
+          <w:sz w:val="24"/>
+          <w:szCs w:val="20"/>
+        </w:rPr>
+      </w:pPr>
+    </w:p>
+    <w:p>
+      <w:pPr>
+        <w:pStyle w:val="Contedos"/>
+        <w:rPr>
+          <w:color w:val="auto"/>
+          <w:sz w:val="24"/>
+          <w:szCs w:val="20"/>
+        </w:rPr>
+      </w:pPr>
+    </w:p>
+    <w:p>
+      <w:pPr>
+        <w:pStyle w:val="Contedos"/>
+        <w:rPr>
+          <w:color w:val="auto"/>
+          <w:sz w:val="24"/>
+          <w:szCs w:val="20"/>
+        </w:rPr>
+      </w:pPr>
+    </w:p>
+    <w:p>
+      <w:pPr>
+        <w:pStyle w:val="Contedos"/>
+        <w:rPr>
+          <w:color w:val="auto"/>
+          <w:sz w:val="24"/>
+          <w:szCs w:val="20"/>
+        </w:rPr>
+      </w:pPr>
+    </w:p>
+    <w:p>
+      <w:pPr>
+        <w:pStyle w:val="Contedos"/>
+        <w:rPr>
+          <w:color w:val="auto"/>
+          <w:sz w:val="24"/>
+          <w:szCs w:val="20"/>
+        </w:rPr>
+      </w:pPr>
+    </w:p>
+    <w:p>
+      <w:pPr>
+        <w:pStyle w:val="Contedos"/>
+        <w:rPr>
+          <w:color w:val="auto"/>
+          <w:sz w:val="24"/>
+          <w:szCs w:val="20"/>
+        </w:rPr>
+      </w:pPr>
+    </w:p>
+    <w:p>
+      <w:pPr>
+        <w:pStyle w:val="Contedos"/>
+        <w:rPr>
+          <w:color w:val="auto"/>
+          <w:sz w:val="24"/>
+          <w:szCs w:val="20"/>
+        </w:rPr>
+      </w:pPr>
+    </w:p>
+    <w:p>
+      <w:pPr>
+        <w:pStyle w:val="Contedos"/>
+        <w:rPr>
+          <w:color w:val="auto"/>
+          <w:sz w:val="24"/>
+          <w:szCs w:val="20"/>
+        </w:rPr>
+      </w:pPr>
+    </w:p>
+    <w:p>
+      <w:pPr>
+        <w:pStyle w:val="Contedos"/>
+        <w:rPr>
+          <w:color w:val="auto"/>
+          <w:sz w:val="24"/>
+          <w:szCs w:val="20"/>
+        </w:rPr>
+      </w:pPr>
+    </w:p>
+    <w:p>
+      <w:pPr>
+        <w:pStyle w:val="Contedos"/>
+        <w:rPr>
+          <w:color w:val="auto"/>
+          <w:sz w:val="24"/>
+          <w:szCs w:val="20"/>
+        </w:rPr>
+      </w:pPr>
+    </w:p>
+    <w:p>
+      <w:pPr>
+        <w:pStyle w:val="Contedos"/>
+        <w:rPr>
+          <w:color w:val="auto"/>
+          <w:sz w:val="24"/>
+          <w:szCs w:val="20"/>
+        </w:rPr>
+      </w:pPr>
+    </w:p>
+    <w:p>
+      <w:pPr>
+        <w:pStyle w:val="Contedos"/>
+        <w:rPr>
+          <w:color w:val="auto"/>
+          <w:sz w:val="24"/>
+          <w:szCs w:val="20"/>
+        </w:rPr>
+      </w:pPr>
+    </w:p>
+    <w:p>
+      <w:pPr>
+        <w:pStyle w:val="Contedos"/>
+        <w:rPr>
+          <w:color w:val="auto"/>
+          <w:sz w:val="24"/>
+          <w:szCs w:val="20"/>
+        </w:rPr>
+      </w:pPr>
+    </w:p>
+    <w:p>
+      <w:pPr>
+        <w:pStyle w:val="Contedos"/>
+        <w:rPr>
+          <w:color w:val="auto"/>
+          <w:sz w:val="24"/>
+          <w:szCs w:val="20"/>
+        </w:rPr>
+      </w:pPr>
+    </w:p>
+    <w:p>
+      <w:pPr>
+        <w:pStyle w:val="Contedos"/>
+        <w:rPr>
+          <w:color w:val="auto"/>
+          <w:sz w:val="24"/>
+          <w:szCs w:val="20"/>
+        </w:rPr>
+      </w:pPr>
+    </w:p>
+    <w:p>
+      <w:pPr>
+        <w:pStyle w:val="Contedos"/>
+        <w:rPr>
+          <w:color w:val="auto"/>
+          <w:sz w:val="24"/>
+          <w:szCs w:val="20"/>
+        </w:rPr>
+      </w:pPr>
+    </w:p>
+    <w:p>
+      <w:pPr>
+        <w:pStyle w:val="Contedos"/>
+        <w:rPr>
+          <w:color w:val="auto"/>
+          <w:sz w:val="24"/>
+          <w:szCs w:val="20"/>
+        </w:rPr>
+      </w:pPr>
+    </w:p>
+    <w:p>
+      <w:pPr>
+        <w:pStyle w:val="Contedos"/>
+        <w:rPr>
+          <w:color w:val="auto"/>
+          <w:sz w:val="24"/>
+          <w:szCs w:val="20"/>
+        </w:rPr>
+      </w:pPr>
+    </w:p>
+    <w:p>
+      <w:pPr>
+        <w:pStyle w:val="Contedos"/>
+        <w:rPr>
+          <w:color w:val="auto"/>
+          <w:sz w:val="24"/>
+          <w:szCs w:val="20"/>
+        </w:rPr>
+      </w:pPr>
+    </w:p>
+    <w:p>
+      <w:pPr>
+        <w:pStyle w:val="Contedos"/>
+        <w:rPr>
+          <w:color w:val="auto"/>
+          <w:sz w:val="24"/>
+          <w:szCs w:val="20"/>
+        </w:rPr>
+      </w:pPr>
+    </w:p>
+    <w:p>
+      <w:pPr>
+        <w:pStyle w:val="Ttulo"/>
+      </w:pPr>
+      <w:r>
+        <w:lastRenderedPageBreak/>
+        <w:t>Conclusão</w:t>
+      </w:r>
+    </w:p>
+    <w:p>
+      <w:pPr>
+        <w:spacing w:line="360" w:lineRule="auto"/>
+        <w:ind w:firstLine="720"/>
+        <w:jc w:val="both"/>
+        <w:rPr>
+          <w:b w:val="0"/>
+          <w:bCs/>
+          <w:color w:val="auto"/>
+          <w:sz w:val="24"/>
+          <w:szCs w:val="20"/>
+        </w:rPr>
+      </w:pPr>
+      <w:r>
+        <w:rPr>
+          <w:b w:val="0"/>
+          <w:bCs/>
+          <w:color w:val="auto"/>
+          <w:sz w:val="24"/>
+          <w:szCs w:val="20"/>
+        </w:rPr>
+        <w:t xml:space="preserve">A elaboração deste relatório teve como objetivo expor o trabalho desenvolvido em contexto da unidade curricular </w:t>
+      </w:r>
+      <w:r>
+        <w:rPr>
+          <w:b w:val="0"/>
+          <w:bCs/>
+          <w:color w:val="auto"/>
+          <w:sz w:val="24"/>
+          <w:szCs w:val="20"/>
+        </w:rPr>
+        <w:t>Técnicas Avançadas de Programação 3D</w:t>
+      </w:r>
+      <w:r>
+        <w:rPr>
+          <w:b w:val="0"/>
+          <w:bCs/>
+          <w:color w:val="auto"/>
+          <w:sz w:val="24"/>
+          <w:szCs w:val="20"/>
+        </w:rPr>
+        <w:t>.</w:t>
+      </w:r>
+    </w:p>
+    <w:p>
+      <w:pPr>
+        <w:spacing w:line="360" w:lineRule="auto"/>
+        <w:ind w:firstLine="720"/>
+        <w:jc w:val="both"/>
+        <w:rPr>
+          <w:b w:val="0"/>
+          <w:bCs/>
+          <w:color w:val="auto"/>
+          <w:sz w:val="24"/>
+          <w:szCs w:val="20"/>
+        </w:rPr>
+      </w:pPr>
+    </w:p>
+    <w:p>
+      <w:pPr>
+        <w:spacing w:line="360" w:lineRule="auto"/>
+        <w:jc w:val="both"/>
+        <w:rPr>
+          <w:b w:val="0"/>
+          <w:bCs/>
+          <w:color w:val="auto"/>
+          <w:sz w:val="24"/>
+          <w:szCs w:val="20"/>
+        </w:rPr>
+      </w:pPr>
+      <w:r>
+        <w:rPr>
+          <w:b w:val="0"/>
+          <w:bCs/>
+          <w:color w:val="auto"/>
+          <w:sz w:val="24"/>
+          <w:szCs w:val="20"/>
+        </w:rPr>
+        <w:t>Neste projeto tivemos a oportunidade de pôr em prática grande parte dos conhecimentos adquiridos na unidade curricular. A</w:t>
+      </w:r>
+      <w:r>
+        <w:rPr>
+          <w:b w:val="0"/>
+          <w:bCs/>
+          <w:color w:val="auto"/>
+          <w:sz w:val="24"/>
+          <w:szCs w:val="20"/>
+        </w:rPr>
+        <w:t>pós</w:t>
+      </w:r>
+      <w:r>
+        <w:rPr>
+          <w:b w:val="0"/>
+          <w:bCs/>
+          <w:color w:val="auto"/>
+          <w:sz w:val="24"/>
+          <w:szCs w:val="20"/>
+        </w:rPr>
+        <w:t xml:space="preserve"> est</w:t>
+      </w:r>
+      <w:r>
+        <w:rPr>
+          <w:b w:val="0"/>
+          <w:bCs/>
+          <w:color w:val="auto"/>
+          <w:sz w:val="24"/>
+          <w:szCs w:val="20"/>
+        </w:rPr>
+        <w:t>e desafio</w:t>
+      </w:r>
+      <w:r>
+        <w:rPr>
+          <w:b w:val="0"/>
+          <w:bCs/>
+          <w:color w:val="auto"/>
+          <w:sz w:val="24"/>
+          <w:szCs w:val="20"/>
+        </w:rPr>
+        <w:t xml:space="preserve"> fi</w:t>
+      </w:r>
+      <w:r>
+        <w:rPr>
+          <w:b w:val="0"/>
+          <w:bCs/>
+          <w:color w:val="auto"/>
+          <w:sz w:val="24"/>
+          <w:szCs w:val="20"/>
+        </w:rPr>
+        <w:t>camos</w:t>
+      </w:r>
+      <w:r>
+        <w:rPr>
+          <w:b w:val="0"/>
+          <w:bCs/>
+          <w:color w:val="auto"/>
+          <w:sz w:val="24"/>
+          <w:szCs w:val="20"/>
+        </w:rPr>
+        <w:t xml:space="preserve"> mais capacitado</w:t>
       </w:r>
       <w:r>
         <w:rPr>
@@ -4787,28 +4707,138 @@
           <w:sz w:val="24"/>
           <w:szCs w:val="20"/>
         </w:rPr>
-        <w:t xml:space="preserve">a o </w:t>
-      </w:r>
-      <w:proofErr w:type="spellStart"/>
-      <w:r>
-        <w:rPr>
-          <w:b w:val="0"/>
-          <w:bCs/>
-          <w:i/>
-          <w:iCs/>
-          <w:color w:val="auto"/>
-          <w:sz w:val="24"/>
-          <w:szCs w:val="20"/>
-        </w:rPr>
-        <w:t>discard</w:t>
-      </w:r>
-      <w:proofErr w:type="spellEnd"/>
-      <w:r>
-        <w:rPr>
-          <w:b w:val="0"/>
-          <w:bCs/>
-          <w:i/>
-          <w:iCs/>
+        <w:t xml:space="preserve"> para quando formos abordados </w:t>
+      </w:r>
+      <w:r>
+        <w:rPr>
+          <w:b w:val="0"/>
+          <w:bCs/>
+          <w:color w:val="auto"/>
+          <w:sz w:val="24"/>
+          <w:szCs w:val="20"/>
+        </w:rPr>
+        <w:t>para a criação de novos shaders</w:t>
+      </w:r>
+      <w:r>
+        <w:rPr>
+          <w:b w:val="0"/>
+          <w:bCs/>
+          <w:color w:val="auto"/>
+          <w:sz w:val="24"/>
+          <w:szCs w:val="20"/>
+        </w:rPr>
+        <w:t>.</w:t>
+      </w:r>
+    </w:p>
+    <w:p>
+      <w:pPr>
+        <w:spacing w:line="360" w:lineRule="auto"/>
+        <w:jc w:val="both"/>
+        <w:rPr>
+          <w:b w:val="0"/>
+          <w:bCs/>
+          <w:color w:val="auto"/>
+          <w:sz w:val="24"/>
+          <w:szCs w:val="20"/>
+        </w:rPr>
+      </w:pPr>
+    </w:p>
+    <w:p>
+      <w:pPr>
+        <w:spacing w:line="360" w:lineRule="auto"/>
+        <w:jc w:val="both"/>
+        <w:rPr>
+          <w:b w:val="0"/>
+          <w:bCs/>
+          <w:color w:val="auto"/>
+          <w:sz w:val="24"/>
+          <w:szCs w:val="20"/>
+        </w:rPr>
+      </w:pPr>
+      <w:r>
+        <w:rPr>
+          <w:b w:val="0"/>
+          <w:bCs/>
+          <w:color w:val="auto"/>
+          <w:sz w:val="24"/>
+          <w:szCs w:val="20"/>
+        </w:rPr>
+        <w:t>Enriqu</w:t>
+      </w:r>
+      <w:r>
+        <w:rPr>
+          <w:b w:val="0"/>
+          <w:bCs/>
+          <w:color w:val="auto"/>
+          <w:sz w:val="24"/>
+          <w:szCs w:val="20"/>
+        </w:rPr>
+        <w:t>ec</w:t>
+      </w:r>
+      <w:r>
+        <w:rPr>
+          <w:b w:val="0"/>
+          <w:bCs/>
+          <w:color w:val="auto"/>
+          <w:sz w:val="24"/>
+          <w:szCs w:val="20"/>
+        </w:rPr>
+        <w:t>emos</w:t>
+      </w:r>
+      <w:r>
+        <w:rPr>
+          <w:b w:val="0"/>
+          <w:bCs/>
+          <w:color w:val="auto"/>
+          <w:sz w:val="24"/>
+          <w:szCs w:val="20"/>
+        </w:rPr>
+        <w:t xml:space="preserve"> conhecimentos </w:t>
+      </w:r>
+      <w:r>
+        <w:rPr>
+          <w:b w:val="0"/>
+          <w:bCs/>
+          <w:color w:val="auto"/>
+          <w:sz w:val="24"/>
+          <w:szCs w:val="20"/>
+        </w:rPr>
+        <w:t>da utilização da ferramenta d</w:t>
+      </w:r>
+      <w:r>
+        <w:rPr>
+          <w:b w:val="0"/>
+          <w:bCs/>
+          <w:color w:val="auto"/>
+          <w:sz w:val="24"/>
+          <w:szCs w:val="20"/>
+        </w:rPr>
+        <w:t>o</w:t>
+      </w:r>
+      <w:r>
+        <w:rPr>
+          <w:b w:val="0"/>
+          <w:bCs/>
+          <w:color w:val="auto"/>
+          <w:sz w:val="24"/>
+          <w:szCs w:val="20"/>
+        </w:rPr>
+        <w:t xml:space="preserve"> Unity </w:t>
+      </w:r>
+      <w:r>
+        <w:rPr>
+          <w:b w:val="0"/>
+          <w:bCs/>
+          <w:color w:val="auto"/>
+          <w:sz w:val="24"/>
+          <w:szCs w:val="20"/>
+        </w:rPr>
+        <w:t>através das pesquisas e aprofundamos sua aplicação em</w:t>
+      </w:r>
+      <w:r>
+        <w:rPr>
+          <w:b w:val="0"/>
+          <w:bCs/>
           <w:color w:val="auto"/>
           <w:sz w:val="24"/>
           <w:szCs w:val="20"/>
@@ -4823,166 +4853,65 @@
           <w:sz w:val="24"/>
           <w:szCs w:val="20"/>
         </w:rPr>
-        <w:t>do pixel da mecânica anteriormente representada, e coloque uma nova textura no seu lugar, neste caso a nova textura de água/oceano.</w:t>
-      </w:r>
-    </w:p>
-    <w:p>
-      <w:pPr>
-        <w:pStyle w:val="Ttulo3"/>
-      </w:pPr>
-      <w:bookmarkStart w:id="7" w:name="_Toc105462493"/>
-      <w:r>
-        <w:t>Animação da Textura</w:t>
-      </w:r>
-      <w:bookmarkEnd w:id="7"/>
-    </w:p>
-    <w:p>
-      <w:pPr>
-        <w:pStyle w:val="Contedos"/>
-        <w:rPr>
-          <w:color w:val="auto"/>
-          <w:sz w:val="24"/>
-          <w:szCs w:val="20"/>
-        </w:rPr>
-      </w:pPr>
-      <w:r>
-        <w:rPr>
-          <w:color w:val="auto"/>
-          <w:sz w:val="24"/>
-          <w:szCs w:val="20"/>
-        </w:rPr>
-        <w:t xml:space="preserve">De acordo com o vídeo que o docente entregou conseguimos perceber que a nova textura do oceano está sendo influenciada por uma outra textura </w:t>
-      </w:r>
-      <w:r>
-        <w:rPr>
-          <w:i/>
-          <w:iCs/>
-          <w:color w:val="auto"/>
-          <w:sz w:val="24"/>
-          <w:szCs w:val="20"/>
-        </w:rPr>
-        <w:t>noise</w:t>
-      </w:r>
-      <w:r>
-        <w:rPr>
-          <w:color w:val="auto"/>
-          <w:sz w:val="24"/>
-          <w:szCs w:val="20"/>
-        </w:rPr>
-        <w:t xml:space="preserve"> que está a auxiliar a sua animação com a intenção de a tornar mais credível e</w:t>
-      </w:r>
-      <w:r>
-        <w:rPr>
-          <w:color w:val="auto"/>
-          <w:sz w:val="24"/>
-          <w:szCs w:val="20"/>
-        </w:rPr>
-        <w:t xml:space="preserve"> natural</w:t>
-      </w:r>
-      <w:r>
-        <w:rPr>
-          <w:color w:val="auto"/>
-          <w:sz w:val="24"/>
-          <w:szCs w:val="20"/>
-        </w:rPr>
-        <w:t xml:space="preserve"> nos seus movimento</w:t>
-      </w:r>
-      <w:r>
-        <w:rPr>
-          <w:color w:val="auto"/>
-          <w:sz w:val="24"/>
-          <w:szCs w:val="20"/>
-        </w:rPr>
-        <w:t>s, o que por um lado não é o mais recomendado porque um oceano visto do espaço deveria de conter movimentos muitos mais lentos e não deveria ser tão percetível a sua “</w:t>
-      </w:r>
-      <w:proofErr w:type="spellStart"/>
-      <w:r>
-        <w:rPr>
-          <w:i/>
-          <w:iCs/>
-          <w:color w:val="auto"/>
-          <w:sz w:val="24"/>
-          <w:szCs w:val="20"/>
-        </w:rPr>
-        <w:t>pixalização</w:t>
-      </w:r>
-      <w:proofErr w:type="spellEnd"/>
-      <w:r>
-        <w:rPr>
-          <w:color w:val="auto"/>
-          <w:sz w:val="24"/>
-          <w:szCs w:val="20"/>
-        </w:rPr>
-        <w:t>”.</w:t>
-      </w:r>
-    </w:p>
-    <w:p>
-      <w:pPr>
-        <w:pStyle w:val="Contedos"/>
-        <w:rPr>
-          <w:color w:val="auto"/>
-          <w:sz w:val="24"/>
-          <w:szCs w:val="20"/>
-        </w:rPr>
-      </w:pPr>
-      <w:r>
-        <w:rPr>
-          <w:color w:val="auto"/>
-          <w:sz w:val="24"/>
-          <w:szCs w:val="20"/>
-        </w:rPr>
-        <w:t xml:space="preserve">Para a conclusão desta mecânica construi 3 animações, todas elas foram construídas com o </w:t>
-      </w:r>
-      <w:r>
-        <w:rPr>
-          <w:color w:val="auto"/>
-          <w:sz w:val="24"/>
-          <w:szCs w:val="20"/>
-        </w:rPr>
-        <w:t>auxílio</w:t>
-      </w:r>
-      <w:r>
-        <w:rPr>
-          <w:color w:val="auto"/>
-          <w:sz w:val="24"/>
-          <w:szCs w:val="20"/>
-        </w:rPr>
-        <w:t xml:space="preserve"> de uma função de onda senoidal como parâmetro de entrada o _Time para </w:t>
-      </w:r>
-      <w:r>
-        <w:rPr>
-          <w:color w:val="auto"/>
-          <w:sz w:val="24"/>
-          <w:szCs w:val="20"/>
-        </w:rPr>
-        <w:t xml:space="preserve">o parâmetro de </w:t>
-      </w:r>
-      <w:r>
-        <w:rPr>
-          <w:color w:val="auto"/>
-          <w:sz w:val="24"/>
-          <w:szCs w:val="20"/>
-        </w:rPr>
-        <w:t xml:space="preserve">entrada se </w:t>
-      </w:r>
-      <w:r>
-        <w:rPr>
-          <w:color w:val="auto"/>
-          <w:sz w:val="24"/>
-          <w:szCs w:val="20"/>
-        </w:rPr>
-        <w:t xml:space="preserve">alterar consoante o tempo, e utilizo a </w:t>
-      </w:r>
-      <w:r>
-        <w:rPr>
-          <w:color w:val="auto"/>
-          <w:sz w:val="24"/>
-          <w:szCs w:val="20"/>
-        </w:rPr>
-        <w:t>textura</w:t>
-      </w:r>
-      <w:r>
-        <w:rPr>
+        <w:t>casos de forma mais assertiva</w:t>
+      </w:r>
+      <w:r>
+        <w:rPr>
+          <w:b w:val="0"/>
+          <w:bCs/>
+          <w:color w:val="auto"/>
+          <w:sz w:val="24"/>
+          <w:szCs w:val="20"/>
+        </w:rPr>
+        <w:t>, fruto da criação deste projeto</w:t>
+      </w:r>
+      <w:r>
+        <w:rPr>
+          <w:b w:val="0"/>
+          <w:bCs/>
+          <w:color w:val="auto"/>
+          <w:sz w:val="24"/>
+          <w:szCs w:val="20"/>
+        </w:rPr>
+        <w:t>.</w:t>
+      </w:r>
+    </w:p>
+    <w:p>
+      <w:pPr>
+        <w:spacing w:line="360" w:lineRule="auto"/>
+        <w:jc w:val="both"/>
+        <w:rPr>
+          <w:b w:val="0"/>
+          <w:bCs/>
+          <w:color w:val="auto"/>
+          <w:sz w:val="24"/>
+          <w:szCs w:val="20"/>
+        </w:rPr>
+      </w:pPr>
+      <w:r>
+        <w:rPr>
+          <w:b w:val="0"/>
+          <w:bCs/>
+          <w:color w:val="auto"/>
+          <w:sz w:val="24"/>
+          <w:szCs w:val="20"/>
+        </w:rPr>
+        <w:t>Consegui</w:t>
+      </w:r>
+      <w:r>
+        <w:rPr>
+          <w:b w:val="0"/>
+          <w:bCs/>
+          <w:color w:val="auto"/>
+          <w:sz w:val="24"/>
+          <w:szCs w:val="20"/>
+        </w:rPr>
+        <w:t>mos</w:t>
+      </w:r>
+      <w:r>
+        <w:rPr>
+          <w:b w:val="0"/>
+          <w:bCs/>
           <w:color w:val="auto"/>
           <w:sz w:val="24"/>
           <w:szCs w:val="20"/>
@@ -4991,1721 +4920,6 @@
       </w:r>
       <w:r>
         <w:rPr>
-          <w:i/>
-          <w:iCs/>
-          <w:color w:val="auto"/>
-          <w:sz w:val="24"/>
-          <w:szCs w:val="20"/>
-        </w:rPr>
-        <w:t xml:space="preserve">noise </w:t>
-      </w:r>
-      <w:r>
-        <w:rPr>
-          <w:color w:val="auto"/>
-          <w:sz w:val="24"/>
-          <w:szCs w:val="20"/>
-        </w:rPr>
-        <w:t>para obter valores e utilizar como coordenadas na nova textura de água.</w:t>
-      </w:r>
-    </w:p>
-    <w:p>
-      <w:pPr>
-        <w:pStyle w:val="Contedos"/>
-        <w:rPr>
-          <w:color w:val="auto"/>
-          <w:sz w:val="24"/>
-          <w:szCs w:val="20"/>
-        </w:rPr>
-      </w:pPr>
-      <w:r>
-        <w:rPr>
-          <w:b/>
-          <w:bCs/>
-          <w:color w:val="auto"/>
-          <w:sz w:val="24"/>
-          <w:szCs w:val="20"/>
-        </w:rPr>
-        <w:t>A primeira animação</w:t>
-      </w:r>
-      <w:r>
-        <w:rPr>
-          <w:color w:val="auto"/>
-          <w:sz w:val="24"/>
-          <w:szCs w:val="20"/>
-        </w:rPr>
-        <w:t xml:space="preserve"> faz recurso da função s</w:t>
-      </w:r>
-      <w:r>
-        <w:rPr>
-          <w:color w:val="auto"/>
-          <w:sz w:val="24"/>
-          <w:szCs w:val="20"/>
-        </w:rPr>
-        <w:t>e</w:t>
-      </w:r>
-      <w:r>
-        <w:rPr>
-          <w:color w:val="auto"/>
-          <w:sz w:val="24"/>
-          <w:szCs w:val="20"/>
-        </w:rPr>
-        <w:t>noide</w:t>
-      </w:r>
-      <w:r>
-        <w:rPr>
-          <w:color w:val="auto"/>
-          <w:sz w:val="24"/>
-          <w:szCs w:val="20"/>
-        </w:rPr>
-        <w:t xml:space="preserve"> para alterar os valores provenientes da textura </w:t>
-      </w:r>
-      <w:r>
-        <w:rPr>
-          <w:i/>
-          <w:iCs/>
-          <w:color w:val="auto"/>
-          <w:sz w:val="24"/>
-          <w:szCs w:val="20"/>
-        </w:rPr>
-        <w:t>noise</w:t>
-      </w:r>
-      <w:r>
-        <w:rPr>
-          <w:color w:val="auto"/>
-          <w:sz w:val="24"/>
-          <w:szCs w:val="20"/>
-        </w:rPr>
-        <w:t xml:space="preserve"> e implementar como coordenadas </w:t>
-      </w:r>
-      <w:proofErr w:type="spellStart"/>
-      <w:r>
-        <w:rPr>
-          <w:color w:val="auto"/>
-          <w:sz w:val="24"/>
-          <w:szCs w:val="20"/>
-        </w:rPr>
-        <w:t>uv</w:t>
-      </w:r>
-      <w:proofErr w:type="spellEnd"/>
-      <w:r>
-        <w:rPr>
-          <w:color w:val="auto"/>
-          <w:sz w:val="24"/>
-          <w:szCs w:val="20"/>
-        </w:rPr>
-        <w:t xml:space="preserve"> </w:t>
-      </w:r>
-      <w:r>
-        <w:rPr>
-          <w:color w:val="auto"/>
-          <w:sz w:val="24"/>
-          <w:szCs w:val="20"/>
-        </w:rPr>
-        <w:t xml:space="preserve">“aleatórias” na nova textura de água, porém </w:t>
-      </w:r>
-      <w:r>
-        <w:rPr>
-          <w:color w:val="auto"/>
-          <w:sz w:val="24"/>
-          <w:szCs w:val="20"/>
-        </w:rPr>
-        <w:t xml:space="preserve">apesar de </w:t>
-      </w:r>
-      <w:r>
-        <w:rPr>
-          <w:color w:val="auto"/>
-          <w:sz w:val="24"/>
-          <w:szCs w:val="20"/>
-        </w:rPr>
-        <w:t>existir uma animação a mesma é muito repetitiva e não fica percetível nenhuma deslocação ou fluidez da água</w:t>
-      </w:r>
-      <w:r>
-        <w:rPr>
-          <w:color w:val="auto"/>
-          <w:sz w:val="24"/>
-          <w:szCs w:val="20"/>
-        </w:rPr>
-        <w:t xml:space="preserve"> (mais semelhante com a do exemplo do docente)</w:t>
-      </w:r>
-      <w:r>
-        <w:rPr>
-          <w:color w:val="auto"/>
-          <w:sz w:val="24"/>
-          <w:szCs w:val="20"/>
-        </w:rPr>
-        <w:t>.</w:t>
-      </w:r>
-    </w:p>
-    <w:p>
-      <w:pPr>
-        <w:pStyle w:val="Contedos"/>
-        <w:rPr>
-          <w:color w:val="auto"/>
-          <w:sz w:val="24"/>
-          <w:szCs w:val="20"/>
-        </w:rPr>
-      </w:pPr>
-      <w:r>
-        <w:rPr>
-          <w:b/>
-          <w:bCs/>
-          <w:color w:val="auto"/>
-          <w:sz w:val="24"/>
-          <w:szCs w:val="20"/>
-        </w:rPr>
-        <w:t xml:space="preserve">A </w:t>
-      </w:r>
-      <w:r>
-        <w:rPr>
-          <w:b/>
-          <w:bCs/>
-          <w:color w:val="auto"/>
-          <w:sz w:val="24"/>
-          <w:szCs w:val="20"/>
-        </w:rPr>
-        <w:t>segunda</w:t>
-      </w:r>
-      <w:r>
-        <w:rPr>
-          <w:b/>
-          <w:bCs/>
-          <w:color w:val="auto"/>
-          <w:sz w:val="24"/>
-          <w:szCs w:val="20"/>
-        </w:rPr>
-        <w:t xml:space="preserve"> animação</w:t>
-      </w:r>
-      <w:r>
-        <w:rPr>
-          <w:color w:val="auto"/>
-          <w:sz w:val="24"/>
-          <w:szCs w:val="20"/>
-        </w:rPr>
-        <w:t xml:space="preserve"> faz recurso da função senoide para alterar os valores nas</w:t>
-      </w:r>
-      <w:r>
-        <w:rPr>
-          <w:color w:val="auto"/>
-          <w:sz w:val="24"/>
-          <w:szCs w:val="20"/>
-        </w:rPr>
-        <w:t xml:space="preserve"> </w:t>
-      </w:r>
-      <w:proofErr w:type="spellStart"/>
-      <w:r>
-        <w:rPr>
-          <w:color w:val="auto"/>
-          <w:sz w:val="24"/>
-          <w:szCs w:val="20"/>
-        </w:rPr>
-        <w:t>uv</w:t>
-      </w:r>
-      <w:proofErr w:type="spellEnd"/>
-      <w:r>
-        <w:rPr>
-          <w:color w:val="auto"/>
-          <w:sz w:val="24"/>
-          <w:szCs w:val="20"/>
-        </w:rPr>
-        <w:t xml:space="preserve"> coordenadas da textura </w:t>
-      </w:r>
-      <w:r>
-        <w:rPr>
-          <w:i/>
-          <w:iCs/>
-          <w:color w:val="auto"/>
-          <w:sz w:val="24"/>
-          <w:szCs w:val="20"/>
-        </w:rPr>
-        <w:t>noise</w:t>
-      </w:r>
-      <w:r>
-        <w:rPr>
-          <w:color w:val="auto"/>
-          <w:sz w:val="24"/>
-          <w:szCs w:val="20"/>
-        </w:rPr>
-        <w:t xml:space="preserve"> o que implementa uma fluidez da água na esfera porem a</w:t>
-      </w:r>
-      <w:r>
-        <w:rPr>
-          <w:color w:val="auto"/>
-          <w:sz w:val="24"/>
-          <w:szCs w:val="20"/>
-        </w:rPr>
-        <w:t>pesar disso a textura fica monótona</w:t>
-      </w:r>
-      <w:r>
-        <w:rPr>
-          <w:color w:val="auto"/>
-          <w:sz w:val="24"/>
-          <w:szCs w:val="20"/>
-        </w:rPr>
-        <w:t>.</w:t>
-      </w:r>
-    </w:p>
-    <w:p>
-      <w:pPr>
-        <w:pStyle w:val="Contedos"/>
-        <w:rPr>
-          <w:color w:val="auto"/>
-          <w:sz w:val="24"/>
-          <w:szCs w:val="20"/>
-        </w:rPr>
-      </w:pPr>
-      <w:r>
-        <w:rPr>
-          <w:b/>
-          <w:bCs/>
-          <w:color w:val="auto"/>
-          <w:sz w:val="24"/>
-          <w:szCs w:val="20"/>
-        </w:rPr>
-        <w:t xml:space="preserve">A </w:t>
-      </w:r>
-      <w:r>
-        <w:rPr>
-          <w:b/>
-          <w:bCs/>
-          <w:color w:val="auto"/>
-          <w:sz w:val="24"/>
-          <w:szCs w:val="20"/>
-        </w:rPr>
-        <w:t>terceira</w:t>
-      </w:r>
-      <w:r>
-        <w:rPr>
-          <w:b/>
-          <w:bCs/>
-          <w:color w:val="auto"/>
-          <w:sz w:val="24"/>
-          <w:szCs w:val="20"/>
-        </w:rPr>
-        <w:t xml:space="preserve"> animação</w:t>
-      </w:r>
-      <w:r>
-        <w:rPr>
-          <w:color w:val="auto"/>
-          <w:sz w:val="24"/>
-          <w:szCs w:val="20"/>
-        </w:rPr>
-        <w:t xml:space="preserve"> faz uso da lógica das 2 animações anteriores, implementa a onda senoide para influenciar as coordenadas de </w:t>
-      </w:r>
-      <w:proofErr w:type="spellStart"/>
-      <w:r>
-        <w:rPr>
-          <w:color w:val="auto"/>
-          <w:sz w:val="24"/>
-          <w:szCs w:val="20"/>
-        </w:rPr>
-        <w:t>uv</w:t>
-      </w:r>
-      <w:proofErr w:type="spellEnd"/>
-      <w:r>
-        <w:rPr>
-          <w:color w:val="auto"/>
-          <w:sz w:val="24"/>
-          <w:szCs w:val="20"/>
-        </w:rPr>
-        <w:t xml:space="preserve"> da textura </w:t>
-      </w:r>
-      <w:r>
-        <w:rPr>
-          <w:i/>
-          <w:iCs/>
-          <w:color w:val="auto"/>
-          <w:sz w:val="24"/>
-          <w:szCs w:val="20"/>
-        </w:rPr>
-        <w:t xml:space="preserve">noise </w:t>
-      </w:r>
-      <w:r>
-        <w:rPr>
-          <w:color w:val="auto"/>
-          <w:sz w:val="24"/>
-          <w:szCs w:val="20"/>
-        </w:rPr>
-        <w:t xml:space="preserve">e depois volta a influenciar o seu resultado </w:t>
-      </w:r>
-      <w:r>
-        <w:rPr>
-          <w:color w:val="auto"/>
-          <w:sz w:val="24"/>
-          <w:szCs w:val="20"/>
-        </w:rPr>
-        <w:lastRenderedPageBreak/>
-        <w:t>posteriormente</w:t>
-      </w:r>
-      <w:r>
-        <w:rPr>
-          <w:color w:val="auto"/>
-          <w:sz w:val="24"/>
-          <w:szCs w:val="20"/>
-        </w:rPr>
-        <w:t xml:space="preserve"> </w:t>
-      </w:r>
-      <w:r>
-        <w:rPr>
-          <w:color w:val="auto"/>
-          <w:sz w:val="24"/>
-          <w:szCs w:val="20"/>
-        </w:rPr>
-        <w:t xml:space="preserve">antes de passarem para coordenadas de </w:t>
-      </w:r>
-      <w:proofErr w:type="spellStart"/>
-      <w:r>
-        <w:rPr>
-          <w:color w:val="auto"/>
-          <w:sz w:val="24"/>
-          <w:szCs w:val="20"/>
-        </w:rPr>
-        <w:t>uv</w:t>
-      </w:r>
-      <w:proofErr w:type="spellEnd"/>
-      <w:r>
-        <w:rPr>
-          <w:color w:val="auto"/>
-          <w:sz w:val="24"/>
-          <w:szCs w:val="20"/>
-        </w:rPr>
-        <w:t xml:space="preserve"> da nova textura de água, dando assim fluidez e animação à textura, sendo a terceira a melhor opção para uma textura mais credível de água utilizando os recursos fornecidos.</w:t>
-      </w:r>
-    </w:p>
-    <w:p>
-      <w:pPr>
-        <w:pStyle w:val="Contedos"/>
-        <w:rPr>
-          <w:color w:val="auto"/>
-          <w:sz w:val="24"/>
-          <w:szCs w:val="20"/>
-        </w:rPr>
-      </w:pPr>
-    </w:p>
-    <w:p>
-      <w:pPr>
-        <w:pStyle w:val="Contedos"/>
-        <w:rPr>
-          <w:color w:val="auto"/>
-          <w:sz w:val="24"/>
-          <w:szCs w:val="20"/>
-        </w:rPr>
-      </w:pPr>
-    </w:p>
-    <w:p>
-      <w:pPr>
-        <w:pStyle w:val="Contedos"/>
-        <w:rPr>
-          <w:color w:val="auto"/>
-          <w:sz w:val="24"/>
-          <w:szCs w:val="20"/>
-        </w:rPr>
-      </w:pPr>
-    </w:p>
-    <w:p>
-      <w:pPr>
-        <w:pStyle w:val="Ttulo2"/>
-      </w:pPr>
-      <w:bookmarkStart w:id="8" w:name="_Toc105462494"/>
-      <w:r>
-        <w:t>Textura no Interior da Esfera</w:t>
-      </w:r>
-      <w:bookmarkEnd w:id="8"/>
-    </w:p>
-    <w:p>
-      <w:pPr>
-        <w:rPr>
-          <w:b w:val="0"/>
-          <w:bCs/>
-          <w:color w:val="auto"/>
-          <w:sz w:val="24"/>
-          <w:szCs w:val="20"/>
-        </w:rPr>
-      </w:pPr>
-      <w:r>
-        <w:rPr>
-          <w:noProof/>
-        </w:rPr>
-        <w:drawing>
-          <wp:anchor distT="0" distB="0" distL="114300" distR="114300" simplePos="0" relativeHeight="251670528" behindDoc="0" locked="0" layoutInCell="1" allowOverlap="1" wp14:anchorId="77D25087" wp14:editId="1B8F9692">
-            <wp:simplePos x="0" y="0"/>
-            <wp:positionH relativeFrom="margin">
-              <wp:align>right</wp:align>
-            </wp:positionH>
-            <wp:positionV relativeFrom="paragraph">
-              <wp:posOffset>1266825</wp:posOffset>
-            </wp:positionV>
-            <wp:extent cx="2310130" cy="1933575"/>
-            <wp:effectExtent l="0" t="0" r="0" b="9525"/>
-            <wp:wrapSquare wrapText="bothSides"/>
-            <wp:docPr id="31" name="Imagem 31"/>
-            <wp:cNvGraphicFramePr>
-              <a:graphicFrameLocks xmlns:a="http://schemas.openxmlformats.org/drawingml/2006/main" noChangeAspect="1"/>
-            </wp:cNvGraphicFramePr>
-            <a:graphic xmlns:a="http://schemas.openxmlformats.org/drawingml/2006/main">
-              <a:graphicData uri="http://schemas.openxmlformats.org/drawingml/2006/picture">
-                <pic:pic xmlns:pic="http://schemas.openxmlformats.org/drawingml/2006/picture">
-                  <pic:nvPicPr>
-                    <pic:cNvPr id="1" name=""/>
-                    <pic:cNvPicPr/>
-                  </pic:nvPicPr>
-                  <pic:blipFill>
-                    <a:blip r:embed="rId16" cstate="print">
-                      <a:extLst>
-                        <a:ext uri="{28A0092B-C50C-407E-A947-70E740481C1C}">
-                          <a14:useLocalDpi xmlns:a14="http://schemas.microsoft.com/office/drawing/2010/main" val="0"/>
-                        </a:ext>
-                      </a:extLst>
-                    </a:blip>
-                    <a:stretch>
-                      <a:fillRect/>
-                    </a:stretch>
-                  </pic:blipFill>
-                  <pic:spPr>
-                    <a:xfrm>
-                      <a:off x="0" y="0"/>
-                      <a:ext cx="2310130" cy="1933575"/>
-                    </a:xfrm>
-                    <a:prstGeom prst="rect">
-                      <a:avLst/>
-                    </a:prstGeom>
-                  </pic:spPr>
-                </pic:pic>
-              </a:graphicData>
-            </a:graphic>
-            <wp14:sizeRelH relativeFrom="margin">
-              <wp14:pctWidth>0</wp14:pctWidth>
-            </wp14:sizeRelH>
-            <wp14:sizeRelV relativeFrom="margin">
-              <wp14:pctHeight>0</wp14:pctHeight>
-            </wp14:sizeRelV>
-          </wp:anchor>
-        </w:drawing>
-      </w:r>
-      <w:r>
-        <w:rPr>
-          <w:b w:val="0"/>
-          <w:bCs/>
-          <w:color w:val="auto"/>
-          <w:sz w:val="24"/>
-          <w:szCs w:val="20"/>
-        </w:rPr>
-        <w:t xml:space="preserve">Caso o </w:t>
-      </w:r>
-      <w:proofErr w:type="spellStart"/>
-      <w:r>
-        <w:rPr>
-          <w:b w:val="0"/>
-          <w:bCs/>
-          <w:color w:val="auto"/>
-          <w:sz w:val="24"/>
-          <w:szCs w:val="20"/>
-        </w:rPr>
-        <w:t>shader</w:t>
-      </w:r>
-      <w:proofErr w:type="spellEnd"/>
-      <w:r>
-        <w:rPr>
-          <w:b w:val="0"/>
-          <w:bCs/>
-          <w:color w:val="auto"/>
-          <w:sz w:val="24"/>
-          <w:szCs w:val="20"/>
-        </w:rPr>
-        <w:t xml:space="preserve"> representado neste relatório fosse da categoria </w:t>
-      </w:r>
-      <w:proofErr w:type="spellStart"/>
-      <w:r>
-        <w:rPr>
-          <w:b w:val="0"/>
-          <w:bCs/>
-          <w:i/>
-          <w:iCs/>
-          <w:color w:val="auto"/>
-          <w:sz w:val="24"/>
-          <w:szCs w:val="20"/>
-        </w:rPr>
-        <w:t>unlite</w:t>
-      </w:r>
-      <w:proofErr w:type="spellEnd"/>
-      <w:r>
-        <w:rPr>
-          <w:b w:val="0"/>
-          <w:bCs/>
-          <w:i/>
-          <w:iCs/>
-          <w:color w:val="auto"/>
-          <w:sz w:val="24"/>
-          <w:szCs w:val="20"/>
-        </w:rPr>
-        <w:t xml:space="preserve"> </w:t>
-      </w:r>
-      <w:proofErr w:type="spellStart"/>
-      <w:r>
-        <w:rPr>
-          <w:b w:val="0"/>
-          <w:bCs/>
-          <w:i/>
-          <w:iCs/>
-          <w:color w:val="auto"/>
-          <w:sz w:val="24"/>
-          <w:szCs w:val="20"/>
-        </w:rPr>
-        <w:t>shader</w:t>
-      </w:r>
-      <w:proofErr w:type="spellEnd"/>
-      <w:r>
-        <w:rPr>
-          <w:b w:val="0"/>
-          <w:bCs/>
-          <w:i/>
-          <w:iCs/>
-          <w:color w:val="auto"/>
-          <w:sz w:val="24"/>
-          <w:szCs w:val="20"/>
-        </w:rPr>
-        <w:t xml:space="preserve"> </w:t>
-      </w:r>
-      <w:r>
-        <w:rPr>
-          <w:b w:val="0"/>
-          <w:bCs/>
-          <w:color w:val="auto"/>
-          <w:sz w:val="24"/>
-          <w:szCs w:val="20"/>
-        </w:rPr>
-        <w:t xml:space="preserve">e </w:t>
-      </w:r>
-      <w:proofErr w:type="spellStart"/>
-      <w:r>
-        <w:rPr>
-          <w:b w:val="0"/>
-          <w:bCs/>
-          <w:color w:val="auto"/>
-          <w:sz w:val="24"/>
-          <w:szCs w:val="20"/>
-        </w:rPr>
-        <w:t>podessemos</w:t>
-      </w:r>
-      <w:proofErr w:type="spellEnd"/>
-      <w:r>
-        <w:rPr>
-          <w:b w:val="0"/>
-          <w:bCs/>
-          <w:color w:val="auto"/>
-          <w:sz w:val="24"/>
-          <w:szCs w:val="20"/>
-        </w:rPr>
-        <w:t xml:space="preserve"> implementar a mecânica “ </w:t>
-      </w:r>
-      <w:proofErr w:type="spellStart"/>
-      <w:r>
-        <w:rPr>
-          <w:b w:val="0"/>
-          <w:bCs/>
-          <w:i/>
-          <w:iCs/>
-          <w:color w:val="auto"/>
-          <w:sz w:val="24"/>
-          <w:szCs w:val="20"/>
-        </w:rPr>
-        <w:t>pass</w:t>
-      </w:r>
-      <w:proofErr w:type="spellEnd"/>
-      <w:r>
-        <w:rPr>
-          <w:b w:val="0"/>
-          <w:bCs/>
-          <w:i/>
-          <w:iCs/>
-          <w:color w:val="auto"/>
-          <w:sz w:val="24"/>
-          <w:szCs w:val="20"/>
-        </w:rPr>
-        <w:t xml:space="preserve"> { }</w:t>
-      </w:r>
-      <w:r>
-        <w:rPr>
-          <w:b w:val="0"/>
-          <w:bCs/>
-          <w:color w:val="auto"/>
-          <w:sz w:val="24"/>
-          <w:szCs w:val="20"/>
-        </w:rPr>
-        <w:t xml:space="preserve">” </w:t>
-      </w:r>
-      <w:r>
-        <w:rPr>
-          <w:color w:val="auto"/>
-          <w:sz w:val="24"/>
-          <w:szCs w:val="20"/>
-        </w:rPr>
-        <w:t xml:space="preserve">o menor número possível de </w:t>
-      </w:r>
-      <w:proofErr w:type="spellStart"/>
-      <w:r>
-        <w:rPr>
-          <w:i/>
-          <w:iCs/>
-          <w:color w:val="auto"/>
-          <w:sz w:val="24"/>
-          <w:szCs w:val="20"/>
-        </w:rPr>
-        <w:t>pass</w:t>
-      </w:r>
-      <w:proofErr w:type="spellEnd"/>
-      <w:r>
-        <w:rPr>
-          <w:color w:val="auto"/>
-          <w:sz w:val="24"/>
-          <w:szCs w:val="20"/>
-        </w:rPr>
-        <w:t xml:space="preserve"> para implementar este projeto seria 2 </w:t>
-      </w:r>
-      <w:proofErr w:type="spellStart"/>
-      <w:r>
-        <w:rPr>
-          <w:color w:val="auto"/>
-          <w:sz w:val="24"/>
-          <w:szCs w:val="20"/>
-        </w:rPr>
-        <w:t>pass</w:t>
-      </w:r>
-      <w:proofErr w:type="spellEnd"/>
-      <w:r>
-        <w:rPr>
-          <w:color w:val="auto"/>
-          <w:sz w:val="24"/>
-          <w:szCs w:val="20"/>
-        </w:rPr>
-        <w:t>,</w:t>
-      </w:r>
-      <w:r>
-        <w:rPr>
-          <w:color w:val="auto"/>
-          <w:sz w:val="24"/>
-          <w:szCs w:val="20"/>
-        </w:rPr>
-        <w:t xml:space="preserve"> </w:t>
-      </w:r>
-      <w:r>
-        <w:rPr>
-          <w:b w:val="0"/>
-          <w:bCs/>
-          <w:color w:val="auto"/>
-          <w:sz w:val="24"/>
-          <w:szCs w:val="20"/>
-        </w:rPr>
-        <w:t xml:space="preserve">pois para a implementação da nova textura no interior </w:t>
-      </w:r>
-      <w:r>
-        <w:rPr>
-          <w:b w:val="0"/>
-          <w:bCs/>
-          <w:color w:val="auto"/>
-          <w:sz w:val="24"/>
-          <w:szCs w:val="20"/>
-        </w:rPr>
-        <w:t xml:space="preserve">da esfera utilizaremos parâmetros diferentes, como é o caso do </w:t>
-      </w:r>
-      <w:proofErr w:type="spellStart"/>
-      <w:r>
-        <w:rPr>
-          <w:b w:val="0"/>
-          <w:bCs/>
-          <w:i/>
-          <w:iCs/>
-          <w:color w:val="auto"/>
-          <w:sz w:val="24"/>
-          <w:szCs w:val="20"/>
-        </w:rPr>
-        <w:t>cull</w:t>
-      </w:r>
-      <w:proofErr w:type="spellEnd"/>
-      <w:r>
-        <w:rPr>
-          <w:b w:val="0"/>
-          <w:bCs/>
-          <w:i/>
-          <w:iCs/>
-          <w:color w:val="auto"/>
-          <w:sz w:val="24"/>
-          <w:szCs w:val="20"/>
-        </w:rPr>
-        <w:t xml:space="preserve"> </w:t>
-      </w:r>
-      <w:proofErr w:type="spellStart"/>
-      <w:r>
-        <w:rPr>
-          <w:b w:val="0"/>
-          <w:bCs/>
-          <w:i/>
-          <w:iCs/>
-          <w:color w:val="auto"/>
-          <w:sz w:val="24"/>
-          <w:szCs w:val="20"/>
-        </w:rPr>
-        <w:t>front</w:t>
-      </w:r>
-      <w:proofErr w:type="spellEnd"/>
-      <w:r>
-        <w:rPr>
-          <w:b w:val="0"/>
-          <w:bCs/>
-          <w:color w:val="auto"/>
-          <w:sz w:val="24"/>
-          <w:szCs w:val="20"/>
-        </w:rPr>
-        <w:t xml:space="preserve"> este parâmetro faz com que a textura não seja </w:t>
-      </w:r>
-      <w:proofErr w:type="spellStart"/>
-      <w:r>
-        <w:rPr>
-          <w:b w:val="0"/>
-          <w:bCs/>
-          <w:color w:val="auto"/>
-          <w:sz w:val="24"/>
-          <w:szCs w:val="20"/>
-        </w:rPr>
-        <w:t>renderizada</w:t>
-      </w:r>
-      <w:proofErr w:type="spellEnd"/>
-      <w:r>
-        <w:rPr>
-          <w:b w:val="0"/>
-          <w:bCs/>
-          <w:color w:val="auto"/>
-          <w:sz w:val="24"/>
-          <w:szCs w:val="20"/>
-        </w:rPr>
-        <w:t xml:space="preserve"> nas superfícies direcionadas para a camara mas permite que sejam </w:t>
-      </w:r>
-      <w:r>
-        <w:rPr>
-          <w:b w:val="0"/>
-          <w:bCs/>
-          <w:color w:val="auto"/>
-          <w:sz w:val="24"/>
-          <w:szCs w:val="20"/>
-        </w:rPr>
-        <w:t xml:space="preserve">vistas nos planos interiores, com isso quando se desabilitar os oceanos vai ser possível ver no interior a textura do </w:t>
-      </w:r>
-      <w:r>
-        <w:rPr>
-          <w:b w:val="0"/>
-          <w:bCs/>
-          <w:i/>
-          <w:iCs/>
-          <w:color w:val="auto"/>
-          <w:sz w:val="24"/>
-          <w:szCs w:val="20"/>
-        </w:rPr>
-        <w:t>P</w:t>
-      </w:r>
-      <w:r>
-        <w:rPr>
-          <w:b w:val="0"/>
-          <w:bCs/>
-          <w:i/>
-          <w:iCs/>
-          <w:color w:val="auto"/>
-          <w:sz w:val="24"/>
-          <w:szCs w:val="20"/>
-        </w:rPr>
-        <w:t xml:space="preserve">ickle </w:t>
-      </w:r>
-      <w:r>
-        <w:rPr>
-          <w:b w:val="0"/>
-          <w:bCs/>
-          <w:i/>
-          <w:iCs/>
-          <w:color w:val="auto"/>
-          <w:sz w:val="24"/>
-          <w:szCs w:val="20"/>
-        </w:rPr>
-        <w:t>R</w:t>
-      </w:r>
-      <w:r>
-        <w:rPr>
-          <w:b w:val="0"/>
-          <w:bCs/>
-          <w:i/>
-          <w:iCs/>
-          <w:color w:val="auto"/>
-          <w:sz w:val="24"/>
-          <w:szCs w:val="20"/>
-        </w:rPr>
-        <w:t>ick</w:t>
-      </w:r>
-      <w:r>
-        <w:rPr>
-          <w:b w:val="0"/>
-          <w:bCs/>
-          <w:color w:val="auto"/>
-          <w:sz w:val="24"/>
-          <w:szCs w:val="20"/>
-        </w:rPr>
-        <w:t>, e se não fizéssemos uso</w:t>
-      </w:r>
-      <w:r>
-        <w:rPr>
-          <w:b w:val="0"/>
-          <w:bCs/>
-          <w:color w:val="auto"/>
-          <w:sz w:val="24"/>
-          <w:szCs w:val="20"/>
-        </w:rPr>
-        <w:t xml:space="preserve"> de 2 </w:t>
-      </w:r>
-      <w:proofErr w:type="spellStart"/>
-      <w:r>
-        <w:rPr>
-          <w:b w:val="0"/>
-          <w:bCs/>
-          <w:i/>
-          <w:iCs/>
-          <w:color w:val="auto"/>
-          <w:sz w:val="24"/>
-          <w:szCs w:val="20"/>
-        </w:rPr>
-        <w:t>pass</w:t>
-      </w:r>
-      <w:proofErr w:type="spellEnd"/>
-      <w:r>
-        <w:rPr>
-          <w:b w:val="0"/>
-          <w:bCs/>
-          <w:color w:val="auto"/>
-          <w:sz w:val="24"/>
-          <w:szCs w:val="20"/>
-        </w:rPr>
-        <w:t xml:space="preserve"> tanto as texturas anteriores e a do Pickle Rick seriam visíveis no interior da esfera, mas como estamos a utilizar um </w:t>
-      </w:r>
-      <w:proofErr w:type="spellStart"/>
-      <w:r>
-        <w:rPr>
-          <w:b w:val="0"/>
-          <w:bCs/>
-          <w:i/>
-          <w:iCs/>
-          <w:color w:val="auto"/>
-          <w:sz w:val="24"/>
-          <w:szCs w:val="20"/>
-        </w:rPr>
-        <w:t>suface</w:t>
-      </w:r>
-      <w:proofErr w:type="spellEnd"/>
-      <w:r>
-        <w:rPr>
-          <w:b w:val="0"/>
-          <w:bCs/>
-          <w:i/>
-          <w:iCs/>
-          <w:color w:val="auto"/>
-          <w:sz w:val="24"/>
-          <w:szCs w:val="20"/>
-        </w:rPr>
-        <w:t xml:space="preserve"> </w:t>
-      </w:r>
-      <w:proofErr w:type="spellStart"/>
-      <w:r>
-        <w:rPr>
-          <w:b w:val="0"/>
-          <w:bCs/>
-          <w:i/>
-          <w:iCs/>
-          <w:color w:val="auto"/>
-          <w:sz w:val="24"/>
-          <w:szCs w:val="20"/>
-        </w:rPr>
-        <w:t>shader</w:t>
-      </w:r>
-      <w:proofErr w:type="spellEnd"/>
-      <w:r>
-        <w:rPr>
-          <w:b w:val="0"/>
-          <w:bCs/>
-          <w:color w:val="auto"/>
-          <w:sz w:val="24"/>
-          <w:szCs w:val="20"/>
-        </w:rPr>
-        <w:t xml:space="preserve">, a implementação dos </w:t>
-      </w:r>
-      <w:proofErr w:type="spellStart"/>
-      <w:r>
-        <w:rPr>
-          <w:b w:val="0"/>
-          <w:bCs/>
-          <w:i/>
-          <w:iCs/>
-          <w:color w:val="auto"/>
-          <w:sz w:val="24"/>
-          <w:szCs w:val="20"/>
-        </w:rPr>
-        <w:t>pass</w:t>
-      </w:r>
-      <w:proofErr w:type="spellEnd"/>
-      <w:r>
-        <w:rPr>
-          <w:b w:val="0"/>
-          <w:bCs/>
-          <w:color w:val="auto"/>
-          <w:sz w:val="24"/>
-          <w:szCs w:val="20"/>
-        </w:rPr>
-        <w:t xml:space="preserve"> é diferente do </w:t>
-      </w:r>
-      <w:proofErr w:type="spellStart"/>
-      <w:r>
-        <w:rPr>
-          <w:b w:val="0"/>
-          <w:bCs/>
-          <w:i/>
-          <w:iCs/>
-          <w:color w:val="auto"/>
-          <w:sz w:val="24"/>
-          <w:szCs w:val="20"/>
-        </w:rPr>
-        <w:t>unlit</w:t>
-      </w:r>
-      <w:proofErr w:type="spellEnd"/>
-      <w:r>
-        <w:rPr>
-          <w:b w:val="0"/>
-          <w:bCs/>
-          <w:i/>
-          <w:iCs/>
-          <w:color w:val="auto"/>
-          <w:sz w:val="24"/>
-          <w:szCs w:val="20"/>
-        </w:rPr>
-        <w:t xml:space="preserve"> </w:t>
-      </w:r>
-      <w:proofErr w:type="spellStart"/>
-      <w:r>
-        <w:rPr>
-          <w:b w:val="0"/>
-          <w:bCs/>
-          <w:i/>
-          <w:iCs/>
-          <w:color w:val="auto"/>
-          <w:sz w:val="24"/>
-          <w:szCs w:val="20"/>
-        </w:rPr>
-        <w:t>shader</w:t>
-      </w:r>
-      <w:proofErr w:type="spellEnd"/>
-      <w:r>
-        <w:rPr>
-          <w:b w:val="0"/>
-          <w:bCs/>
-          <w:i/>
-          <w:iCs/>
-          <w:color w:val="auto"/>
-          <w:sz w:val="24"/>
-          <w:szCs w:val="20"/>
-        </w:rPr>
-        <w:t>,</w:t>
-      </w:r>
-      <w:r>
-        <w:rPr>
-          <w:b w:val="0"/>
-          <w:bCs/>
-          <w:color w:val="auto"/>
-          <w:sz w:val="24"/>
-          <w:szCs w:val="20"/>
-        </w:rPr>
-        <w:t xml:space="preserve"> mas o conceito é o mesmo.</w:t>
-      </w:r>
-    </w:p>
-    <w:p>
-      <w:pPr>
-        <w:rPr>
-          <w:rFonts w:ascii="Consolas" w:eastAsiaTheme="minorHAnsi" w:hAnsi="Consolas" w:cs="Consolas"/>
-          <w:b w:val="0"/>
-          <w:color w:val="000000"/>
-          <w:sz w:val="19"/>
-          <w:szCs w:val="19"/>
-        </w:rPr>
-      </w:pPr>
-      <w:r>
-        <w:rPr>
-          <w:b w:val="0"/>
-          <w:bCs/>
-          <w:color w:val="auto"/>
-          <w:sz w:val="24"/>
-          <w:szCs w:val="20"/>
-        </w:rPr>
-        <w:t xml:space="preserve">Mas contudo conseguimos perceber que o pickle </w:t>
-      </w:r>
-      <w:proofErr w:type="spellStart"/>
-      <w:r>
-        <w:rPr>
-          <w:b w:val="0"/>
-          <w:bCs/>
-          <w:color w:val="auto"/>
-          <w:sz w:val="24"/>
-          <w:szCs w:val="20"/>
-        </w:rPr>
-        <w:t>rick</w:t>
-      </w:r>
-      <w:proofErr w:type="spellEnd"/>
-      <w:r>
-        <w:rPr>
-          <w:b w:val="0"/>
-          <w:bCs/>
-          <w:color w:val="auto"/>
-          <w:sz w:val="24"/>
-          <w:szCs w:val="20"/>
-        </w:rPr>
-        <w:t xml:space="preserve"> contem uma mapa de </w:t>
-      </w:r>
-      <w:proofErr w:type="spellStart"/>
-      <w:r>
-        <w:rPr>
-          <w:b w:val="0"/>
-          <w:bCs/>
-          <w:color w:val="auto"/>
-          <w:sz w:val="24"/>
-          <w:szCs w:val="20"/>
-        </w:rPr>
-        <w:t>alpha</w:t>
-      </w:r>
-      <w:proofErr w:type="spellEnd"/>
-      <w:r>
-        <w:rPr>
-          <w:b w:val="0"/>
-          <w:bCs/>
-          <w:color w:val="auto"/>
-          <w:sz w:val="24"/>
-          <w:szCs w:val="20"/>
-        </w:rPr>
-        <w:t xml:space="preserve"> na sua composição, por isso para ser possível a implementação dos canais de </w:t>
-      </w:r>
-      <w:proofErr w:type="spellStart"/>
-      <w:r>
-        <w:rPr>
-          <w:b w:val="0"/>
-          <w:bCs/>
-          <w:color w:val="auto"/>
-          <w:sz w:val="24"/>
-          <w:szCs w:val="20"/>
-        </w:rPr>
-        <w:t>alpha</w:t>
-      </w:r>
-      <w:proofErr w:type="spellEnd"/>
-      <w:r>
-        <w:rPr>
-          <w:b w:val="0"/>
-          <w:bCs/>
-          <w:color w:val="auto"/>
-          <w:sz w:val="24"/>
-          <w:szCs w:val="20"/>
-        </w:rPr>
-        <w:t xml:space="preserve"> que permitem transparência de texturas temos de acrescentar o parâmetro </w:t>
-      </w:r>
-      <w:proofErr w:type="spellStart"/>
-      <w:r>
-        <w:rPr>
-          <w:rFonts w:ascii="Consolas" w:eastAsiaTheme="minorHAnsi" w:hAnsi="Consolas" w:cs="Consolas"/>
-          <w:b w:val="0"/>
-          <w:color w:val="000000"/>
-          <w:sz w:val="19"/>
-          <w:szCs w:val="19"/>
-        </w:rPr>
-        <w:t>fullforwardshadows</w:t>
-      </w:r>
-      <w:proofErr w:type="spellEnd"/>
-      <w:r>
-        <w:rPr>
-          <w:rFonts w:ascii="Consolas" w:eastAsiaTheme="minorHAnsi" w:hAnsi="Consolas" w:cs="Consolas"/>
-          <w:b w:val="0"/>
-          <w:color w:val="000000"/>
-          <w:sz w:val="19"/>
-          <w:szCs w:val="19"/>
-        </w:rPr>
-        <w:t xml:space="preserve"> </w:t>
-      </w:r>
-      <w:proofErr w:type="spellStart"/>
-      <w:r>
-        <w:rPr>
-          <w:rFonts w:ascii="Consolas" w:eastAsiaTheme="minorHAnsi" w:hAnsi="Consolas" w:cs="Consolas"/>
-          <w:b w:val="0"/>
-          <w:color w:val="000000"/>
-          <w:sz w:val="19"/>
-          <w:szCs w:val="19"/>
-        </w:rPr>
-        <w:t>alpha:blend</w:t>
-      </w:r>
-      <w:proofErr w:type="spellEnd"/>
-      <w:r>
-        <w:rPr>
-          <w:rFonts w:ascii="Consolas" w:eastAsiaTheme="minorHAnsi" w:hAnsi="Consolas" w:cs="Consolas"/>
-          <w:b w:val="0"/>
-          <w:color w:val="000000"/>
-          <w:sz w:val="19"/>
-          <w:szCs w:val="19"/>
-        </w:rPr>
-        <w:t xml:space="preserve"> </w:t>
-      </w:r>
-      <w:r>
-        <w:rPr>
-          <w:b w:val="0"/>
-          <w:bCs/>
-          <w:color w:val="auto"/>
-          <w:sz w:val="24"/>
-          <w:szCs w:val="20"/>
-        </w:rPr>
-        <w:t>junto com os restantes</w:t>
-      </w:r>
-      <w:r>
-        <w:rPr>
-          <w:rFonts w:ascii="Consolas" w:eastAsiaTheme="minorHAnsi" w:hAnsi="Consolas" w:cs="Consolas"/>
-          <w:b w:val="0"/>
-          <w:color w:val="000000"/>
-          <w:sz w:val="19"/>
-          <w:szCs w:val="19"/>
-        </w:rPr>
-        <w:t xml:space="preserve"> #pragma.</w:t>
-      </w:r>
-    </w:p>
-    <w:p>
-      <w:pPr>
-        <w:pStyle w:val="Ttulo2"/>
-      </w:pPr>
-      <w:bookmarkStart w:id="9" w:name="_Toc105462495"/>
-      <w:r>
-        <w:rPr>
-          <w:noProof/>
-        </w:rPr>
-        <w:drawing>
-          <wp:anchor distT="0" distB="0" distL="114300" distR="114300" simplePos="0" relativeHeight="251671552" behindDoc="0" locked="0" layoutInCell="1" allowOverlap="1" wp14:anchorId="537FC09D" wp14:editId="25694E0D">
-            <wp:simplePos x="0" y="0"/>
-            <wp:positionH relativeFrom="margin">
-              <wp:align>right</wp:align>
-            </wp:positionH>
-            <wp:positionV relativeFrom="paragraph">
-              <wp:posOffset>544195</wp:posOffset>
-            </wp:positionV>
-            <wp:extent cx="2211070" cy="2133600"/>
-            <wp:effectExtent l="0" t="0" r="0" b="0"/>
-            <wp:wrapSquare wrapText="bothSides"/>
-            <wp:docPr id="32" name="Imagem 32" descr="Uma imagem com diferente, capacete&#10;&#10;Descrição gerada automaticamente"/>
-            <wp:cNvGraphicFramePr>
-              <a:graphicFrameLocks xmlns:a="http://schemas.openxmlformats.org/drawingml/2006/main" noChangeAspect="1"/>
-            </wp:cNvGraphicFramePr>
-            <a:graphic xmlns:a="http://schemas.openxmlformats.org/drawingml/2006/main">
-              <a:graphicData uri="http://schemas.openxmlformats.org/drawingml/2006/picture">
-                <pic:pic xmlns:pic="http://schemas.openxmlformats.org/drawingml/2006/picture">
-                  <pic:nvPicPr>
-                    <pic:cNvPr id="32" name="Imagem 32" descr="Uma imagem com diferente, capacete&#10;&#10;Descrição gerada automaticamente"/>
-                    <pic:cNvPicPr/>
-                  </pic:nvPicPr>
-                  <pic:blipFill>
-                    <a:blip r:embed="rId17" cstate="print">
-                      <a:extLst>
-                        <a:ext uri="{28A0092B-C50C-407E-A947-70E740481C1C}">
-                          <a14:useLocalDpi xmlns:a14="http://schemas.microsoft.com/office/drawing/2010/main" val="0"/>
-                        </a:ext>
-                      </a:extLst>
-                    </a:blip>
-                    <a:stretch>
-                      <a:fillRect/>
-                    </a:stretch>
-                  </pic:blipFill>
-                  <pic:spPr>
-                    <a:xfrm>
-                      <a:off x="0" y="0"/>
-                      <a:ext cx="2211070" cy="2133600"/>
-                    </a:xfrm>
-                    <a:prstGeom prst="rect">
-                      <a:avLst/>
-                    </a:prstGeom>
-                  </pic:spPr>
-                </pic:pic>
-              </a:graphicData>
-            </a:graphic>
-            <wp14:sizeRelH relativeFrom="margin">
-              <wp14:pctWidth>0</wp14:pctWidth>
-            </wp14:sizeRelH>
-            <wp14:sizeRelV relativeFrom="margin">
-              <wp14:pctHeight>0</wp14:pctHeight>
-            </wp14:sizeRelV>
-          </wp:anchor>
-        </w:drawing>
-      </w:r>
-      <w:r>
-        <w:t xml:space="preserve">Melhoria </w:t>
-      </w:r>
-      <w:r>
-        <w:t>Nuvens</w:t>
-      </w:r>
-      <w:bookmarkEnd w:id="9"/>
-    </w:p>
-    <w:p>
-      <w:pPr>
-        <w:rPr>
-          <w:b w:val="0"/>
-          <w:bCs/>
-          <w:color w:val="auto"/>
-          <w:sz w:val="24"/>
-          <w:szCs w:val="20"/>
-        </w:rPr>
-      </w:pPr>
-      <w:r>
-        <w:rPr>
-          <w:b w:val="0"/>
-          <w:bCs/>
-          <w:color w:val="auto"/>
-          <w:sz w:val="24"/>
-          <w:szCs w:val="20"/>
-        </w:rPr>
-        <w:t>Nuvens foi uma melhoria que implementei para dar um tom</w:t>
-      </w:r>
-      <w:r>
-        <w:rPr>
-          <w:b w:val="0"/>
-          <w:bCs/>
-          <w:color w:val="auto"/>
-          <w:sz w:val="24"/>
-          <w:szCs w:val="20"/>
-        </w:rPr>
-        <w:t xml:space="preserve"> mais realista na simulação de planeta terra, para a sua construção utilizei um dos canais de cores da textura </w:t>
-      </w:r>
-      <w:r>
-        <w:rPr>
-          <w:b w:val="0"/>
-          <w:bCs/>
-          <w:i/>
-          <w:iCs/>
-          <w:color w:val="auto"/>
-          <w:sz w:val="24"/>
-          <w:szCs w:val="20"/>
-        </w:rPr>
-        <w:t>noise</w:t>
-      </w:r>
-      <w:r>
-        <w:rPr>
-          <w:b w:val="0"/>
-          <w:bCs/>
-          <w:color w:val="auto"/>
-          <w:sz w:val="24"/>
-          <w:szCs w:val="20"/>
-        </w:rPr>
-        <w:t xml:space="preserve">, em que o canal </w:t>
-      </w:r>
-      <w:r>
-        <w:rPr>
-          <w:b w:val="0"/>
-          <w:bCs/>
-          <w:color w:val="auto"/>
-          <w:sz w:val="24"/>
-          <w:szCs w:val="20"/>
-        </w:rPr>
-        <w:t>representa</w:t>
-      </w:r>
-      <w:r>
-        <w:rPr>
-          <w:b w:val="0"/>
-          <w:bCs/>
-          <w:color w:val="auto"/>
-          <w:sz w:val="24"/>
-          <w:szCs w:val="20"/>
-        </w:rPr>
-        <w:t xml:space="preserve"> </w:t>
-      </w:r>
-      <w:r>
-        <w:rPr>
-          <w:b w:val="0"/>
-          <w:bCs/>
-          <w:color w:val="auto"/>
-          <w:sz w:val="24"/>
-          <w:szCs w:val="20"/>
-        </w:rPr>
-        <w:t xml:space="preserve">os valores de </w:t>
-      </w:r>
-      <w:proofErr w:type="spellStart"/>
-      <w:r>
-        <w:rPr>
-          <w:b w:val="0"/>
-          <w:bCs/>
-          <w:i/>
-          <w:iCs/>
-          <w:color w:val="auto"/>
-          <w:sz w:val="24"/>
-          <w:szCs w:val="20"/>
-        </w:rPr>
-        <w:t>alpha</w:t>
-      </w:r>
-      <w:proofErr w:type="spellEnd"/>
-      <w:r>
-        <w:rPr>
-          <w:b w:val="0"/>
-          <w:bCs/>
-          <w:color w:val="auto"/>
-          <w:sz w:val="24"/>
-          <w:szCs w:val="20"/>
-        </w:rPr>
-        <w:t xml:space="preserve"> e </w:t>
-      </w:r>
-      <w:r>
-        <w:rPr>
-          <w:b w:val="0"/>
-          <w:bCs/>
-          <w:i/>
-          <w:iCs/>
-          <w:color w:val="auto"/>
-          <w:sz w:val="24"/>
-          <w:szCs w:val="20"/>
-        </w:rPr>
-        <w:t>albedo</w:t>
-      </w:r>
-      <w:r>
-        <w:rPr>
-          <w:b w:val="0"/>
-          <w:bCs/>
-          <w:color w:val="auto"/>
-          <w:sz w:val="24"/>
-          <w:szCs w:val="20"/>
-        </w:rPr>
-        <w:t xml:space="preserve">, sendo que caso o valor seja 0 o pixel seria transparente e na eventualidade de ser valor 1 o pixel seria opaco de cor branca, juntando um vetor de movimento ás coordenadas de </w:t>
-      </w:r>
-      <w:proofErr w:type="spellStart"/>
-      <w:r>
-        <w:rPr>
-          <w:b w:val="0"/>
-          <w:bCs/>
-          <w:color w:val="auto"/>
-          <w:sz w:val="24"/>
-          <w:szCs w:val="20"/>
-        </w:rPr>
-        <w:t>uv</w:t>
-      </w:r>
-      <w:proofErr w:type="spellEnd"/>
-      <w:r>
-        <w:rPr>
-          <w:b w:val="0"/>
-          <w:bCs/>
-          <w:color w:val="auto"/>
-          <w:sz w:val="24"/>
-          <w:szCs w:val="20"/>
-        </w:rPr>
-        <w:t xml:space="preserve"> da textura e um intervalo que intensifique e diminua o valor do pixel com o auxilio de uma onda senoide conseguimos </w:t>
-      </w:r>
-      <w:r>
-        <w:rPr>
-          <w:b w:val="0"/>
-          <w:bCs/>
-          <w:color w:val="auto"/>
-          <w:sz w:val="24"/>
-          <w:szCs w:val="20"/>
-        </w:rPr>
-        <w:t>criar</w:t>
-      </w:r>
-      <w:r>
-        <w:rPr>
-          <w:b w:val="0"/>
-          <w:bCs/>
-          <w:color w:val="auto"/>
-          <w:sz w:val="24"/>
-          <w:szCs w:val="20"/>
-        </w:rPr>
-        <w:t xml:space="preserve"> nuvens a rodar em torno a nossa esfera  </w:t>
-      </w:r>
-      <w:r>
-        <w:rPr>
-          <w:b w:val="0"/>
-          <w:bCs/>
-          <w:color w:val="auto"/>
-          <w:sz w:val="24"/>
-          <w:szCs w:val="20"/>
-        </w:rPr>
-        <w:t>com surgimento e desaparecimento de novas nuvens.</w:t>
-      </w:r>
-      <w:r>
-        <w:rPr>
-          <w:noProof/>
-        </w:rPr>
-        <w:t xml:space="preserve"> </w:t>
-      </w:r>
-    </w:p>
-    <w:p>
-      <w:pPr>
-        <w:pStyle w:val="Ttulo"/>
-      </w:pPr>
-      <w:r>
-        <w:t>Conclusão</w:t>
-      </w:r>
-    </w:p>
-    <w:p>
-      <w:pPr>
-        <w:rPr>
-          <w:b w:val="0"/>
-          <w:bCs/>
-          <w:color w:val="auto"/>
-          <w:sz w:val="24"/>
-          <w:szCs w:val="20"/>
-        </w:rPr>
-      </w:pPr>
-      <w:r>
-        <w:rPr>
-          <w:b w:val="0"/>
-          <w:bCs/>
-          <w:color w:val="auto"/>
-          <w:sz w:val="24"/>
-          <w:szCs w:val="20"/>
-        </w:rPr>
-        <w:t>Após est</w:t>
-      </w:r>
-      <w:r>
-        <w:rPr>
-          <w:b w:val="0"/>
-          <w:bCs/>
-          <w:color w:val="auto"/>
-          <w:sz w:val="24"/>
-          <w:szCs w:val="20"/>
-        </w:rPr>
-        <w:t>e desafio</w:t>
-      </w:r>
-      <w:r>
-        <w:rPr>
-          <w:b w:val="0"/>
-          <w:bCs/>
-          <w:color w:val="auto"/>
-          <w:sz w:val="24"/>
-          <w:szCs w:val="20"/>
-        </w:rPr>
-        <w:t xml:space="preserve"> fi</w:t>
-      </w:r>
-      <w:r>
-        <w:rPr>
-          <w:b w:val="0"/>
-          <w:bCs/>
-          <w:color w:val="auto"/>
-          <w:sz w:val="24"/>
-          <w:szCs w:val="20"/>
-        </w:rPr>
-        <w:t>quei</w:t>
-      </w:r>
-      <w:r>
-        <w:rPr>
-          <w:b w:val="0"/>
-          <w:bCs/>
-          <w:color w:val="auto"/>
-          <w:sz w:val="24"/>
-          <w:szCs w:val="20"/>
-        </w:rPr>
-        <w:t xml:space="preserve"> mais capacitado para quando formos abordados </w:t>
-      </w:r>
-      <w:r>
-        <w:rPr>
-          <w:b w:val="0"/>
-          <w:bCs/>
-          <w:color w:val="auto"/>
-          <w:sz w:val="24"/>
-          <w:szCs w:val="20"/>
-        </w:rPr>
-        <w:t xml:space="preserve">para a criação de novos </w:t>
-      </w:r>
-      <w:proofErr w:type="spellStart"/>
-      <w:r>
-        <w:rPr>
-          <w:b w:val="0"/>
-          <w:bCs/>
-          <w:color w:val="auto"/>
-          <w:sz w:val="24"/>
-          <w:szCs w:val="20"/>
-        </w:rPr>
-        <w:t>shaders</w:t>
-      </w:r>
-      <w:proofErr w:type="spellEnd"/>
-      <w:r>
-        <w:rPr>
-          <w:b w:val="0"/>
-          <w:bCs/>
-          <w:color w:val="auto"/>
-          <w:sz w:val="24"/>
-          <w:szCs w:val="20"/>
-        </w:rPr>
-        <w:t>.</w:t>
-      </w:r>
-    </w:p>
-    <w:p>
-      <w:pPr>
-        <w:rPr>
-          <w:b w:val="0"/>
-          <w:bCs/>
-          <w:color w:val="auto"/>
-          <w:sz w:val="24"/>
-          <w:szCs w:val="20"/>
-        </w:rPr>
-      </w:pPr>
-      <w:r>
-        <w:rPr>
-          <w:b w:val="0"/>
-          <w:bCs/>
-          <w:color w:val="auto"/>
-          <w:sz w:val="24"/>
-          <w:szCs w:val="20"/>
-        </w:rPr>
-        <w:lastRenderedPageBreak/>
-        <w:t>Enriqu</w:t>
-      </w:r>
-      <w:r>
-        <w:rPr>
-          <w:b w:val="0"/>
-          <w:bCs/>
-          <w:color w:val="auto"/>
-          <w:sz w:val="24"/>
-          <w:szCs w:val="20"/>
-        </w:rPr>
-        <w:t>eci</w:t>
-      </w:r>
-      <w:r>
-        <w:rPr>
-          <w:b w:val="0"/>
-          <w:bCs/>
-          <w:color w:val="auto"/>
-          <w:sz w:val="24"/>
-          <w:szCs w:val="20"/>
-        </w:rPr>
-        <w:t xml:space="preserve"> conhecimentos </w:t>
-      </w:r>
-      <w:r>
-        <w:rPr>
-          <w:b w:val="0"/>
-          <w:bCs/>
-          <w:color w:val="auto"/>
-          <w:sz w:val="24"/>
-          <w:szCs w:val="20"/>
-        </w:rPr>
-        <w:t>da utilização da ferramenta d</w:t>
-      </w:r>
-      <w:r>
-        <w:rPr>
-          <w:b w:val="0"/>
-          <w:bCs/>
-          <w:color w:val="auto"/>
-          <w:sz w:val="24"/>
-          <w:szCs w:val="20"/>
-        </w:rPr>
-        <w:t>o</w:t>
-      </w:r>
-      <w:r>
-        <w:rPr>
-          <w:b w:val="0"/>
-          <w:bCs/>
-          <w:color w:val="auto"/>
-          <w:sz w:val="24"/>
-          <w:szCs w:val="20"/>
-        </w:rPr>
-        <w:t xml:space="preserve"> </w:t>
-      </w:r>
-      <w:proofErr w:type="spellStart"/>
-      <w:r>
-        <w:rPr>
-          <w:b w:val="0"/>
-          <w:bCs/>
-          <w:color w:val="auto"/>
-          <w:sz w:val="24"/>
-          <w:szCs w:val="20"/>
-        </w:rPr>
-        <w:t>Unity</w:t>
-      </w:r>
-      <w:proofErr w:type="spellEnd"/>
-      <w:r>
-        <w:rPr>
-          <w:b w:val="0"/>
-          <w:bCs/>
-          <w:color w:val="auto"/>
-          <w:sz w:val="24"/>
-          <w:szCs w:val="20"/>
-        </w:rPr>
-        <w:t xml:space="preserve"> </w:t>
-      </w:r>
-      <w:r>
-        <w:rPr>
-          <w:b w:val="0"/>
-          <w:bCs/>
-          <w:color w:val="auto"/>
-          <w:sz w:val="24"/>
-          <w:szCs w:val="20"/>
-        </w:rPr>
-        <w:t>através das pesquisas e aprofundamos sua aplicação em</w:t>
-      </w:r>
-      <w:r>
-        <w:rPr>
-          <w:b w:val="0"/>
-          <w:bCs/>
-          <w:color w:val="auto"/>
-          <w:sz w:val="24"/>
-          <w:szCs w:val="20"/>
-        </w:rPr>
-        <w:t xml:space="preserve"> </w:t>
-      </w:r>
-      <w:r>
-        <w:rPr>
-          <w:b w:val="0"/>
-          <w:bCs/>
-          <w:color w:val="auto"/>
-          <w:sz w:val="24"/>
-          <w:szCs w:val="20"/>
-        </w:rPr>
-        <w:t>casos de forma mais assertiva</w:t>
-      </w:r>
-      <w:r>
-        <w:rPr>
-          <w:b w:val="0"/>
-          <w:bCs/>
-          <w:color w:val="auto"/>
-          <w:sz w:val="24"/>
-          <w:szCs w:val="20"/>
-        </w:rPr>
-        <w:t>, fruto da criação deste projeto</w:t>
-      </w:r>
-      <w:r>
-        <w:rPr>
-          <w:b w:val="0"/>
-          <w:bCs/>
-          <w:color w:val="auto"/>
-          <w:sz w:val="24"/>
-          <w:szCs w:val="20"/>
-        </w:rPr>
-        <w:t>.</w:t>
-      </w:r>
-    </w:p>
-    <w:p>
-      <w:pPr>
-        <w:rPr>
-          <w:b w:val="0"/>
-          <w:bCs/>
-          <w:color w:val="auto"/>
-          <w:sz w:val="24"/>
-          <w:szCs w:val="20"/>
-        </w:rPr>
-      </w:pPr>
-      <w:r>
-        <w:rPr>
-          <w:b w:val="0"/>
-          <w:bCs/>
-          <w:color w:val="auto"/>
-          <w:sz w:val="24"/>
-          <w:szCs w:val="20"/>
-        </w:rPr>
-        <w:t>Consegui</w:t>
-      </w:r>
-      <w:r>
-        <w:rPr>
-          <w:b w:val="0"/>
-          <w:bCs/>
-          <w:color w:val="auto"/>
-          <w:sz w:val="24"/>
-          <w:szCs w:val="20"/>
-        </w:rPr>
-        <w:t xml:space="preserve"> </w:t>
-      </w:r>
-      <w:r>
-        <w:rPr>
           <w:b w:val="0"/>
           <w:bCs/>
           <w:color w:val="auto"/>
@@ -6747,23 +4961,58 @@
     </w:p>
     <w:p>
       <w:pPr>
-        <w:rPr>
-          <w:b w:val="0"/>
-          <w:bCs/>
-          <w:color w:val="auto"/>
-          <w:sz w:val="24"/>
-          <w:szCs w:val="20"/>
-        </w:rPr>
-      </w:pPr>
-      <w:r>
-        <w:rPr>
-          <w:b w:val="0"/>
-          <w:bCs/>
-          <w:color w:val="auto"/>
-          <w:sz w:val="24"/>
-          <w:szCs w:val="20"/>
-        </w:rPr>
-        <w:t>Deixo agradecimentos ao docente Moisés Moreira, pela disponibilização da documentação e apoio na criação deste projeto.</w:t>
+        <w:spacing w:line="360" w:lineRule="auto"/>
+        <w:jc w:val="both"/>
+        <w:rPr>
+          <w:b w:val="0"/>
+          <w:bCs/>
+          <w:color w:val="auto"/>
+          <w:sz w:val="24"/>
+          <w:szCs w:val="20"/>
+        </w:rPr>
+      </w:pPr>
+    </w:p>
+    <w:p>
+      <w:pPr>
+        <w:spacing w:line="360" w:lineRule="auto"/>
+        <w:jc w:val="both"/>
+        <w:rPr>
+          <w:b w:val="0"/>
+          <w:bCs/>
+          <w:color w:val="auto"/>
+          <w:sz w:val="24"/>
+          <w:szCs w:val="20"/>
+        </w:rPr>
+      </w:pPr>
+      <w:r>
+        <w:rPr>
+          <w:b w:val="0"/>
+          <w:bCs/>
+          <w:color w:val="auto"/>
+          <w:sz w:val="24"/>
+          <w:szCs w:val="20"/>
+        </w:rPr>
+        <w:t>Deix</w:t>
+      </w:r>
+      <w:r>
+        <w:rPr>
+          <w:b w:val="0"/>
+          <w:bCs/>
+          <w:color w:val="auto"/>
+          <w:sz w:val="24"/>
+          <w:szCs w:val="20"/>
+        </w:rPr>
+        <w:t>amos um</w:t>
+      </w:r>
+      <w:r>
+        <w:rPr>
+          <w:b w:val="0"/>
+          <w:bCs/>
+          <w:color w:val="auto"/>
+          <w:sz w:val="24"/>
+          <w:szCs w:val="20"/>
+        </w:rPr>
+        <w:t xml:space="preserve"> agradecimentos ao docente Moisés Moreira, pela disponibilização da documentação e apoio na criação deste projeto.</w:t>
       </w:r>
     </w:p>
     <w:p>
@@ -6778,8 +5027,8 @@
       </w:pPr>
     </w:p>
     <w:sectPr>
-      <w:headerReference w:type="default" r:id="rId18"/>
-      <w:footerReference w:type="default" r:id="rId19"/>
+      <w:headerReference w:type="default" r:id="rId15"/>
+      <w:footerReference w:type="default" r:id="rId16"/>
       <w:pgSz w:w="11906" w:h="16838" w:code="9"/>
       <w:pgMar w:top="720" w:right="936" w:bottom="720" w:left="936" w:header="0" w:footer="289" w:gutter="0"/>
       <w:pgNumType w:start="1"/>
@@ -8399,13 +6648,6 @@
     <w:pitch w:val="variable"/>
     <w:sig w:usb0="E1002EFF" w:usb1="C000605B" w:usb2="00000029" w:usb3="00000000" w:csb0="000101FF" w:csb1="00000000"/>
   </w:font>
-  <w:font w:name="Consolas">
-    <w:panose1 w:val="020B0609020204030204"/>
-    <w:charset w:val="00"/>
-    <w:family w:val="modern"/>
-    <w:pitch w:val="fixed"/>
-    <w:sig w:usb0="E00006FF" w:usb1="0000FCFF" w:usb2="00000001" w:usb3="00000000" w:csb0="0000019F" w:csb1="00000000"/>
-  </w:font>
   <w:font w:name="Calibri Light">
     <w:panose1 w:val="020F0302020204030204"/>
     <w:charset w:val="00"/>
@@ -8438,6 +6680,7 @@
     <w:rsid w:val="001D6970"/>
     <w:rsid w:val="002F1F2C"/>
     <w:rsid w:val="003D75A6"/>
+    <w:rsid w:val="0080742C"/>
     <w:rsid w:val="009F18C2"/>
     <w:rsid w:val="00A45E50"/>
     <w:rsid w:val="00A9769D"/>
